--- a/2102 report.docx
+++ b/2102 report.docx
@@ -4,7 +4,7 @@
   <w:body>
     <w:p>
       <w:pPr>
-        <w:pStyle w:val="Heading1"/>
+        <w:pStyle w:val="1"/>
         <w:rPr>
           <w:sz w:val="72"/>
         </w:rPr>
@@ -18,7 +18,7 @@
     </w:p>
     <w:p>
       <w:pPr>
-        <w:pStyle w:val="Heading2"/>
+        <w:pStyle w:val="2"/>
         <w:rPr>
           <w:sz w:val="56"/>
           <w:lang w:val="en-US" w:eastAsia="zh-CN"/>
@@ -35,7 +35,7 @@
       <w:pPr>
         <w:spacing w:line="360" w:lineRule="auto"/>
         <w:rPr>
-          <w:rStyle w:val="Emphasis"/>
+          <w:rStyle w:val="a9"/>
           <w:b/>
           <w:i w:val="0"/>
           <w:sz w:val="24"/>
@@ -45,7 +45,7 @@
     </w:p>
     <w:tbl>
       <w:tblPr>
-        <w:tblStyle w:val="TableGrid"/>
+        <w:tblStyle w:val="aa"/>
         <w:tblW w:w="7406" w:type="dxa"/>
         <w:tblBorders>
           <w:top w:val="none" w:sz="0" w:space="0" w:color="auto"/>
@@ -74,7 +74,7 @@
               <w:spacing w:line="360" w:lineRule="auto"/>
               <w:ind w:right="986"/>
               <w:rPr>
-                <w:rStyle w:val="Emphasis"/>
+                <w:rStyle w:val="a9"/>
                 <w:b/>
                 <w:i w:val="0"/>
                 <w:sz w:val="24"/>
@@ -83,7 +83,7 @@
             </w:pPr>
             <w:r>
               <w:rPr>
-                <w:rStyle w:val="Emphasis"/>
+                <w:rStyle w:val="a9"/>
                 <w:b/>
                 <w:i w:val="0"/>
                 <w:sz w:val="24"/>
@@ -101,7 +101,7 @@
             <w:pPr>
               <w:spacing w:line="360" w:lineRule="auto"/>
               <w:rPr>
-                <w:rStyle w:val="Emphasis"/>
+                <w:rStyle w:val="a9"/>
                 <w:b/>
                 <w:i w:val="0"/>
                 <w:sz w:val="24"/>
@@ -110,7 +110,7 @@
             </w:pPr>
             <w:r>
               <w:rPr>
-                <w:rStyle w:val="Emphasis"/>
+                <w:rStyle w:val="a9"/>
                 <w:b/>
                 <w:i w:val="0"/>
                 <w:sz w:val="24"/>
@@ -133,7 +133,7 @@
             <w:pPr>
               <w:spacing w:line="360" w:lineRule="auto"/>
               <w:rPr>
-                <w:rStyle w:val="Emphasis"/>
+                <w:rStyle w:val="a9"/>
                 <w:b/>
                 <w:i w:val="0"/>
                 <w:sz w:val="24"/>
@@ -142,7 +142,7 @@
             </w:pPr>
             <w:r>
               <w:rPr>
-                <w:rStyle w:val="Emphasis"/>
+                <w:rStyle w:val="a9"/>
                 <w:b/>
                 <w:i w:val="0"/>
                 <w:sz w:val="24"/>
@@ -160,7 +160,7 @@
             <w:pPr>
               <w:spacing w:line="360" w:lineRule="auto"/>
               <w:rPr>
-                <w:rStyle w:val="Emphasis"/>
+                <w:rStyle w:val="a9"/>
                 <w:b/>
                 <w:i w:val="0"/>
                 <w:sz w:val="24"/>
@@ -169,7 +169,7 @@
             </w:pPr>
             <w:r>
               <w:rPr>
-                <w:rStyle w:val="Emphasis"/>
+                <w:rStyle w:val="a9"/>
                 <w:b/>
                 <w:i w:val="0"/>
                 <w:sz w:val="24"/>
@@ -192,7 +192,7 @@
             <w:pPr>
               <w:spacing w:line="360" w:lineRule="auto"/>
               <w:rPr>
-                <w:rStyle w:val="Emphasis"/>
+                <w:rStyle w:val="a9"/>
                 <w:b/>
                 <w:i w:val="0"/>
                 <w:sz w:val="24"/>
@@ -201,7 +201,7 @@
             </w:pPr>
             <w:r>
               <w:rPr>
-                <w:rStyle w:val="Emphasis"/>
+                <w:rStyle w:val="a9"/>
                 <w:b/>
                 <w:i w:val="0"/>
                 <w:sz w:val="24"/>
@@ -219,7 +219,7 @@
             <w:pPr>
               <w:spacing w:line="360" w:lineRule="auto"/>
               <w:rPr>
-                <w:rStyle w:val="Emphasis"/>
+                <w:rStyle w:val="a9"/>
                 <w:b/>
                 <w:i w:val="0"/>
                 <w:sz w:val="24"/>
@@ -228,7 +228,7 @@
             </w:pPr>
             <w:r>
               <w:rPr>
-                <w:rStyle w:val="Emphasis"/>
+                <w:rStyle w:val="a9"/>
                 <w:b/>
                 <w:i w:val="0"/>
                 <w:sz w:val="24"/>
@@ -251,7 +251,7 @@
             <w:pPr>
               <w:spacing w:line="360" w:lineRule="auto"/>
               <w:rPr>
-                <w:rStyle w:val="Emphasis"/>
+                <w:rStyle w:val="a9"/>
                 <w:b/>
                 <w:i w:val="0"/>
                 <w:sz w:val="24"/>
@@ -260,7 +260,7 @@
             </w:pPr>
             <w:r>
               <w:rPr>
-                <w:rStyle w:val="Emphasis"/>
+                <w:rStyle w:val="a9"/>
                 <w:b/>
                 <w:i w:val="0"/>
                 <w:sz w:val="24"/>
@@ -278,7 +278,7 @@
             <w:pPr>
               <w:spacing w:line="360" w:lineRule="auto"/>
               <w:rPr>
-                <w:rStyle w:val="Emphasis"/>
+                <w:rStyle w:val="a9"/>
                 <w:b/>
                 <w:i w:val="0"/>
                 <w:sz w:val="24"/>
@@ -287,7 +287,7 @@
             </w:pPr>
             <w:r>
               <w:rPr>
-                <w:rStyle w:val="Emphasis"/>
+                <w:rStyle w:val="a9"/>
                 <w:b/>
                 <w:i w:val="0"/>
                 <w:sz w:val="24"/>
@@ -310,7 +310,7 @@
             <w:pPr>
               <w:spacing w:line="360" w:lineRule="auto"/>
               <w:rPr>
-                <w:rStyle w:val="Emphasis"/>
+                <w:rStyle w:val="a9"/>
                 <w:b/>
                 <w:i w:val="0"/>
                 <w:sz w:val="24"/>
@@ -319,7 +319,7 @@
             </w:pPr>
             <w:r>
               <w:rPr>
-                <w:rStyle w:val="Emphasis"/>
+                <w:rStyle w:val="a9"/>
                 <w:b/>
                 <w:i w:val="0"/>
                 <w:sz w:val="24"/>
@@ -337,7 +337,7 @@
             <w:pPr>
               <w:spacing w:line="360" w:lineRule="auto"/>
               <w:rPr>
-                <w:rStyle w:val="Emphasis"/>
+                <w:rStyle w:val="a9"/>
                 <w:b/>
                 <w:i w:val="0"/>
                 <w:sz w:val="24"/>
@@ -350,7 +350,7 @@
     </w:tbl>
     <w:p>
       <w:pPr>
-        <w:pStyle w:val="Heading3"/>
+        <w:pStyle w:val="3"/>
         <w:rPr>
           <w:sz w:val="36"/>
           <w:lang w:val="en-US" w:eastAsia="zh-CN"/>
@@ -359,7 +359,7 @@
     </w:p>
     <w:p>
       <w:pPr>
-        <w:pStyle w:val="Heading3"/>
+        <w:pStyle w:val="3"/>
         <w:rPr>
           <w:sz w:val="36"/>
           <w:lang w:val="en-US" w:eastAsia="zh-CN"/>
@@ -377,13 +377,15 @@
     <w:p>
       <w:pPr>
         <w:rPr>
-          <w:sz w:val="22"/>
-          <w:szCs w:val="22"/>
-          <w:lang w:val="en-US" w:eastAsia="zh-CN"/>
-        </w:rPr>
-      </w:pPr>
-      <w:r>
-        <w:rPr>
+          <w:rFonts w:ascii="Calibri" w:hAnsi="Calibri"/>
+          <w:sz w:val="22"/>
+          <w:szCs w:val="22"/>
+          <w:lang w:val="en-US" w:eastAsia="zh-CN"/>
+        </w:rPr>
+      </w:pPr>
+      <w:r>
+        <w:rPr>
+          <w:rFonts w:ascii="Calibri" w:hAnsi="Calibri"/>
           <w:sz w:val="22"/>
           <w:szCs w:val="22"/>
           <w:lang w:val="en-US" w:eastAsia="zh-CN"/>
@@ -392,6 +394,7 @@
       </w:r>
       <w:r>
         <w:rPr>
+          <w:rFonts w:ascii="Calibri" w:hAnsi="Calibri"/>
           <w:sz w:val="22"/>
           <w:szCs w:val="22"/>
           <w:lang w:val="en-US" w:eastAsia="zh-CN"/>
@@ -400,6 +403,7 @@
       </w:r>
       <w:r>
         <w:rPr>
+          <w:rFonts w:ascii="Calibri" w:hAnsi="Calibri"/>
           <w:sz w:val="22"/>
           <w:szCs w:val="22"/>
           <w:lang w:val="en-US" w:eastAsia="zh-CN"/>
@@ -408,6 +412,7 @@
       </w:r>
       <w:r>
         <w:rPr>
+          <w:rFonts w:ascii="Calibri" w:hAnsi="Calibri"/>
           <w:sz w:val="22"/>
           <w:szCs w:val="22"/>
           <w:lang w:val="en-US" w:eastAsia="zh-CN"/>
@@ -416,6 +421,7 @@
       </w:r>
       <w:r>
         <w:rPr>
+          <w:rFonts w:ascii="Calibri" w:hAnsi="Calibri"/>
           <w:sz w:val="22"/>
           <w:szCs w:val="22"/>
           <w:lang w:val="en-US" w:eastAsia="zh-CN"/>
@@ -424,6 +430,7 @@
       </w:r>
       <w:r>
         <w:rPr>
+          <w:rFonts w:ascii="Calibri" w:hAnsi="Calibri"/>
           <w:sz w:val="22"/>
           <w:szCs w:val="22"/>
           <w:lang w:val="en-US" w:eastAsia="zh-CN"/>
@@ -432,6 +439,7 @@
       </w:r>
       <w:r>
         <w:rPr>
+          <w:rFonts w:ascii="Calibri" w:hAnsi="Calibri"/>
           <w:sz w:val="22"/>
           <w:szCs w:val="22"/>
           <w:lang w:val="en-US" w:eastAsia="zh-CN"/>
@@ -440,7 +448,7 @@
       </w:r>
       <w:r>
         <w:rPr>
-          <w:rFonts w:hint="eastAsia"/>
+          <w:rFonts w:ascii="Calibri" w:hAnsi="Calibri"/>
           <w:sz w:val="22"/>
           <w:szCs w:val="22"/>
           <w:lang w:val="en-US" w:eastAsia="zh-CN"/>
@@ -450,7 +458,7 @@
       <w:bookmarkStart w:id="0" w:name="OLE_LINK3"/>
       <w:r>
         <w:rPr>
-          <w:rFonts w:hint="eastAsia"/>
+          <w:rFonts w:ascii="Calibri" w:hAnsi="Calibri"/>
           <w:sz w:val="22"/>
           <w:szCs w:val="22"/>
           <w:lang w:val="en-US" w:eastAsia="zh-CN"/>
@@ -460,23 +468,16 @@
       <w:bookmarkEnd w:id="0"/>
       <w:r>
         <w:rPr>
-          <w:rFonts w:hint="eastAsia"/>
-          <w:sz w:val="22"/>
-          <w:szCs w:val="22"/>
-          <w:lang w:val="en-US" w:eastAsia="zh-CN"/>
-        </w:rPr>
-        <w:t xml:space="preserve"> for individuals and companies in 2010, US$1.47 billion in 2011 and US$2.66 billion in 2012 (MacLellan, 2013). </w:t>
-      </w:r>
-      <w:r>
-        <w:rPr>
-          <w:sz w:val="22"/>
-          <w:szCs w:val="22"/>
-          <w:lang w:val="en-US" w:eastAsia="zh-CN"/>
-        </w:rPr>
-        <w:t xml:space="preserve">Our project </w:t>
-      </w:r>
-      <w:r>
-        <w:rPr>
+          <w:rFonts w:ascii="Calibri" w:hAnsi="Calibri"/>
+          <w:sz w:val="22"/>
+          <w:szCs w:val="22"/>
+          <w:lang w:val="en-US" w:eastAsia="zh-CN"/>
+        </w:rPr>
+        <w:t xml:space="preserve"> for individuals and companies in 2010, US$1.47 billion in 2011 and US$2.66 billion in 2012 (MacLellan, 2013). Our project </w:t>
+      </w:r>
+      <w:r>
+        <w:rPr>
+          <w:rFonts w:ascii="Calibri" w:hAnsi="Calibri"/>
           <w:b/>
           <w:sz w:val="22"/>
           <w:szCs w:val="22"/>
@@ -486,6 +487,7 @@
       </w:r>
       <w:r>
         <w:rPr>
+          <w:rFonts w:ascii="Calibri" w:hAnsi="Calibri"/>
           <w:b/>
           <w:sz w:val="22"/>
           <w:szCs w:val="22"/>
@@ -495,6 +497,7 @@
       </w:r>
       <w:r>
         <w:rPr>
+          <w:rFonts w:ascii="Calibri" w:hAnsi="Calibri"/>
           <w:b/>
           <w:sz w:val="22"/>
           <w:szCs w:val="22"/>
@@ -504,23 +507,35 @@
       </w:r>
       <w:r>
         <w:rPr>
-          <w:sz w:val="22"/>
-          <w:szCs w:val="22"/>
-          <w:lang w:val="en-US" w:eastAsia="zh-CN"/>
-        </w:rPr>
-        <w:t xml:space="preserve">, a web appilication, </w:t>
-      </w:r>
-      <w:r>
-        <w:rPr>
-          <w:sz w:val="22"/>
-          <w:szCs w:val="22"/>
-          <w:lang w:val="en-US" w:eastAsia="zh-CN"/>
-        </w:rPr>
-        <w:t xml:space="preserve">provides an online platform for entrepreneurs to advise </w:t>
+          <w:rFonts w:ascii="Calibri" w:hAnsi="Calibri"/>
+          <w:sz w:val="22"/>
+          <w:szCs w:val="22"/>
+          <w:lang w:val="en-US" w:eastAsia="zh-CN"/>
+        </w:rPr>
+        <w:t>, a web appilication, provides an online platform for entrepreneurs to adv</w:t>
+      </w:r>
+      <w:r>
+        <w:rPr>
+          <w:rFonts w:ascii="Calibri" w:hAnsi="Calibri"/>
+          <w:sz w:val="22"/>
+          <w:szCs w:val="22"/>
+          <w:lang w:val="en-US" w:eastAsia="zh-CN"/>
+        </w:rPr>
+        <w:t>ertise</w:t>
+      </w:r>
+      <w:r>
+        <w:rPr>
+          <w:rFonts w:ascii="Calibri" w:hAnsi="Calibri"/>
+          <w:sz w:val="22"/>
+          <w:szCs w:val="22"/>
+          <w:lang w:val="en-US" w:eastAsia="zh-CN"/>
+        </w:rPr>
+        <w:t xml:space="preserve"> </w:t>
       </w:r>
       <w:proofErr w:type="gramStart"/>
       <w:r>
         <w:rPr>
+          <w:rFonts w:ascii="Calibri" w:hAnsi="Calibri"/>
           <w:sz w:val="22"/>
           <w:szCs w:val="22"/>
           <w:lang w:val="en-US" w:eastAsia="zh-CN"/>
@@ -530,38 +545,129 @@
       <w:proofErr w:type="gramEnd"/>
       <w:r>
         <w:rPr>
-          <w:sz w:val="22"/>
-          <w:szCs w:val="22"/>
-          <w:lang w:val="en-US" w:eastAsia="zh-CN"/>
-        </w:rPr>
-        <w:t xml:space="preserve"> projects and raise money from individuals. Entrepreneurs register first and then post their projects with specific information (title, description, start date, duration, category, target amount</w:t>
-      </w:r>
-      <w:r>
-        <w:rPr>
-          <w:sz w:val="22"/>
-          <w:szCs w:val="22"/>
-          <w:lang w:val="en-US" w:eastAsia="zh-CN"/>
-        </w:rPr>
-        <w:t>, current amount of funding</w:t>
-      </w:r>
-      <w:r>
-        <w:rPr>
-          <w:sz w:val="22"/>
-          <w:szCs w:val="22"/>
-          <w:lang w:val="en-US" w:eastAsia="zh-CN"/>
-        </w:rPr>
-        <w:t>)</w:t>
-      </w:r>
-      <w:r>
-        <w:rPr>
-          <w:sz w:val="22"/>
-          <w:szCs w:val="22"/>
-          <w:lang w:val="en-US" w:eastAsia="zh-CN"/>
-        </w:rPr>
-        <w:t xml:space="preserve"> to Found Starts Here. Entrepreneurs can view, edit, close/open their own projects. Individuals</w:t>
-      </w:r>
-      <w:r>
-        <w:rPr>
+          <w:rFonts w:ascii="Calibri" w:hAnsi="Calibri"/>
+          <w:sz w:val="22"/>
+          <w:szCs w:val="22"/>
+          <w:lang w:val="en-US" w:eastAsia="zh-CN"/>
+        </w:rPr>
+        <w:t xml:space="preserve"> projects and raise money from individuals. Entrepreneurs register first and then post their proj</w:t>
+      </w:r>
+      <w:r>
+        <w:rPr>
+          <w:rFonts w:ascii="Calibri" w:hAnsi="Calibri"/>
+          <w:sz w:val="22"/>
+          <w:szCs w:val="22"/>
+          <w:lang w:val="en-US" w:eastAsia="zh-CN"/>
+        </w:rPr>
+        <w:t xml:space="preserve">ects with specific information, including </w:t>
+      </w:r>
+      <w:r>
+        <w:rPr>
+          <w:rFonts w:ascii="Calibri" w:hAnsi="Calibri"/>
+          <w:sz w:val="22"/>
+          <w:szCs w:val="22"/>
+          <w:lang w:val="en-US" w:eastAsia="zh-CN"/>
+        </w:rPr>
+        <w:t>titl</w:t>
+      </w:r>
+      <w:bookmarkStart w:id="1" w:name="_GoBack"/>
+      <w:bookmarkEnd w:id="1"/>
+      <w:r>
+        <w:rPr>
+          <w:rFonts w:ascii="Calibri" w:hAnsi="Calibri"/>
+          <w:sz w:val="22"/>
+          <w:szCs w:val="22"/>
+          <w:lang w:val="en-US" w:eastAsia="zh-CN"/>
+        </w:rPr>
+        <w:t xml:space="preserve">e, description, </w:t>
+      </w:r>
+      <w:r>
+        <w:rPr>
+          <w:rFonts w:ascii="Calibri" w:hAnsi="Calibri"/>
+          <w:sz w:val="22"/>
+          <w:szCs w:val="22"/>
+          <w:lang w:val="en-US" w:eastAsia="zh-CN"/>
+        </w:rPr>
+        <w:t xml:space="preserve">start date, end date, category, </w:t>
+      </w:r>
+      <w:proofErr w:type="gramStart"/>
+      <w:r>
+        <w:rPr>
+          <w:rFonts w:ascii="Calibri" w:hAnsi="Calibri"/>
+          <w:sz w:val="22"/>
+          <w:szCs w:val="22"/>
+          <w:lang w:val="en-US" w:eastAsia="zh-CN"/>
+        </w:rPr>
+        <w:t>status</w:t>
+      </w:r>
+      <w:proofErr w:type="gramEnd"/>
+      <w:r>
+        <w:rPr>
+          <w:rFonts w:ascii="Calibri" w:hAnsi="Calibri"/>
+          <w:sz w:val="22"/>
+          <w:szCs w:val="22"/>
+          <w:lang w:val="en-US" w:eastAsia="zh-CN"/>
+        </w:rPr>
+        <w:t xml:space="preserve"> and </w:t>
+      </w:r>
+      <w:r>
+        <w:rPr>
+          <w:rFonts w:ascii="Calibri" w:hAnsi="Calibri"/>
+          <w:sz w:val="22"/>
+          <w:szCs w:val="22"/>
+          <w:lang w:val="en-US" w:eastAsia="zh-CN"/>
+        </w:rPr>
+        <w:t>target a</w:t>
+      </w:r>
+      <w:r>
+        <w:rPr>
+          <w:rFonts w:ascii="Calibri" w:hAnsi="Calibri"/>
+          <w:sz w:val="22"/>
+          <w:szCs w:val="22"/>
+          <w:lang w:val="en-US" w:eastAsia="zh-CN"/>
+        </w:rPr>
+        <w:t>mount</w:t>
+      </w:r>
+      <w:r>
+        <w:rPr>
+          <w:rFonts w:ascii="Calibri" w:hAnsi="Calibri"/>
+          <w:sz w:val="22"/>
+          <w:szCs w:val="22"/>
+          <w:lang w:val="en-US" w:eastAsia="zh-CN"/>
+        </w:rPr>
+        <w:t>,</w:t>
+      </w:r>
+      <w:r>
+        <w:rPr>
+          <w:rFonts w:ascii="Calibri" w:hAnsi="Calibri"/>
+          <w:sz w:val="22"/>
+          <w:szCs w:val="22"/>
+          <w:lang w:val="en-US" w:eastAsia="zh-CN"/>
+        </w:rPr>
+        <w:t xml:space="preserve"> to </w:t>
+      </w:r>
+      <w:r>
+        <w:rPr>
+          <w:rFonts w:ascii="Calibri" w:hAnsi="Calibri"/>
+          <w:b/>
+          <w:sz w:val="22"/>
+          <w:szCs w:val="22"/>
+          <w:lang w:val="en-US" w:eastAsia="zh-CN"/>
+        </w:rPr>
+        <w:t>Found Starts Here</w:t>
+      </w:r>
+      <w:r>
+        <w:rPr>
+          <w:rFonts w:ascii="Calibri" w:hAnsi="Calibri"/>
+          <w:sz w:val="22"/>
+          <w:szCs w:val="22"/>
+          <w:lang w:val="en-US" w:eastAsia="zh-CN"/>
+        </w:rPr>
+        <w:t>. Entrepreneurs can view, edit, close/open their own projects. Individuals</w:t>
+      </w:r>
+      <w:r>
+        <w:rPr>
+          <w:rFonts w:ascii="Calibri" w:hAnsi="Calibri"/>
           <w:sz w:val="22"/>
           <w:szCs w:val="22"/>
           <w:lang w:val="en-US" w:eastAsia="zh-CN"/>
@@ -570,6 +676,7 @@
       </w:r>
       <w:r>
         <w:rPr>
+          <w:rFonts w:ascii="Calibri" w:hAnsi="Calibri"/>
           <w:sz w:val="22"/>
           <w:szCs w:val="22"/>
           <w:lang w:val="en-US" w:eastAsia="zh-CN"/>
@@ -578,6 +685,7 @@
       </w:r>
       <w:r>
         <w:rPr>
+          <w:rFonts w:ascii="Calibri" w:hAnsi="Calibri"/>
           <w:sz w:val="22"/>
           <w:szCs w:val="22"/>
           <w:lang w:val="en-US" w:eastAsia="zh-CN"/>
@@ -586,6 +694,7 @@
       </w:r>
       <w:r>
         <w:rPr>
+          <w:rFonts w:ascii="Calibri" w:hAnsi="Calibri"/>
           <w:sz w:val="22"/>
           <w:szCs w:val="22"/>
           <w:lang w:val="en-US" w:eastAsia="zh-CN"/>
@@ -594,6 +703,7 @@
       </w:r>
       <w:r>
         <w:rPr>
+          <w:rFonts w:ascii="Calibri" w:hAnsi="Calibri"/>
           <w:sz w:val="22"/>
           <w:szCs w:val="22"/>
           <w:lang w:val="en-US" w:eastAsia="zh-CN"/>
@@ -602,14 +712,34 @@
       </w:r>
       <w:r>
         <w:rPr>
-          <w:sz w:val="22"/>
-          <w:szCs w:val="22"/>
-          <w:lang w:val="en-US" w:eastAsia="zh-CN"/>
-        </w:rPr>
-        <w:t>first to</w:t>
-      </w:r>
-      <w:r>
-        <w:rPr>
+          <w:rFonts w:ascii="Calibri" w:hAnsi="Calibri"/>
+          <w:sz w:val="22"/>
+          <w:szCs w:val="22"/>
+          <w:lang w:val="en-US" w:eastAsia="zh-CN"/>
+        </w:rPr>
+        <w:t xml:space="preserve">first </w:t>
+      </w:r>
+      <w:r>
+        <w:rPr>
+          <w:rFonts w:ascii="Calibri" w:hAnsi="Calibri"/>
+          <w:sz w:val="22"/>
+          <w:szCs w:val="22"/>
+          <w:lang w:val="en-US" w:eastAsia="zh-CN"/>
+        </w:rPr>
+        <w:t xml:space="preserve">in order </w:t>
+      </w:r>
+      <w:r>
+        <w:rPr>
+          <w:rFonts w:ascii="Calibri" w:hAnsi="Calibri"/>
+          <w:sz w:val="22"/>
+          <w:szCs w:val="22"/>
+          <w:lang w:val="en-US" w:eastAsia="zh-CN"/>
+        </w:rPr>
+        <w:t>to</w:t>
+      </w:r>
+      <w:r>
+        <w:rPr>
+          <w:rFonts w:ascii="Calibri" w:hAnsi="Calibri"/>
           <w:sz w:val="22"/>
           <w:szCs w:val="22"/>
           <w:lang w:val="en-US" w:eastAsia="zh-CN"/>
@@ -618,6 +748,201 @@
       </w:r>
       <w:r>
         <w:rPr>
+          <w:rFonts w:ascii="Calibri" w:hAnsi="Calibri"/>
+          <w:sz w:val="22"/>
+          <w:szCs w:val="22"/>
+          <w:lang w:val="en-US" w:eastAsia="zh-CN"/>
+        </w:rPr>
+        <w:t xml:space="preserve"> to their desired project</w:t>
+      </w:r>
+      <w:r>
+        <w:rPr>
+          <w:rFonts w:ascii="Calibri" w:hAnsi="Calibri"/>
+          <w:sz w:val="22"/>
+          <w:szCs w:val="22"/>
+          <w:lang w:val="en-US" w:eastAsia="zh-CN"/>
+        </w:rPr>
+        <w:t xml:space="preserve">. Valid users can view their personal records of previous funding history and </w:t>
+      </w:r>
+      <w:r>
+        <w:rPr>
+          <w:rFonts w:ascii="Calibri" w:hAnsi="Calibri"/>
+          <w:sz w:val="22"/>
+          <w:szCs w:val="22"/>
+          <w:lang w:val="en-US" w:eastAsia="zh-CN"/>
+        </w:rPr>
+        <w:t xml:space="preserve">edit, view </w:t>
+      </w:r>
+      <w:r>
+        <w:rPr>
+          <w:rFonts w:ascii="Calibri" w:hAnsi="Calibri"/>
+          <w:sz w:val="22"/>
+          <w:szCs w:val="22"/>
+          <w:lang w:val="en-US" w:eastAsia="zh-CN"/>
+        </w:rPr>
+        <w:t xml:space="preserve">their personal profile. Administrators </w:t>
+      </w:r>
+      <w:r>
+        <w:rPr>
+          <w:rFonts w:ascii="Calibri" w:hAnsi="Calibri"/>
+          <w:sz w:val="22"/>
+          <w:szCs w:val="22"/>
+          <w:lang w:val="en-US" w:eastAsia="zh-CN"/>
+        </w:rPr>
+        <w:t xml:space="preserve">of the application </w:t>
+      </w:r>
+      <w:r>
+        <w:rPr>
+          <w:rFonts w:ascii="Calibri" w:hAnsi="Calibri"/>
+          <w:sz w:val="22"/>
+          <w:szCs w:val="22"/>
+          <w:lang w:val="en-US" w:eastAsia="zh-CN"/>
+        </w:rPr>
+        <w:t xml:space="preserve">have the accessibility to </w:t>
+      </w:r>
+      <w:r>
+        <w:rPr>
+          <w:rFonts w:ascii="Calibri" w:hAnsi="Calibri"/>
+          <w:sz w:val="22"/>
+          <w:szCs w:val="22"/>
+          <w:lang w:val="en-US" w:eastAsia="zh-CN"/>
+        </w:rPr>
+        <w:t xml:space="preserve">create, </w:t>
+      </w:r>
+      <w:r>
+        <w:rPr>
+          <w:rFonts w:ascii="Calibri" w:hAnsi="Calibri"/>
+          <w:sz w:val="22"/>
+          <w:szCs w:val="22"/>
+          <w:lang w:val="en-US" w:eastAsia="zh-CN"/>
+        </w:rPr>
+        <w:t>modify</w:t>
+      </w:r>
+      <w:r>
+        <w:rPr>
+          <w:rFonts w:ascii="Calibri" w:hAnsi="Calibri"/>
+          <w:sz w:val="22"/>
+          <w:szCs w:val="22"/>
+          <w:lang w:val="en-US" w:eastAsia="zh-CN"/>
+        </w:rPr>
+        <w:t xml:space="preserve">, </w:t>
+      </w:r>
+      <w:r>
+        <w:rPr>
+          <w:rFonts w:ascii="Calibri" w:hAnsi="Calibri"/>
+          <w:sz w:val="22"/>
+          <w:szCs w:val="22"/>
+          <w:lang w:val="en-US" w:eastAsia="zh-CN"/>
+        </w:rPr>
+        <w:t>and delete</w:t>
+      </w:r>
+      <w:r>
+        <w:rPr>
+          <w:rFonts w:ascii="Calibri" w:hAnsi="Calibri"/>
+          <w:sz w:val="22"/>
+          <w:szCs w:val="22"/>
+          <w:lang w:val="en-US" w:eastAsia="zh-CN"/>
+        </w:rPr>
+        <w:t xml:space="preserve"> entrepreneurs, projects or</w:t>
+      </w:r>
+      <w:r>
+        <w:rPr>
+          <w:rFonts w:ascii="Calibri" w:hAnsi="Calibri"/>
+          <w:sz w:val="22"/>
+          <w:szCs w:val="22"/>
+          <w:lang w:val="en-US" w:eastAsia="zh-CN"/>
+        </w:rPr>
+        <w:t xml:space="preserve"> users</w:t>
+      </w:r>
+      <w:r>
+        <w:rPr>
+          <w:rFonts w:ascii="Calibri" w:hAnsi="Calibri"/>
+          <w:sz w:val="22"/>
+          <w:szCs w:val="22"/>
+          <w:lang w:val="en-US" w:eastAsia="zh-CN"/>
+        </w:rPr>
+        <w:t>, in order</w:t>
+      </w:r>
+      <w:r>
+        <w:rPr>
+          <w:rFonts w:ascii="Calibri" w:hAnsi="Calibri"/>
+          <w:sz w:val="22"/>
+          <w:szCs w:val="22"/>
+          <w:lang w:val="en-US" w:eastAsia="zh-CN"/>
+        </w:rPr>
+        <w:t xml:space="preserve"> to ensure </w:t>
+      </w:r>
+      <w:r>
+        <w:rPr>
+          <w:rFonts w:ascii="Calibri" w:hAnsi="Calibri"/>
+          <w:sz w:val="22"/>
+          <w:szCs w:val="22"/>
+          <w:lang w:val="en-US" w:eastAsia="zh-CN"/>
+        </w:rPr>
+        <w:t>the</w:t>
+      </w:r>
+      <w:r>
+        <w:rPr>
+          <w:rFonts w:ascii="Calibri" w:hAnsi="Calibri"/>
+          <w:sz w:val="22"/>
+          <w:szCs w:val="22"/>
+          <w:lang w:val="en-US" w:eastAsia="zh-CN"/>
+        </w:rPr>
+        <w:t xml:space="preserve"> application is protected, up-to-date, persistent, informative and understandable. </w:t>
+      </w:r>
+    </w:p>
+    <w:p>
+      <w:pPr>
+        <w:rPr>
+          <w:rFonts w:ascii="Calibri" w:hAnsi="Calibri"/>
+          <w:sz w:val="22"/>
+          <w:szCs w:val="22"/>
+          <w:lang w:val="en-US" w:eastAsia="zh-CN"/>
+        </w:rPr>
+      </w:pPr>
+    </w:p>
+    <w:p>
+      <w:pPr>
+        <w:rPr>
+          <w:rFonts w:ascii="Calibri" w:hAnsi="Calibri"/>
+          <w:sz w:val="22"/>
+          <w:szCs w:val="22"/>
+          <w:lang w:val="en-US" w:eastAsia="zh-CN"/>
+        </w:rPr>
+      </w:pPr>
+      <w:r>
+        <w:rPr>
+          <w:rFonts w:ascii="Calibri" w:hAnsi="Calibri"/>
+          <w:sz w:val="22"/>
+          <w:szCs w:val="22"/>
+          <w:lang w:val="en-US" w:eastAsia="zh-CN"/>
+        </w:rPr>
+        <w:t xml:space="preserve">Our web application is established on </w:t>
+      </w:r>
+      <w:r>
+        <w:rPr>
+          <w:rFonts w:ascii="Calibri" w:hAnsi="Calibri"/>
+          <w:b/>
+          <w:sz w:val="22"/>
+          <w:szCs w:val="22"/>
+          <w:lang w:val="en-US" w:eastAsia="zh-CN"/>
+        </w:rPr>
+        <w:t>Apache</w:t>
+      </w:r>
+      <w:r>
+        <w:rPr>
+          <w:rFonts w:ascii="Calibri" w:hAnsi="Calibri"/>
+          <w:b/>
+          <w:sz w:val="22"/>
+          <w:szCs w:val="22"/>
+          <w:lang w:val="en-US" w:eastAsia="zh-CN"/>
+        </w:rPr>
+        <w:t>,</w:t>
+      </w:r>
+      <w:r>
+        <w:rPr>
+          <w:rFonts w:ascii="Calibri" w:hAnsi="Calibri"/>
+          <w:b/>
           <w:sz w:val="22"/>
           <w:szCs w:val="22"/>
           <w:lang w:val="en-US" w:eastAsia="zh-CN"/>
@@ -626,14 +951,27 @@
       </w:r>
       <w:r>
         <w:rPr>
-          <w:sz w:val="22"/>
-          <w:szCs w:val="22"/>
-          <w:lang w:val="en-US" w:eastAsia="zh-CN"/>
-        </w:rPr>
-        <w:t>to</w:t>
-      </w:r>
-      <w:r>
-        <w:rPr>
+          <w:rFonts w:ascii="Calibri" w:hAnsi="Calibri"/>
+          <w:sz w:val="22"/>
+          <w:szCs w:val="22"/>
+          <w:lang w:val="en-US" w:eastAsia="zh-CN"/>
+        </w:rPr>
+        <w:t>which is a Web server that allows developers to build and run their Web applications</w:t>
+      </w:r>
+      <w:r>
+        <w:rPr>
+          <w:rFonts w:ascii="Calibri" w:hAnsi="Calibri"/>
+          <w:b/>
+          <w:sz w:val="22"/>
+          <w:szCs w:val="22"/>
+          <w:lang w:val="en-US" w:eastAsia="zh-CN"/>
+        </w:rPr>
+        <w:t>.</w:t>
+      </w:r>
+      <w:r>
+        <w:rPr>
+          <w:rFonts w:ascii="Calibri" w:hAnsi="Calibri"/>
+          <w:b/>
           <w:sz w:val="22"/>
           <w:szCs w:val="22"/>
           <w:lang w:val="en-US" w:eastAsia="zh-CN"/>
@@ -642,175 +980,92 @@
       </w:r>
       <w:r>
         <w:rPr>
-          <w:sz w:val="22"/>
-          <w:szCs w:val="22"/>
-          <w:lang w:val="en-US" w:eastAsia="zh-CN"/>
-        </w:rPr>
-        <w:t>their desired project</w:t>
-      </w:r>
-      <w:r>
-        <w:rPr>
-          <w:sz w:val="22"/>
-          <w:szCs w:val="22"/>
-          <w:lang w:val="en-US" w:eastAsia="zh-CN"/>
-        </w:rPr>
-        <w:t xml:space="preserve">. Valid users can view their personal records of previous funding history and </w:t>
-      </w:r>
-      <w:r>
-        <w:rPr>
-          <w:sz w:val="22"/>
-          <w:szCs w:val="22"/>
-          <w:lang w:val="en-US" w:eastAsia="zh-CN"/>
-        </w:rPr>
-        <w:t xml:space="preserve">edit, view </w:t>
-      </w:r>
-      <w:r>
-        <w:rPr>
-          <w:sz w:val="22"/>
-          <w:szCs w:val="22"/>
-          <w:lang w:val="en-US" w:eastAsia="zh-CN"/>
-        </w:rPr>
-        <w:t xml:space="preserve">their personal profile. Administrators have the accessibility to </w:t>
-      </w:r>
-      <w:r>
-        <w:rPr>
-          <w:sz w:val="22"/>
-          <w:szCs w:val="22"/>
-          <w:lang w:val="en-US" w:eastAsia="zh-CN"/>
-        </w:rPr>
-        <w:t xml:space="preserve">create, </w:t>
-      </w:r>
-      <w:r>
-        <w:rPr>
-          <w:sz w:val="22"/>
-          <w:szCs w:val="22"/>
-          <w:lang w:val="en-US" w:eastAsia="zh-CN"/>
-        </w:rPr>
-        <w:t>modify</w:t>
-      </w:r>
-      <w:r>
-        <w:rPr>
+          <w:rFonts w:ascii="Calibri" w:hAnsi="Calibri"/>
+          <w:sz w:val="22"/>
+          <w:szCs w:val="22"/>
+          <w:lang w:val="en-US" w:eastAsia="zh-CN"/>
+        </w:rPr>
+        <w:t>In order to store and retrieve data</w:t>
+      </w:r>
+      <w:r>
+        <w:rPr>
+          <w:rFonts w:ascii="Calibri" w:hAnsi="Calibri"/>
+          <w:b/>
           <w:sz w:val="22"/>
           <w:szCs w:val="22"/>
           <w:lang w:val="en-US" w:eastAsia="zh-CN"/>
         </w:rPr>
         <w:t xml:space="preserve">, </w:t>
       </w:r>
-      <w:proofErr w:type="gramStart"/>
-      <w:r>
-        <w:rPr>
-          <w:sz w:val="22"/>
-          <w:szCs w:val="22"/>
-          <w:lang w:val="en-US" w:eastAsia="zh-CN"/>
-        </w:rPr>
-        <w:t>delete</w:t>
-      </w:r>
-      <w:proofErr w:type="gramEnd"/>
-      <w:r>
-        <w:rPr>
-          <w:sz w:val="22"/>
-          <w:szCs w:val="22"/>
-          <w:lang w:val="en-US" w:eastAsia="zh-CN"/>
-        </w:rPr>
-        <w:t xml:space="preserve"> </w:t>
-      </w:r>
-      <w:r>
-        <w:rPr>
-          <w:sz w:val="22"/>
-          <w:szCs w:val="22"/>
-          <w:lang w:val="en-US" w:eastAsia="zh-CN"/>
-        </w:rPr>
-        <w:t>any</w:t>
-      </w:r>
-      <w:r>
-        <w:rPr>
-          <w:sz w:val="22"/>
-          <w:szCs w:val="22"/>
-          <w:lang w:val="en-US" w:eastAsia="zh-CN"/>
-        </w:rPr>
-        <w:t xml:space="preserve"> entrepreneurs, projects and users to ensure </w:t>
-      </w:r>
-      <w:r>
-        <w:rPr>
-          <w:sz w:val="22"/>
-          <w:szCs w:val="22"/>
-          <w:lang w:val="en-US" w:eastAsia="zh-CN"/>
-        </w:rPr>
-        <w:t xml:space="preserve">our application is protected, up-to-date, persistent, informative and understandable. </w:t>
-      </w:r>
-    </w:p>
-    <w:p>
-      <w:pPr>
-        <w:rPr>
-          <w:sz w:val="22"/>
-          <w:szCs w:val="22"/>
-          <w:lang w:val="en-US" w:eastAsia="zh-CN"/>
-        </w:rPr>
-      </w:pPr>
-    </w:p>
-    <w:p>
-      <w:pPr>
-        <w:rPr>
-          <w:sz w:val="22"/>
-          <w:szCs w:val="22"/>
-          <w:lang w:val="en-US" w:eastAsia="zh-CN"/>
-        </w:rPr>
-      </w:pPr>
-      <w:r>
-        <w:rPr>
-          <w:sz w:val="22"/>
-          <w:szCs w:val="22"/>
-          <w:lang w:val="en-US" w:eastAsia="zh-CN"/>
-        </w:rPr>
-        <w:t xml:space="preserve">Our web application is established on </w:t>
-      </w:r>
-      <w:r>
-        <w:rPr>
+      <w:r>
+        <w:rPr>
+          <w:rFonts w:ascii="Calibri" w:hAnsi="Calibri"/>
+          <w:sz w:val="22"/>
+          <w:szCs w:val="22"/>
+          <w:lang w:val="en-US" w:eastAsia="zh-CN"/>
+        </w:rPr>
+        <w:t>i</w:t>
+      </w:r>
+      <w:r>
+        <w:rPr>
+          <w:rFonts w:ascii="Calibri" w:hAnsi="Calibri"/>
+          <w:sz w:val="22"/>
+          <w:szCs w:val="22"/>
+          <w:lang w:val="en-US" w:eastAsia="zh-CN"/>
+        </w:rPr>
+        <w:t>t</w:t>
+      </w:r>
+      <w:r>
+        <w:rPr>
+          <w:rFonts w:ascii="Calibri" w:hAnsi="Calibri"/>
+          <w:sz w:val="22"/>
+          <w:szCs w:val="22"/>
+          <w:lang w:val="en-US" w:eastAsia="zh-CN"/>
+        </w:rPr>
+        <w:t xml:space="preserve"> interacts with the database management system, which is </w:t>
+      </w:r>
+      <w:r>
+        <w:rPr>
+          <w:rFonts w:ascii="Calibri" w:hAnsi="Calibri"/>
           <w:b/>
           <w:sz w:val="22"/>
           <w:szCs w:val="22"/>
           <w:lang w:val="en-US" w:eastAsia="zh-CN"/>
         </w:rPr>
-        <w:t>Bitnami</w:t>
-      </w:r>
-      <w:r>
-        <w:rPr>
-          <w:b/>
-          <w:sz w:val="22"/>
-          <w:szCs w:val="22"/>
-          <w:lang w:val="en-US" w:eastAsia="zh-CN"/>
-        </w:rPr>
-        <w:t xml:space="preserve">, </w:t>
-      </w:r>
-      <w:r>
-        <w:rPr>
-          <w:sz w:val="22"/>
-          <w:szCs w:val="22"/>
-          <w:lang w:val="en-US" w:eastAsia="zh-CN"/>
-        </w:rPr>
-        <w:t xml:space="preserve">  </w:t>
-      </w:r>
-    </w:p>
-    <w:p>
-      <w:pPr>
-        <w:rPr>
-          <w:sz w:val="22"/>
-          <w:szCs w:val="22"/>
-          <w:lang w:val="en-US" w:eastAsia="zh-CN"/>
-        </w:rPr>
-      </w:pPr>
-    </w:p>
-    <w:p>
-      <w:pPr>
-        <w:rPr>
-          <w:sz w:val="22"/>
-          <w:szCs w:val="22"/>
-          <w:lang w:val="en-US" w:eastAsia="zh-CN"/>
-        </w:rPr>
-      </w:pPr>
-      <w:r>
-        <w:rPr>
-          <w:rFonts w:hint="eastAsia"/>
+        <w:t>ProstgreSQL</w:t>
+      </w:r>
+      <w:r>
+        <w:rPr>
+          <w:rFonts w:ascii="Calibri" w:hAnsi="Calibri"/>
+          <w:sz w:val="22"/>
+          <w:szCs w:val="22"/>
+          <w:lang w:val="en-US" w:eastAsia="zh-CN"/>
+        </w:rPr>
+        <w:t xml:space="preserve"> in our choice. </w:t>
+      </w:r>
+    </w:p>
+    <w:p>
+      <w:pPr>
+        <w:rPr>
+          <w:rFonts w:ascii="Calibri" w:hAnsi="Calibri"/>
+          <w:sz w:val="22"/>
+          <w:szCs w:val="22"/>
+          <w:lang w:val="en-US" w:eastAsia="zh-CN"/>
+        </w:rPr>
+      </w:pPr>
+    </w:p>
+    <w:p>
+      <w:pPr>
+        <w:rPr>
+          <w:rFonts w:ascii="Calibri" w:hAnsi="Calibri"/>
+          <w:sz w:val="22"/>
+          <w:szCs w:val="22"/>
+          <w:lang w:val="en-US" w:eastAsia="zh-CN"/>
+        </w:rPr>
+      </w:pPr>
+      <w:r>
+        <w:rPr>
+          <w:rFonts w:ascii="Calibri" w:hAnsi="Calibri"/>
           <w:sz w:val="22"/>
           <w:szCs w:val="22"/>
           <w:lang w:val="en-US" w:eastAsia="zh-CN"/>
@@ -820,7 +1075,7 @@
       </w:r>
       <w:r>
         <w:rPr>
-          <w:rFonts w:hint="eastAsia"/>
+          <w:rFonts w:ascii="Calibri" w:hAnsi="Calibri"/>
           <w:b/>
           <w:sz w:val="22"/>
           <w:szCs w:val="22"/>
@@ -830,7 +1085,7 @@
       </w:r>
       <w:r>
         <w:rPr>
-          <w:rFonts w:hint="eastAsia"/>
+          <w:rFonts w:ascii="Calibri" w:hAnsi="Calibri"/>
           <w:sz w:val="22"/>
           <w:szCs w:val="22"/>
           <w:lang w:val="en-US" w:eastAsia="zh-CN"/>
@@ -839,7 +1094,7 @@
       </w:r>
       <w:r>
         <w:rPr>
-          <w:rFonts w:hint="eastAsia"/>
+          <w:rFonts w:ascii="Calibri" w:hAnsi="Calibri"/>
           <w:b/>
           <w:sz w:val="22"/>
           <w:szCs w:val="22"/>
@@ -849,7 +1104,7 @@
       </w:r>
       <w:r>
         <w:rPr>
-          <w:rFonts w:hint="eastAsia"/>
+          <w:rFonts w:ascii="Calibri" w:hAnsi="Calibri"/>
           <w:sz w:val="22"/>
           <w:szCs w:val="22"/>
           <w:lang w:val="en-US" w:eastAsia="zh-CN"/>
@@ -858,7 +1113,7 @@
       </w:r>
       <w:r>
         <w:rPr>
-          <w:rFonts w:hint="eastAsia"/>
+          <w:rFonts w:ascii="Calibri" w:hAnsi="Calibri"/>
           <w:b/>
           <w:sz w:val="22"/>
           <w:szCs w:val="22"/>
@@ -868,7 +1123,7 @@
       </w:r>
       <w:r>
         <w:rPr>
-          <w:rFonts w:hint="eastAsia"/>
+          <w:rFonts w:ascii="Calibri" w:hAnsi="Calibri"/>
           <w:sz w:val="22"/>
           <w:szCs w:val="22"/>
           <w:lang w:val="en-US" w:eastAsia="zh-CN"/>
@@ -887,7 +1142,7 @@
     </w:p>
     <w:p>
       <w:pPr>
-        <w:pStyle w:val="Heading3"/>
+        <w:pStyle w:val="3"/>
         <w:rPr>
           <w:sz w:val="32"/>
           <w:szCs w:val="32"/>
@@ -906,7 +1161,7 @@
     </w:p>
     <w:p>
       <w:pPr>
-        <w:pStyle w:val="Heading3"/>
+        <w:pStyle w:val="3"/>
         <w:rPr>
           <w:sz w:val="32"/>
           <w:szCs w:val="32"/>
@@ -924,7 +1179,7 @@
       <w:r>
         <w:rPr>
           <w:noProof/>
-          <w:lang w:val="en-US"/>
+          <w:lang w:val="en-US" w:eastAsia="zh-CN"/>
         </w:rPr>
         <w:drawing>
           <wp:inline distT="0" distB="0" distL="114300" distR="114300" wp14:anchorId="5C3141DD" wp14:editId="68B8B44B">
@@ -972,7 +1227,7 @@
     </w:p>
     <w:p>
       <w:pPr>
-        <w:pStyle w:val="Heading3"/>
+        <w:pStyle w:val="3"/>
         <w:rPr>
           <w:sz w:val="32"/>
           <w:szCs w:val="32"/>
@@ -1642,8 +1897,6 @@
         </w:rPr>
         <w:t xml:space="preserve"> VARCHAR(255) NOT NULL,</w:t>
       </w:r>
-      <w:bookmarkStart w:id="1" w:name="_GoBack"/>
-      <w:bookmarkEnd w:id="1"/>
     </w:p>
     <w:p>
       <w:pPr>
@@ -2165,7 +2418,7 @@
     </w:p>
     <w:p>
       <w:pPr>
-        <w:pStyle w:val="Heading3"/>
+        <w:pStyle w:val="3"/>
         <w:rPr>
           <w:sz w:val="32"/>
           <w:szCs w:val="32"/>
@@ -2185,20 +2438,21 @@
     </w:p>
     <w:p>
       <w:pPr>
-        <w:pStyle w:val="ListParagraph"/>
+        <w:pStyle w:val="ab"/>
         <w:numPr>
           <w:ilvl w:val="0"/>
           <w:numId w:val="3"/>
         </w:numPr>
         <w:rPr>
-          <w:sz w:val="22"/>
-          <w:szCs w:val="22"/>
-          <w:lang w:val="en-US" w:eastAsia="zh-CN"/>
-        </w:rPr>
-      </w:pPr>
-      <w:r>
-        <w:rPr>
-          <w:rFonts w:hint="eastAsia"/>
+          <w:rFonts w:ascii="Calibri" w:hAnsi="Calibri"/>
+          <w:sz w:val="22"/>
+          <w:szCs w:val="22"/>
+          <w:lang w:val="en-US" w:eastAsia="zh-CN"/>
+        </w:rPr>
+      </w:pPr>
+      <w:r>
+        <w:rPr>
+          <w:rFonts w:ascii="Calibri" w:hAnsi="Calibri"/>
           <w:sz w:val="22"/>
           <w:szCs w:val="22"/>
           <w:lang w:val="en-US" w:eastAsia="zh-CN"/>
@@ -2207,7 +2461,7 @@
       </w:r>
       <w:r>
         <w:rPr>
-          <w:rFonts w:hint="eastAsia"/>
+          <w:rFonts w:ascii="Calibri" w:hAnsi="Calibri"/>
           <w:sz w:val="22"/>
           <w:szCs w:val="22"/>
           <w:lang w:val="en-US" w:eastAsia="zh-CN"/>
@@ -2216,7 +2470,7 @@
       </w:r>
       <w:r>
         <w:rPr>
-          <w:rFonts w:hint="eastAsia"/>
+          <w:rFonts w:ascii="Calibri" w:hAnsi="Calibri"/>
           <w:sz w:val="22"/>
           <w:szCs w:val="22"/>
           <w:lang w:val="en-US" w:eastAsia="zh-CN"/>
@@ -2227,37 +2481,40 @@
     <w:p>
       <w:pPr>
         <w:rPr>
-          <w:sz w:val="22"/>
-          <w:szCs w:val="22"/>
-          <w:lang w:val="en-US" w:eastAsia="zh-CN"/>
-        </w:rPr>
-      </w:pPr>
-    </w:p>
-    <w:p>
-      <w:pPr>
-        <w:rPr>
-          <w:sz w:val="22"/>
-          <w:szCs w:val="22"/>
-          <w:lang w:val="en-US" w:eastAsia="zh-CN"/>
-        </w:rPr>
-      </w:pPr>
-    </w:p>
-    <w:p>
-      <w:pPr>
-        <w:pStyle w:val="ListParagraph"/>
+          <w:rFonts w:ascii="Calibri" w:hAnsi="Calibri"/>
+          <w:sz w:val="22"/>
+          <w:szCs w:val="22"/>
+          <w:lang w:val="en-US" w:eastAsia="zh-CN"/>
+        </w:rPr>
+      </w:pPr>
+    </w:p>
+    <w:p>
+      <w:pPr>
+        <w:rPr>
+          <w:rFonts w:ascii="Calibri" w:hAnsi="Calibri"/>
+          <w:sz w:val="22"/>
+          <w:szCs w:val="22"/>
+          <w:lang w:val="en-US" w:eastAsia="zh-CN"/>
+        </w:rPr>
+      </w:pPr>
+    </w:p>
+    <w:p>
+      <w:pPr>
+        <w:pStyle w:val="ab"/>
         <w:numPr>
           <w:ilvl w:val="0"/>
           <w:numId w:val="3"/>
         </w:numPr>
         <w:rPr>
-          <w:sz w:val="22"/>
-          <w:szCs w:val="22"/>
-          <w:lang w:val="en-US" w:eastAsia="zh-CN"/>
-        </w:rPr>
-      </w:pPr>
-      <w:r>
-        <w:rPr>
-          <w:rFonts w:hint="eastAsia"/>
+          <w:rFonts w:ascii="Calibri" w:hAnsi="Calibri"/>
+          <w:sz w:val="22"/>
+          <w:szCs w:val="22"/>
+          <w:lang w:val="en-US" w:eastAsia="zh-CN"/>
+        </w:rPr>
+      </w:pPr>
+      <w:r>
+        <w:rPr>
+          <w:rFonts w:ascii="Calibri" w:hAnsi="Calibri"/>
           <w:sz w:val="22"/>
           <w:szCs w:val="22"/>
           <w:lang w:val="en-US" w:eastAsia="zh-CN"/>
@@ -2268,37 +2525,40 @@
     <w:p>
       <w:pPr>
         <w:rPr>
-          <w:sz w:val="22"/>
-          <w:szCs w:val="22"/>
-          <w:lang w:val="en-US" w:eastAsia="zh-CN"/>
-        </w:rPr>
-      </w:pPr>
-    </w:p>
-    <w:p>
-      <w:pPr>
-        <w:rPr>
-          <w:sz w:val="22"/>
-          <w:szCs w:val="22"/>
-          <w:lang w:val="en-US" w:eastAsia="zh-CN"/>
-        </w:rPr>
-      </w:pPr>
-    </w:p>
-    <w:p>
-      <w:pPr>
-        <w:pStyle w:val="ListParagraph"/>
+          <w:rFonts w:ascii="Calibri" w:hAnsi="Calibri"/>
+          <w:sz w:val="22"/>
+          <w:szCs w:val="22"/>
+          <w:lang w:val="en-US" w:eastAsia="zh-CN"/>
+        </w:rPr>
+      </w:pPr>
+    </w:p>
+    <w:p>
+      <w:pPr>
+        <w:rPr>
+          <w:rFonts w:ascii="Calibri" w:hAnsi="Calibri"/>
+          <w:sz w:val="22"/>
+          <w:szCs w:val="22"/>
+          <w:lang w:val="en-US" w:eastAsia="zh-CN"/>
+        </w:rPr>
+      </w:pPr>
+    </w:p>
+    <w:p>
+      <w:pPr>
+        <w:pStyle w:val="ab"/>
         <w:numPr>
           <w:ilvl w:val="0"/>
           <w:numId w:val="3"/>
         </w:numPr>
         <w:rPr>
-          <w:sz w:val="22"/>
-          <w:szCs w:val="22"/>
-          <w:lang w:val="en-US" w:eastAsia="zh-CN"/>
-        </w:rPr>
-      </w:pPr>
-      <w:r>
-        <w:rPr>
-          <w:rFonts w:hint="eastAsia"/>
+          <w:rFonts w:ascii="Calibri" w:hAnsi="Calibri"/>
+          <w:sz w:val="22"/>
+          <w:szCs w:val="22"/>
+          <w:lang w:val="en-US" w:eastAsia="zh-CN"/>
+        </w:rPr>
+      </w:pPr>
+      <w:r>
+        <w:rPr>
+          <w:rFonts w:ascii="Calibri" w:hAnsi="Calibri"/>
           <w:sz w:val="22"/>
           <w:szCs w:val="22"/>
           <w:lang w:val="en-US" w:eastAsia="zh-CN"/>
@@ -2317,7 +2577,7 @@
     </w:p>
     <w:p>
       <w:pPr>
-        <w:pStyle w:val="Heading3"/>
+        <w:pStyle w:val="3"/>
         <w:rPr>
           <w:sz w:val="32"/>
           <w:szCs w:val="32"/>
@@ -2336,20 +2596,21 @@
     </w:p>
     <w:p>
       <w:pPr>
-        <w:pStyle w:val="ListParagraph"/>
+        <w:pStyle w:val="ab"/>
         <w:numPr>
           <w:ilvl w:val="0"/>
           <w:numId w:val="4"/>
         </w:numPr>
         <w:rPr>
-          <w:sz w:val="22"/>
-          <w:szCs w:val="22"/>
-          <w:lang w:val="en-US" w:eastAsia="zh-CN"/>
-        </w:rPr>
-      </w:pPr>
-      <w:r>
-        <w:rPr>
-          <w:rFonts w:hint="eastAsia"/>
+          <w:rFonts w:ascii="Calibri" w:hAnsi="Calibri"/>
+          <w:sz w:val="22"/>
+          <w:szCs w:val="22"/>
+          <w:lang w:val="en-US" w:eastAsia="zh-CN"/>
+        </w:rPr>
+      </w:pPr>
+      <w:r>
+        <w:rPr>
+          <w:rFonts w:ascii="Calibri" w:hAnsi="Calibri"/>
           <w:sz w:val="22"/>
           <w:szCs w:val="22"/>
           <w:lang w:val="en-US" w:eastAsia="zh-CN"/>
@@ -2360,39 +2621,40 @@
     <w:p>
       <w:pPr>
         <w:rPr>
-          <w:rFonts w:ascii="Times New Roman" w:eastAsia="Economica-Regular" w:hAnsi="Times New Roman" w:cs="Times New Roman"/>
-          <w:sz w:val="22"/>
-          <w:szCs w:val="22"/>
-          <w:lang w:val="en-US" w:eastAsia="zh-CN"/>
-        </w:rPr>
-      </w:pPr>
-    </w:p>
-    <w:p>
-      <w:pPr>
-        <w:rPr>
-          <w:rFonts w:ascii="Times New Roman" w:eastAsia="Economica-Regular" w:hAnsi="Times New Roman" w:cs="Times New Roman"/>
-          <w:sz w:val="22"/>
-          <w:szCs w:val="22"/>
-          <w:lang w:val="en-US" w:eastAsia="zh-CN"/>
-        </w:rPr>
-      </w:pPr>
-    </w:p>
-    <w:p>
-      <w:pPr>
-        <w:pStyle w:val="ListParagraph"/>
+          <w:rFonts w:ascii="Calibri" w:eastAsia="Economica-Regular" w:hAnsi="Calibri" w:cs="Times New Roman"/>
+          <w:sz w:val="22"/>
+          <w:szCs w:val="22"/>
+          <w:lang w:val="en-US" w:eastAsia="zh-CN"/>
+        </w:rPr>
+      </w:pPr>
+    </w:p>
+    <w:p>
+      <w:pPr>
+        <w:rPr>
+          <w:rFonts w:ascii="Calibri" w:eastAsia="Economica-Regular" w:hAnsi="Calibri" w:cs="Times New Roman"/>
+          <w:sz w:val="22"/>
+          <w:szCs w:val="22"/>
+          <w:lang w:val="en-US" w:eastAsia="zh-CN"/>
+        </w:rPr>
+      </w:pPr>
+    </w:p>
+    <w:p>
+      <w:pPr>
+        <w:pStyle w:val="ab"/>
         <w:numPr>
           <w:ilvl w:val="0"/>
           <w:numId w:val="4"/>
         </w:numPr>
         <w:rPr>
-          <w:sz w:val="22"/>
-          <w:szCs w:val="22"/>
-          <w:lang w:val="en-US" w:eastAsia="zh-CN"/>
-        </w:rPr>
-      </w:pPr>
-      <w:r>
-        <w:rPr>
-          <w:rFonts w:hint="eastAsia"/>
+          <w:rFonts w:ascii="Calibri" w:hAnsi="Calibri"/>
+          <w:sz w:val="22"/>
+          <w:szCs w:val="22"/>
+          <w:lang w:val="en-US" w:eastAsia="zh-CN"/>
+        </w:rPr>
+      </w:pPr>
+      <w:r>
+        <w:rPr>
+          <w:rFonts w:ascii="Calibri" w:hAnsi="Calibri"/>
           <w:sz w:val="22"/>
           <w:szCs w:val="22"/>
           <w:lang w:val="en-US" w:eastAsia="zh-CN"/>
@@ -2403,39 +2665,40 @@
     <w:p>
       <w:pPr>
         <w:rPr>
-          <w:rFonts w:ascii="Times New Roman" w:eastAsia="Economica-Regular" w:hAnsi="Times New Roman" w:cs="Times New Roman"/>
-          <w:sz w:val="22"/>
-          <w:szCs w:val="22"/>
-          <w:lang w:val="en-US" w:eastAsia="zh-CN"/>
-        </w:rPr>
-      </w:pPr>
-    </w:p>
-    <w:p>
-      <w:pPr>
-        <w:rPr>
-          <w:rFonts w:ascii="Times New Roman" w:eastAsia="Economica-Regular" w:hAnsi="Times New Roman" w:cs="Times New Roman"/>
-          <w:sz w:val="22"/>
-          <w:szCs w:val="22"/>
-          <w:lang w:val="en-US" w:eastAsia="zh-CN"/>
-        </w:rPr>
-      </w:pPr>
-    </w:p>
-    <w:p>
-      <w:pPr>
-        <w:pStyle w:val="ListParagraph"/>
+          <w:rFonts w:ascii="Calibri" w:eastAsia="Economica-Regular" w:hAnsi="Calibri" w:cs="Times New Roman"/>
+          <w:sz w:val="22"/>
+          <w:szCs w:val="22"/>
+          <w:lang w:val="en-US" w:eastAsia="zh-CN"/>
+        </w:rPr>
+      </w:pPr>
+    </w:p>
+    <w:p>
+      <w:pPr>
+        <w:rPr>
+          <w:rFonts w:ascii="Calibri" w:eastAsia="Economica-Regular" w:hAnsi="Calibri" w:cs="Times New Roman"/>
+          <w:sz w:val="22"/>
+          <w:szCs w:val="22"/>
+          <w:lang w:val="en-US" w:eastAsia="zh-CN"/>
+        </w:rPr>
+      </w:pPr>
+    </w:p>
+    <w:p>
+      <w:pPr>
+        <w:pStyle w:val="ab"/>
         <w:numPr>
           <w:ilvl w:val="0"/>
           <w:numId w:val="4"/>
         </w:numPr>
         <w:rPr>
-          <w:sz w:val="22"/>
-          <w:szCs w:val="22"/>
-          <w:lang w:val="en-US" w:eastAsia="zh-CN"/>
-        </w:rPr>
-      </w:pPr>
-      <w:r>
-        <w:rPr>
-          <w:rFonts w:hint="eastAsia"/>
+          <w:rFonts w:ascii="Calibri" w:hAnsi="Calibri"/>
+          <w:sz w:val="22"/>
+          <w:szCs w:val="22"/>
+          <w:lang w:val="en-US" w:eastAsia="zh-CN"/>
+        </w:rPr>
+      </w:pPr>
+      <w:r>
+        <w:rPr>
+          <w:rFonts w:ascii="Calibri" w:hAnsi="Calibri"/>
           <w:sz w:val="22"/>
           <w:szCs w:val="22"/>
           <w:lang w:val="en-US" w:eastAsia="zh-CN"/>
@@ -2484,7 +2747,7 @@
     </w:p>
     <w:p>
       <w:pPr>
-        <w:pStyle w:val="Heading3"/>
+        <w:pStyle w:val="3"/>
         <w:rPr>
           <w:sz w:val="32"/>
           <w:szCs w:val="32"/>
@@ -2505,53 +2768,35 @@
       <w:pPr>
         <w:jc w:val="left"/>
         <w:rPr>
-          <w:rFonts w:ascii="Times New Roman" w:eastAsia="Economica-Regular" w:hAnsi="Times New Roman" w:cs="Times New Roman"/>
-          <w:sz w:val="24"/>
-          <w:szCs w:val="4"/>
-          <w:lang w:val="en-US" w:eastAsia="zh-CN"/>
-        </w:rPr>
-      </w:pPr>
-      <w:r>
-        <w:rPr>
-          <w:rFonts w:ascii="Times New Roman" w:eastAsia="Economica-Regular" w:hAnsi="Times New Roman" w:cs="Times New Roman" w:hint="eastAsia"/>
-          <w:sz w:val="24"/>
-          <w:szCs w:val="4"/>
-          <w:lang w:val="en-US" w:eastAsia="zh-CN"/>
-        </w:rPr>
-        <w:t xml:space="preserve">1. </w:t>
-      </w:r>
-      <w:r>
-        <w:rPr>
-          <w:rFonts w:ascii="Times New Roman" w:eastAsia="Economica-Regular" w:hAnsi="Times New Roman" w:cs="Times New Roman"/>
-          <w:sz w:val="24"/>
-          <w:szCs w:val="4"/>
-          <w:lang w:val="en-US" w:eastAsia="zh-CN"/>
-        </w:rPr>
-        <w:t xml:space="preserve"> </w:t>
+          <w:rFonts w:ascii="Calibri" w:eastAsia="Economica-Regular" w:hAnsi="Calibri" w:cs="Times New Roman"/>
+          <w:sz w:val="24"/>
+          <w:szCs w:val="4"/>
+          <w:lang w:val="en-US" w:eastAsia="zh-CN"/>
+        </w:rPr>
+      </w:pPr>
+      <w:r>
+        <w:rPr>
+          <w:rFonts w:ascii="Calibri" w:eastAsia="Economica-Regular" w:hAnsi="Calibri" w:cs="Times New Roman"/>
+          <w:sz w:val="24"/>
+          <w:szCs w:val="4"/>
+          <w:lang w:val="en-US" w:eastAsia="zh-CN"/>
+        </w:rPr>
+        <w:t xml:space="preserve">1.  </w:t>
       </w:r>
       <w:bookmarkStart w:id="2" w:name="OLE_LINK4"/>
       <w:r>
         <w:rPr>
-          <w:rFonts w:ascii="Times New Roman" w:eastAsia="Economica-Regular" w:hAnsi="Times New Roman" w:cs="Times New Roman"/>
-          <w:sz w:val="24"/>
-          <w:szCs w:val="4"/>
-          <w:lang w:val="en-US" w:eastAsia="zh-CN"/>
-        </w:rPr>
-        <w:t>MacLellan</w:t>
-      </w:r>
-      <w:r>
-        <w:rPr>
-          <w:rFonts w:ascii="Times New Roman" w:eastAsia="Economica-Regular" w:hAnsi="Times New Roman" w:cs="Times New Roman" w:hint="eastAsia"/>
-          <w:sz w:val="24"/>
-          <w:szCs w:val="4"/>
-          <w:lang w:val="en-US" w:eastAsia="zh-CN"/>
-        </w:rPr>
-        <w:t xml:space="preserve">, Kylie (August 04, 2013 </w:t>
+          <w:rFonts w:ascii="Calibri" w:eastAsia="Economica-Regular" w:hAnsi="Calibri" w:cs="Times New Roman"/>
+          <w:sz w:val="24"/>
+          <w:szCs w:val="4"/>
+          <w:lang w:val="en-US" w:eastAsia="zh-CN"/>
+        </w:rPr>
+        <w:t xml:space="preserve">MacLellan, Kylie (August 04, 2013 </w:t>
       </w:r>
       <w:proofErr w:type="gramStart"/>
       <w:r>
         <w:rPr>
-          <w:rFonts w:ascii="Times New Roman" w:eastAsia="Economica-Regular" w:hAnsi="Times New Roman" w:cs="Times New Roman" w:hint="eastAsia"/>
+          <w:rFonts w:ascii="Calibri" w:eastAsia="Economica-Regular" w:hAnsi="Calibri" w:cs="Times New Roman"/>
           <w:sz w:val="24"/>
           <w:szCs w:val="4"/>
           <w:lang w:val="en-US" w:eastAsia="zh-CN"/>
@@ -2561,7 +2806,7 @@
       <w:bookmarkEnd w:id="2"/>
       <w:r>
         <w:rPr>
-          <w:rFonts w:ascii="Times New Roman" w:eastAsia="Economica-Regular" w:hAnsi="Times New Roman" w:cs="Times New Roman"/>
+          <w:rFonts w:ascii="Calibri" w:eastAsia="Economica-Regular" w:hAnsi="Calibri" w:cs="Times New Roman"/>
           <w:sz w:val="24"/>
           <w:szCs w:val="4"/>
           <w:lang w:val="en-US" w:eastAsia="zh-CN"/>
@@ -2571,21 +2816,12 @@
       <w:proofErr w:type="gramEnd"/>
       <w:r>
         <w:rPr>
-          <w:rFonts w:ascii="Times New Roman" w:eastAsia="Economica-Regular" w:hAnsi="Times New Roman" w:cs="Times New Roman"/>
-          <w:sz w:val="24"/>
-          <w:szCs w:val="4"/>
-          <w:lang w:val="en-US" w:eastAsia="zh-CN"/>
-        </w:rPr>
-        <w:t xml:space="preserve"> Crowdfunding Volumes Rise 81% In 2012</w:t>
-      </w:r>
-      <w:r>
-        <w:rPr>
-          <w:rFonts w:ascii="Times New Roman" w:eastAsia="Economica-Regular" w:hAnsi="Times New Roman" w:cs="Times New Roman" w:hint="eastAsia"/>
-          <w:sz w:val="24"/>
-          <w:szCs w:val="4"/>
-          <w:lang w:val="en-US" w:eastAsia="zh-CN"/>
-        </w:rPr>
-        <w:t>. Retrieved from: http://www.huffingtonpost.com/2013/04/08/global-crowdfunding-rises-81-percent_n_3036368.html</w:t>
+          <w:rFonts w:ascii="Calibri" w:eastAsia="Economica-Regular" w:hAnsi="Calibri" w:cs="Times New Roman"/>
+          <w:sz w:val="24"/>
+          <w:szCs w:val="4"/>
+          <w:lang w:val="en-US" w:eastAsia="zh-CN"/>
+        </w:rPr>
+        <w:t xml:space="preserve"> Crowdfunding Volumes Rise 81% In 2012. Retrieved from: http://www.huffingtonpost.com/2013/04/08/global-crowdfunding-rises-81-percent_n_3036368.html</w:t>
       </w:r>
     </w:p>
     <w:sectPr>
@@ -2642,7 +2878,7 @@
 <w:hdr xmlns:wpc="http://schemas.microsoft.com/office/word/2010/wordprocessingCanvas" xmlns:mo="http://schemas.microsoft.com/office/mac/office/2008/main" xmlns:mc="http://schemas.openxmlformats.org/markup-compatibility/2006" xmlns:mv="urn:schemas-microsoft-com:mac:vml" xmlns:o="urn:schemas-microsoft-com:office:office" xmlns:r="http://schemas.openxmlformats.org/officeDocument/2006/relationships" xmlns:m="http://schemas.openxmlformats.org/officeDocument/2006/math" xmlns:v="urn:schemas-microsoft-com:vml" xmlns:wp14="http://schemas.microsoft.com/office/word/2010/wordprocessingDrawing" xmlns:wp="http://schemas.openxmlformats.org/drawingml/2006/wordprocessingDrawing" xmlns:w10="urn:schemas-microsoft-com:office:word" xmlns:w="http://schemas.openxmlformats.org/wordprocessingml/2006/main" xmlns:w14="http://schemas.microsoft.com/office/word/2010/wordml" xmlns:wpg="http://schemas.microsoft.com/office/word/2010/wordprocessingGroup" xmlns:wpi="http://schemas.microsoft.com/office/word/2010/wordprocessingInk" xmlns:wne="http://schemas.microsoft.com/office/word/2006/wordml" xmlns:wps="http://schemas.microsoft.com/office/word/2010/wordprocessingShape" mc:Ignorable="w14 wp14">
   <w:tbl>
     <w:tblPr>
-      <w:tblStyle w:val="LightShading-Accent1"/>
+      <w:tblStyle w:val="-1"/>
       <w:tblW w:w="0" w:type="auto"/>
       <w:tblInd w:w="108" w:type="dxa"/>
       <w:tblBorders>
@@ -2774,7 +3010,7 @@
   </w:tbl>
   <w:p>
     <w:pPr>
-      <w:pStyle w:val="Header"/>
+      <w:pStyle w:val="a5"/>
     </w:pPr>
   </w:p>
 </w:hdr>
@@ -2784,7 +3020,7 @@
 <w:hdr xmlns:wpc="http://schemas.microsoft.com/office/word/2010/wordprocessingCanvas" xmlns:mo="http://schemas.microsoft.com/office/mac/office/2008/main" xmlns:mc="http://schemas.openxmlformats.org/markup-compatibility/2006" xmlns:mv="urn:schemas-microsoft-com:mac:vml" xmlns:o="urn:schemas-microsoft-com:office:office" xmlns:r="http://schemas.openxmlformats.org/officeDocument/2006/relationships" xmlns:m="http://schemas.openxmlformats.org/officeDocument/2006/math" xmlns:v="urn:schemas-microsoft-com:vml" xmlns:wp14="http://schemas.microsoft.com/office/word/2010/wordprocessingDrawing" xmlns:wp="http://schemas.openxmlformats.org/drawingml/2006/wordprocessingDrawing" xmlns:w10="urn:schemas-microsoft-com:office:word" xmlns:w="http://schemas.openxmlformats.org/wordprocessingml/2006/main" xmlns:w14="http://schemas.microsoft.com/office/word/2010/wordml" xmlns:wpg="http://schemas.microsoft.com/office/word/2010/wordprocessingGroup" xmlns:wpi="http://schemas.microsoft.com/office/word/2010/wordprocessingInk" xmlns:wne="http://schemas.microsoft.com/office/word/2006/wordml" xmlns:wps="http://schemas.microsoft.com/office/word/2010/wordprocessingShape" mc:Ignorable="w14 wp14">
   <w:tbl>
     <w:tblPr>
-      <w:tblStyle w:val="LightShading-Accent1"/>
+      <w:tblStyle w:val="-1"/>
       <w:tblW w:w="0" w:type="auto"/>
       <w:tblInd w:w="108" w:type="dxa"/>
       <w:tblBorders>
@@ -2902,7 +3138,7 @@
               <w:sz w:val="24"/>
               <w:szCs w:val="24"/>
             </w:rPr>
-            <w:t>3</w:t>
+            <w:t>2</w:t>
           </w:r>
           <w:r>
             <w:rPr>
@@ -2919,7 +3155,7 @@
   </w:tbl>
   <w:p>
     <w:pPr>
-      <w:pStyle w:val="Header"/>
+      <w:pStyle w:val="a5"/>
     </w:pPr>
   </w:p>
 </w:hdr>
@@ -3160,6 +3396,7 @@
     <w:lsdException w:name="heading 7" w:semiHidden="1" w:unhideWhenUsed="1" w:qFormat="1"/>
     <w:lsdException w:name="heading 8" w:semiHidden="1" w:unhideWhenUsed="1" w:qFormat="1"/>
     <w:lsdException w:name="heading 9" w:semiHidden="1" w:unhideWhenUsed="1" w:qFormat="1"/>
+    <w:lsdException w:name="header" w:uiPriority="99"/>
     <w:lsdException w:name="caption" w:semiHidden="1" w:unhideWhenUsed="1" w:qFormat="1"/>
     <w:lsdException w:name="Title" w:qFormat="1"/>
     <w:lsdException w:name="Default Paragraph Font" w:semiHidden="1"/>
@@ -3294,7 +3531,7 @@
     <w:lsdException w:name="Bibliography" w:semiHidden="1" w:uiPriority="37" w:unhideWhenUsed="1"/>
     <w:lsdException w:name="TOC Heading" w:semiHidden="1" w:uiPriority="39" w:unhideWhenUsed="1" w:qFormat="1"/>
   </w:latentStyles>
-  <w:style w:type="paragraph" w:default="1" w:styleId="Normal">
+  <w:style w:type="paragraph" w:default="1" w:styleId="a">
     <w:name w:val="Normal"/>
     <w:qFormat/>
     <w:pPr>
@@ -3306,11 +3543,11 @@
       <w:sz w:val="21"/>
     </w:rPr>
   </w:style>
-  <w:style w:type="paragraph" w:styleId="Heading1">
+  <w:style w:type="paragraph" w:styleId="1">
     <w:name w:val="heading 1"/>
-    <w:basedOn w:val="Normal"/>
-    <w:next w:val="Normal"/>
-    <w:link w:val="Heading1Char"/>
+    <w:basedOn w:val="a"/>
+    <w:next w:val="a"/>
+    <w:link w:val="10"/>
     <w:qFormat/>
     <w:rsid w:val="00072D25"/>
     <w:pPr>
@@ -3328,11 +3565,11 @@
       <w:szCs w:val="32"/>
     </w:rPr>
   </w:style>
-  <w:style w:type="paragraph" w:styleId="Heading2">
+  <w:style w:type="paragraph" w:styleId="2">
     <w:name w:val="heading 2"/>
-    <w:basedOn w:val="Normal"/>
-    <w:next w:val="Normal"/>
-    <w:link w:val="Heading2Char"/>
+    <w:basedOn w:val="a"/>
+    <w:next w:val="a"/>
+    <w:link w:val="20"/>
     <w:unhideWhenUsed/>
     <w:qFormat/>
     <w:rsid w:val="00072D25"/>
@@ -3351,11 +3588,11 @@
       <w:szCs w:val="26"/>
     </w:rPr>
   </w:style>
-  <w:style w:type="paragraph" w:styleId="Heading3">
+  <w:style w:type="paragraph" w:styleId="3">
     <w:name w:val="heading 3"/>
-    <w:basedOn w:val="Normal"/>
-    <w:next w:val="Normal"/>
-    <w:link w:val="Heading3Char"/>
+    <w:basedOn w:val="a"/>
+    <w:next w:val="a"/>
+    <w:link w:val="30"/>
     <w:unhideWhenUsed/>
     <w:qFormat/>
     <w:rsid w:val="00072D25"/>
@@ -3372,11 +3609,11 @@
       <w:color w:val="4F81BD" w:themeColor="accent1"/>
     </w:rPr>
   </w:style>
-  <w:style w:type="paragraph" w:styleId="Heading4">
+  <w:style w:type="paragraph" w:styleId="4">
     <w:name w:val="heading 4"/>
-    <w:basedOn w:val="Normal"/>
-    <w:next w:val="Normal"/>
-    <w:link w:val="Heading4Char"/>
+    <w:basedOn w:val="a"/>
+    <w:next w:val="a"/>
+    <w:link w:val="40"/>
     <w:unhideWhenUsed/>
     <w:qFormat/>
     <w:rsid w:val="00072D25"/>
@@ -3395,13 +3632,13 @@
       <w:color w:val="4F81BD" w:themeColor="accent1"/>
     </w:rPr>
   </w:style>
-  <w:style w:type="character" w:default="1" w:styleId="DefaultParagraphFont">
+  <w:style w:type="character" w:default="1" w:styleId="a0">
     <w:name w:val="Default Paragraph Font"/>
     <w:uiPriority w:val="1"/>
     <w:semiHidden/>
     <w:unhideWhenUsed/>
   </w:style>
-  <w:style w:type="table" w:default="1" w:styleId="TableNormal">
+  <w:style w:type="table" w:default="1" w:styleId="a1">
     <w:name w:val="Normal Table"/>
     <w:uiPriority w:val="99"/>
     <w:semiHidden/>
@@ -3416,16 +3653,16 @@
       </w:tblCellMar>
     </w:tblPr>
   </w:style>
-  <w:style w:type="numbering" w:default="1" w:styleId="NoList">
+  <w:style w:type="numbering" w:default="1" w:styleId="a2">
     <w:name w:val="No List"/>
     <w:uiPriority w:val="99"/>
     <w:semiHidden/>
     <w:unhideWhenUsed/>
   </w:style>
-  <w:style w:type="paragraph" w:styleId="BalloonText">
+  <w:style w:type="paragraph" w:styleId="a3">
     <w:name w:val="Balloon Text"/>
-    <w:basedOn w:val="Normal"/>
-    <w:link w:val="BalloonTextChar"/>
+    <w:basedOn w:val="a"/>
+    <w:link w:val="a4"/>
     <w:rsid w:val="00072D25"/>
     <w:rPr>
       <w:rFonts w:ascii="Lucida Grande" w:hAnsi="Lucida Grande" w:cs="Lucida Grande"/>
@@ -3433,10 +3670,10 @@
       <w:szCs w:val="18"/>
     </w:rPr>
   </w:style>
-  <w:style w:type="character" w:customStyle="1" w:styleId="BalloonTextChar">
-    <w:name w:val="Balloon Text Char"/>
-    <w:basedOn w:val="DefaultParagraphFont"/>
-    <w:link w:val="BalloonText"/>
+  <w:style w:type="character" w:customStyle="1" w:styleId="a4">
+    <w:name w:val="批注框文本字符"/>
+    <w:basedOn w:val="a0"/>
+    <w:link w:val="a3"/>
     <w:rsid w:val="00072D25"/>
     <w:rPr>
       <w:rFonts w:ascii="Lucida Grande" w:hAnsi="Lucida Grande" w:cs="Lucida Grande"/>
@@ -3445,10 +3682,11 @@
       <w:szCs w:val="18"/>
     </w:rPr>
   </w:style>
-  <w:style w:type="paragraph" w:styleId="Header">
+  <w:style w:type="paragraph" w:styleId="a5">
     <w:name w:val="header"/>
-    <w:basedOn w:val="Normal"/>
-    <w:link w:val="HeaderChar"/>
+    <w:basedOn w:val="a"/>
+    <w:link w:val="a6"/>
+    <w:uiPriority w:val="99"/>
     <w:rsid w:val="00072D25"/>
     <w:pPr>
       <w:tabs>
@@ -3457,10 +3695,11 @@
       </w:tabs>
     </w:pPr>
   </w:style>
-  <w:style w:type="character" w:customStyle="1" w:styleId="HeaderChar">
-    <w:name w:val="Header Char"/>
-    <w:basedOn w:val="DefaultParagraphFont"/>
-    <w:link w:val="Header"/>
+  <w:style w:type="character" w:customStyle="1" w:styleId="a6">
+    <w:name w:val="页眉字符"/>
+    <w:basedOn w:val="a0"/>
+    <w:link w:val="a5"/>
+    <w:uiPriority w:val="99"/>
     <w:rsid w:val="00072D25"/>
     <w:rPr>
       <w:rFonts w:asciiTheme="minorHAnsi" w:hAnsiTheme="minorHAnsi" w:cstheme="minorBidi"/>
@@ -3468,10 +3707,10 @@
       <w:sz w:val="21"/>
     </w:rPr>
   </w:style>
-  <w:style w:type="paragraph" w:styleId="Footer">
+  <w:style w:type="paragraph" w:styleId="a7">
     <w:name w:val="footer"/>
-    <w:basedOn w:val="Normal"/>
-    <w:link w:val="FooterChar"/>
+    <w:basedOn w:val="a"/>
+    <w:link w:val="a8"/>
     <w:rsid w:val="00072D25"/>
     <w:pPr>
       <w:tabs>
@@ -3480,10 +3719,10 @@
       </w:tabs>
     </w:pPr>
   </w:style>
-  <w:style w:type="character" w:customStyle="1" w:styleId="FooterChar">
-    <w:name w:val="Footer Char"/>
-    <w:basedOn w:val="DefaultParagraphFont"/>
-    <w:link w:val="Footer"/>
+  <w:style w:type="character" w:customStyle="1" w:styleId="a8">
+    <w:name w:val="页脚字符"/>
+    <w:basedOn w:val="a0"/>
+    <w:link w:val="a7"/>
     <w:rsid w:val="00072D25"/>
     <w:rPr>
       <w:rFonts w:asciiTheme="minorHAnsi" w:hAnsiTheme="minorHAnsi" w:cstheme="minorBidi"/>
@@ -3491,9 +3730,9 @@
       <w:sz w:val="21"/>
     </w:rPr>
   </w:style>
-  <w:style w:type="table" w:styleId="LightShading-Accent1">
+  <w:style w:type="table" w:styleId="-1">
     <w:name w:val="Light Shading Accent 1"/>
-    <w:basedOn w:val="TableNormal"/>
+    <w:basedOn w:val="a1"/>
     <w:uiPriority w:val="60"/>
     <w:rsid w:val="00072D25"/>
     <w:rPr>
@@ -3595,10 +3834,10 @@
       </w:tcPr>
     </w:tblStylePr>
   </w:style>
-  <w:style w:type="character" w:customStyle="1" w:styleId="Heading1Char">
-    <w:name w:val="Heading 1 Char"/>
-    <w:basedOn w:val="DefaultParagraphFont"/>
-    <w:link w:val="Heading1"/>
+  <w:style w:type="character" w:customStyle="1" w:styleId="10">
+    <w:name w:val="标题 1字符"/>
+    <w:basedOn w:val="a0"/>
+    <w:link w:val="1"/>
     <w:rsid w:val="00072D25"/>
     <w:rPr>
       <w:rFonts w:asciiTheme="majorHAnsi" w:eastAsiaTheme="majorEastAsia" w:hAnsiTheme="majorHAnsi" w:cstheme="majorBidi"/>
@@ -3610,10 +3849,10 @@
       <w:szCs w:val="32"/>
     </w:rPr>
   </w:style>
-  <w:style w:type="character" w:customStyle="1" w:styleId="Heading2Char">
-    <w:name w:val="Heading 2 Char"/>
-    <w:basedOn w:val="DefaultParagraphFont"/>
-    <w:link w:val="Heading2"/>
+  <w:style w:type="character" w:customStyle="1" w:styleId="20">
+    <w:name w:val="标题 2字符"/>
+    <w:basedOn w:val="a0"/>
+    <w:link w:val="2"/>
     <w:rsid w:val="00072D25"/>
     <w:rPr>
       <w:rFonts w:asciiTheme="majorHAnsi" w:eastAsiaTheme="majorEastAsia" w:hAnsiTheme="majorHAnsi" w:cstheme="majorBidi"/>
@@ -3625,9 +3864,9 @@
       <w:szCs w:val="26"/>
     </w:rPr>
   </w:style>
-  <w:style w:type="character" w:styleId="Emphasis">
+  <w:style w:type="character" w:styleId="a9">
     <w:name w:val="Emphasis"/>
-    <w:basedOn w:val="DefaultParagraphFont"/>
+    <w:basedOn w:val="a0"/>
     <w:qFormat/>
     <w:rsid w:val="00072D25"/>
     <w:rPr>
@@ -3635,9 +3874,9 @@
       <w:iCs/>
     </w:rPr>
   </w:style>
-  <w:style w:type="table" w:styleId="TableGrid">
+  <w:style w:type="table" w:styleId="aa">
     <w:name w:val="Table Grid"/>
-    <w:basedOn w:val="TableNormal"/>
+    <w:basedOn w:val="a1"/>
     <w:rsid w:val="00072D25"/>
     <w:tblPr>
       <w:tblInd w:w="0" w:type="dxa"/>
@@ -3657,10 +3896,10 @@
       </w:tblCellMar>
     </w:tblPr>
   </w:style>
-  <w:style w:type="character" w:customStyle="1" w:styleId="Heading3Char">
-    <w:name w:val="Heading 3 Char"/>
-    <w:basedOn w:val="DefaultParagraphFont"/>
-    <w:link w:val="Heading3"/>
+  <w:style w:type="character" w:customStyle="1" w:styleId="30">
+    <w:name w:val="标题 3字符"/>
+    <w:basedOn w:val="a0"/>
+    <w:link w:val="3"/>
     <w:rsid w:val="00072D25"/>
     <w:rPr>
       <w:rFonts w:asciiTheme="majorHAnsi" w:eastAsiaTheme="majorEastAsia" w:hAnsiTheme="majorHAnsi" w:cstheme="majorBidi"/>
@@ -3671,10 +3910,10 @@
       <w:sz w:val="21"/>
     </w:rPr>
   </w:style>
-  <w:style w:type="character" w:customStyle="1" w:styleId="Heading4Char">
-    <w:name w:val="Heading 4 Char"/>
-    <w:basedOn w:val="DefaultParagraphFont"/>
-    <w:link w:val="Heading4"/>
+  <w:style w:type="character" w:customStyle="1" w:styleId="40">
+    <w:name w:val="标题 4字符"/>
+    <w:basedOn w:val="a0"/>
+    <w:link w:val="4"/>
     <w:rsid w:val="00072D25"/>
     <w:rPr>
       <w:rFonts w:asciiTheme="majorHAnsi" w:eastAsiaTheme="majorEastAsia" w:hAnsiTheme="majorHAnsi" w:cstheme="majorBidi"/>
@@ -3687,9 +3926,9 @@
       <w:sz w:val="21"/>
     </w:rPr>
   </w:style>
-  <w:style w:type="paragraph" w:styleId="ListParagraph">
+  <w:style w:type="paragraph" w:styleId="ab">
     <w:name w:val="List Paragraph"/>
-    <w:basedOn w:val="Normal"/>
+    <w:basedOn w:val="a"/>
     <w:uiPriority w:val="99"/>
     <w:unhideWhenUsed/>
     <w:rsid w:val="00072D25"/>
@@ -3698,11 +3937,11 @@
       <w:contextualSpacing/>
     </w:pPr>
   </w:style>
-  <w:style w:type="paragraph" w:styleId="Subtitle">
+  <w:style w:type="paragraph" w:styleId="ac">
     <w:name w:val="Subtitle"/>
-    <w:basedOn w:val="Normal"/>
-    <w:next w:val="Normal"/>
-    <w:link w:val="SubtitleChar"/>
+    <w:basedOn w:val="a"/>
+    <w:next w:val="a"/>
+    <w:link w:val="ad"/>
     <w:qFormat/>
     <w:rsid w:val="0019098C"/>
     <w:pPr>
@@ -3720,10 +3959,10 @@
       <w:szCs w:val="24"/>
     </w:rPr>
   </w:style>
-  <w:style w:type="character" w:customStyle="1" w:styleId="SubtitleChar">
-    <w:name w:val="Subtitle Char"/>
-    <w:basedOn w:val="DefaultParagraphFont"/>
-    <w:link w:val="Subtitle"/>
+  <w:style w:type="character" w:customStyle="1" w:styleId="ad">
+    <w:name w:val="副标题字符"/>
+    <w:basedOn w:val="a0"/>
+    <w:link w:val="ac"/>
     <w:rsid w:val="0019098C"/>
     <w:rPr>
       <w:rFonts w:asciiTheme="majorHAnsi" w:eastAsiaTheme="majorEastAsia" w:hAnsiTheme="majorHAnsi" w:cstheme="majorBidi"/>
@@ -3735,6 +3974,11 @@
       <w:sz w:val="24"/>
       <w:szCs w:val="24"/>
     </w:rPr>
+  </w:style>
+  <w:style w:type="character" w:styleId="ae">
+    <w:name w:val="page number"/>
+    <w:basedOn w:val="a0"/>
+    <w:rsid w:val="00E33EAA"/>
   </w:style>
 </w:styles>
 </file>
@@ -3761,6 +4005,7 @@
     <w:lsdException w:name="heading 7" w:semiHidden="1" w:unhideWhenUsed="1" w:qFormat="1"/>
     <w:lsdException w:name="heading 8" w:semiHidden="1" w:unhideWhenUsed="1" w:qFormat="1"/>
     <w:lsdException w:name="heading 9" w:semiHidden="1" w:unhideWhenUsed="1" w:qFormat="1"/>
+    <w:lsdException w:name="header" w:uiPriority="99"/>
     <w:lsdException w:name="caption" w:semiHidden="1" w:unhideWhenUsed="1" w:qFormat="1"/>
     <w:lsdException w:name="Title" w:qFormat="1"/>
     <w:lsdException w:name="Default Paragraph Font" w:semiHidden="1"/>
@@ -3895,7 +4140,7 @@
     <w:lsdException w:name="Bibliography" w:semiHidden="1" w:uiPriority="37" w:unhideWhenUsed="1"/>
     <w:lsdException w:name="TOC Heading" w:semiHidden="1" w:uiPriority="39" w:unhideWhenUsed="1" w:qFormat="1"/>
   </w:latentStyles>
-  <w:style w:type="paragraph" w:default="1" w:styleId="Normal">
+  <w:style w:type="paragraph" w:default="1" w:styleId="a">
     <w:name w:val="Normal"/>
     <w:qFormat/>
     <w:pPr>
@@ -3907,11 +4152,11 @@
       <w:sz w:val="21"/>
     </w:rPr>
   </w:style>
-  <w:style w:type="paragraph" w:styleId="Heading1">
+  <w:style w:type="paragraph" w:styleId="1">
     <w:name w:val="heading 1"/>
-    <w:basedOn w:val="Normal"/>
-    <w:next w:val="Normal"/>
-    <w:link w:val="Heading1Char"/>
+    <w:basedOn w:val="a"/>
+    <w:next w:val="a"/>
+    <w:link w:val="10"/>
     <w:qFormat/>
     <w:rsid w:val="00072D25"/>
     <w:pPr>
@@ -3929,11 +4174,11 @@
       <w:szCs w:val="32"/>
     </w:rPr>
   </w:style>
-  <w:style w:type="paragraph" w:styleId="Heading2">
+  <w:style w:type="paragraph" w:styleId="2">
     <w:name w:val="heading 2"/>
-    <w:basedOn w:val="Normal"/>
-    <w:next w:val="Normal"/>
-    <w:link w:val="Heading2Char"/>
+    <w:basedOn w:val="a"/>
+    <w:next w:val="a"/>
+    <w:link w:val="20"/>
     <w:unhideWhenUsed/>
     <w:qFormat/>
     <w:rsid w:val="00072D25"/>
@@ -3952,11 +4197,11 @@
       <w:szCs w:val="26"/>
     </w:rPr>
   </w:style>
-  <w:style w:type="paragraph" w:styleId="Heading3">
+  <w:style w:type="paragraph" w:styleId="3">
     <w:name w:val="heading 3"/>
-    <w:basedOn w:val="Normal"/>
-    <w:next w:val="Normal"/>
-    <w:link w:val="Heading3Char"/>
+    <w:basedOn w:val="a"/>
+    <w:next w:val="a"/>
+    <w:link w:val="30"/>
     <w:unhideWhenUsed/>
     <w:qFormat/>
     <w:rsid w:val="00072D25"/>
@@ -3973,11 +4218,11 @@
       <w:color w:val="4F81BD" w:themeColor="accent1"/>
     </w:rPr>
   </w:style>
-  <w:style w:type="paragraph" w:styleId="Heading4">
+  <w:style w:type="paragraph" w:styleId="4">
     <w:name w:val="heading 4"/>
-    <w:basedOn w:val="Normal"/>
-    <w:next w:val="Normal"/>
-    <w:link w:val="Heading4Char"/>
+    <w:basedOn w:val="a"/>
+    <w:next w:val="a"/>
+    <w:link w:val="40"/>
     <w:unhideWhenUsed/>
     <w:qFormat/>
     <w:rsid w:val="00072D25"/>
@@ -3996,13 +4241,13 @@
       <w:color w:val="4F81BD" w:themeColor="accent1"/>
     </w:rPr>
   </w:style>
-  <w:style w:type="character" w:default="1" w:styleId="DefaultParagraphFont">
+  <w:style w:type="character" w:default="1" w:styleId="a0">
     <w:name w:val="Default Paragraph Font"/>
     <w:uiPriority w:val="1"/>
     <w:semiHidden/>
     <w:unhideWhenUsed/>
   </w:style>
-  <w:style w:type="table" w:default="1" w:styleId="TableNormal">
+  <w:style w:type="table" w:default="1" w:styleId="a1">
     <w:name w:val="Normal Table"/>
     <w:uiPriority w:val="99"/>
     <w:semiHidden/>
@@ -4017,16 +4262,16 @@
       </w:tblCellMar>
     </w:tblPr>
   </w:style>
-  <w:style w:type="numbering" w:default="1" w:styleId="NoList">
+  <w:style w:type="numbering" w:default="1" w:styleId="a2">
     <w:name w:val="No List"/>
     <w:uiPriority w:val="99"/>
     <w:semiHidden/>
     <w:unhideWhenUsed/>
   </w:style>
-  <w:style w:type="paragraph" w:styleId="BalloonText">
+  <w:style w:type="paragraph" w:styleId="a3">
     <w:name w:val="Balloon Text"/>
-    <w:basedOn w:val="Normal"/>
-    <w:link w:val="BalloonTextChar"/>
+    <w:basedOn w:val="a"/>
+    <w:link w:val="a4"/>
     <w:rsid w:val="00072D25"/>
     <w:rPr>
       <w:rFonts w:ascii="Lucida Grande" w:hAnsi="Lucida Grande" w:cs="Lucida Grande"/>
@@ -4034,10 +4279,10 @@
       <w:szCs w:val="18"/>
     </w:rPr>
   </w:style>
-  <w:style w:type="character" w:customStyle="1" w:styleId="BalloonTextChar">
-    <w:name w:val="Balloon Text Char"/>
-    <w:basedOn w:val="DefaultParagraphFont"/>
-    <w:link w:val="BalloonText"/>
+  <w:style w:type="character" w:customStyle="1" w:styleId="a4">
+    <w:name w:val="批注框文本字符"/>
+    <w:basedOn w:val="a0"/>
+    <w:link w:val="a3"/>
     <w:rsid w:val="00072D25"/>
     <w:rPr>
       <w:rFonts w:ascii="Lucida Grande" w:hAnsi="Lucida Grande" w:cs="Lucida Grande"/>
@@ -4046,10 +4291,11 @@
       <w:szCs w:val="18"/>
     </w:rPr>
   </w:style>
-  <w:style w:type="paragraph" w:styleId="Header">
+  <w:style w:type="paragraph" w:styleId="a5">
     <w:name w:val="header"/>
-    <w:basedOn w:val="Normal"/>
-    <w:link w:val="HeaderChar"/>
+    <w:basedOn w:val="a"/>
+    <w:link w:val="a6"/>
+    <w:uiPriority w:val="99"/>
     <w:rsid w:val="00072D25"/>
     <w:pPr>
       <w:tabs>
@@ -4058,10 +4304,11 @@
       </w:tabs>
     </w:pPr>
   </w:style>
-  <w:style w:type="character" w:customStyle="1" w:styleId="HeaderChar">
-    <w:name w:val="Header Char"/>
-    <w:basedOn w:val="DefaultParagraphFont"/>
-    <w:link w:val="Header"/>
+  <w:style w:type="character" w:customStyle="1" w:styleId="a6">
+    <w:name w:val="页眉字符"/>
+    <w:basedOn w:val="a0"/>
+    <w:link w:val="a5"/>
+    <w:uiPriority w:val="99"/>
     <w:rsid w:val="00072D25"/>
     <w:rPr>
       <w:rFonts w:asciiTheme="minorHAnsi" w:hAnsiTheme="minorHAnsi" w:cstheme="minorBidi"/>
@@ -4069,10 +4316,10 @@
       <w:sz w:val="21"/>
     </w:rPr>
   </w:style>
-  <w:style w:type="paragraph" w:styleId="Footer">
+  <w:style w:type="paragraph" w:styleId="a7">
     <w:name w:val="footer"/>
-    <w:basedOn w:val="Normal"/>
-    <w:link w:val="FooterChar"/>
+    <w:basedOn w:val="a"/>
+    <w:link w:val="a8"/>
     <w:rsid w:val="00072D25"/>
     <w:pPr>
       <w:tabs>
@@ -4081,10 +4328,10 @@
       </w:tabs>
     </w:pPr>
   </w:style>
-  <w:style w:type="character" w:customStyle="1" w:styleId="FooterChar">
-    <w:name w:val="Footer Char"/>
-    <w:basedOn w:val="DefaultParagraphFont"/>
-    <w:link w:val="Footer"/>
+  <w:style w:type="character" w:customStyle="1" w:styleId="a8">
+    <w:name w:val="页脚字符"/>
+    <w:basedOn w:val="a0"/>
+    <w:link w:val="a7"/>
     <w:rsid w:val="00072D25"/>
     <w:rPr>
       <w:rFonts w:asciiTheme="minorHAnsi" w:hAnsiTheme="minorHAnsi" w:cstheme="minorBidi"/>
@@ -4092,9 +4339,9 @@
       <w:sz w:val="21"/>
     </w:rPr>
   </w:style>
-  <w:style w:type="table" w:styleId="LightShading-Accent1">
+  <w:style w:type="table" w:styleId="-1">
     <w:name w:val="Light Shading Accent 1"/>
-    <w:basedOn w:val="TableNormal"/>
+    <w:basedOn w:val="a1"/>
     <w:uiPriority w:val="60"/>
     <w:rsid w:val="00072D25"/>
     <w:rPr>
@@ -4196,10 +4443,10 @@
       </w:tcPr>
     </w:tblStylePr>
   </w:style>
-  <w:style w:type="character" w:customStyle="1" w:styleId="Heading1Char">
-    <w:name w:val="Heading 1 Char"/>
-    <w:basedOn w:val="DefaultParagraphFont"/>
-    <w:link w:val="Heading1"/>
+  <w:style w:type="character" w:customStyle="1" w:styleId="10">
+    <w:name w:val="标题 1字符"/>
+    <w:basedOn w:val="a0"/>
+    <w:link w:val="1"/>
     <w:rsid w:val="00072D25"/>
     <w:rPr>
       <w:rFonts w:asciiTheme="majorHAnsi" w:eastAsiaTheme="majorEastAsia" w:hAnsiTheme="majorHAnsi" w:cstheme="majorBidi"/>
@@ -4211,10 +4458,10 @@
       <w:szCs w:val="32"/>
     </w:rPr>
   </w:style>
-  <w:style w:type="character" w:customStyle="1" w:styleId="Heading2Char">
-    <w:name w:val="Heading 2 Char"/>
-    <w:basedOn w:val="DefaultParagraphFont"/>
-    <w:link w:val="Heading2"/>
+  <w:style w:type="character" w:customStyle="1" w:styleId="20">
+    <w:name w:val="标题 2字符"/>
+    <w:basedOn w:val="a0"/>
+    <w:link w:val="2"/>
     <w:rsid w:val="00072D25"/>
     <w:rPr>
       <w:rFonts w:asciiTheme="majorHAnsi" w:eastAsiaTheme="majorEastAsia" w:hAnsiTheme="majorHAnsi" w:cstheme="majorBidi"/>
@@ -4226,9 +4473,9 @@
       <w:szCs w:val="26"/>
     </w:rPr>
   </w:style>
-  <w:style w:type="character" w:styleId="Emphasis">
+  <w:style w:type="character" w:styleId="a9">
     <w:name w:val="Emphasis"/>
-    <w:basedOn w:val="DefaultParagraphFont"/>
+    <w:basedOn w:val="a0"/>
     <w:qFormat/>
     <w:rsid w:val="00072D25"/>
     <w:rPr>
@@ -4236,9 +4483,9 @@
       <w:iCs/>
     </w:rPr>
   </w:style>
-  <w:style w:type="table" w:styleId="TableGrid">
+  <w:style w:type="table" w:styleId="aa">
     <w:name w:val="Table Grid"/>
-    <w:basedOn w:val="TableNormal"/>
+    <w:basedOn w:val="a1"/>
     <w:rsid w:val="00072D25"/>
     <w:tblPr>
       <w:tblInd w:w="0" w:type="dxa"/>
@@ -4258,10 +4505,10 @@
       </w:tblCellMar>
     </w:tblPr>
   </w:style>
-  <w:style w:type="character" w:customStyle="1" w:styleId="Heading3Char">
-    <w:name w:val="Heading 3 Char"/>
-    <w:basedOn w:val="DefaultParagraphFont"/>
-    <w:link w:val="Heading3"/>
+  <w:style w:type="character" w:customStyle="1" w:styleId="30">
+    <w:name w:val="标题 3字符"/>
+    <w:basedOn w:val="a0"/>
+    <w:link w:val="3"/>
     <w:rsid w:val="00072D25"/>
     <w:rPr>
       <w:rFonts w:asciiTheme="majorHAnsi" w:eastAsiaTheme="majorEastAsia" w:hAnsiTheme="majorHAnsi" w:cstheme="majorBidi"/>
@@ -4272,10 +4519,10 @@
       <w:sz w:val="21"/>
     </w:rPr>
   </w:style>
-  <w:style w:type="character" w:customStyle="1" w:styleId="Heading4Char">
-    <w:name w:val="Heading 4 Char"/>
-    <w:basedOn w:val="DefaultParagraphFont"/>
-    <w:link w:val="Heading4"/>
+  <w:style w:type="character" w:customStyle="1" w:styleId="40">
+    <w:name w:val="标题 4字符"/>
+    <w:basedOn w:val="a0"/>
+    <w:link w:val="4"/>
     <w:rsid w:val="00072D25"/>
     <w:rPr>
       <w:rFonts w:asciiTheme="majorHAnsi" w:eastAsiaTheme="majorEastAsia" w:hAnsiTheme="majorHAnsi" w:cstheme="majorBidi"/>
@@ -4288,9 +4535,9 @@
       <w:sz w:val="21"/>
     </w:rPr>
   </w:style>
-  <w:style w:type="paragraph" w:styleId="ListParagraph">
+  <w:style w:type="paragraph" w:styleId="ab">
     <w:name w:val="List Paragraph"/>
-    <w:basedOn w:val="Normal"/>
+    <w:basedOn w:val="a"/>
     <w:uiPriority w:val="99"/>
     <w:unhideWhenUsed/>
     <w:rsid w:val="00072D25"/>
@@ -4299,11 +4546,11 @@
       <w:contextualSpacing/>
     </w:pPr>
   </w:style>
-  <w:style w:type="paragraph" w:styleId="Subtitle">
+  <w:style w:type="paragraph" w:styleId="ac">
     <w:name w:val="Subtitle"/>
-    <w:basedOn w:val="Normal"/>
-    <w:next w:val="Normal"/>
-    <w:link w:val="SubtitleChar"/>
+    <w:basedOn w:val="a"/>
+    <w:next w:val="a"/>
+    <w:link w:val="ad"/>
     <w:qFormat/>
     <w:rsid w:val="0019098C"/>
     <w:pPr>
@@ -4321,10 +4568,10 @@
       <w:szCs w:val="24"/>
     </w:rPr>
   </w:style>
-  <w:style w:type="character" w:customStyle="1" w:styleId="SubtitleChar">
-    <w:name w:val="Subtitle Char"/>
-    <w:basedOn w:val="DefaultParagraphFont"/>
-    <w:link w:val="Subtitle"/>
+  <w:style w:type="character" w:customStyle="1" w:styleId="ad">
+    <w:name w:val="副标题字符"/>
+    <w:basedOn w:val="a0"/>
+    <w:link w:val="ac"/>
     <w:rsid w:val="0019098C"/>
     <w:rPr>
       <w:rFonts w:asciiTheme="majorHAnsi" w:eastAsiaTheme="majorEastAsia" w:hAnsiTheme="majorHAnsi" w:cstheme="majorBidi"/>
@@ -4337,43 +4584,17 @@
       <w:szCs w:val="24"/>
     </w:rPr>
   </w:style>
+  <w:style w:type="character" w:styleId="ae">
+    <w:name w:val="page number"/>
+    <w:basedOn w:val="a0"/>
+    <w:rsid w:val="00E33EAA"/>
+  </w:style>
 </w:styles>
 </file>
 
 <file path=word/glossary/document.xml><?xml version="1.0" encoding="utf-8"?>
 <w:glossaryDocument xmlns:wpc="http://schemas.microsoft.com/office/word/2010/wordprocessingCanvas" xmlns:mo="http://schemas.microsoft.com/office/mac/office/2008/main" xmlns:mc="http://schemas.openxmlformats.org/markup-compatibility/2006" xmlns:mv="urn:schemas-microsoft-com:mac:vml" xmlns:o="urn:schemas-microsoft-com:office:office" xmlns:r="http://schemas.openxmlformats.org/officeDocument/2006/relationships" xmlns:m="http://schemas.openxmlformats.org/officeDocument/2006/math" xmlns:v="urn:schemas-microsoft-com:vml" xmlns:wp14="http://schemas.microsoft.com/office/word/2010/wordprocessingDrawing" xmlns:wp="http://schemas.openxmlformats.org/drawingml/2006/wordprocessingDrawing" xmlns:w10="urn:schemas-microsoft-com:office:word" xmlns:w="http://schemas.openxmlformats.org/wordprocessingml/2006/main" xmlns:w14="http://schemas.microsoft.com/office/word/2010/wordml" xmlns:wpg="http://schemas.microsoft.com/office/word/2010/wordprocessingGroup" xmlns:wpi="http://schemas.microsoft.com/office/word/2010/wordprocessingInk" xmlns:wne="http://schemas.microsoft.com/office/word/2006/wordml" xmlns:wps="http://schemas.microsoft.com/office/word/2010/wordprocessingShape" mc:Ignorable="w14 wp14">
   <w:docParts>
-    <w:docPart>
-      <w:docPartPr>
-        <w:name w:val="871274CB4695AD4A8B234927B4A4843A"/>
-        <w:category>
-          <w:name w:val="General"/>
-          <w:gallery w:val="placeholder"/>
-        </w:category>
-        <w:types>
-          <w:type w:val="bbPlcHdr"/>
-        </w:types>
-        <w:behaviors>
-          <w:behavior w:val="content"/>
-        </w:behaviors>
-        <w:guid w:val="{88509A9B-62BD-7E45-9CE3-77F84C886309}"/>
-      </w:docPartPr>
-      <w:docPartBody>
-        <w:p>
-          <w:pPr>
-            <w:pStyle w:val="871274CB4695AD4A8B234927B4A4843A"/>
-          </w:pPr>
-          <w:r>
-            <w:rPr>
-              <w:rFonts w:asciiTheme="majorHAnsi" w:eastAsiaTheme="majorEastAsia" w:hAnsiTheme="majorHAnsi" w:cstheme="majorBidi"/>
-              <w:sz w:val="36"/>
-              <w:szCs w:val="36"/>
-            </w:rPr>
-            <w:t>[Type the document title]</w:t>
-          </w:r>
-        </w:p>
-      </w:docPartBody>
-    </w:docPart>
     <w:docPart>
       <w:docPartPr>
         <w:name w:val="37969C17297ADE4A8483511E5C739943"/>
@@ -4440,6 +4661,7 @@
     <w:sig w:usb0="E10002FF" w:usb1="4000ACFF" w:usb2="00000009" w:usb3="00000000" w:csb0="0000019F" w:csb1="00000000"/>
   </w:font>
   <w:font w:name="宋体">
+    <w:panose1 w:val="02010600030101010101"/>
     <w:charset w:val="50"/>
     <w:family w:val="auto"/>
     <w:pitch w:val="variable"/>
@@ -4466,24 +4688,14 @@
     <w:pitch w:val="variable"/>
     <w:sig w:usb0="E0002AFF" w:usb1="C0007843" w:usb2="00000009" w:usb3="00000000" w:csb0="000001FF" w:csb1="00000000"/>
   </w:font>
-  <w:font w:name="ＭＳ 明朝">
-    <w:charset w:val="4E"/>
-    <w:family w:val="auto"/>
-    <w:pitch w:val="variable"/>
-    <w:sig w:usb0="E00002FF" w:usb1="6AC7FDFB" w:usb2="00000012" w:usb3="00000000" w:csb0="0002009F" w:csb1="00000000"/>
-  </w:font>
-  <w:font w:name="ＭＳ ゴシック">
-    <w:charset w:val="4E"/>
-    <w:family w:val="auto"/>
-    <w:pitch w:val="variable"/>
-    <w:sig w:usb0="E00002FF" w:usb1="6AC7FDFB" w:usb2="00000012" w:usb3="00000000" w:csb0="0002009F" w:csb1="00000000"/>
-  </w:font>
 </w:fonts>
 </file>
 
 <file path=word/glossary/settings.xml><?xml version="1.0" encoding="utf-8"?>
 <w:settings xmlns:mc="http://schemas.openxmlformats.org/markup-compatibility/2006" xmlns:o="urn:schemas-microsoft-com:office:office" xmlns:r="http://schemas.openxmlformats.org/officeDocument/2006/relationships" xmlns:m="http://schemas.openxmlformats.org/officeDocument/2006/math" xmlns:v="urn:schemas-microsoft-com:vml" xmlns:w10="urn:schemas-microsoft-com:office:word" xmlns:w="http://schemas.openxmlformats.org/wordprocessingml/2006/main" xmlns:w14="http://schemas.microsoft.com/office/word/2010/wordml" xmlns:sl="http://schemas.openxmlformats.org/schemaLibrary/2006/main" mc:Ignorable="w14">
   <w:view w:val="normal"/>
+  <w:bordersDoNotSurroundHeader/>
+  <w:bordersDoNotSurroundFooter/>
   <w:defaultTabStop w:val="720"/>
   <w:characterSpacingControl w:val="doNotCompress"/>
   <w:compat>
@@ -4496,6 +4708,7 @@
   <w:rsids>
     <w:rsidRoot w:val="008240A8"/>
     <w:rsid w:val="008240A8"/>
+    <w:rsid w:val="00F467F8"/>
   </w:rsids>
   <m:mathPr>
     <m:mathFont m:val="Cambria Math"/>
@@ -4510,7 +4723,7 @@
     <m:intLim m:val="subSup"/>
     <m:naryLim m:val="undOvr"/>
   </m:mathPr>
-  <w:themeFontLang w:val="en-SG" w:eastAsia="ja-JP"/>
+  <w:themeFontLang w:val="en-SG" w:eastAsia="zh-CN"/>
   <w:clrSchemeMapping w:bg1="light1" w:t1="dark1" w:bg2="light2" w:t2="dark2" w:accent1="accent1" w:accent2="accent2" w:accent3="accent3" w:accent4="accent4" w:accent5="accent5" w:accent6="accent6" w:hyperlink="hyperlink" w:followedHyperlink="followedHyperlink"/>
   <w:doNotAutoCompressPictures/>
   <w:decimalSymbol w:val="."/>
@@ -4671,17 +4884,17 @@
     <w:lsdException w:name="Bibliography" w:uiPriority="37"/>
     <w:lsdException w:name="TOC Heading" w:uiPriority="39" w:qFormat="1"/>
   </w:latentStyles>
-  <w:style w:type="paragraph" w:default="1" w:styleId="Normal">
+  <w:style w:type="paragraph" w:default="1" w:styleId="a">
     <w:name w:val="Normal"/>
     <w:qFormat/>
   </w:style>
-  <w:style w:type="character" w:default="1" w:styleId="DefaultParagraphFont">
+  <w:style w:type="character" w:default="1" w:styleId="a0">
     <w:name w:val="Default Paragraph Font"/>
     <w:uiPriority w:val="1"/>
     <w:semiHidden/>
     <w:unhideWhenUsed/>
   </w:style>
-  <w:style w:type="table" w:default="1" w:styleId="TableNormal">
+  <w:style w:type="table" w:default="1" w:styleId="a1">
     <w:name w:val="Normal Table"/>
     <w:uiPriority w:val="99"/>
     <w:semiHidden/>
@@ -4696,7 +4909,7 @@
       </w:tblCellMar>
     </w:tblPr>
   </w:style>
-  <w:style w:type="numbering" w:default="1" w:styleId="NoList">
+  <w:style w:type="numbering" w:default="1" w:styleId="a2">
     <w:name w:val="No List"/>
     <w:uiPriority w:val="99"/>
     <w:semiHidden/>
@@ -4709,6 +4922,78 @@
   <w:style w:type="paragraph" w:customStyle="1" w:styleId="37969C17297ADE4A8483511E5C739943">
     <w:name w:val="37969C17297ADE4A8483511E5C739943"/>
     <w:rsid w:val="008240A8"/>
+  </w:style>
+  <w:style w:type="paragraph" w:customStyle="1" w:styleId="5B8D947F8B6C7444AF8E9CD497621265">
+    <w:name w:val="5B8D947F8B6C7444AF8E9CD497621265"/>
+    <w:rsid w:val="00F467F8"/>
+    <w:pPr>
+      <w:widowControl w:val="0"/>
+      <w:jc w:val="both"/>
+    </w:pPr>
+    <w:rPr>
+      <w:kern w:val="2"/>
+      <w:lang w:val="en-US" w:eastAsia="zh-CN"/>
+    </w:rPr>
+  </w:style>
+  <w:style w:type="paragraph" w:customStyle="1" w:styleId="8625F330F8ABFF478BBCB600D254CE4F">
+    <w:name w:val="8625F330F8ABFF478BBCB600D254CE4F"/>
+    <w:rsid w:val="00F467F8"/>
+    <w:pPr>
+      <w:widowControl w:val="0"/>
+      <w:jc w:val="both"/>
+    </w:pPr>
+    <w:rPr>
+      <w:kern w:val="2"/>
+      <w:lang w:val="en-US" w:eastAsia="zh-CN"/>
+    </w:rPr>
+  </w:style>
+  <w:style w:type="paragraph" w:customStyle="1" w:styleId="003E158B42672347A0C46874338FFEEA">
+    <w:name w:val="003E158B42672347A0C46874338FFEEA"/>
+    <w:rsid w:val="00F467F8"/>
+    <w:pPr>
+      <w:widowControl w:val="0"/>
+      <w:jc w:val="both"/>
+    </w:pPr>
+    <w:rPr>
+      <w:kern w:val="2"/>
+      <w:lang w:val="en-US" w:eastAsia="zh-CN"/>
+    </w:rPr>
+  </w:style>
+  <w:style w:type="paragraph" w:customStyle="1" w:styleId="D9D310D24E75A8428F0CE0A53B7C312F">
+    <w:name w:val="D9D310D24E75A8428F0CE0A53B7C312F"/>
+    <w:rsid w:val="00F467F8"/>
+    <w:pPr>
+      <w:widowControl w:val="0"/>
+      <w:jc w:val="both"/>
+    </w:pPr>
+    <w:rPr>
+      <w:kern w:val="2"/>
+      <w:lang w:val="en-US" w:eastAsia="zh-CN"/>
+    </w:rPr>
+  </w:style>
+  <w:style w:type="paragraph" w:customStyle="1" w:styleId="3B00218D4CD6EE49BC64446D791483C1">
+    <w:name w:val="3B00218D4CD6EE49BC64446D791483C1"/>
+    <w:rsid w:val="00F467F8"/>
+    <w:pPr>
+      <w:widowControl w:val="0"/>
+      <w:jc w:val="both"/>
+    </w:pPr>
+    <w:rPr>
+      <w:kern w:val="2"/>
+      <w:lang w:val="en-US" w:eastAsia="zh-CN"/>
+    </w:rPr>
+  </w:style>
+  <w:style w:type="paragraph" w:customStyle="1" w:styleId="730411D795B588438ADB6888B2DE000A">
+    <w:name w:val="730411D795B588438ADB6888B2DE000A"/>
+    <w:rsid w:val="00F467F8"/>
+    <w:pPr>
+      <w:widowControl w:val="0"/>
+      <w:jc w:val="both"/>
+    </w:pPr>
+    <w:rPr>
+      <w:kern w:val="2"/>
+      <w:lang w:val="en-US" w:eastAsia="zh-CN"/>
+    </w:rPr>
   </w:style>
 </w:styles>
 </file>
@@ -4865,17 +5150,17 @@
     <w:lsdException w:name="Bibliography" w:uiPriority="37"/>
     <w:lsdException w:name="TOC Heading" w:uiPriority="39" w:qFormat="1"/>
   </w:latentStyles>
-  <w:style w:type="paragraph" w:default="1" w:styleId="Normal">
+  <w:style w:type="paragraph" w:default="1" w:styleId="a">
     <w:name w:val="Normal"/>
     <w:qFormat/>
   </w:style>
-  <w:style w:type="character" w:default="1" w:styleId="DefaultParagraphFont">
+  <w:style w:type="character" w:default="1" w:styleId="a0">
     <w:name w:val="Default Paragraph Font"/>
     <w:uiPriority w:val="1"/>
     <w:semiHidden/>
     <w:unhideWhenUsed/>
   </w:style>
-  <w:style w:type="table" w:default="1" w:styleId="TableNormal">
+  <w:style w:type="table" w:default="1" w:styleId="a1">
     <w:name w:val="Normal Table"/>
     <w:uiPriority w:val="99"/>
     <w:semiHidden/>
@@ -4890,7 +5175,7 @@
       </w:tblCellMar>
     </w:tblPr>
   </w:style>
-  <w:style w:type="numbering" w:default="1" w:styleId="NoList">
+  <w:style w:type="numbering" w:default="1" w:styleId="a2">
     <w:name w:val="No List"/>
     <w:uiPriority w:val="99"/>
     <w:semiHidden/>
@@ -4903,6 +5188,78 @@
   <w:style w:type="paragraph" w:customStyle="1" w:styleId="37969C17297ADE4A8483511E5C739943">
     <w:name w:val="37969C17297ADE4A8483511E5C739943"/>
     <w:rsid w:val="008240A8"/>
+  </w:style>
+  <w:style w:type="paragraph" w:customStyle="1" w:styleId="5B8D947F8B6C7444AF8E9CD497621265">
+    <w:name w:val="5B8D947F8B6C7444AF8E9CD497621265"/>
+    <w:rsid w:val="00F467F8"/>
+    <w:pPr>
+      <w:widowControl w:val="0"/>
+      <w:jc w:val="both"/>
+    </w:pPr>
+    <w:rPr>
+      <w:kern w:val="2"/>
+      <w:lang w:val="en-US" w:eastAsia="zh-CN"/>
+    </w:rPr>
+  </w:style>
+  <w:style w:type="paragraph" w:customStyle="1" w:styleId="8625F330F8ABFF478BBCB600D254CE4F">
+    <w:name w:val="8625F330F8ABFF478BBCB600D254CE4F"/>
+    <w:rsid w:val="00F467F8"/>
+    <w:pPr>
+      <w:widowControl w:val="0"/>
+      <w:jc w:val="both"/>
+    </w:pPr>
+    <w:rPr>
+      <w:kern w:val="2"/>
+      <w:lang w:val="en-US" w:eastAsia="zh-CN"/>
+    </w:rPr>
+  </w:style>
+  <w:style w:type="paragraph" w:customStyle="1" w:styleId="003E158B42672347A0C46874338FFEEA">
+    <w:name w:val="003E158B42672347A0C46874338FFEEA"/>
+    <w:rsid w:val="00F467F8"/>
+    <w:pPr>
+      <w:widowControl w:val="0"/>
+      <w:jc w:val="both"/>
+    </w:pPr>
+    <w:rPr>
+      <w:kern w:val="2"/>
+      <w:lang w:val="en-US" w:eastAsia="zh-CN"/>
+    </w:rPr>
+  </w:style>
+  <w:style w:type="paragraph" w:customStyle="1" w:styleId="D9D310D24E75A8428F0CE0A53B7C312F">
+    <w:name w:val="D9D310D24E75A8428F0CE0A53B7C312F"/>
+    <w:rsid w:val="00F467F8"/>
+    <w:pPr>
+      <w:widowControl w:val="0"/>
+      <w:jc w:val="both"/>
+    </w:pPr>
+    <w:rPr>
+      <w:kern w:val="2"/>
+      <w:lang w:val="en-US" w:eastAsia="zh-CN"/>
+    </w:rPr>
+  </w:style>
+  <w:style w:type="paragraph" w:customStyle="1" w:styleId="3B00218D4CD6EE49BC64446D791483C1">
+    <w:name w:val="3B00218D4CD6EE49BC64446D791483C1"/>
+    <w:rsid w:val="00F467F8"/>
+    <w:pPr>
+      <w:widowControl w:val="0"/>
+      <w:jc w:val="both"/>
+    </w:pPr>
+    <w:rPr>
+      <w:kern w:val="2"/>
+      <w:lang w:val="en-US" w:eastAsia="zh-CN"/>
+    </w:rPr>
+  </w:style>
+  <w:style w:type="paragraph" w:customStyle="1" w:styleId="730411D795B588438ADB6888B2DE000A">
+    <w:name w:val="730411D795B588438ADB6888B2DE000A"/>
+    <w:rsid w:val="00F467F8"/>
+    <w:pPr>
+      <w:widowControl w:val="0"/>
+      <w:jc w:val="both"/>
+    </w:pPr>
+    <w:rPr>
+      <w:kern w:val="2"/>
+      <w:lang w:val="en-US" w:eastAsia="zh-CN"/>
+    </w:rPr>
   </w:style>
 </w:styles>
 </file>
@@ -5255,7 +5612,7 @@
 </file>
 
 <file path=customXml/itemProps2.xml><?xml version="1.0" encoding="utf-8"?>
-<ds:datastoreItem xmlns:ds="http://schemas.openxmlformats.org/officeDocument/2006/customXml" ds:itemID="{7FAB2D98-4F96-244A-9906-458DBF88E237}">
+<ds:datastoreItem xmlns:ds="http://schemas.openxmlformats.org/officeDocument/2006/customXml" ds:itemID="{18D09706-1218-0644-A803-0704E7CF1AA3}">
   <ds:schemaRefs>
     <ds:schemaRef ds:uri="http://schemas.openxmlformats.org/officeDocument/2006/bibliography"/>
   </ds:schemaRefs>

--- a/2102 report.docx
+++ b/2102 report.docx
@@ -4,7 +4,7 @@
   <w:body>
     <w:p>
       <w:pPr>
-        <w:pStyle w:val="1"/>
+        <w:pStyle w:val="Heading1"/>
         <w:rPr>
           <w:sz w:val="72"/>
         </w:rPr>
@@ -18,7 +18,7 @@
     </w:p>
     <w:p>
       <w:pPr>
-        <w:pStyle w:val="2"/>
+        <w:pStyle w:val="Heading2"/>
         <w:rPr>
           <w:sz w:val="56"/>
           <w:lang w:val="en-US" w:eastAsia="zh-CN"/>
@@ -28,14 +28,20 @@
         <w:rPr>
           <w:sz w:val="56"/>
         </w:rPr>
-        <w:t>Found Starts Here</w:t>
+        <w:t xml:space="preserve">Found </w:t>
+      </w:r>
+      <w:r>
+        <w:rPr>
+          <w:sz w:val="56"/>
+        </w:rPr>
+        <w:t>Together</w:t>
       </w:r>
     </w:p>
     <w:p>
       <w:pPr>
         <w:spacing w:line="360" w:lineRule="auto"/>
         <w:rPr>
-          <w:rStyle w:val="a9"/>
+          <w:rStyle w:val="Emphasis"/>
           <w:b/>
           <w:i w:val="0"/>
           <w:sz w:val="24"/>
@@ -45,7 +51,7 @@
     </w:p>
     <w:tbl>
       <w:tblPr>
-        <w:tblStyle w:val="aa"/>
+        <w:tblStyle w:val="TableGrid"/>
         <w:tblW w:w="7406" w:type="dxa"/>
         <w:tblBorders>
           <w:top w:val="none" w:sz="0" w:space="0" w:color="auto"/>
@@ -74,7 +80,7 @@
               <w:spacing w:line="360" w:lineRule="auto"/>
               <w:ind w:right="986"/>
               <w:rPr>
-                <w:rStyle w:val="a9"/>
+                <w:rStyle w:val="Emphasis"/>
                 <w:b/>
                 <w:i w:val="0"/>
                 <w:sz w:val="24"/>
@@ -83,7 +89,7 @@
             </w:pPr>
             <w:r>
               <w:rPr>
-                <w:rStyle w:val="a9"/>
+                <w:rStyle w:val="Emphasis"/>
                 <w:b/>
                 <w:i w:val="0"/>
                 <w:sz w:val="24"/>
@@ -101,7 +107,7 @@
             <w:pPr>
               <w:spacing w:line="360" w:lineRule="auto"/>
               <w:rPr>
-                <w:rStyle w:val="a9"/>
+                <w:rStyle w:val="Emphasis"/>
                 <w:b/>
                 <w:i w:val="0"/>
                 <w:sz w:val="24"/>
@@ -110,7 +116,7 @@
             </w:pPr>
             <w:r>
               <w:rPr>
-                <w:rStyle w:val="a9"/>
+                <w:rStyle w:val="Emphasis"/>
                 <w:b/>
                 <w:i w:val="0"/>
                 <w:sz w:val="24"/>
@@ -133,7 +139,7 @@
             <w:pPr>
               <w:spacing w:line="360" w:lineRule="auto"/>
               <w:rPr>
-                <w:rStyle w:val="a9"/>
+                <w:rStyle w:val="Emphasis"/>
                 <w:b/>
                 <w:i w:val="0"/>
                 <w:sz w:val="24"/>
@@ -142,7 +148,7 @@
             </w:pPr>
             <w:r>
               <w:rPr>
-                <w:rStyle w:val="a9"/>
+                <w:rStyle w:val="Emphasis"/>
                 <w:b/>
                 <w:i w:val="0"/>
                 <w:sz w:val="24"/>
@@ -160,7 +166,7 @@
             <w:pPr>
               <w:spacing w:line="360" w:lineRule="auto"/>
               <w:rPr>
-                <w:rStyle w:val="a9"/>
+                <w:rStyle w:val="Emphasis"/>
                 <w:b/>
                 <w:i w:val="0"/>
                 <w:sz w:val="24"/>
@@ -169,7 +175,7 @@
             </w:pPr>
             <w:r>
               <w:rPr>
-                <w:rStyle w:val="a9"/>
+                <w:rStyle w:val="Emphasis"/>
                 <w:b/>
                 <w:i w:val="0"/>
                 <w:sz w:val="24"/>
@@ -192,7 +198,7 @@
             <w:pPr>
               <w:spacing w:line="360" w:lineRule="auto"/>
               <w:rPr>
-                <w:rStyle w:val="a9"/>
+                <w:rStyle w:val="Emphasis"/>
                 <w:b/>
                 <w:i w:val="0"/>
                 <w:sz w:val="24"/>
@@ -201,7 +207,7 @@
             </w:pPr>
             <w:r>
               <w:rPr>
-                <w:rStyle w:val="a9"/>
+                <w:rStyle w:val="Emphasis"/>
                 <w:b/>
                 <w:i w:val="0"/>
                 <w:sz w:val="24"/>
@@ -219,7 +225,7 @@
             <w:pPr>
               <w:spacing w:line="360" w:lineRule="auto"/>
               <w:rPr>
-                <w:rStyle w:val="a9"/>
+                <w:rStyle w:val="Emphasis"/>
                 <w:b/>
                 <w:i w:val="0"/>
                 <w:sz w:val="24"/>
@@ -228,7 +234,7 @@
             </w:pPr>
             <w:r>
               <w:rPr>
-                <w:rStyle w:val="a9"/>
+                <w:rStyle w:val="Emphasis"/>
                 <w:b/>
                 <w:i w:val="0"/>
                 <w:sz w:val="24"/>
@@ -251,7 +257,7 @@
             <w:pPr>
               <w:spacing w:line="360" w:lineRule="auto"/>
               <w:rPr>
-                <w:rStyle w:val="a9"/>
+                <w:rStyle w:val="Emphasis"/>
                 <w:b/>
                 <w:i w:val="0"/>
                 <w:sz w:val="24"/>
@@ -260,7 +266,7 @@
             </w:pPr>
             <w:r>
               <w:rPr>
-                <w:rStyle w:val="a9"/>
+                <w:rStyle w:val="Emphasis"/>
                 <w:b/>
                 <w:i w:val="0"/>
                 <w:sz w:val="24"/>
@@ -278,7 +284,7 @@
             <w:pPr>
               <w:spacing w:line="360" w:lineRule="auto"/>
               <w:rPr>
-                <w:rStyle w:val="a9"/>
+                <w:rStyle w:val="Emphasis"/>
                 <w:b/>
                 <w:i w:val="0"/>
                 <w:sz w:val="24"/>
@@ -287,7 +293,7 @@
             </w:pPr>
             <w:r>
               <w:rPr>
-                <w:rStyle w:val="a9"/>
+                <w:rStyle w:val="Emphasis"/>
                 <w:b/>
                 <w:i w:val="0"/>
                 <w:sz w:val="24"/>
@@ -310,7 +316,7 @@
             <w:pPr>
               <w:spacing w:line="360" w:lineRule="auto"/>
               <w:rPr>
-                <w:rStyle w:val="a9"/>
+                <w:rStyle w:val="Emphasis"/>
                 <w:b/>
                 <w:i w:val="0"/>
                 <w:sz w:val="24"/>
@@ -319,7 +325,7 @@
             </w:pPr>
             <w:r>
               <w:rPr>
-                <w:rStyle w:val="a9"/>
+                <w:rStyle w:val="Emphasis"/>
                 <w:b/>
                 <w:i w:val="0"/>
                 <w:sz w:val="24"/>
@@ -337,20 +343,30 @@
             <w:pPr>
               <w:spacing w:line="360" w:lineRule="auto"/>
               <w:rPr>
-                <w:rStyle w:val="a9"/>
+                <w:rStyle w:val="Emphasis"/>
                 <w:b/>
                 <w:i w:val="0"/>
                 <w:sz w:val="24"/>
                 <w:lang w:val="en-US"/>
               </w:rPr>
             </w:pPr>
+            <w:r>
+              <w:rPr>
+                <w:rStyle w:val="Emphasis"/>
+                <w:b/>
+                <w:i w:val="0"/>
+                <w:sz w:val="24"/>
+                <w:lang w:val="en-US"/>
+              </w:rPr>
+              <w:t>A0119434H</w:t>
+            </w:r>
           </w:p>
         </w:tc>
       </w:tr>
     </w:tbl>
     <w:p>
       <w:pPr>
-        <w:pStyle w:val="3"/>
+        <w:pStyle w:val="Heading3"/>
         <w:rPr>
           <w:sz w:val="36"/>
           <w:lang w:val="en-US" w:eastAsia="zh-CN"/>
@@ -359,7 +375,7 @@
     </w:p>
     <w:p>
       <w:pPr>
-        <w:pStyle w:val="3"/>
+        <w:pStyle w:val="Heading3"/>
         <w:rPr>
           <w:sz w:val="36"/>
           <w:lang w:val="en-US" w:eastAsia="zh-CN"/>
@@ -483,7 +499,7 @@
           <w:szCs w:val="22"/>
           <w:lang w:val="en-US" w:eastAsia="zh-CN"/>
         </w:rPr>
-        <w:t>Found Start</w:t>
+        <w:t xml:space="preserve">Found </w:t>
       </w:r>
       <w:r>
         <w:rPr>
@@ -493,7 +509,117 @@
           <w:szCs w:val="22"/>
           <w:lang w:val="en-US" w:eastAsia="zh-CN"/>
         </w:rPr>
-        <w:t>s</w:t>
+        <w:t>Together</w:t>
+      </w:r>
+      <w:r>
+        <w:rPr>
+          <w:rFonts w:ascii="Calibri" w:hAnsi="Calibri"/>
+          <w:sz w:val="22"/>
+          <w:szCs w:val="22"/>
+          <w:lang w:val="en-US" w:eastAsia="zh-CN"/>
+        </w:rPr>
+        <w:t>, a web appilication, provides an online platform for entrepreneurs to adv</w:t>
+      </w:r>
+      <w:r>
+        <w:rPr>
+          <w:rFonts w:ascii="Calibri" w:hAnsi="Calibri"/>
+          <w:sz w:val="22"/>
+          <w:szCs w:val="22"/>
+          <w:lang w:val="en-US" w:eastAsia="zh-CN"/>
+        </w:rPr>
+        <w:t>ertise</w:t>
+      </w:r>
+      <w:r>
+        <w:rPr>
+          <w:rFonts w:ascii="Calibri" w:hAnsi="Calibri"/>
+          <w:sz w:val="22"/>
+          <w:szCs w:val="22"/>
+          <w:lang w:val="en-US" w:eastAsia="zh-CN"/>
+        </w:rPr>
+        <w:t xml:space="preserve"> their projects and raise money from individuals. </w:t>
+      </w:r>
+      <w:proofErr w:type="gramStart"/>
+      <w:r>
+        <w:rPr>
+          <w:rFonts w:ascii="Calibri" w:hAnsi="Calibri"/>
+          <w:sz w:val="22"/>
+          <w:szCs w:val="22"/>
+          <w:lang w:val="en-US" w:eastAsia="zh-CN"/>
+        </w:rPr>
+        <w:t>Entrepreneurs</w:t>
+      </w:r>
+      <w:proofErr w:type="gramEnd"/>
+      <w:r>
+        <w:rPr>
+          <w:rFonts w:ascii="Calibri" w:hAnsi="Calibri"/>
+          <w:sz w:val="22"/>
+          <w:szCs w:val="22"/>
+          <w:lang w:val="en-US" w:eastAsia="zh-CN"/>
+        </w:rPr>
+        <w:t xml:space="preserve"> register first and then post their proj</w:t>
+      </w:r>
+      <w:r>
+        <w:rPr>
+          <w:rFonts w:ascii="Calibri" w:hAnsi="Calibri"/>
+          <w:sz w:val="22"/>
+          <w:szCs w:val="22"/>
+          <w:lang w:val="en-US" w:eastAsia="zh-CN"/>
+        </w:rPr>
+        <w:t xml:space="preserve">ects with specific information, including </w:t>
+      </w:r>
+      <w:r>
+        <w:rPr>
+          <w:rFonts w:ascii="Calibri" w:hAnsi="Calibri"/>
+          <w:sz w:val="22"/>
+          <w:szCs w:val="22"/>
+          <w:lang w:val="en-US" w:eastAsia="zh-CN"/>
+        </w:rPr>
+        <w:t xml:space="preserve">title, description, </w:t>
+      </w:r>
+      <w:r>
+        <w:rPr>
+          <w:rFonts w:ascii="Calibri" w:hAnsi="Calibri"/>
+          <w:sz w:val="22"/>
+          <w:szCs w:val="22"/>
+          <w:lang w:val="en-US" w:eastAsia="zh-CN"/>
+        </w:rPr>
+        <w:t xml:space="preserve">start date, end date, category, status and </w:t>
+      </w:r>
+      <w:r>
+        <w:rPr>
+          <w:rFonts w:ascii="Calibri" w:hAnsi="Calibri"/>
+          <w:sz w:val="22"/>
+          <w:szCs w:val="22"/>
+          <w:lang w:val="en-US" w:eastAsia="zh-CN"/>
+        </w:rPr>
+        <w:t>target a</w:t>
+      </w:r>
+      <w:r>
+        <w:rPr>
+          <w:rFonts w:ascii="Calibri" w:hAnsi="Calibri"/>
+          <w:sz w:val="22"/>
+          <w:szCs w:val="22"/>
+          <w:lang w:val="en-US" w:eastAsia="zh-CN"/>
+        </w:rPr>
+        <w:t>mount</w:t>
+      </w:r>
+      <w:r>
+        <w:rPr>
+          <w:rFonts w:ascii="Calibri" w:hAnsi="Calibri"/>
+          <w:sz w:val="22"/>
+          <w:szCs w:val="22"/>
+          <w:lang w:val="en-US" w:eastAsia="zh-CN"/>
+        </w:rPr>
+        <w:t>,</w:t>
+      </w:r>
+      <w:r>
+        <w:rPr>
+          <w:rFonts w:ascii="Calibri" w:hAnsi="Calibri"/>
+          <w:sz w:val="22"/>
+          <w:szCs w:val="22"/>
+          <w:lang w:val="en-US" w:eastAsia="zh-CN"/>
+        </w:rPr>
+        <w:t xml:space="preserve"> to </w:t>
       </w:r>
       <w:r>
         <w:rPr>
@@ -503,148 +629,7 @@
           <w:szCs w:val="22"/>
           <w:lang w:val="en-US" w:eastAsia="zh-CN"/>
         </w:rPr>
-        <w:t xml:space="preserve"> Here</w:t>
-      </w:r>
-      <w:r>
-        <w:rPr>
-          <w:rFonts w:ascii="Calibri" w:hAnsi="Calibri"/>
-          <w:sz w:val="22"/>
-          <w:szCs w:val="22"/>
-          <w:lang w:val="en-US" w:eastAsia="zh-CN"/>
-        </w:rPr>
-        <w:t>, a web appilication, provides an online platform for entrepreneurs to adv</w:t>
-      </w:r>
-      <w:r>
-        <w:rPr>
-          <w:rFonts w:ascii="Calibri" w:hAnsi="Calibri"/>
-          <w:sz w:val="22"/>
-          <w:szCs w:val="22"/>
-          <w:lang w:val="en-US" w:eastAsia="zh-CN"/>
-        </w:rPr>
-        <w:t>ertise</w:t>
-      </w:r>
-      <w:r>
-        <w:rPr>
-          <w:rFonts w:ascii="Calibri" w:hAnsi="Calibri"/>
-          <w:sz w:val="22"/>
-          <w:szCs w:val="22"/>
-          <w:lang w:val="en-US" w:eastAsia="zh-CN"/>
-        </w:rPr>
-        <w:t xml:space="preserve"> </w:t>
-      </w:r>
-      <w:proofErr w:type="gramStart"/>
-      <w:r>
-        <w:rPr>
-          <w:rFonts w:ascii="Calibri" w:hAnsi="Calibri"/>
-          <w:sz w:val="22"/>
-          <w:szCs w:val="22"/>
-          <w:lang w:val="en-US" w:eastAsia="zh-CN"/>
-        </w:rPr>
-        <w:t>their</w:t>
-      </w:r>
-      <w:proofErr w:type="gramEnd"/>
-      <w:r>
-        <w:rPr>
-          <w:rFonts w:ascii="Calibri" w:hAnsi="Calibri"/>
-          <w:sz w:val="22"/>
-          <w:szCs w:val="22"/>
-          <w:lang w:val="en-US" w:eastAsia="zh-CN"/>
-        </w:rPr>
-        <w:t xml:space="preserve"> projects and raise money from individuals. Entrepreneurs register first and then post their proj</w:t>
-      </w:r>
-      <w:r>
-        <w:rPr>
-          <w:rFonts w:ascii="Calibri" w:hAnsi="Calibri"/>
-          <w:sz w:val="22"/>
-          <w:szCs w:val="22"/>
-          <w:lang w:val="en-US" w:eastAsia="zh-CN"/>
-        </w:rPr>
-        <w:t xml:space="preserve">ects with specific information, including </w:t>
-      </w:r>
-      <w:r>
-        <w:rPr>
-          <w:rFonts w:ascii="Calibri" w:hAnsi="Calibri"/>
-          <w:sz w:val="22"/>
-          <w:szCs w:val="22"/>
-          <w:lang w:val="en-US" w:eastAsia="zh-CN"/>
-        </w:rPr>
-        <w:t>titl</w:t>
-      </w:r>
-      <w:bookmarkStart w:id="1" w:name="_GoBack"/>
-      <w:bookmarkEnd w:id="1"/>
-      <w:r>
-        <w:rPr>
-          <w:rFonts w:ascii="Calibri" w:hAnsi="Calibri"/>
-          <w:sz w:val="22"/>
-          <w:szCs w:val="22"/>
-          <w:lang w:val="en-US" w:eastAsia="zh-CN"/>
-        </w:rPr>
-        <w:t xml:space="preserve">e, description, </w:t>
-      </w:r>
-      <w:r>
-        <w:rPr>
-          <w:rFonts w:ascii="Calibri" w:hAnsi="Calibri"/>
-          <w:sz w:val="22"/>
-          <w:szCs w:val="22"/>
-          <w:lang w:val="en-US" w:eastAsia="zh-CN"/>
-        </w:rPr>
-        <w:t xml:space="preserve">start date, end date, category, </w:t>
-      </w:r>
-      <w:proofErr w:type="gramStart"/>
-      <w:r>
-        <w:rPr>
-          <w:rFonts w:ascii="Calibri" w:hAnsi="Calibri"/>
-          <w:sz w:val="22"/>
-          <w:szCs w:val="22"/>
-          <w:lang w:val="en-US" w:eastAsia="zh-CN"/>
-        </w:rPr>
-        <w:t>status</w:t>
-      </w:r>
-      <w:proofErr w:type="gramEnd"/>
-      <w:r>
-        <w:rPr>
-          <w:rFonts w:ascii="Calibri" w:hAnsi="Calibri"/>
-          <w:sz w:val="22"/>
-          <w:szCs w:val="22"/>
-          <w:lang w:val="en-US" w:eastAsia="zh-CN"/>
-        </w:rPr>
-        <w:t xml:space="preserve"> and </w:t>
-      </w:r>
-      <w:r>
-        <w:rPr>
-          <w:rFonts w:ascii="Calibri" w:hAnsi="Calibri"/>
-          <w:sz w:val="22"/>
-          <w:szCs w:val="22"/>
-          <w:lang w:val="en-US" w:eastAsia="zh-CN"/>
-        </w:rPr>
-        <w:t>target a</w:t>
-      </w:r>
-      <w:r>
-        <w:rPr>
-          <w:rFonts w:ascii="Calibri" w:hAnsi="Calibri"/>
-          <w:sz w:val="22"/>
-          <w:szCs w:val="22"/>
-          <w:lang w:val="en-US" w:eastAsia="zh-CN"/>
-        </w:rPr>
-        <w:t>mount</w:t>
-      </w:r>
-      <w:r>
-        <w:rPr>
-          <w:rFonts w:ascii="Calibri" w:hAnsi="Calibri"/>
-          <w:sz w:val="22"/>
-          <w:szCs w:val="22"/>
-          <w:lang w:val="en-US" w:eastAsia="zh-CN"/>
-        </w:rPr>
-        <w:t>,</w:t>
-      </w:r>
-      <w:r>
-        <w:rPr>
-          <w:rFonts w:ascii="Calibri" w:hAnsi="Calibri"/>
-          <w:sz w:val="22"/>
-          <w:szCs w:val="22"/>
-          <w:lang w:val="en-US" w:eastAsia="zh-CN"/>
-        </w:rPr>
-        <w:t xml:space="preserve"> to </w:t>
+        <w:t xml:space="preserve">Found </w:t>
       </w:r>
       <w:r>
         <w:rPr>
@@ -654,7 +639,7 @@
           <w:szCs w:val="22"/>
           <w:lang w:val="en-US" w:eastAsia="zh-CN"/>
         </w:rPr>
-        <w:t>Found Starts Here</w:t>
+        <w:t>Together</w:t>
       </w:r>
       <w:r>
         <w:rPr>
@@ -1142,7 +1127,8 @@
     </w:p>
     <w:p>
       <w:pPr>
-        <w:pStyle w:val="3"/>
+        <w:pStyle w:val="Heading3"/>
+        <w:jc w:val="left"/>
         <w:rPr>
           <w:sz w:val="32"/>
           <w:szCs w:val="32"/>
@@ -1156,36 +1142,36 @@
           <w:szCs w:val="32"/>
           <w:lang w:val="en-US" w:eastAsia="zh-CN"/>
         </w:rPr>
-        <w:t>ER Diagram</w:t>
-      </w:r>
-    </w:p>
-    <w:p>
-      <w:pPr>
-        <w:pStyle w:val="3"/>
+        <w:t xml:space="preserve">ER </w:t>
+      </w:r>
+      <w:r>
         <w:rPr>
           <w:sz w:val="32"/>
           <w:szCs w:val="32"/>
           <w:lang w:val="en-US" w:eastAsia="zh-CN"/>
         </w:rPr>
-      </w:pPr>
+        <w:t>Diagram</w:t>
+      </w:r>
       <w:r>
         <w:rPr>
           <w:sz w:val="32"/>
           <w:szCs w:val="32"/>
           <w:lang w:val="en-US" w:eastAsia="zh-CN"/>
         </w:rPr>
-        <w:t xml:space="preserve">          </w:t>
+        <w:t xml:space="preserve"> </w:t>
       </w:r>
       <w:r>
         <w:rPr>
           <w:noProof/>
-          <w:lang w:val="en-US" w:eastAsia="zh-CN"/>
+          <w:sz w:val="32"/>
+          <w:szCs w:val="32"/>
+          <w:lang w:val="en-US"/>
         </w:rPr>
         <w:drawing>
-          <wp:inline distT="0" distB="0" distL="114300" distR="114300" wp14:anchorId="5C3141DD" wp14:editId="68B8B44B">
-            <wp:extent cx="4200235" cy="4180741"/>
-            <wp:effectExtent l="0" t="0" r="0" b="10795"/>
-            <wp:docPr id="2" name="图片 1"/>
+          <wp:inline distT="0" distB="0" distL="0" distR="0" wp14:anchorId="3EACCDD6" wp14:editId="02FBE133">
+            <wp:extent cx="6061417" cy="3164205"/>
+            <wp:effectExtent l="0" t="0" r="9525" b="10795"/>
+            <wp:docPr id="3" name="Picture 3" descr="Macintosh HD:Users:duanyanjuan:Desktop:CS2102.jpg"/>
             <wp:cNvGraphicFramePr>
               <a:graphicFrameLocks xmlns:a="http://schemas.openxmlformats.org/drawingml/2006/main" noChangeAspect="1"/>
             </wp:cNvGraphicFramePr>
@@ -1193,30 +1179,39 @@
               <a:graphicData uri="http://schemas.openxmlformats.org/drawingml/2006/picture">
                 <pic:pic xmlns:pic="http://schemas.openxmlformats.org/drawingml/2006/picture">
                   <pic:nvPicPr>
-                    <pic:cNvPr id="1" name="图片 1"/>
+                    <pic:cNvPr id="0" name="Picture 2" descr="Macintosh HD:Users:duanyanjuan:Desktop:CS2102.jpg"/>
                     <pic:cNvPicPr>
-                      <a:picLocks noChangeAspect="1"/>
+                      <a:picLocks noChangeAspect="1" noChangeArrowheads="1"/>
                     </pic:cNvPicPr>
                   </pic:nvPicPr>
-                  <pic:blipFill>
-                    <a:blip r:embed="rId10"/>
-                    <a:stretch>
-                      <a:fillRect/>
-                    </a:stretch>
+                  <pic:blipFill rotWithShape="1">
+                    <a:blip r:embed="rId10">
+                      <a:extLst>
+                        <a:ext uri="{28A0092B-C50C-407E-A947-70E740481C1C}">
+                          <a14:useLocalDpi xmlns:a14="http://schemas.microsoft.com/office/drawing/2010/main" val="0"/>
+                        </a:ext>
+                      </a:extLst>
+                    </a:blip>
+                    <a:srcRect l="2565" t="9469" r="1790" b="5305"/>
+                    <a:stretch/>
                   </pic:blipFill>
-                  <pic:spPr>
+                  <pic:spPr bwMode="auto">
                     <a:xfrm>
                       <a:off x="0" y="0"/>
-                      <a:ext cx="4201434" cy="4181935"/>
+                      <a:ext cx="6063714" cy="3165404"/>
                     </a:xfrm>
                     <a:prstGeom prst="rect">
                       <a:avLst/>
                     </a:prstGeom>
                     <a:noFill/>
-                    <a:ln w="9525">
+                    <a:ln>
                       <a:noFill/>
-                      <a:miter/>
                     </a:ln>
+                    <a:extLst>
+                      <a:ext uri="{53640926-AAD7-44d8-BBD7-CCE9431645EC}">
+                        <a14:shadowObscured xmlns:a14="http://schemas.microsoft.com/office/drawing/2010/main"/>
+                      </a:ext>
+                    </a:extLst>
                   </pic:spPr>
                 </pic:pic>
               </a:graphicData>
@@ -1227,7 +1222,7 @@
     </w:p>
     <w:p>
       <w:pPr>
-        <w:pStyle w:val="3"/>
+        <w:pStyle w:val="Heading3"/>
         <w:rPr>
           <w:sz w:val="32"/>
           <w:szCs w:val="32"/>
@@ -1248,35 +1243,82 @@
       <w:pPr>
         <w:rPr>
           <w:rFonts w:asciiTheme="majorHAnsi" w:eastAsia="Economica-Regular" w:hAnsi="Times New Roman" w:cs="Times New Roman"/>
-          <w:sz w:val="24"/>
-          <w:szCs w:val="4"/>
-          <w:lang w:val="en-US" w:eastAsia="zh-CN"/>
-        </w:rPr>
-      </w:pPr>
-      <w:r>
-        <w:rPr>
-          <w:rFonts w:asciiTheme="majorHAnsi" w:eastAsia="Economica-Regular" w:hAnsi="Times New Roman" w:cs="Times New Roman" w:hint="eastAsia"/>
-          <w:sz w:val="24"/>
-          <w:szCs w:val="4"/>
-          <w:lang w:val="en-US" w:eastAsia="zh-CN"/>
-        </w:rPr>
-        <w:t>DROP TABLE IF EXISTS funding;</w:t>
-      </w:r>
-    </w:p>
-    <w:p>
-      <w:pPr>
-        <w:rPr>
-          <w:rFonts w:asciiTheme="majorHAnsi" w:eastAsia="Economica-Regular" w:hAnsi="Times New Roman" w:cs="Times New Roman"/>
-          <w:sz w:val="24"/>
-          <w:szCs w:val="4"/>
-          <w:lang w:val="en-US" w:eastAsia="zh-CN"/>
-        </w:rPr>
-      </w:pPr>
-      <w:r>
-        <w:rPr>
-          <w:rFonts w:asciiTheme="majorHAnsi" w:eastAsia="Economica-Regular" w:hAnsi="Times New Roman" w:cs="Times New Roman" w:hint="eastAsia"/>
-          <w:sz w:val="24"/>
-          <w:szCs w:val="4"/>
+          <w:sz w:val="20"/>
+          <w:lang w:val="en-US" w:eastAsia="zh-CN"/>
+        </w:rPr>
+      </w:pPr>
+      <w:r>
+        <w:rPr>
+          <w:rFonts w:asciiTheme="majorHAnsi" w:eastAsia="Economica-Regular" w:hAnsi="Times New Roman" w:cs="Times New Roman"/>
+          <w:sz w:val="20"/>
+          <w:lang w:val="en-US" w:eastAsia="zh-CN"/>
+        </w:rPr>
+        <w:t>DROP TABLE IF EXISTS user;</w:t>
+      </w:r>
+    </w:p>
+    <w:p>
+      <w:pPr>
+        <w:rPr>
+          <w:rFonts w:asciiTheme="majorHAnsi" w:eastAsia="Economica-Regular" w:hAnsi="Times New Roman" w:cs="Times New Roman"/>
+          <w:sz w:val="20"/>
+          <w:lang w:val="en-US" w:eastAsia="zh-CN"/>
+        </w:rPr>
+      </w:pPr>
+      <w:r>
+        <w:rPr>
+          <w:rFonts w:asciiTheme="majorHAnsi" w:eastAsia="Economica-Regular" w:hAnsi="Times New Roman" w:cs="Times New Roman"/>
+          <w:sz w:val="20"/>
+          <w:lang w:val="en-US" w:eastAsia="zh-CN"/>
+        </w:rPr>
+        <w:t>DROP TABLE IF EXISTS entrepreneur;</w:t>
+      </w:r>
+    </w:p>
+    <w:p>
+      <w:pPr>
+        <w:rPr>
+          <w:rFonts w:asciiTheme="majorHAnsi" w:eastAsia="Economica-Regular" w:hAnsi="Times New Roman" w:cs="Times New Roman"/>
+          <w:sz w:val="20"/>
+          <w:lang w:val="en-US" w:eastAsia="zh-CN"/>
+        </w:rPr>
+      </w:pPr>
+      <w:r>
+        <w:rPr>
+          <w:rFonts w:asciiTheme="majorHAnsi" w:eastAsia="Economica-Regular" w:hAnsi="Times New Roman" w:cs="Times New Roman"/>
+          <w:sz w:val="20"/>
+          <w:lang w:val="en-US" w:eastAsia="zh-CN"/>
+        </w:rPr>
+        <w:t>DROP TABLE IF EXISTS admin;</w:t>
+      </w:r>
+    </w:p>
+    <w:p>
+      <w:pPr>
+        <w:rPr>
+          <w:rFonts w:asciiTheme="majorHAnsi" w:eastAsia="Economica-Regular" w:hAnsi="Times New Roman" w:cs="Times New Roman"/>
+          <w:sz w:val="20"/>
+          <w:lang w:val="en-US" w:eastAsia="zh-CN"/>
+        </w:rPr>
+      </w:pPr>
+      <w:r>
+        <w:rPr>
+          <w:rFonts w:asciiTheme="majorHAnsi" w:eastAsia="Economica-Regular" w:hAnsi="Times New Roman" w:cs="Times New Roman"/>
+          <w:sz w:val="20"/>
+          <w:lang w:val="en-US" w:eastAsia="zh-CN"/>
+        </w:rPr>
+        <w:t>DROP TABLE IF EXISTS fund;</w:t>
+      </w:r>
+    </w:p>
+    <w:p>
+      <w:pPr>
+        <w:rPr>
+          <w:rFonts w:asciiTheme="majorHAnsi" w:eastAsia="Economica-Regular" w:hAnsi="Times New Roman" w:cs="Times New Roman"/>
+          <w:sz w:val="20"/>
+          <w:lang w:val="en-US" w:eastAsia="zh-CN"/>
+        </w:rPr>
+      </w:pPr>
+      <w:r>
+        <w:rPr>
+          <w:rFonts w:asciiTheme="majorHAnsi" w:eastAsia="Economica-Regular" w:hAnsi="Times New Roman" w:cs="Times New Roman"/>
+          <w:sz w:val="20"/>
           <w:lang w:val="en-US" w:eastAsia="zh-CN"/>
         </w:rPr>
         <w:t>DROP TABLE IF EXISTS project;</w:t>
@@ -1286,140 +1328,184 @@
       <w:pPr>
         <w:rPr>
           <w:rFonts w:asciiTheme="majorHAnsi" w:eastAsia="Economica-Regular" w:hAnsi="Times New Roman" w:cs="Times New Roman"/>
-          <w:sz w:val="24"/>
-          <w:szCs w:val="4"/>
-          <w:lang w:val="en-US" w:eastAsia="zh-CN"/>
-        </w:rPr>
-      </w:pPr>
-      <w:r>
-        <w:rPr>
-          <w:rFonts w:asciiTheme="majorHAnsi" w:eastAsia="Economica-Regular" w:hAnsi="Times New Roman" w:cs="Times New Roman" w:hint="eastAsia"/>
-          <w:sz w:val="24"/>
-          <w:szCs w:val="4"/>
-          <w:lang w:val="en-US" w:eastAsia="zh-CN"/>
-        </w:rPr>
-        <w:t xml:space="preserve">DROP TABLE IF EXISTS </w:t>
-      </w:r>
-      <w:r>
-        <w:rPr>
-          <w:rFonts w:asciiTheme="majorHAnsi" w:eastAsia="Economica-Regular" w:hAnsi="Times New Roman" w:cs="Times New Roman"/>
-          <w:sz w:val="24"/>
-          <w:szCs w:val="4"/>
-          <w:lang w:val="en-US" w:eastAsia="zh-CN"/>
-        </w:rPr>
-        <w:t>user</w:t>
-      </w:r>
-      <w:r>
-        <w:rPr>
-          <w:rFonts w:asciiTheme="majorHAnsi" w:eastAsia="Economica-Regular" w:hAnsi="Times New Roman" w:cs="Times New Roman" w:hint="eastAsia"/>
-          <w:sz w:val="24"/>
-          <w:szCs w:val="4"/>
-          <w:lang w:val="en-US" w:eastAsia="zh-CN"/>
-        </w:rPr>
-        <w:t>;</w:t>
-      </w:r>
-    </w:p>
-    <w:p>
-      <w:pPr>
-        <w:rPr>
-          <w:rFonts w:asciiTheme="majorHAnsi" w:eastAsia="Economica-Regular" w:hAnsi="Times New Roman" w:cs="Times New Roman"/>
-          <w:sz w:val="24"/>
-          <w:szCs w:val="4"/>
-          <w:lang w:val="en-US" w:eastAsia="zh-CN"/>
-        </w:rPr>
-      </w:pPr>
-      <w:r>
-        <w:rPr>
-          <w:rFonts w:asciiTheme="majorHAnsi" w:eastAsia="Economica-Regular" w:hAnsi="Times New Roman" w:cs="Times New Roman" w:hint="eastAsia"/>
-          <w:sz w:val="24"/>
-          <w:szCs w:val="4"/>
-          <w:lang w:val="en-US" w:eastAsia="zh-CN"/>
-        </w:rPr>
-        <w:t>DROP TABLE IF EXISTS entrepreneur;</w:t>
-      </w:r>
-    </w:p>
-    <w:p>
-      <w:pPr>
-        <w:rPr>
-          <w:rFonts w:asciiTheme="majorHAnsi" w:eastAsia="Economica-Regular" w:hAnsi="Times New Roman" w:cs="Times New Roman"/>
-          <w:sz w:val="24"/>
-          <w:szCs w:val="4"/>
-          <w:lang w:val="en-US" w:eastAsia="zh-CN"/>
-        </w:rPr>
-      </w:pPr>
-      <w:r>
-        <w:rPr>
-          <w:rFonts w:asciiTheme="majorHAnsi" w:eastAsia="Economica-Regular" w:hAnsi="Times New Roman" w:cs="Times New Roman" w:hint="eastAsia"/>
-          <w:sz w:val="24"/>
-          <w:szCs w:val="4"/>
-          <w:lang w:val="en-US" w:eastAsia="zh-CN"/>
-        </w:rPr>
-        <w:t>DROP TABLE IF EXISTS admin;</w:t>
-      </w:r>
-    </w:p>
-    <w:p>
-      <w:pPr>
-        <w:rPr>
-          <w:rFonts w:asciiTheme="majorHAnsi" w:eastAsia="Economica-Regular" w:hAnsi="Times New Roman" w:cs="Times New Roman"/>
-          <w:sz w:val="24"/>
-          <w:szCs w:val="4"/>
-          <w:lang w:val="en-US" w:eastAsia="zh-CN"/>
-        </w:rPr>
-      </w:pPr>
-    </w:p>
-    <w:p>
-      <w:pPr>
-        <w:rPr>
-          <w:rFonts w:asciiTheme="majorHAnsi" w:eastAsia="Economica-Regular" w:hAnsi="Times New Roman" w:cs="Times New Roman"/>
-          <w:sz w:val="24"/>
-          <w:szCs w:val="4"/>
-          <w:lang w:val="en-US" w:eastAsia="zh-CN"/>
-        </w:rPr>
-      </w:pPr>
-    </w:p>
-    <w:p>
-      <w:pPr>
-        <w:rPr>
-          <w:rFonts w:asciiTheme="majorHAnsi" w:eastAsia="Economica-Regular" w:hAnsi="Times New Roman" w:cs="Times New Roman"/>
-          <w:sz w:val="24"/>
-          <w:szCs w:val="4"/>
-          <w:lang w:val="en-US" w:eastAsia="zh-CN"/>
-        </w:rPr>
-      </w:pPr>
-      <w:r>
-        <w:rPr>
-          <w:rFonts w:asciiTheme="majorHAnsi" w:eastAsia="Economica-Regular" w:hAnsi="Times New Roman" w:cs="Times New Roman" w:hint="eastAsia"/>
-          <w:sz w:val="24"/>
-          <w:szCs w:val="4"/>
-          <w:lang w:val="en-US" w:eastAsia="zh-CN"/>
-        </w:rPr>
-        <w:t>CREATE TABLE user</w:t>
-      </w:r>
-      <w:r>
-        <w:rPr>
-          <w:rFonts w:asciiTheme="majorHAnsi" w:eastAsia="Economica-Regular" w:hAnsi="Times New Roman" w:cs="Times New Roman" w:hint="eastAsia"/>
-          <w:sz w:val="24"/>
-          <w:szCs w:val="4"/>
-          <w:lang w:val="en-US" w:eastAsia="zh-CN"/>
-        </w:rPr>
-        <w:t xml:space="preserve"> (</w:t>
-      </w:r>
-    </w:p>
-    <w:p>
-      <w:pPr>
-        <w:rPr>
-          <w:rFonts w:asciiTheme="majorHAnsi" w:eastAsia="Economica-Regular" w:hAnsi="Times New Roman" w:cs="Times New Roman"/>
-          <w:sz w:val="24"/>
-          <w:szCs w:val="4"/>
-          <w:lang w:val="en-US" w:eastAsia="zh-CN"/>
-        </w:rPr>
-      </w:pPr>
+          <w:sz w:val="20"/>
+          <w:lang w:val="en-US" w:eastAsia="zh-CN"/>
+        </w:rPr>
+      </w:pPr>
+    </w:p>
+    <w:p>
+      <w:pPr>
+        <w:rPr>
+          <w:rFonts w:asciiTheme="majorHAnsi" w:eastAsia="Economica-Regular" w:hAnsi="Times New Roman" w:cs="Times New Roman"/>
+          <w:sz w:val="20"/>
+          <w:lang w:val="en-US" w:eastAsia="zh-CN"/>
+        </w:rPr>
+      </w:pPr>
+      <w:r>
+        <w:rPr>
+          <w:rFonts w:asciiTheme="majorHAnsi" w:eastAsia="Economica-Regular" w:hAnsi="Times New Roman" w:cs="Times New Roman"/>
+          <w:sz w:val="20"/>
+          <w:lang w:val="en-US" w:eastAsia="zh-CN"/>
+        </w:rPr>
+        <w:t xml:space="preserve">CREATE TABLE </w:t>
+      </w:r>
       <w:proofErr w:type="gramStart"/>
       <w:r>
         <w:rPr>
-          <w:rFonts w:asciiTheme="majorHAnsi" w:eastAsia="Economica-Regular" w:hAnsi="Times New Roman" w:cs="Times New Roman" w:hint="eastAsia"/>
-          <w:sz w:val="24"/>
-          <w:szCs w:val="4"/>
+          <w:rFonts w:asciiTheme="majorHAnsi" w:eastAsia="Economica-Regular" w:hAnsi="Times New Roman" w:cs="Times New Roman"/>
+          <w:sz w:val="20"/>
+          <w:lang w:val="en-US" w:eastAsia="zh-CN"/>
+        </w:rPr>
+        <w:t>user(</w:t>
+      </w:r>
+      <w:proofErr w:type="gramEnd"/>
+    </w:p>
+    <w:p>
+      <w:pPr>
+        <w:rPr>
+          <w:rFonts w:asciiTheme="majorHAnsi" w:eastAsia="Economica-Regular" w:hAnsi="Times New Roman" w:cs="Times New Roman"/>
+          <w:sz w:val="20"/>
+          <w:lang w:val="en-US" w:eastAsia="zh-CN"/>
+        </w:rPr>
+      </w:pPr>
+      <w:proofErr w:type="gramStart"/>
+      <w:r>
+        <w:rPr>
+          <w:rFonts w:asciiTheme="majorHAnsi" w:eastAsia="Economica-Regular" w:hAnsi="Times New Roman" w:cs="Times New Roman"/>
+          <w:sz w:val="20"/>
+          <w:lang w:val="en-US" w:eastAsia="zh-CN"/>
+        </w:rPr>
+        <w:t>name</w:t>
+      </w:r>
+      <w:proofErr w:type="gramEnd"/>
+      <w:r>
+        <w:rPr>
+          <w:rFonts w:asciiTheme="majorHAnsi" w:eastAsia="Economica-Regular" w:hAnsi="Times New Roman" w:cs="Times New Roman"/>
+          <w:sz w:val="20"/>
+          <w:lang w:val="en-US" w:eastAsia="zh-CN"/>
+        </w:rPr>
+        <w:t xml:space="preserve"> VARCHAR(255) PRIMARY KEY,</w:t>
+      </w:r>
+    </w:p>
+    <w:p>
+      <w:pPr>
+        <w:rPr>
+          <w:rFonts w:asciiTheme="majorHAnsi" w:eastAsia="Economica-Regular" w:hAnsi="Times New Roman" w:cs="Times New Roman"/>
+          <w:sz w:val="20"/>
+          <w:lang w:val="en-US" w:eastAsia="zh-CN"/>
+        </w:rPr>
+      </w:pPr>
+      <w:proofErr w:type="gramStart"/>
+      <w:r>
+        <w:rPr>
+          <w:rFonts w:asciiTheme="majorHAnsi" w:eastAsia="Economica-Regular" w:hAnsi="Times New Roman" w:cs="Times New Roman"/>
+          <w:sz w:val="20"/>
+          <w:lang w:val="en-US" w:eastAsia="zh-CN"/>
+        </w:rPr>
+        <w:t>password</w:t>
+      </w:r>
+      <w:proofErr w:type="gramEnd"/>
+      <w:r>
+        <w:rPr>
+          <w:rFonts w:asciiTheme="majorHAnsi" w:eastAsia="Economica-Regular" w:hAnsi="Times New Roman" w:cs="Times New Roman"/>
+          <w:sz w:val="20"/>
+          <w:lang w:val="en-US" w:eastAsia="zh-CN"/>
+        </w:rPr>
+        <w:t xml:space="preserve"> VARCHAR(255) NOT NULL,</w:t>
+      </w:r>
+    </w:p>
+    <w:p>
+      <w:pPr>
+        <w:rPr>
+          <w:rFonts w:asciiTheme="majorHAnsi" w:eastAsia="Economica-Regular" w:hAnsi="Times New Roman" w:cs="Times New Roman"/>
+          <w:sz w:val="20"/>
+          <w:lang w:val="en-US" w:eastAsia="zh-CN"/>
+        </w:rPr>
+      </w:pPr>
+      <w:proofErr w:type="gramStart"/>
+      <w:r>
+        <w:rPr>
+          <w:rFonts w:asciiTheme="majorHAnsi" w:eastAsia="Economica-Regular" w:hAnsi="Times New Roman" w:cs="Times New Roman"/>
+          <w:sz w:val="20"/>
+          <w:lang w:val="en-US" w:eastAsia="zh-CN"/>
+        </w:rPr>
+        <w:t>email</w:t>
+      </w:r>
+      <w:proofErr w:type="gramEnd"/>
+      <w:r>
+        <w:rPr>
+          <w:rFonts w:asciiTheme="majorHAnsi" w:eastAsia="Economica-Regular" w:hAnsi="Times New Roman" w:cs="Times New Roman"/>
+          <w:sz w:val="20"/>
+          <w:lang w:val="en-US" w:eastAsia="zh-CN"/>
+        </w:rPr>
+        <w:t xml:space="preserve"> VARCHAR(255) NOT NULL UNIQUE</w:t>
+      </w:r>
+    </w:p>
+    <w:p>
+      <w:pPr>
+        <w:rPr>
+          <w:rFonts w:asciiTheme="majorHAnsi" w:eastAsia="Economica-Regular" w:hAnsi="Times New Roman" w:cs="Times New Roman"/>
+          <w:sz w:val="20"/>
+          <w:lang w:val="en-US" w:eastAsia="zh-CN"/>
+        </w:rPr>
+      </w:pPr>
+      <w:r>
+        <w:rPr>
+          <w:rFonts w:asciiTheme="majorHAnsi" w:eastAsia="Economica-Regular" w:hAnsi="Times New Roman" w:cs="Times New Roman"/>
+          <w:sz w:val="20"/>
+          <w:lang w:val="en-US" w:eastAsia="zh-CN"/>
+        </w:rPr>
+        <w:t>);</w:t>
+      </w:r>
+    </w:p>
+    <w:p>
+      <w:pPr>
+        <w:rPr>
+          <w:rFonts w:asciiTheme="majorHAnsi" w:eastAsia="Economica-Regular" w:hAnsi="Times New Roman" w:cs="Times New Roman"/>
+          <w:sz w:val="20"/>
+          <w:lang w:val="en-US" w:eastAsia="zh-CN"/>
+        </w:rPr>
+      </w:pPr>
+    </w:p>
+    <w:p>
+      <w:pPr>
+        <w:rPr>
+          <w:rFonts w:asciiTheme="majorHAnsi" w:eastAsia="Economica-Regular" w:hAnsi="Times New Roman" w:cs="Times New Roman"/>
+          <w:sz w:val="20"/>
+          <w:lang w:val="en-US" w:eastAsia="zh-CN"/>
+        </w:rPr>
+      </w:pPr>
+    </w:p>
+    <w:p>
+      <w:pPr>
+        <w:rPr>
+          <w:rFonts w:asciiTheme="majorHAnsi" w:eastAsia="Economica-Regular" w:hAnsi="Times New Roman" w:cs="Times New Roman"/>
+          <w:sz w:val="20"/>
+          <w:lang w:val="en-US" w:eastAsia="zh-CN"/>
+        </w:rPr>
+      </w:pPr>
+      <w:r>
+        <w:rPr>
+          <w:rFonts w:asciiTheme="majorHAnsi" w:eastAsia="Economica-Regular" w:hAnsi="Times New Roman" w:cs="Times New Roman"/>
+          <w:sz w:val="20"/>
+          <w:lang w:val="en-US" w:eastAsia="zh-CN"/>
+        </w:rPr>
+        <w:t>CREATE TABLE entrepreneur (</w:t>
+      </w:r>
+    </w:p>
+    <w:p>
+      <w:pPr>
+        <w:rPr>
+          <w:rFonts w:asciiTheme="majorHAnsi" w:eastAsia="Economica-Regular" w:hAnsi="Times New Roman" w:cs="Times New Roman"/>
+          <w:sz w:val="20"/>
+          <w:lang w:val="en-US" w:eastAsia="zh-CN"/>
+        </w:rPr>
+      </w:pPr>
+      <w:proofErr w:type="gramStart"/>
+      <w:r>
+        <w:rPr>
+          <w:rFonts w:asciiTheme="majorHAnsi" w:eastAsia="Economica-Regular" w:hAnsi="Times New Roman" w:cs="Times New Roman"/>
+          <w:sz w:val="20"/>
           <w:lang w:val="en-US" w:eastAsia="zh-CN"/>
         </w:rPr>
         <w:lastRenderedPageBreak/>
@@ -1428,9 +1514,8 @@
       <w:proofErr w:type="gramEnd"/>
       <w:r>
         <w:rPr>
-          <w:rFonts w:asciiTheme="majorHAnsi" w:eastAsia="Economica-Regular" w:hAnsi="Times New Roman" w:cs="Times New Roman" w:hint="eastAsia"/>
-          <w:sz w:val="24"/>
-          <w:szCs w:val="4"/>
+          <w:rFonts w:asciiTheme="majorHAnsi" w:eastAsia="Economica-Regular" w:hAnsi="Times New Roman" w:cs="Times New Roman"/>
+          <w:sz w:val="20"/>
           <w:lang w:val="en-US" w:eastAsia="zh-CN"/>
         </w:rPr>
         <w:t xml:space="preserve"> VARCHAR(255) PRIMARY KEY,</w:t>
@@ -1440,17 +1525,15 @@
       <w:pPr>
         <w:rPr>
           <w:rFonts w:asciiTheme="majorHAnsi" w:eastAsia="Economica-Regular" w:hAnsi="Times New Roman" w:cs="Times New Roman"/>
-          <w:sz w:val="24"/>
-          <w:szCs w:val="4"/>
+          <w:sz w:val="20"/>
           <w:lang w:val="en-US" w:eastAsia="zh-CN"/>
         </w:rPr>
       </w:pPr>
       <w:proofErr w:type="gramStart"/>
       <w:r>
         <w:rPr>
-          <w:rFonts w:asciiTheme="majorHAnsi" w:eastAsia="Economica-Regular" w:hAnsi="Times New Roman" w:cs="Times New Roman" w:hint="eastAsia"/>
-          <w:sz w:val="24"/>
-          <w:szCs w:val="4"/>
+          <w:rFonts w:asciiTheme="majorHAnsi" w:eastAsia="Economica-Regular" w:hAnsi="Times New Roman" w:cs="Times New Roman"/>
+          <w:sz w:val="20"/>
           <w:lang w:val="en-US" w:eastAsia="zh-CN"/>
         </w:rPr>
         <w:t>password</w:t>
@@ -1458,9 +1541,141 @@
       <w:proofErr w:type="gramEnd"/>
       <w:r>
         <w:rPr>
-          <w:rFonts w:asciiTheme="majorHAnsi" w:eastAsia="Economica-Regular" w:hAnsi="Times New Roman" w:cs="Times New Roman" w:hint="eastAsia"/>
-          <w:sz w:val="24"/>
-          <w:szCs w:val="4"/>
+          <w:rFonts w:asciiTheme="majorHAnsi" w:eastAsia="Economica-Regular" w:hAnsi="Times New Roman" w:cs="Times New Roman"/>
+          <w:sz w:val="20"/>
+          <w:lang w:val="en-US" w:eastAsia="zh-CN"/>
+        </w:rPr>
+        <w:t xml:space="preserve"> VARCHAR(255) NOT NULL,</w:t>
+      </w:r>
+    </w:p>
+    <w:p>
+      <w:pPr>
+        <w:rPr>
+          <w:rFonts w:asciiTheme="majorHAnsi" w:eastAsia="Economica-Regular" w:hAnsi="Times New Roman" w:cs="Times New Roman"/>
+          <w:sz w:val="20"/>
+          <w:lang w:val="en-US" w:eastAsia="zh-CN"/>
+        </w:rPr>
+      </w:pPr>
+      <w:proofErr w:type="gramStart"/>
+      <w:r>
+        <w:rPr>
+          <w:rFonts w:asciiTheme="majorHAnsi" w:eastAsia="Economica-Regular" w:hAnsi="Times New Roman" w:cs="Times New Roman"/>
+          <w:sz w:val="20"/>
+          <w:lang w:val="en-US" w:eastAsia="zh-CN"/>
+        </w:rPr>
+        <w:t>email</w:t>
+      </w:r>
+      <w:proofErr w:type="gramEnd"/>
+      <w:r>
+        <w:rPr>
+          <w:rFonts w:asciiTheme="majorHAnsi" w:eastAsia="Economica-Regular" w:hAnsi="Times New Roman" w:cs="Times New Roman"/>
+          <w:sz w:val="20"/>
+          <w:lang w:val="en-US" w:eastAsia="zh-CN"/>
+        </w:rPr>
+        <w:t xml:space="preserve"> VARCHAR(255) NOT NULL UNIQUE</w:t>
+      </w:r>
+    </w:p>
+    <w:p>
+      <w:pPr>
+        <w:rPr>
+          <w:rFonts w:asciiTheme="majorHAnsi" w:eastAsia="Economica-Regular" w:hAnsi="Times New Roman" w:cs="Times New Roman"/>
+          <w:sz w:val="20"/>
+          <w:lang w:val="en-US" w:eastAsia="zh-CN"/>
+        </w:rPr>
+      </w:pPr>
+      <w:r>
+        <w:rPr>
+          <w:rFonts w:asciiTheme="majorHAnsi" w:eastAsia="Economica-Regular" w:hAnsi="Times New Roman" w:cs="Times New Roman"/>
+          <w:sz w:val="20"/>
+          <w:lang w:val="en-US" w:eastAsia="zh-CN"/>
+        </w:rPr>
+        <w:t>);</w:t>
+      </w:r>
+    </w:p>
+    <w:p>
+      <w:pPr>
+        <w:rPr>
+          <w:rFonts w:asciiTheme="majorHAnsi" w:eastAsia="Economica-Regular" w:hAnsi="Times New Roman" w:cs="Times New Roman"/>
+          <w:sz w:val="20"/>
+          <w:lang w:val="en-US" w:eastAsia="zh-CN"/>
+        </w:rPr>
+      </w:pPr>
+    </w:p>
+    <w:p>
+      <w:pPr>
+        <w:rPr>
+          <w:rFonts w:asciiTheme="majorHAnsi" w:eastAsia="Economica-Regular" w:hAnsi="Times New Roman" w:cs="Times New Roman"/>
+          <w:sz w:val="20"/>
+          <w:lang w:val="en-US" w:eastAsia="zh-CN"/>
+        </w:rPr>
+      </w:pPr>
+    </w:p>
+    <w:p>
+      <w:pPr>
+        <w:rPr>
+          <w:rFonts w:asciiTheme="majorHAnsi" w:eastAsia="Economica-Regular" w:hAnsi="Times New Roman" w:cs="Times New Roman"/>
+          <w:sz w:val="20"/>
+          <w:lang w:val="en-US" w:eastAsia="zh-CN"/>
+        </w:rPr>
+      </w:pPr>
+      <w:r>
+        <w:rPr>
+          <w:rFonts w:asciiTheme="majorHAnsi" w:eastAsia="Economica-Regular" w:hAnsi="Times New Roman" w:cs="Times New Roman"/>
+          <w:sz w:val="20"/>
+          <w:lang w:val="en-US" w:eastAsia="zh-CN"/>
+        </w:rPr>
+        <w:t>CREATE TABLE admin (</w:t>
+      </w:r>
+    </w:p>
+    <w:p>
+      <w:pPr>
+        <w:rPr>
+          <w:rFonts w:asciiTheme="majorHAnsi" w:eastAsia="Economica-Regular" w:hAnsi="Times New Roman" w:cs="Times New Roman"/>
+          <w:sz w:val="20"/>
+          <w:lang w:val="en-US" w:eastAsia="zh-CN"/>
+        </w:rPr>
+      </w:pPr>
+      <w:proofErr w:type="gramStart"/>
+      <w:r>
+        <w:rPr>
+          <w:rFonts w:asciiTheme="majorHAnsi" w:eastAsia="Economica-Regular" w:hAnsi="Times New Roman" w:cs="Times New Roman"/>
+          <w:sz w:val="20"/>
+          <w:lang w:val="en-US" w:eastAsia="zh-CN"/>
+        </w:rPr>
+        <w:t>name</w:t>
+      </w:r>
+      <w:proofErr w:type="gramEnd"/>
+      <w:r>
+        <w:rPr>
+          <w:rFonts w:asciiTheme="majorHAnsi" w:eastAsia="Economica-Regular" w:hAnsi="Times New Roman" w:cs="Times New Roman"/>
+          <w:sz w:val="20"/>
+          <w:lang w:val="en-US" w:eastAsia="zh-CN"/>
+        </w:rPr>
+        <w:t xml:space="preserve"> VARCHAR(255) PRIMARY KEY,</w:t>
+      </w:r>
+    </w:p>
+    <w:p>
+      <w:pPr>
+        <w:rPr>
+          <w:rFonts w:asciiTheme="majorHAnsi" w:eastAsia="Economica-Regular" w:hAnsi="Times New Roman" w:cs="Times New Roman"/>
+          <w:sz w:val="20"/>
+          <w:lang w:val="en-US" w:eastAsia="zh-CN"/>
+        </w:rPr>
+      </w:pPr>
+      <w:proofErr w:type="gramStart"/>
+      <w:r>
+        <w:rPr>
+          <w:rFonts w:asciiTheme="majorHAnsi" w:eastAsia="Economica-Regular" w:hAnsi="Times New Roman" w:cs="Times New Roman"/>
+          <w:sz w:val="20"/>
+          <w:lang w:val="en-US" w:eastAsia="zh-CN"/>
+        </w:rPr>
+        <w:t>password</w:t>
+      </w:r>
+      <w:proofErr w:type="gramEnd"/>
+      <w:r>
+        <w:rPr>
+          <w:rFonts w:asciiTheme="majorHAnsi" w:eastAsia="Economica-Regular" w:hAnsi="Times New Roman" w:cs="Times New Roman"/>
+          <w:sz w:val="20"/>
           <w:lang w:val="en-US" w:eastAsia="zh-CN"/>
         </w:rPr>
         <w:t xml:space="preserve"> VARCHAR(255) NOT NULL</w:t>
@@ -1470,16 +1685,14 @@
       <w:pPr>
         <w:rPr>
           <w:rFonts w:asciiTheme="majorHAnsi" w:eastAsia="Economica-Regular" w:hAnsi="Times New Roman" w:cs="Times New Roman"/>
-          <w:sz w:val="24"/>
-          <w:szCs w:val="4"/>
-          <w:lang w:val="en-US" w:eastAsia="zh-CN"/>
-        </w:rPr>
-      </w:pPr>
-      <w:r>
-        <w:rPr>
-          <w:rFonts w:asciiTheme="majorHAnsi" w:eastAsia="Economica-Regular" w:hAnsi="Times New Roman" w:cs="Times New Roman" w:hint="eastAsia"/>
-          <w:sz w:val="24"/>
-          <w:szCs w:val="4"/>
+          <w:sz w:val="20"/>
+          <w:lang w:val="en-US" w:eastAsia="zh-CN"/>
+        </w:rPr>
+      </w:pPr>
+      <w:r>
+        <w:rPr>
+          <w:rFonts w:asciiTheme="majorHAnsi" w:eastAsia="Economica-Regular" w:hAnsi="Times New Roman" w:cs="Times New Roman"/>
+          <w:sz w:val="20"/>
           <w:lang w:val="en-US" w:eastAsia="zh-CN"/>
         </w:rPr>
         <w:t>);</w:t>
@@ -1489,66 +1702,59 @@
       <w:pPr>
         <w:rPr>
           <w:rFonts w:asciiTheme="majorHAnsi" w:eastAsia="Economica-Regular" w:hAnsi="Times New Roman" w:cs="Times New Roman"/>
-          <w:sz w:val="24"/>
-          <w:szCs w:val="4"/>
-          <w:lang w:val="en-US" w:eastAsia="zh-CN"/>
-        </w:rPr>
-      </w:pPr>
-    </w:p>
-    <w:p>
-      <w:pPr>
-        <w:rPr>
-          <w:rFonts w:asciiTheme="majorHAnsi" w:eastAsia="Economica-Regular" w:hAnsi="Times New Roman" w:cs="Times New Roman"/>
-          <w:sz w:val="24"/>
-          <w:szCs w:val="4"/>
-          <w:lang w:val="en-US" w:eastAsia="zh-CN"/>
-        </w:rPr>
-      </w:pPr>
-    </w:p>
-    <w:p>
-      <w:pPr>
-        <w:rPr>
-          <w:rFonts w:asciiTheme="majorHAnsi" w:eastAsia="Economica-Regular" w:hAnsi="Times New Roman" w:cs="Times New Roman"/>
-          <w:sz w:val="24"/>
-          <w:szCs w:val="4"/>
-          <w:lang w:val="en-US" w:eastAsia="zh-CN"/>
-        </w:rPr>
-      </w:pPr>
-      <w:r>
-        <w:rPr>
-          <w:rFonts w:asciiTheme="majorHAnsi" w:eastAsia="Economica-Regular" w:hAnsi="Times New Roman" w:cs="Times New Roman" w:hint="eastAsia"/>
-          <w:sz w:val="24"/>
-          <w:szCs w:val="4"/>
-          <w:lang w:val="en-US" w:eastAsia="zh-CN"/>
-        </w:rPr>
-        <w:t>CREATE TABLE entrepreneur (</w:t>
-      </w:r>
-    </w:p>
-    <w:p>
-      <w:pPr>
-        <w:rPr>
-          <w:rFonts w:asciiTheme="majorHAnsi" w:eastAsia="Economica-Regular" w:hAnsi="Times New Roman" w:cs="Times New Roman"/>
-          <w:sz w:val="24"/>
-          <w:szCs w:val="4"/>
+          <w:sz w:val="20"/>
+          <w:lang w:val="en-US" w:eastAsia="zh-CN"/>
+        </w:rPr>
+      </w:pPr>
+    </w:p>
+    <w:p>
+      <w:pPr>
+        <w:rPr>
+          <w:rFonts w:asciiTheme="majorHAnsi" w:eastAsia="Economica-Regular" w:hAnsi="Times New Roman" w:cs="Times New Roman"/>
+          <w:sz w:val="20"/>
+          <w:lang w:val="en-US" w:eastAsia="zh-CN"/>
+        </w:rPr>
+      </w:pPr>
+    </w:p>
+    <w:p>
+      <w:pPr>
+        <w:rPr>
+          <w:rFonts w:asciiTheme="majorHAnsi" w:eastAsia="Economica-Regular" w:hAnsi="Times New Roman" w:cs="Times New Roman"/>
+          <w:sz w:val="20"/>
+          <w:lang w:val="en-US" w:eastAsia="zh-CN"/>
+        </w:rPr>
+      </w:pPr>
+      <w:r>
+        <w:rPr>
+          <w:rFonts w:asciiTheme="majorHAnsi" w:eastAsia="Economica-Regular" w:hAnsi="Times New Roman" w:cs="Times New Roman"/>
+          <w:sz w:val="20"/>
+          <w:lang w:val="en-US" w:eastAsia="zh-CN"/>
+        </w:rPr>
+        <w:t>CREATE TABLE project (</w:t>
+      </w:r>
+    </w:p>
+    <w:p>
+      <w:pPr>
+        <w:rPr>
+          <w:rFonts w:asciiTheme="majorHAnsi" w:eastAsia="Economica-Regular" w:hAnsi="Times New Roman" w:cs="Times New Roman"/>
+          <w:sz w:val="20"/>
           <w:lang w:val="en-US" w:eastAsia="zh-CN"/>
         </w:rPr>
       </w:pPr>
       <w:proofErr w:type="gramStart"/>
       <w:r>
         <w:rPr>
-          <w:rFonts w:asciiTheme="majorHAnsi" w:eastAsia="Economica-Regular" w:hAnsi="Times New Roman" w:cs="Times New Roman" w:hint="eastAsia"/>
-          <w:sz w:val="24"/>
-          <w:szCs w:val="4"/>
-          <w:lang w:val="en-US" w:eastAsia="zh-CN"/>
-        </w:rPr>
-        <w:t>name</w:t>
+          <w:rFonts w:asciiTheme="majorHAnsi" w:eastAsia="Economica-Regular" w:hAnsi="Times New Roman" w:cs="Times New Roman"/>
+          <w:sz w:val="20"/>
+          <w:lang w:val="en-US" w:eastAsia="zh-CN"/>
+        </w:rPr>
+        <w:t>title</w:t>
       </w:r>
       <w:proofErr w:type="gramEnd"/>
       <w:r>
         <w:rPr>
-          <w:rFonts w:asciiTheme="majorHAnsi" w:eastAsia="Economica-Regular" w:hAnsi="Times New Roman" w:cs="Times New Roman" w:hint="eastAsia"/>
-          <w:sz w:val="24"/>
-          <w:szCs w:val="4"/>
+          <w:rFonts w:asciiTheme="majorHAnsi" w:eastAsia="Economica-Regular" w:hAnsi="Times New Roman" w:cs="Times New Roman"/>
+          <w:sz w:val="20"/>
           <w:lang w:val="en-US" w:eastAsia="zh-CN"/>
         </w:rPr>
         <w:t xml:space="preserve"> VARCHAR(255) PRIMARY KEY,</w:t>
@@ -1558,46 +1764,272 @@
       <w:pPr>
         <w:rPr>
           <w:rFonts w:asciiTheme="majorHAnsi" w:eastAsia="Economica-Regular" w:hAnsi="Times New Roman" w:cs="Times New Roman"/>
-          <w:sz w:val="24"/>
-          <w:szCs w:val="4"/>
+          <w:sz w:val="20"/>
           <w:lang w:val="en-US" w:eastAsia="zh-CN"/>
         </w:rPr>
       </w:pPr>
       <w:proofErr w:type="gramStart"/>
       <w:r>
         <w:rPr>
-          <w:rFonts w:asciiTheme="majorHAnsi" w:eastAsia="Economica-Regular" w:hAnsi="Times New Roman" w:cs="Times New Roman" w:hint="eastAsia"/>
-          <w:sz w:val="24"/>
-          <w:szCs w:val="4"/>
-          <w:lang w:val="en-US" w:eastAsia="zh-CN"/>
-        </w:rPr>
-        <w:t>password</w:t>
+          <w:rFonts w:asciiTheme="majorHAnsi" w:eastAsia="Economica-Regular" w:hAnsi="Times New Roman" w:cs="Times New Roman"/>
+          <w:sz w:val="20"/>
+          <w:lang w:val="en-US" w:eastAsia="zh-CN"/>
+        </w:rPr>
+        <w:t>description</w:t>
       </w:r>
       <w:proofErr w:type="gramEnd"/>
       <w:r>
         <w:rPr>
-          <w:rFonts w:asciiTheme="majorHAnsi" w:eastAsia="Economica-Regular" w:hAnsi="Times New Roman" w:cs="Times New Roman" w:hint="eastAsia"/>
-          <w:sz w:val="24"/>
-          <w:szCs w:val="4"/>
-          <w:lang w:val="en-US" w:eastAsia="zh-CN"/>
-        </w:rPr>
-        <w:t xml:space="preserve"> VARCHAR(255) NOT NULL</w:t>
-      </w:r>
-    </w:p>
-    <w:p>
-      <w:pPr>
-        <w:rPr>
-          <w:rFonts w:asciiTheme="majorHAnsi" w:eastAsia="Economica-Regular" w:hAnsi="Times New Roman" w:cs="Times New Roman"/>
-          <w:sz w:val="24"/>
-          <w:szCs w:val="4"/>
-          <w:lang w:val="en-US" w:eastAsia="zh-CN"/>
-        </w:rPr>
-      </w:pPr>
-      <w:r>
-        <w:rPr>
-          <w:rFonts w:asciiTheme="majorHAnsi" w:eastAsia="Economica-Regular" w:hAnsi="Times New Roman" w:cs="Times New Roman" w:hint="eastAsia"/>
-          <w:sz w:val="24"/>
-          <w:szCs w:val="4"/>
+          <w:rFonts w:asciiTheme="majorHAnsi" w:eastAsia="Economica-Regular" w:hAnsi="Times New Roman" w:cs="Times New Roman"/>
+          <w:sz w:val="20"/>
+          <w:lang w:val="en-US" w:eastAsia="zh-CN"/>
+        </w:rPr>
+        <w:t xml:space="preserve"> TEXT,</w:t>
+      </w:r>
+    </w:p>
+    <w:p>
+      <w:pPr>
+        <w:rPr>
+          <w:rFonts w:asciiTheme="majorHAnsi" w:eastAsia="Economica-Regular" w:hAnsi="Times New Roman" w:cs="Times New Roman"/>
+          <w:sz w:val="20"/>
+          <w:lang w:val="en-US" w:eastAsia="zh-CN"/>
+        </w:rPr>
+      </w:pPr>
+      <w:proofErr w:type="gramStart"/>
+      <w:r>
+        <w:rPr>
+          <w:rFonts w:asciiTheme="majorHAnsi" w:eastAsia="Economica-Regular" w:hAnsi="Times New Roman" w:cs="Times New Roman"/>
+          <w:sz w:val="20"/>
+          <w:lang w:val="en-US" w:eastAsia="zh-CN"/>
+        </w:rPr>
+        <w:t>owner</w:t>
+      </w:r>
+      <w:proofErr w:type="gramEnd"/>
+      <w:r>
+        <w:rPr>
+          <w:rFonts w:asciiTheme="majorHAnsi" w:eastAsia="Economica-Regular" w:hAnsi="Times New Roman" w:cs="Times New Roman"/>
+          <w:sz w:val="20"/>
+          <w:lang w:val="en-US" w:eastAsia="zh-CN"/>
+        </w:rPr>
+        <w:t xml:space="preserve"> VARCHAR(255) NOT NULL,</w:t>
+      </w:r>
+    </w:p>
+    <w:p>
+      <w:pPr>
+        <w:rPr>
+          <w:rFonts w:asciiTheme="majorHAnsi" w:eastAsia="Economica-Regular" w:hAnsi="Times New Roman" w:cs="Times New Roman"/>
+          <w:sz w:val="20"/>
+          <w:lang w:val="en-US" w:eastAsia="zh-CN"/>
+        </w:rPr>
+      </w:pPr>
+      <w:proofErr w:type="gramStart"/>
+      <w:r>
+        <w:rPr>
+          <w:rFonts w:asciiTheme="majorHAnsi" w:eastAsia="Economica-Regular" w:hAnsi="Times New Roman" w:cs="Times New Roman"/>
+          <w:sz w:val="20"/>
+          <w:lang w:val="en-US" w:eastAsia="zh-CN"/>
+        </w:rPr>
+        <w:t>start</w:t>
+      </w:r>
+      <w:proofErr w:type="gramEnd"/>
+      <w:r>
+        <w:rPr>
+          <w:rFonts w:asciiTheme="majorHAnsi" w:eastAsia="Economica-Regular" w:hAnsi="Times New Roman" w:cs="Times New Roman"/>
+          <w:sz w:val="20"/>
+          <w:lang w:val="en-US" w:eastAsia="zh-CN"/>
+        </w:rPr>
+        <w:t>_date DATE NOT NULL,</w:t>
+      </w:r>
+    </w:p>
+    <w:p>
+      <w:pPr>
+        <w:rPr>
+          <w:rFonts w:asciiTheme="majorHAnsi" w:eastAsia="Economica-Regular" w:hAnsi="Times New Roman" w:cs="Times New Roman"/>
+          <w:sz w:val="20"/>
+          <w:lang w:val="en-US" w:eastAsia="zh-CN"/>
+        </w:rPr>
+      </w:pPr>
+      <w:proofErr w:type="gramStart"/>
+      <w:r>
+        <w:rPr>
+          <w:rFonts w:asciiTheme="majorHAnsi" w:eastAsia="Economica-Regular" w:hAnsi="Times New Roman" w:cs="Times New Roman"/>
+          <w:sz w:val="20"/>
+          <w:lang w:val="en-US" w:eastAsia="zh-CN"/>
+        </w:rPr>
+        <w:t>end</w:t>
+      </w:r>
+      <w:proofErr w:type="gramEnd"/>
+      <w:r>
+        <w:rPr>
+          <w:rFonts w:asciiTheme="majorHAnsi" w:eastAsia="Economica-Regular" w:hAnsi="Times New Roman" w:cs="Times New Roman"/>
+          <w:sz w:val="20"/>
+          <w:lang w:val="en-US" w:eastAsia="zh-CN"/>
+        </w:rPr>
+        <w:t>_date DATE NOT NULL,</w:t>
+      </w:r>
+    </w:p>
+    <w:p>
+      <w:pPr>
+        <w:rPr>
+          <w:rFonts w:asciiTheme="majorHAnsi" w:eastAsia="Economica-Regular" w:hAnsi="Times New Roman" w:cs="Times New Roman"/>
+          <w:sz w:val="20"/>
+          <w:lang w:val="en-US" w:eastAsia="zh-CN"/>
+        </w:rPr>
+      </w:pPr>
+      <w:proofErr w:type="gramStart"/>
+      <w:r>
+        <w:rPr>
+          <w:rFonts w:asciiTheme="majorHAnsi" w:eastAsia="Economica-Regular" w:hAnsi="Times New Roman" w:cs="Times New Roman"/>
+          <w:sz w:val="20"/>
+          <w:lang w:val="en-US" w:eastAsia="zh-CN"/>
+        </w:rPr>
+        <w:t>category</w:t>
+      </w:r>
+      <w:proofErr w:type="gramEnd"/>
+      <w:r>
+        <w:rPr>
+          <w:rFonts w:asciiTheme="majorHAnsi" w:eastAsia="Economica-Regular" w:hAnsi="Times New Roman" w:cs="Times New Roman"/>
+          <w:sz w:val="20"/>
+          <w:lang w:val="en-US" w:eastAsia="zh-CN"/>
+        </w:rPr>
+        <w:t xml:space="preserve"> VARCHAR(255) NOT NULL, </w:t>
+      </w:r>
+    </w:p>
+    <w:p>
+      <w:pPr>
+        <w:rPr>
+          <w:rFonts w:asciiTheme="majorHAnsi" w:eastAsia="Economica-Regular" w:hAnsi="Times New Roman" w:cs="Times New Roman"/>
+          <w:sz w:val="20"/>
+          <w:lang w:val="en-US" w:eastAsia="zh-CN"/>
+        </w:rPr>
+      </w:pPr>
+      <w:proofErr w:type="gramStart"/>
+      <w:r>
+        <w:rPr>
+          <w:rFonts w:asciiTheme="majorHAnsi" w:eastAsia="Economica-Regular" w:hAnsi="Times New Roman" w:cs="Times New Roman"/>
+          <w:sz w:val="20"/>
+          <w:lang w:val="en-US" w:eastAsia="zh-CN"/>
+        </w:rPr>
+        <w:t>target</w:t>
+      </w:r>
+      <w:proofErr w:type="gramEnd"/>
+      <w:r>
+        <w:rPr>
+          <w:rFonts w:asciiTheme="majorHAnsi" w:eastAsia="Economica-Regular" w:hAnsi="Times New Roman" w:cs="Times New Roman"/>
+          <w:sz w:val="20"/>
+          <w:lang w:val="en-US" w:eastAsia="zh-CN"/>
+        </w:rPr>
+        <w:t>_amount INT NOT NULL,</w:t>
+      </w:r>
+    </w:p>
+    <w:p>
+      <w:pPr>
+        <w:rPr>
+          <w:rFonts w:asciiTheme="majorHAnsi" w:eastAsia="Economica-Regular" w:hAnsi="Times New Roman" w:cs="Times New Roman"/>
+          <w:sz w:val="20"/>
+          <w:lang w:val="en-US" w:eastAsia="zh-CN"/>
+        </w:rPr>
+      </w:pPr>
+      <w:proofErr w:type="gramStart"/>
+      <w:r>
+        <w:rPr>
+          <w:rFonts w:asciiTheme="majorHAnsi" w:eastAsia="Economica-Regular" w:hAnsi="Times New Roman" w:cs="Times New Roman"/>
+          <w:sz w:val="20"/>
+          <w:lang w:val="en-US" w:eastAsia="zh-CN"/>
+        </w:rPr>
+        <w:t>current</w:t>
+      </w:r>
+      <w:proofErr w:type="gramEnd"/>
+      <w:r>
+        <w:rPr>
+          <w:rFonts w:asciiTheme="majorHAnsi" w:eastAsia="Economica-Regular" w:hAnsi="Times New Roman" w:cs="Times New Roman"/>
+          <w:sz w:val="20"/>
+          <w:lang w:val="en-US" w:eastAsia="zh-CN"/>
+        </w:rPr>
+        <w:t>_amount INT DEFULT 0,</w:t>
+      </w:r>
+    </w:p>
+    <w:p>
+      <w:pPr>
+        <w:rPr>
+          <w:rFonts w:asciiTheme="majorHAnsi" w:eastAsia="Economica-Regular" w:hAnsi="Times New Roman" w:cs="Times New Roman"/>
+          <w:sz w:val="20"/>
+          <w:lang w:val="en-US" w:eastAsia="zh-CN"/>
+        </w:rPr>
+      </w:pPr>
+      <w:r>
+        <w:rPr>
+          <w:rFonts w:asciiTheme="majorHAnsi" w:eastAsia="Economica-Regular" w:hAnsi="Times New Roman" w:cs="Times New Roman"/>
+          <w:sz w:val="20"/>
+          <w:lang w:val="en-US" w:eastAsia="zh-CN"/>
+        </w:rPr>
+        <w:t xml:space="preserve">FOREIGN KEY (owner) REFERENCES </w:t>
+      </w:r>
+      <w:proofErr w:type="gramStart"/>
+      <w:r>
+        <w:rPr>
+          <w:rFonts w:asciiTheme="majorHAnsi" w:eastAsia="Economica-Regular" w:hAnsi="Times New Roman" w:cs="Times New Roman"/>
+          <w:sz w:val="20"/>
+          <w:lang w:val="en-US" w:eastAsia="zh-CN"/>
+        </w:rPr>
+        <w:t>entrepreneur(</w:t>
+      </w:r>
+      <w:proofErr w:type="gramEnd"/>
+      <w:r>
+        <w:rPr>
+          <w:rFonts w:asciiTheme="majorHAnsi" w:eastAsia="Economica-Regular" w:hAnsi="Times New Roman" w:cs="Times New Roman"/>
+          <w:sz w:val="20"/>
+          <w:lang w:val="en-US" w:eastAsia="zh-CN"/>
+        </w:rPr>
+        <w:t>name) ON UPDATE CASCADE ON DELETE CASCADE,</w:t>
+      </w:r>
+    </w:p>
+    <w:p>
+      <w:pPr>
+        <w:rPr>
+          <w:rFonts w:asciiTheme="majorHAnsi" w:eastAsia="Economica-Regular" w:hAnsi="Times New Roman" w:cs="Times New Roman"/>
+          <w:sz w:val="20"/>
+          <w:lang w:val="en-US" w:eastAsia="zh-CN"/>
+        </w:rPr>
+      </w:pPr>
+      <w:r>
+        <w:rPr>
+          <w:rFonts w:asciiTheme="majorHAnsi" w:eastAsia="Economica-Regular" w:hAnsi="Times New Roman" w:cs="Times New Roman"/>
+          <w:sz w:val="20"/>
+          <w:lang w:val="en-US" w:eastAsia="zh-CN"/>
+        </w:rPr>
+        <w:t>CHECK (target_amount &gt; 0),</w:t>
+      </w:r>
+    </w:p>
+    <w:p>
+      <w:pPr>
+        <w:rPr>
+          <w:rFonts w:asciiTheme="majorHAnsi" w:eastAsia="Economica-Regular" w:hAnsi="Times New Roman" w:cs="Times New Roman"/>
+          <w:sz w:val="20"/>
+          <w:lang w:val="en-US" w:eastAsia="zh-CN"/>
+        </w:rPr>
+      </w:pPr>
+      <w:r>
+        <w:rPr>
+          <w:rFonts w:asciiTheme="majorHAnsi" w:eastAsia="Economica-Regular" w:hAnsi="Times New Roman" w:cs="Times New Roman"/>
+          <w:sz w:val="20"/>
+          <w:lang w:val="en-US" w:eastAsia="zh-CN"/>
+        </w:rPr>
+        <w:t>CHECK (end_date &gt; start_date)</w:t>
+      </w:r>
+    </w:p>
+    <w:p>
+      <w:pPr>
+        <w:rPr>
+          <w:rFonts w:asciiTheme="majorHAnsi" w:eastAsia="Economica-Regular" w:hAnsi="Times New Roman" w:cs="Times New Roman"/>
+          <w:sz w:val="20"/>
+          <w:lang w:val="en-US" w:eastAsia="zh-CN"/>
+        </w:rPr>
+      </w:pPr>
+      <w:r>
+        <w:rPr>
+          <w:rFonts w:asciiTheme="majorHAnsi" w:eastAsia="Economica-Regular" w:hAnsi="Times New Roman" w:cs="Times New Roman"/>
+          <w:sz w:val="20"/>
           <w:lang w:val="en-US" w:eastAsia="zh-CN"/>
         </w:rPr>
         <w:t>);</w:t>
@@ -1607,115 +2039,147 @@
       <w:pPr>
         <w:rPr>
           <w:rFonts w:asciiTheme="majorHAnsi" w:eastAsia="Economica-Regular" w:hAnsi="Times New Roman" w:cs="Times New Roman"/>
-          <w:sz w:val="24"/>
-          <w:szCs w:val="4"/>
-          <w:lang w:val="en-US" w:eastAsia="zh-CN"/>
-        </w:rPr>
-      </w:pPr>
-    </w:p>
-    <w:p>
-      <w:pPr>
-        <w:rPr>
-          <w:rFonts w:asciiTheme="majorHAnsi" w:eastAsia="Economica-Regular" w:hAnsi="Times New Roman" w:cs="Times New Roman"/>
-          <w:sz w:val="24"/>
-          <w:szCs w:val="4"/>
-          <w:lang w:val="en-US" w:eastAsia="zh-CN"/>
-        </w:rPr>
-      </w:pPr>
-    </w:p>
-    <w:p>
-      <w:pPr>
-        <w:rPr>
-          <w:rFonts w:asciiTheme="majorHAnsi" w:eastAsia="Economica-Regular" w:hAnsi="Times New Roman" w:cs="Times New Roman"/>
-          <w:sz w:val="24"/>
-          <w:szCs w:val="4"/>
-          <w:lang w:val="en-US" w:eastAsia="zh-CN"/>
-        </w:rPr>
-      </w:pPr>
-      <w:r>
-        <w:rPr>
-          <w:rFonts w:asciiTheme="majorHAnsi" w:eastAsia="Economica-Regular" w:hAnsi="Times New Roman" w:cs="Times New Roman" w:hint="eastAsia"/>
-          <w:sz w:val="24"/>
-          <w:szCs w:val="4"/>
-          <w:lang w:val="en-US" w:eastAsia="zh-CN"/>
-        </w:rPr>
-        <w:t>CREATE TABLE admin (</w:t>
-      </w:r>
-    </w:p>
-    <w:p>
-      <w:pPr>
-        <w:rPr>
-          <w:rFonts w:asciiTheme="majorHAnsi" w:eastAsia="Economica-Regular" w:hAnsi="Times New Roman" w:cs="Times New Roman"/>
-          <w:sz w:val="24"/>
-          <w:szCs w:val="4"/>
+          <w:sz w:val="20"/>
+          <w:lang w:val="en-US" w:eastAsia="zh-CN"/>
+        </w:rPr>
+      </w:pPr>
+    </w:p>
+    <w:p>
+      <w:pPr>
+        <w:rPr>
+          <w:rFonts w:asciiTheme="majorHAnsi" w:eastAsia="Economica-Regular" w:hAnsi="Times New Roman" w:cs="Times New Roman"/>
+          <w:sz w:val="20"/>
+          <w:lang w:val="en-US" w:eastAsia="zh-CN"/>
+        </w:rPr>
+      </w:pPr>
+    </w:p>
+    <w:p>
+      <w:pPr>
+        <w:rPr>
+          <w:rFonts w:asciiTheme="majorHAnsi" w:eastAsia="Economica-Regular" w:hAnsi="Times New Roman" w:cs="Times New Roman"/>
+          <w:sz w:val="20"/>
+          <w:lang w:val="en-US" w:eastAsia="zh-CN"/>
+        </w:rPr>
+      </w:pPr>
+      <w:r>
+        <w:rPr>
+          <w:rFonts w:asciiTheme="majorHAnsi" w:eastAsia="Economica-Regular" w:hAnsi="Times New Roman" w:cs="Times New Roman"/>
+          <w:sz w:val="20"/>
+          <w:lang w:val="en-US" w:eastAsia="zh-CN"/>
+        </w:rPr>
+        <w:t>CREATE TABLE fund (</w:t>
+      </w:r>
+    </w:p>
+    <w:p>
+      <w:pPr>
+        <w:rPr>
+          <w:rFonts w:asciiTheme="majorHAnsi" w:eastAsia="Economica-Regular" w:hAnsi="Times New Roman" w:cs="Times New Roman"/>
+          <w:sz w:val="20"/>
           <w:lang w:val="en-US" w:eastAsia="zh-CN"/>
         </w:rPr>
       </w:pPr>
       <w:proofErr w:type="gramStart"/>
       <w:r>
         <w:rPr>
-          <w:rFonts w:asciiTheme="majorHAnsi" w:eastAsia="Economica-Regular" w:hAnsi="Times New Roman" w:cs="Times New Roman" w:hint="eastAsia"/>
-          <w:sz w:val="24"/>
-          <w:szCs w:val="4"/>
-          <w:lang w:val="en-US" w:eastAsia="zh-CN"/>
-        </w:rPr>
-        <w:t>name</w:t>
+          <w:rFonts w:asciiTheme="majorHAnsi" w:eastAsia="Economica-Regular" w:hAnsi="Times New Roman" w:cs="Times New Roman"/>
+          <w:sz w:val="20"/>
+          <w:lang w:val="en-US" w:eastAsia="zh-CN"/>
+        </w:rPr>
+        <w:t>user</w:t>
       </w:r>
       <w:proofErr w:type="gramEnd"/>
       <w:r>
         <w:rPr>
-          <w:rFonts w:asciiTheme="majorHAnsi" w:eastAsia="Economica-Regular" w:hAnsi="Times New Roman" w:cs="Times New Roman" w:hint="eastAsia"/>
-          <w:sz w:val="24"/>
-          <w:szCs w:val="4"/>
-          <w:lang w:val="en-US" w:eastAsia="zh-CN"/>
-        </w:rPr>
-        <w:t xml:space="preserve"> VARCHAR(255) PRIMARY KEY,</w:t>
-      </w:r>
-    </w:p>
-    <w:p>
-      <w:pPr>
-        <w:rPr>
-          <w:rFonts w:asciiTheme="majorHAnsi" w:eastAsia="Economica-Regular" w:hAnsi="Times New Roman" w:cs="Times New Roman"/>
-          <w:sz w:val="24"/>
-          <w:szCs w:val="4"/>
+          <w:rFonts w:asciiTheme="majorHAnsi" w:eastAsia="Economica-Regular" w:hAnsi="Times New Roman" w:cs="Times New Roman"/>
+          <w:sz w:val="20"/>
+          <w:lang w:val="en-US" w:eastAsia="zh-CN"/>
+        </w:rPr>
+        <w:t>_name VARCHAR(255) REFERENCES user(name) ON UPDATE CASCADE,</w:t>
+      </w:r>
+    </w:p>
+    <w:p>
+      <w:pPr>
+        <w:rPr>
+          <w:rFonts w:asciiTheme="majorHAnsi" w:eastAsia="Economica-Regular" w:hAnsi="Times New Roman" w:cs="Times New Roman"/>
+          <w:sz w:val="20"/>
           <w:lang w:val="en-US" w:eastAsia="zh-CN"/>
         </w:rPr>
       </w:pPr>
       <w:proofErr w:type="gramStart"/>
       <w:r>
         <w:rPr>
-          <w:rFonts w:asciiTheme="majorHAnsi" w:eastAsia="Economica-Regular" w:hAnsi="Times New Roman" w:cs="Times New Roman" w:hint="eastAsia"/>
-          <w:sz w:val="24"/>
-          <w:szCs w:val="4"/>
-          <w:lang w:val="en-US" w:eastAsia="zh-CN"/>
-        </w:rPr>
-        <w:t>password</w:t>
+          <w:rFonts w:asciiTheme="majorHAnsi" w:eastAsia="Economica-Regular" w:hAnsi="Times New Roman" w:cs="Times New Roman"/>
+          <w:sz w:val="20"/>
+          <w:lang w:val="en-US" w:eastAsia="zh-CN"/>
+        </w:rPr>
+        <w:t>project</w:t>
       </w:r>
       <w:proofErr w:type="gramEnd"/>
       <w:r>
         <w:rPr>
-          <w:rFonts w:asciiTheme="majorHAnsi" w:eastAsia="Economica-Regular" w:hAnsi="Times New Roman" w:cs="Times New Roman" w:hint="eastAsia"/>
-          <w:sz w:val="24"/>
-          <w:szCs w:val="4"/>
-          <w:lang w:val="en-US" w:eastAsia="zh-CN"/>
-        </w:rPr>
-        <w:t xml:space="preserve"> VARCHAR(255) NOT NULL</w:t>
-      </w:r>
-    </w:p>
-    <w:p>
-      <w:pPr>
-        <w:rPr>
-          <w:rFonts w:asciiTheme="majorHAnsi" w:eastAsia="Economica-Regular" w:hAnsi="Times New Roman" w:cs="Times New Roman"/>
-          <w:sz w:val="24"/>
-          <w:szCs w:val="4"/>
-          <w:lang w:val="en-US" w:eastAsia="zh-CN"/>
-        </w:rPr>
-      </w:pPr>
-      <w:r>
-        <w:rPr>
-          <w:rFonts w:asciiTheme="majorHAnsi" w:eastAsia="Economica-Regular" w:hAnsi="Times New Roman" w:cs="Times New Roman" w:hint="eastAsia"/>
-          <w:sz w:val="24"/>
-          <w:szCs w:val="4"/>
+          <w:rFonts w:asciiTheme="majorHAnsi" w:eastAsia="Economica-Regular" w:hAnsi="Times New Roman" w:cs="Times New Roman"/>
+          <w:sz w:val="20"/>
+          <w:lang w:val="en-US" w:eastAsia="zh-CN"/>
+        </w:rPr>
+        <w:t>_title VARCHAR(255) REFERENCES project(title) ON UPDATE CASCADE,</w:t>
+      </w:r>
+    </w:p>
+    <w:p>
+      <w:pPr>
+        <w:rPr>
+          <w:rFonts w:asciiTheme="majorHAnsi" w:eastAsia="Economica-Regular" w:hAnsi="Times New Roman" w:cs="Times New Roman"/>
+          <w:sz w:val="20"/>
+          <w:lang w:val="en-US" w:eastAsia="zh-CN"/>
+        </w:rPr>
+      </w:pPr>
+      <w:proofErr w:type="gramStart"/>
+      <w:r>
+        <w:rPr>
+          <w:rFonts w:asciiTheme="majorHAnsi" w:eastAsia="Economica-Regular" w:hAnsi="Times New Roman" w:cs="Times New Roman"/>
+          <w:sz w:val="20"/>
+          <w:lang w:val="en-US" w:eastAsia="zh-CN"/>
+        </w:rPr>
+        <w:t>amount</w:t>
+      </w:r>
+      <w:proofErr w:type="gramEnd"/>
+      <w:r>
+        <w:rPr>
+          <w:rFonts w:asciiTheme="majorHAnsi" w:eastAsia="Economica-Regular" w:hAnsi="Times New Roman" w:cs="Times New Roman"/>
+          <w:sz w:val="20"/>
+          <w:lang w:val="en-US" w:eastAsia="zh-CN"/>
+        </w:rPr>
+        <w:t xml:space="preserve"> FLOAT,</w:t>
+      </w:r>
+    </w:p>
+    <w:p>
+      <w:pPr>
+        <w:rPr>
+          <w:rFonts w:asciiTheme="majorHAnsi" w:eastAsia="Economica-Regular" w:hAnsi="Times New Roman" w:cs="Times New Roman"/>
+          <w:sz w:val="20"/>
+          <w:lang w:val="en-US" w:eastAsia="zh-CN"/>
+        </w:rPr>
+      </w:pPr>
+      <w:r>
+        <w:rPr>
+          <w:rFonts w:asciiTheme="majorHAnsi" w:eastAsia="Economica-Regular" w:hAnsi="Times New Roman" w:cs="Times New Roman"/>
+          <w:sz w:val="20"/>
+          <w:lang w:val="en-US" w:eastAsia="zh-CN"/>
+        </w:rPr>
+        <w:t xml:space="preserve">CHECK (amount &gt; 0) </w:t>
+      </w:r>
+    </w:p>
+    <w:p>
+      <w:pPr>
+        <w:rPr>
+          <w:rFonts w:asciiTheme="majorHAnsi" w:eastAsia="Economica-Regular" w:hAnsi="Times New Roman" w:cs="Times New Roman"/>
+          <w:sz w:val="20"/>
+          <w:lang w:val="en-US" w:eastAsia="zh-CN"/>
+        </w:rPr>
+      </w:pPr>
+      <w:r>
+        <w:rPr>
+          <w:rFonts w:asciiTheme="majorHAnsi" w:eastAsia="Economica-Regular" w:hAnsi="Times New Roman" w:cs="Times New Roman"/>
+          <w:sz w:val="20"/>
           <w:lang w:val="en-US" w:eastAsia="zh-CN"/>
         </w:rPr>
         <w:t>);</w:t>
@@ -1723,702 +2187,7 @@
     </w:p>
     <w:p>
       <w:pPr>
-        <w:rPr>
-          <w:rFonts w:asciiTheme="majorHAnsi" w:eastAsia="Economica-Regular" w:hAnsi="Times New Roman" w:cs="Times New Roman"/>
-          <w:sz w:val="24"/>
-          <w:szCs w:val="4"/>
-          <w:lang w:val="en-US" w:eastAsia="zh-CN"/>
-        </w:rPr>
-      </w:pPr>
-    </w:p>
-    <w:p>
-      <w:pPr>
-        <w:rPr>
-          <w:rFonts w:asciiTheme="majorHAnsi" w:eastAsia="Economica-Regular" w:hAnsi="Times New Roman" w:cs="Times New Roman"/>
-          <w:sz w:val="24"/>
-          <w:szCs w:val="4"/>
-          <w:lang w:val="en-US" w:eastAsia="zh-CN"/>
-        </w:rPr>
-      </w:pPr>
-    </w:p>
-    <w:p>
-      <w:pPr>
-        <w:rPr>
-          <w:rFonts w:asciiTheme="majorHAnsi" w:eastAsia="Economica-Regular" w:hAnsi="Times New Roman" w:cs="Times New Roman"/>
-          <w:sz w:val="24"/>
-          <w:szCs w:val="4"/>
-          <w:lang w:val="en-US" w:eastAsia="zh-CN"/>
-        </w:rPr>
-      </w:pPr>
-      <w:r>
-        <w:rPr>
-          <w:rFonts w:asciiTheme="majorHAnsi" w:eastAsia="Economica-Regular" w:hAnsi="Times New Roman" w:cs="Times New Roman" w:hint="eastAsia"/>
-          <w:sz w:val="24"/>
-          <w:szCs w:val="4"/>
-          <w:lang w:val="en-US" w:eastAsia="zh-CN"/>
-        </w:rPr>
-        <w:t>CREATE TABLE project (</w:t>
-      </w:r>
-    </w:p>
-    <w:p>
-      <w:pPr>
-        <w:rPr>
-          <w:rFonts w:asciiTheme="majorHAnsi" w:eastAsia="Economica-Regular" w:hAnsi="Times New Roman" w:cs="Times New Roman"/>
-          <w:sz w:val="24"/>
-          <w:szCs w:val="4"/>
-          <w:lang w:val="en-US" w:eastAsia="zh-CN"/>
-        </w:rPr>
-      </w:pPr>
-      <w:proofErr w:type="gramStart"/>
-      <w:r>
-        <w:rPr>
-          <w:rFonts w:asciiTheme="majorHAnsi" w:eastAsia="Economica-Regular" w:hAnsi="Times New Roman" w:cs="Times New Roman" w:hint="eastAsia"/>
-          <w:sz w:val="24"/>
-          <w:szCs w:val="4"/>
-          <w:lang w:val="en-US" w:eastAsia="zh-CN"/>
-        </w:rPr>
-        <w:t>id</w:t>
-      </w:r>
-      <w:proofErr w:type="gramEnd"/>
-      <w:r>
-        <w:rPr>
-          <w:rFonts w:asciiTheme="majorHAnsi" w:eastAsia="Economica-Regular" w:hAnsi="Times New Roman" w:cs="Times New Roman" w:hint="eastAsia"/>
-          <w:sz w:val="24"/>
-          <w:szCs w:val="4"/>
-          <w:lang w:val="en-US" w:eastAsia="zh-CN"/>
-        </w:rPr>
-        <w:t xml:space="preserve"> INT PRIMARY KEY,</w:t>
-      </w:r>
-    </w:p>
-    <w:p>
-      <w:pPr>
-        <w:rPr>
-          <w:rFonts w:asciiTheme="majorHAnsi" w:eastAsia="Economica-Regular" w:hAnsi="Times New Roman" w:cs="Times New Roman"/>
-          <w:sz w:val="24"/>
-          <w:szCs w:val="4"/>
-          <w:lang w:val="en-US" w:eastAsia="zh-CN"/>
-        </w:rPr>
-      </w:pPr>
-      <w:proofErr w:type="gramStart"/>
-      <w:r>
-        <w:rPr>
-          <w:rFonts w:asciiTheme="majorHAnsi" w:eastAsia="Economica-Regular" w:hAnsi="Times New Roman" w:cs="Times New Roman" w:hint="eastAsia"/>
-          <w:sz w:val="24"/>
-          <w:szCs w:val="4"/>
-          <w:lang w:val="en-US" w:eastAsia="zh-CN"/>
-        </w:rPr>
-        <w:t>title</w:t>
-      </w:r>
-      <w:proofErr w:type="gramEnd"/>
-      <w:r>
-        <w:rPr>
-          <w:rFonts w:asciiTheme="majorHAnsi" w:eastAsia="Economica-Regular" w:hAnsi="Times New Roman" w:cs="Times New Roman" w:hint="eastAsia"/>
-          <w:sz w:val="24"/>
-          <w:szCs w:val="4"/>
-          <w:lang w:val="en-US" w:eastAsia="zh-CN"/>
-        </w:rPr>
-        <w:t xml:space="preserve"> VARCHAR(255) NOT NULL</w:t>
-      </w:r>
-      <w:r>
-        <w:rPr>
-          <w:rFonts w:asciiTheme="majorHAnsi" w:eastAsia="Economica-Regular" w:hAnsi="Times New Roman" w:cs="Times New Roman"/>
-          <w:sz w:val="24"/>
-          <w:szCs w:val="4"/>
-          <w:lang w:val="en-US" w:eastAsia="zh-CN"/>
-        </w:rPr>
-        <w:t xml:space="preserve"> UNIQUE</w:t>
-      </w:r>
-      <w:r>
-        <w:rPr>
-          <w:rFonts w:asciiTheme="majorHAnsi" w:eastAsia="Economica-Regular" w:hAnsi="Times New Roman" w:cs="Times New Roman" w:hint="eastAsia"/>
-          <w:sz w:val="24"/>
-          <w:szCs w:val="4"/>
-          <w:lang w:val="en-US" w:eastAsia="zh-CN"/>
-        </w:rPr>
-        <w:t>,</w:t>
-      </w:r>
-    </w:p>
-    <w:p>
-      <w:pPr>
-        <w:rPr>
-          <w:rFonts w:asciiTheme="majorHAnsi" w:eastAsia="Economica-Regular" w:hAnsi="Times New Roman" w:cs="Times New Roman"/>
-          <w:sz w:val="24"/>
-          <w:szCs w:val="4"/>
-          <w:lang w:val="en-US" w:eastAsia="zh-CN"/>
-        </w:rPr>
-      </w:pPr>
-      <w:proofErr w:type="gramStart"/>
-      <w:r>
-        <w:rPr>
-          <w:rFonts w:asciiTheme="majorHAnsi" w:eastAsia="Economica-Regular" w:hAnsi="Times New Roman" w:cs="Times New Roman" w:hint="eastAsia"/>
-          <w:sz w:val="24"/>
-          <w:szCs w:val="4"/>
-          <w:lang w:val="en-US" w:eastAsia="zh-CN"/>
-        </w:rPr>
-        <w:t>description</w:t>
-      </w:r>
-      <w:proofErr w:type="gramEnd"/>
-      <w:r>
-        <w:rPr>
-          <w:rFonts w:asciiTheme="majorHAnsi" w:eastAsia="Economica-Regular" w:hAnsi="Times New Roman" w:cs="Times New Roman" w:hint="eastAsia"/>
-          <w:sz w:val="24"/>
-          <w:szCs w:val="4"/>
-          <w:lang w:val="en-US" w:eastAsia="zh-CN"/>
-        </w:rPr>
-        <w:t xml:space="preserve"> TEXT,</w:t>
-      </w:r>
-    </w:p>
-    <w:p>
-      <w:pPr>
-        <w:rPr>
-          <w:rFonts w:asciiTheme="majorHAnsi" w:eastAsia="Economica-Regular" w:hAnsi="Times New Roman" w:cs="Times New Roman"/>
-          <w:sz w:val="24"/>
-          <w:szCs w:val="4"/>
-          <w:lang w:val="en-US" w:eastAsia="zh-CN"/>
-        </w:rPr>
-      </w:pPr>
-      <w:proofErr w:type="gramStart"/>
-      <w:r>
-        <w:rPr>
-          <w:rFonts w:asciiTheme="majorHAnsi" w:eastAsia="Economica-Regular" w:hAnsi="Times New Roman" w:cs="Times New Roman" w:hint="eastAsia"/>
-          <w:sz w:val="24"/>
-          <w:szCs w:val="4"/>
-          <w:lang w:val="en-US" w:eastAsia="zh-CN"/>
-        </w:rPr>
-        <w:t>owner</w:t>
-      </w:r>
-      <w:proofErr w:type="gramEnd"/>
-      <w:r>
-        <w:rPr>
-          <w:rFonts w:asciiTheme="majorHAnsi" w:eastAsia="Economica-Regular" w:hAnsi="Times New Roman" w:cs="Times New Roman" w:hint="eastAsia"/>
-          <w:sz w:val="24"/>
-          <w:szCs w:val="4"/>
-          <w:lang w:val="en-US" w:eastAsia="zh-CN"/>
-        </w:rPr>
-        <w:t xml:space="preserve"> VARCHAR(255) NOT NULL,</w:t>
-      </w:r>
-    </w:p>
-    <w:p>
-      <w:pPr>
-        <w:rPr>
-          <w:rFonts w:asciiTheme="majorHAnsi" w:eastAsia="Economica-Regular" w:hAnsi="Times New Roman" w:cs="Times New Roman"/>
-          <w:sz w:val="24"/>
-          <w:szCs w:val="4"/>
-          <w:lang w:val="en-US" w:eastAsia="zh-CN"/>
-        </w:rPr>
-      </w:pPr>
-      <w:proofErr w:type="gramStart"/>
-      <w:r>
-        <w:rPr>
-          <w:rFonts w:asciiTheme="majorHAnsi" w:eastAsia="Economica-Regular" w:hAnsi="Times New Roman" w:cs="Times New Roman" w:hint="eastAsia"/>
-          <w:sz w:val="24"/>
-          <w:szCs w:val="4"/>
-          <w:lang w:val="en-US" w:eastAsia="zh-CN"/>
-        </w:rPr>
-        <w:t>start</w:t>
-      </w:r>
-      <w:proofErr w:type="gramEnd"/>
-      <w:r>
-        <w:rPr>
-          <w:rFonts w:asciiTheme="majorHAnsi" w:eastAsia="Economica-Regular" w:hAnsi="Times New Roman" w:cs="Times New Roman" w:hint="eastAsia"/>
-          <w:sz w:val="24"/>
-          <w:szCs w:val="4"/>
-          <w:lang w:val="en-US" w:eastAsia="zh-CN"/>
-        </w:rPr>
-        <w:t>_date DATE NOT NULL,</w:t>
-      </w:r>
-    </w:p>
-    <w:p>
-      <w:pPr>
-        <w:rPr>
-          <w:rFonts w:asciiTheme="majorHAnsi" w:eastAsia="Economica-Regular" w:hAnsi="Times New Roman" w:cs="Times New Roman"/>
-          <w:sz w:val="24"/>
-          <w:szCs w:val="4"/>
-          <w:lang w:val="en-US" w:eastAsia="zh-CN"/>
-        </w:rPr>
-      </w:pPr>
-      <w:proofErr w:type="gramStart"/>
-      <w:r>
-        <w:rPr>
-          <w:rFonts w:asciiTheme="majorHAnsi" w:eastAsia="Economica-Regular" w:hAnsi="Times New Roman" w:cs="Times New Roman" w:hint="eastAsia"/>
-          <w:sz w:val="24"/>
-          <w:szCs w:val="4"/>
-          <w:lang w:val="en-US" w:eastAsia="zh-CN"/>
-        </w:rPr>
-        <w:t>end</w:t>
-      </w:r>
-      <w:proofErr w:type="gramEnd"/>
-      <w:r>
-        <w:rPr>
-          <w:rFonts w:asciiTheme="majorHAnsi" w:eastAsia="Economica-Regular" w:hAnsi="Times New Roman" w:cs="Times New Roman" w:hint="eastAsia"/>
-          <w:sz w:val="24"/>
-          <w:szCs w:val="4"/>
-          <w:lang w:val="en-US" w:eastAsia="zh-CN"/>
-        </w:rPr>
-        <w:t>_date DATE NOT NULL,</w:t>
-      </w:r>
-    </w:p>
-    <w:p>
-      <w:pPr>
-        <w:rPr>
-          <w:rFonts w:asciiTheme="majorHAnsi" w:eastAsia="Economica-Regular" w:hAnsi="Times New Roman" w:cs="Times New Roman"/>
-          <w:sz w:val="24"/>
-          <w:szCs w:val="4"/>
-          <w:lang w:val="en-US" w:eastAsia="zh-CN"/>
-        </w:rPr>
-      </w:pPr>
-      <w:proofErr w:type="gramStart"/>
-      <w:r>
-        <w:rPr>
-          <w:rFonts w:asciiTheme="majorHAnsi" w:eastAsia="Economica-Regular" w:hAnsi="Times New Roman" w:cs="Times New Roman" w:hint="eastAsia"/>
-          <w:sz w:val="24"/>
-          <w:szCs w:val="4"/>
-          <w:lang w:val="en-US" w:eastAsia="zh-CN"/>
-        </w:rPr>
-        <w:t>category</w:t>
-      </w:r>
-      <w:proofErr w:type="gramEnd"/>
-      <w:r>
-        <w:rPr>
-          <w:rFonts w:asciiTheme="majorHAnsi" w:eastAsia="Economica-Regular" w:hAnsi="Times New Roman" w:cs="Times New Roman" w:hint="eastAsia"/>
-          <w:sz w:val="24"/>
-          <w:szCs w:val="4"/>
-          <w:lang w:val="en-US" w:eastAsia="zh-CN"/>
-        </w:rPr>
-        <w:t xml:space="preserve"> VARCHAR(255) NOT NULL, </w:t>
-      </w:r>
-    </w:p>
-    <w:p>
-      <w:pPr>
-        <w:rPr>
-          <w:rFonts w:asciiTheme="majorHAnsi" w:eastAsia="Economica-Regular" w:hAnsi="Times New Roman" w:cs="Times New Roman"/>
-          <w:sz w:val="24"/>
-          <w:szCs w:val="4"/>
-          <w:lang w:val="en-US" w:eastAsia="zh-CN"/>
-        </w:rPr>
-      </w:pPr>
-      <w:proofErr w:type="gramStart"/>
-      <w:r>
-        <w:rPr>
-          <w:rFonts w:asciiTheme="majorHAnsi" w:eastAsia="Economica-Regular" w:hAnsi="Times New Roman" w:cs="Times New Roman" w:hint="eastAsia"/>
-          <w:sz w:val="24"/>
-          <w:szCs w:val="4"/>
-          <w:lang w:val="en-US" w:eastAsia="zh-CN"/>
-        </w:rPr>
-        <w:t>target</w:t>
-      </w:r>
-      <w:proofErr w:type="gramEnd"/>
-      <w:r>
-        <w:rPr>
-          <w:rFonts w:asciiTheme="majorHAnsi" w:eastAsia="Economica-Regular" w:hAnsi="Times New Roman" w:cs="Times New Roman" w:hint="eastAsia"/>
-          <w:sz w:val="24"/>
-          <w:szCs w:val="4"/>
-          <w:lang w:val="en-US" w:eastAsia="zh-CN"/>
-        </w:rPr>
-        <w:t>_amount INT NOT NULL,</w:t>
-      </w:r>
-    </w:p>
-    <w:p>
-      <w:pPr>
-        <w:rPr>
-          <w:rFonts w:asciiTheme="majorHAnsi" w:eastAsia="Economica-Regular" w:hAnsi="Times New Roman" w:cs="Times New Roman"/>
-          <w:sz w:val="24"/>
-          <w:szCs w:val="4"/>
-          <w:lang w:val="en-US" w:eastAsia="zh-CN"/>
-        </w:rPr>
-      </w:pPr>
-      <w:r>
-        <w:rPr>
-          <w:rFonts w:asciiTheme="majorHAnsi" w:eastAsia="Economica-Regular" w:hAnsi="Times New Roman" w:cs="Times New Roman" w:hint="eastAsia"/>
-          <w:sz w:val="24"/>
-          <w:szCs w:val="4"/>
-          <w:lang w:val="en-US" w:eastAsia="zh-CN"/>
-        </w:rPr>
-        <w:t xml:space="preserve">FOREIGN KEY (owner) REFERENCES </w:t>
-      </w:r>
-      <w:proofErr w:type="gramStart"/>
-      <w:r>
-        <w:rPr>
-          <w:rFonts w:asciiTheme="majorHAnsi" w:eastAsia="Economica-Regular" w:hAnsi="Times New Roman" w:cs="Times New Roman" w:hint="eastAsia"/>
-          <w:sz w:val="24"/>
-          <w:szCs w:val="4"/>
-          <w:lang w:val="en-US" w:eastAsia="zh-CN"/>
-        </w:rPr>
-        <w:t>entrepreneur(</w:t>
-      </w:r>
-      <w:proofErr w:type="gramEnd"/>
-      <w:r>
-        <w:rPr>
-          <w:rFonts w:asciiTheme="majorHAnsi" w:eastAsia="Economica-Regular" w:hAnsi="Times New Roman" w:cs="Times New Roman" w:hint="eastAsia"/>
-          <w:sz w:val="24"/>
-          <w:szCs w:val="4"/>
-          <w:lang w:val="en-US" w:eastAsia="zh-CN"/>
-        </w:rPr>
-        <w:t>name) ON UPDATE CASCADE,</w:t>
-      </w:r>
-    </w:p>
-    <w:p>
-      <w:pPr>
-        <w:rPr>
-          <w:rFonts w:asciiTheme="majorHAnsi" w:eastAsia="Economica-Regular" w:hAnsi="Times New Roman" w:cs="Times New Roman"/>
-          <w:sz w:val="24"/>
-          <w:szCs w:val="4"/>
-          <w:lang w:val="en-US" w:eastAsia="zh-CN"/>
-        </w:rPr>
-      </w:pPr>
-      <w:r>
-        <w:rPr>
-          <w:rFonts w:asciiTheme="majorHAnsi" w:eastAsia="Economica-Regular" w:hAnsi="Times New Roman" w:cs="Times New Roman" w:hint="eastAsia"/>
-          <w:sz w:val="24"/>
-          <w:szCs w:val="4"/>
-          <w:lang w:val="en-US" w:eastAsia="zh-CN"/>
-        </w:rPr>
-        <w:t>CHECK (target_amount &gt; 0),</w:t>
-      </w:r>
-    </w:p>
-    <w:p>
-      <w:pPr>
-        <w:rPr>
-          <w:rFonts w:asciiTheme="majorHAnsi" w:eastAsia="Economica-Regular" w:hAnsi="Times New Roman" w:cs="Times New Roman"/>
-          <w:sz w:val="24"/>
-          <w:szCs w:val="4"/>
-          <w:lang w:val="en-US" w:eastAsia="zh-CN"/>
-        </w:rPr>
-      </w:pPr>
-      <w:r>
-        <w:rPr>
-          <w:rFonts w:asciiTheme="majorHAnsi" w:eastAsia="Economica-Regular" w:hAnsi="Times New Roman" w:cs="Times New Roman" w:hint="eastAsia"/>
-          <w:sz w:val="24"/>
-          <w:szCs w:val="4"/>
-          <w:lang w:val="en-US" w:eastAsia="zh-CN"/>
-        </w:rPr>
-        <w:t>CHECK (end_date &gt; start_date)</w:t>
-      </w:r>
-    </w:p>
-    <w:p>
-      <w:pPr>
-        <w:rPr>
-          <w:rFonts w:asciiTheme="majorHAnsi" w:eastAsia="Economica-Regular" w:hAnsi="Times New Roman" w:cs="Times New Roman"/>
-          <w:sz w:val="24"/>
-          <w:szCs w:val="4"/>
-          <w:lang w:val="en-US" w:eastAsia="zh-CN"/>
-        </w:rPr>
-      </w:pPr>
-      <w:r>
-        <w:rPr>
-          <w:rFonts w:asciiTheme="majorHAnsi" w:eastAsia="Economica-Regular" w:hAnsi="Times New Roman" w:cs="Times New Roman" w:hint="eastAsia"/>
-          <w:sz w:val="24"/>
-          <w:szCs w:val="4"/>
-          <w:lang w:val="en-US" w:eastAsia="zh-CN"/>
-        </w:rPr>
-        <w:t>);</w:t>
-      </w:r>
-    </w:p>
-    <w:p>
-      <w:pPr>
-        <w:rPr>
-          <w:rFonts w:asciiTheme="majorHAnsi" w:eastAsia="Economica-Regular" w:hAnsi="Times New Roman" w:cs="Times New Roman"/>
-          <w:sz w:val="24"/>
-          <w:szCs w:val="4"/>
-          <w:lang w:val="en-US" w:eastAsia="zh-CN"/>
-        </w:rPr>
-      </w:pPr>
-    </w:p>
-    <w:p>
-      <w:pPr>
-        <w:rPr>
-          <w:rFonts w:asciiTheme="majorHAnsi" w:eastAsia="Economica-Regular" w:hAnsi="Times New Roman" w:cs="Times New Roman"/>
-          <w:sz w:val="24"/>
-          <w:szCs w:val="4"/>
-          <w:lang w:val="en-US" w:eastAsia="zh-CN"/>
-        </w:rPr>
-      </w:pPr>
-    </w:p>
-    <w:p>
-      <w:pPr>
-        <w:rPr>
-          <w:rFonts w:asciiTheme="majorHAnsi" w:eastAsia="Economica-Regular" w:hAnsi="Times New Roman" w:cs="Times New Roman"/>
-          <w:sz w:val="24"/>
-          <w:szCs w:val="4"/>
-          <w:lang w:val="en-US" w:eastAsia="zh-CN"/>
-        </w:rPr>
-      </w:pPr>
-      <w:r>
-        <w:rPr>
-          <w:rFonts w:asciiTheme="majorHAnsi" w:eastAsia="Economica-Regular" w:hAnsi="Times New Roman" w:cs="Times New Roman" w:hint="eastAsia"/>
-          <w:sz w:val="24"/>
-          <w:szCs w:val="4"/>
-          <w:lang w:val="en-US" w:eastAsia="zh-CN"/>
-        </w:rPr>
-        <w:t>CREATE TABLE funding (</w:t>
-      </w:r>
-    </w:p>
-    <w:p>
-      <w:pPr>
-        <w:rPr>
-          <w:rFonts w:asciiTheme="majorHAnsi" w:eastAsia="Economica-Regular" w:hAnsi="Times New Roman" w:cs="Times New Roman"/>
-          <w:sz w:val="24"/>
-          <w:szCs w:val="4"/>
-          <w:lang w:val="en-US" w:eastAsia="zh-CN"/>
-        </w:rPr>
-      </w:pPr>
-      <w:proofErr w:type="gramStart"/>
-      <w:r>
-        <w:rPr>
-          <w:rFonts w:asciiTheme="majorHAnsi" w:eastAsia="Economica-Regular" w:hAnsi="Times New Roman" w:cs="Times New Roman" w:hint="eastAsia"/>
-          <w:sz w:val="24"/>
-          <w:szCs w:val="4"/>
-          <w:lang w:val="en-US" w:eastAsia="zh-CN"/>
-        </w:rPr>
-        <w:t>funding</w:t>
-      </w:r>
-      <w:proofErr w:type="gramEnd"/>
-      <w:r>
-        <w:rPr>
-          <w:rFonts w:asciiTheme="majorHAnsi" w:eastAsia="Economica-Regular" w:hAnsi="Times New Roman" w:cs="Times New Roman" w:hint="eastAsia"/>
-          <w:sz w:val="24"/>
-          <w:szCs w:val="4"/>
-          <w:lang w:val="en-US" w:eastAsia="zh-CN"/>
-        </w:rPr>
-        <w:t>_id INT PRIMARY KEY,</w:t>
-      </w:r>
-    </w:p>
-    <w:p>
-      <w:pPr>
-        <w:rPr>
-          <w:rFonts w:asciiTheme="majorHAnsi" w:eastAsia="Economica-Regular" w:hAnsi="Times New Roman" w:cs="Times New Roman"/>
-          <w:sz w:val="24"/>
-          <w:szCs w:val="4"/>
-          <w:lang w:val="en-US" w:eastAsia="zh-CN"/>
-        </w:rPr>
-      </w:pPr>
-      <w:proofErr w:type="gramStart"/>
-      <w:r>
-        <w:rPr>
-          <w:rFonts w:asciiTheme="majorHAnsi" w:eastAsia="Economica-Regular" w:hAnsi="Times New Roman" w:cs="Times New Roman" w:hint="eastAsia"/>
-          <w:sz w:val="24"/>
-          <w:szCs w:val="4"/>
-          <w:lang w:val="en-US" w:eastAsia="zh-CN"/>
-        </w:rPr>
-        <w:t>user</w:t>
-      </w:r>
-      <w:proofErr w:type="gramEnd"/>
-      <w:r>
-        <w:rPr>
-          <w:rFonts w:asciiTheme="majorHAnsi" w:eastAsia="Economica-Regular" w:hAnsi="Times New Roman" w:cs="Times New Roman" w:hint="eastAsia"/>
-          <w:sz w:val="24"/>
-          <w:szCs w:val="4"/>
-          <w:lang w:val="en-US" w:eastAsia="zh-CN"/>
-        </w:rPr>
-        <w:t>_name VARCHAR(255) NOT NULL,</w:t>
-      </w:r>
-    </w:p>
-    <w:p>
-      <w:pPr>
-        <w:rPr>
-          <w:rFonts w:asciiTheme="majorHAnsi" w:eastAsia="Economica-Regular" w:hAnsi="Times New Roman" w:cs="Times New Roman"/>
-          <w:sz w:val="24"/>
-          <w:szCs w:val="4"/>
-          <w:lang w:val="en-US" w:eastAsia="zh-CN"/>
-        </w:rPr>
-      </w:pPr>
-      <w:proofErr w:type="gramStart"/>
-      <w:r>
-        <w:rPr>
-          <w:rFonts w:asciiTheme="majorHAnsi" w:eastAsia="Economica-Regular" w:hAnsi="Times New Roman" w:cs="Times New Roman" w:hint="eastAsia"/>
-          <w:sz w:val="24"/>
-          <w:szCs w:val="4"/>
-          <w:lang w:val="en-US" w:eastAsia="zh-CN"/>
-        </w:rPr>
-        <w:t>project</w:t>
-      </w:r>
-      <w:proofErr w:type="gramEnd"/>
-      <w:r>
-        <w:rPr>
-          <w:rFonts w:asciiTheme="majorHAnsi" w:eastAsia="Economica-Regular" w:hAnsi="Times New Roman" w:cs="Times New Roman" w:hint="eastAsia"/>
-          <w:sz w:val="24"/>
-          <w:szCs w:val="4"/>
-          <w:lang w:val="en-US" w:eastAsia="zh-CN"/>
-        </w:rPr>
-        <w:t>_id INT NOT NULL,</w:t>
-      </w:r>
-    </w:p>
-    <w:p>
-      <w:pPr>
-        <w:rPr>
-          <w:rFonts w:asciiTheme="majorHAnsi" w:eastAsia="Economica-Regular" w:hAnsi="Times New Roman" w:cs="Times New Roman"/>
-          <w:sz w:val="24"/>
-          <w:szCs w:val="4"/>
-          <w:lang w:val="en-US" w:eastAsia="zh-CN"/>
-        </w:rPr>
-      </w:pPr>
-      <w:proofErr w:type="gramStart"/>
-      <w:r>
-        <w:rPr>
-          <w:rFonts w:asciiTheme="majorHAnsi" w:eastAsia="Economica-Regular" w:hAnsi="Times New Roman" w:cs="Times New Roman" w:hint="eastAsia"/>
-          <w:sz w:val="24"/>
-          <w:szCs w:val="4"/>
-          <w:lang w:val="en-US" w:eastAsia="zh-CN"/>
-        </w:rPr>
-        <w:t>amount</w:t>
-      </w:r>
-      <w:proofErr w:type="gramEnd"/>
-      <w:r>
-        <w:rPr>
-          <w:rFonts w:asciiTheme="majorHAnsi" w:eastAsia="Economica-Regular" w:hAnsi="Times New Roman" w:cs="Times New Roman" w:hint="eastAsia"/>
-          <w:sz w:val="24"/>
-          <w:szCs w:val="4"/>
-          <w:lang w:val="en-US" w:eastAsia="zh-CN"/>
-        </w:rPr>
-        <w:t xml:space="preserve"> INT NOT NULL,</w:t>
-      </w:r>
-    </w:p>
-    <w:p>
-      <w:pPr>
-        <w:rPr>
-          <w:rFonts w:asciiTheme="majorHAnsi" w:eastAsia="Economica-Regular" w:hAnsi="Times New Roman" w:cs="Times New Roman"/>
-          <w:sz w:val="24"/>
-          <w:szCs w:val="4"/>
-          <w:lang w:val="en-US" w:eastAsia="zh-CN"/>
-        </w:rPr>
-      </w:pPr>
-      <w:r>
-        <w:rPr>
-          <w:rFonts w:asciiTheme="majorHAnsi" w:eastAsia="Economica-Regular" w:hAnsi="Times New Roman" w:cs="Times New Roman" w:hint="eastAsia"/>
-          <w:sz w:val="24"/>
-          <w:szCs w:val="4"/>
-          <w:lang w:val="en-US" w:eastAsia="zh-CN"/>
-        </w:rPr>
-        <w:t>FOREIGN KEY (</w:t>
-      </w:r>
-      <w:r>
-        <w:rPr>
-          <w:rFonts w:asciiTheme="majorHAnsi" w:eastAsia="Economica-Regular" w:hAnsi="Times New Roman" w:cs="Times New Roman"/>
-          <w:sz w:val="24"/>
-          <w:szCs w:val="4"/>
-          <w:lang w:val="en-US" w:eastAsia="zh-CN"/>
-        </w:rPr>
-        <w:t>user</w:t>
-      </w:r>
-      <w:r>
-        <w:rPr>
-          <w:rFonts w:asciiTheme="majorHAnsi" w:eastAsia="Economica-Regular" w:hAnsi="Times New Roman" w:cs="Times New Roman" w:hint="eastAsia"/>
-          <w:sz w:val="24"/>
-          <w:szCs w:val="4"/>
-          <w:lang w:val="en-US" w:eastAsia="zh-CN"/>
-        </w:rPr>
-        <w:t xml:space="preserve">_name) REFERENCES </w:t>
-      </w:r>
-      <w:proofErr w:type="gramStart"/>
-      <w:r>
-        <w:rPr>
-          <w:rFonts w:asciiTheme="majorHAnsi" w:eastAsia="Economica-Regular" w:hAnsi="Times New Roman" w:cs="Times New Roman"/>
-          <w:sz w:val="24"/>
-          <w:szCs w:val="4"/>
-          <w:lang w:val="en-US" w:eastAsia="zh-CN"/>
-        </w:rPr>
-        <w:t>user</w:t>
-      </w:r>
-      <w:r>
-        <w:rPr>
-          <w:rFonts w:asciiTheme="majorHAnsi" w:eastAsia="Economica-Regular" w:hAnsi="Times New Roman" w:cs="Times New Roman" w:hint="eastAsia"/>
-          <w:sz w:val="24"/>
-          <w:szCs w:val="4"/>
-          <w:lang w:val="en-US" w:eastAsia="zh-CN"/>
-        </w:rPr>
-        <w:t>(</w:t>
-      </w:r>
-      <w:proofErr w:type="gramEnd"/>
-      <w:r>
-        <w:rPr>
-          <w:rFonts w:asciiTheme="majorHAnsi" w:eastAsia="Economica-Regular" w:hAnsi="Times New Roman" w:cs="Times New Roman" w:hint="eastAsia"/>
-          <w:sz w:val="24"/>
-          <w:szCs w:val="4"/>
-          <w:lang w:val="en-US" w:eastAsia="zh-CN"/>
-        </w:rPr>
-        <w:t>name) ON UPDATE CASCADE,</w:t>
-      </w:r>
-    </w:p>
-    <w:p>
-      <w:pPr>
-        <w:rPr>
-          <w:rFonts w:asciiTheme="majorHAnsi" w:eastAsia="Economica-Regular" w:hAnsi="Times New Roman" w:cs="Times New Roman"/>
-          <w:sz w:val="24"/>
-          <w:szCs w:val="4"/>
-          <w:lang w:val="en-US" w:eastAsia="zh-CN"/>
-        </w:rPr>
-      </w:pPr>
-      <w:r>
-        <w:rPr>
-          <w:rFonts w:asciiTheme="majorHAnsi" w:eastAsia="Economica-Regular" w:hAnsi="Times New Roman" w:cs="Times New Roman" w:hint="eastAsia"/>
-          <w:sz w:val="24"/>
-          <w:szCs w:val="4"/>
-          <w:lang w:val="en-US" w:eastAsia="zh-CN"/>
-        </w:rPr>
-        <w:t xml:space="preserve">FOREIGN KEY (project_id) REFERENCES </w:t>
-      </w:r>
-      <w:proofErr w:type="gramStart"/>
-      <w:r>
-        <w:rPr>
-          <w:rFonts w:asciiTheme="majorHAnsi" w:eastAsia="Economica-Regular" w:hAnsi="Times New Roman" w:cs="Times New Roman" w:hint="eastAsia"/>
-          <w:sz w:val="24"/>
-          <w:szCs w:val="4"/>
-          <w:lang w:val="en-US" w:eastAsia="zh-CN"/>
-        </w:rPr>
-        <w:t>project(</w:t>
-      </w:r>
-      <w:proofErr w:type="gramEnd"/>
-      <w:r>
-        <w:rPr>
-          <w:rFonts w:asciiTheme="majorHAnsi" w:eastAsia="Economica-Regular" w:hAnsi="Times New Roman" w:cs="Times New Roman" w:hint="eastAsia"/>
-          <w:sz w:val="24"/>
-          <w:szCs w:val="4"/>
-          <w:lang w:val="en-US" w:eastAsia="zh-CN"/>
-        </w:rPr>
-        <w:t>id) ON UPDATE CASCADE,</w:t>
-      </w:r>
-    </w:p>
-    <w:p>
-      <w:pPr>
-        <w:rPr>
-          <w:rFonts w:asciiTheme="majorHAnsi" w:eastAsia="Economica-Regular" w:hAnsi="Times New Roman" w:cs="Times New Roman"/>
-          <w:sz w:val="24"/>
-          <w:szCs w:val="4"/>
-          <w:lang w:val="en-US" w:eastAsia="zh-CN"/>
-        </w:rPr>
-      </w:pPr>
-      <w:r>
-        <w:rPr>
-          <w:rFonts w:asciiTheme="majorHAnsi" w:eastAsia="Economica-Regular" w:hAnsi="Times New Roman" w:cs="Times New Roman" w:hint="eastAsia"/>
-          <w:sz w:val="24"/>
-          <w:szCs w:val="4"/>
-          <w:lang w:val="en-US" w:eastAsia="zh-CN"/>
-        </w:rPr>
-        <w:t>CHECK (amount &gt; 0)</w:t>
-      </w:r>
-    </w:p>
-    <w:p>
-      <w:pPr>
-        <w:rPr>
-          <w:rFonts w:asciiTheme="majorHAnsi" w:eastAsia="Economica-Regular" w:hAnsi="Times New Roman" w:cs="Times New Roman"/>
-          <w:sz w:val="24"/>
-          <w:szCs w:val="4"/>
-          <w:lang w:val="en-US" w:eastAsia="zh-CN"/>
-        </w:rPr>
-      </w:pPr>
-      <w:r>
-        <w:rPr>
-          <w:rFonts w:asciiTheme="majorHAnsi" w:eastAsia="Economica-Regular" w:hAnsi="Times New Roman" w:cs="Times New Roman" w:hint="eastAsia"/>
-          <w:sz w:val="24"/>
-          <w:szCs w:val="4"/>
-          <w:lang w:val="en-US" w:eastAsia="zh-CN"/>
-        </w:rPr>
-        <w:t>);</w:t>
-      </w:r>
-    </w:p>
-    <w:p>
-      <w:pPr>
-        <w:pStyle w:val="3"/>
+        <w:pStyle w:val="Heading3"/>
         <w:rPr>
           <w:sz w:val="32"/>
           <w:szCs w:val="32"/>
@@ -2432,152 +2201,452 @@
           <w:szCs w:val="32"/>
           <w:lang w:val="en-US" w:eastAsia="zh-CN"/>
         </w:rPr>
-        <w:lastRenderedPageBreak/>
         <w:t>Representative Queries</w:t>
       </w:r>
     </w:p>
     <w:p>
       <w:pPr>
-        <w:pStyle w:val="ab"/>
-        <w:numPr>
-          <w:ilvl w:val="0"/>
-          <w:numId w:val="3"/>
-        </w:numPr>
-        <w:rPr>
-          <w:rFonts w:ascii="Calibri" w:hAnsi="Calibri"/>
-          <w:sz w:val="22"/>
-          <w:szCs w:val="22"/>
-          <w:lang w:val="en-US" w:eastAsia="zh-CN"/>
-        </w:rPr>
-      </w:pPr>
-      <w:r>
-        <w:rPr>
-          <w:rFonts w:ascii="Calibri" w:hAnsi="Calibri"/>
-          <w:sz w:val="22"/>
-          <w:szCs w:val="22"/>
-          <w:lang w:val="en-US" w:eastAsia="zh-CN"/>
-        </w:rPr>
-        <w:t>List out all the</w:t>
-      </w:r>
-      <w:r>
-        <w:rPr>
-          <w:rFonts w:ascii="Calibri" w:hAnsi="Calibri"/>
-          <w:sz w:val="22"/>
-          <w:szCs w:val="22"/>
-          <w:lang w:val="en-US" w:eastAsia="zh-CN"/>
-        </w:rPr>
-        <w:t xml:space="preserve"> project currently looking for crowdf</w:t>
-      </w:r>
-      <w:r>
-        <w:rPr>
-          <w:rFonts w:ascii="Calibri" w:hAnsi="Calibri"/>
-          <w:sz w:val="22"/>
-          <w:szCs w:val="22"/>
-          <w:lang w:val="en-US" w:eastAsia="zh-CN"/>
-        </w:rPr>
-        <w:t>unding</w:t>
-      </w:r>
-    </w:p>
-    <w:p>
-      <w:pPr>
-        <w:rPr>
-          <w:rFonts w:ascii="Calibri" w:hAnsi="Calibri"/>
-          <w:sz w:val="22"/>
-          <w:szCs w:val="22"/>
-          <w:lang w:val="en-US" w:eastAsia="zh-CN"/>
-        </w:rPr>
-      </w:pPr>
-    </w:p>
-    <w:p>
-      <w:pPr>
-        <w:rPr>
-          <w:rFonts w:ascii="Calibri" w:hAnsi="Calibri"/>
-          <w:sz w:val="22"/>
-          <w:szCs w:val="22"/>
-          <w:lang w:val="en-US" w:eastAsia="zh-CN"/>
-        </w:rPr>
-      </w:pPr>
-    </w:p>
-    <w:p>
-      <w:pPr>
-        <w:pStyle w:val="ab"/>
-        <w:numPr>
-          <w:ilvl w:val="0"/>
-          <w:numId w:val="3"/>
-        </w:numPr>
-        <w:rPr>
-          <w:rFonts w:ascii="Calibri" w:hAnsi="Calibri"/>
-          <w:sz w:val="22"/>
-          <w:szCs w:val="22"/>
-          <w:lang w:val="en-US" w:eastAsia="zh-CN"/>
-        </w:rPr>
-      </w:pPr>
-      <w:r>
-        <w:rPr>
-          <w:rFonts w:ascii="Calibri" w:hAnsi="Calibri"/>
-          <w:sz w:val="22"/>
-          <w:szCs w:val="22"/>
-          <w:lang w:val="en-US" w:eastAsia="zh-CN"/>
-        </w:rPr>
-        <w:t>Start new projects</w:t>
-      </w:r>
-    </w:p>
-    <w:p>
-      <w:pPr>
-        <w:rPr>
-          <w:rFonts w:ascii="Calibri" w:hAnsi="Calibri"/>
-          <w:sz w:val="22"/>
-          <w:szCs w:val="22"/>
-          <w:lang w:val="en-US" w:eastAsia="zh-CN"/>
-        </w:rPr>
-      </w:pPr>
-    </w:p>
-    <w:p>
-      <w:pPr>
-        <w:rPr>
-          <w:rFonts w:ascii="Calibri" w:hAnsi="Calibri"/>
-          <w:sz w:val="22"/>
-          <w:szCs w:val="22"/>
-          <w:lang w:val="en-US" w:eastAsia="zh-CN"/>
-        </w:rPr>
-      </w:pPr>
-    </w:p>
-    <w:p>
-      <w:pPr>
-        <w:pStyle w:val="ab"/>
-        <w:numPr>
-          <w:ilvl w:val="0"/>
-          <w:numId w:val="3"/>
-        </w:numPr>
-        <w:rPr>
-          <w:rFonts w:ascii="Calibri" w:hAnsi="Calibri"/>
-          <w:sz w:val="22"/>
-          <w:szCs w:val="22"/>
-          <w:lang w:val="en-US" w:eastAsia="zh-CN"/>
-        </w:rPr>
-      </w:pPr>
-      <w:r>
-        <w:rPr>
-          <w:rFonts w:ascii="Calibri" w:hAnsi="Calibri"/>
-          <w:sz w:val="22"/>
-          <w:szCs w:val="22"/>
-          <w:lang w:val="en-US" w:eastAsia="zh-CN"/>
-        </w:rPr>
-        <w:t>Some other queries</w:t>
-      </w:r>
-    </w:p>
-    <w:p>
-      <w:pPr>
-        <w:rPr>
-          <w:sz w:val="22"/>
-          <w:szCs w:val="22"/>
-          <w:lang w:val="en-US" w:eastAsia="zh-CN"/>
-        </w:rPr>
-      </w:pPr>
-    </w:p>
-    <w:p>
-      <w:pPr>
-        <w:pStyle w:val="3"/>
+        <w:rPr>
+          <w:rFonts w:ascii="Calibri" w:hAnsi="Calibri"/>
+          <w:sz w:val="22"/>
+          <w:szCs w:val="22"/>
+          <w:lang w:val="en-US" w:eastAsia="zh-CN"/>
+        </w:rPr>
+      </w:pPr>
+      <w:r>
+        <w:rPr>
+          <w:rFonts w:ascii="Calibri" w:hAnsi="Calibri"/>
+          <w:sz w:val="22"/>
+          <w:szCs w:val="22"/>
+          <w:lang w:val="en-US" w:eastAsia="zh-CN"/>
+        </w:rPr>
+        <w:t xml:space="preserve">1. </w:t>
+      </w:r>
+      <w:r>
+        <w:rPr>
+          <w:rFonts w:ascii="Calibri" w:hAnsi="Calibri"/>
+          <w:sz w:val="22"/>
+          <w:szCs w:val="22"/>
+          <w:lang w:val="en-US" w:eastAsia="zh-CN"/>
+        </w:rPr>
+        <w:t>List out all the valid users</w:t>
+      </w:r>
+    </w:p>
+    <w:p>
+      <w:pPr>
+        <w:rPr>
+          <w:rFonts w:ascii="Calibri" w:hAnsi="Calibri"/>
+          <w:sz w:val="22"/>
+          <w:szCs w:val="22"/>
+          <w:lang w:val="en-US" w:eastAsia="zh-CN"/>
+        </w:rPr>
+      </w:pPr>
+      <w:r>
+        <w:rPr>
+          <w:rFonts w:ascii="Calibri" w:hAnsi="Calibri"/>
+          <w:sz w:val="22"/>
+          <w:szCs w:val="22"/>
+          <w:lang w:val="en-US" w:eastAsia="zh-CN"/>
+        </w:rPr>
+        <w:t>SELECT * FROM user;</w:t>
+      </w:r>
+    </w:p>
+    <w:p>
+      <w:pPr>
+        <w:rPr>
+          <w:rFonts w:ascii="Calibri" w:hAnsi="Calibri"/>
+          <w:sz w:val="22"/>
+          <w:szCs w:val="22"/>
+          <w:lang w:val="en-US" w:eastAsia="zh-CN"/>
+        </w:rPr>
+      </w:pPr>
+    </w:p>
+    <w:p>
+      <w:pPr>
+        <w:rPr>
+          <w:rFonts w:ascii="Calibri" w:hAnsi="Calibri"/>
+          <w:sz w:val="22"/>
+          <w:szCs w:val="22"/>
+          <w:lang w:val="en-US" w:eastAsia="zh-CN"/>
+        </w:rPr>
+      </w:pPr>
+      <w:r>
+        <w:rPr>
+          <w:rFonts w:ascii="Calibri" w:hAnsi="Calibri"/>
+          <w:sz w:val="22"/>
+          <w:szCs w:val="22"/>
+          <w:lang w:val="en-US" w:eastAsia="zh-CN"/>
+        </w:rPr>
+        <w:t xml:space="preserve">--List out all the projects currently looing for crodfunding </w:t>
+      </w:r>
+    </w:p>
+    <w:p>
+      <w:pPr>
+        <w:rPr>
+          <w:rFonts w:ascii="Calibri" w:hAnsi="Calibri"/>
+          <w:sz w:val="22"/>
+          <w:szCs w:val="22"/>
+          <w:lang w:val="en-US" w:eastAsia="zh-CN"/>
+        </w:rPr>
+      </w:pPr>
+      <w:r>
+        <w:rPr>
+          <w:rFonts w:ascii="Calibri" w:hAnsi="Calibri"/>
+          <w:sz w:val="22"/>
+          <w:szCs w:val="22"/>
+          <w:lang w:val="en-US" w:eastAsia="zh-CN"/>
+        </w:rPr>
+        <w:t xml:space="preserve">SELECT * FROM project WHERE </w:t>
+      </w:r>
+      <w:proofErr w:type="gramStart"/>
+      <w:r>
+        <w:rPr>
+          <w:rFonts w:ascii="Calibri" w:hAnsi="Calibri"/>
+          <w:sz w:val="22"/>
+          <w:szCs w:val="22"/>
+          <w:lang w:val="en-US" w:eastAsia="zh-CN"/>
+        </w:rPr>
+        <w:t>DATE(</w:t>
+      </w:r>
+      <w:proofErr w:type="gramEnd"/>
+      <w:r>
+        <w:rPr>
+          <w:rFonts w:ascii="Calibri" w:hAnsi="Calibri"/>
+          <w:sz w:val="22"/>
+          <w:szCs w:val="22"/>
+          <w:lang w:val="en-US" w:eastAsia="zh-CN"/>
+        </w:rPr>
+        <w:t>end_data) &gt; CURDATE();</w:t>
+      </w:r>
+    </w:p>
+    <w:p>
+      <w:pPr>
+        <w:rPr>
+          <w:rFonts w:ascii="Calibri" w:hAnsi="Calibri"/>
+          <w:sz w:val="22"/>
+          <w:szCs w:val="22"/>
+          <w:lang w:val="en-US" w:eastAsia="zh-CN"/>
+        </w:rPr>
+      </w:pPr>
+    </w:p>
+    <w:p>
+      <w:pPr>
+        <w:rPr>
+          <w:rFonts w:ascii="Calibri" w:hAnsi="Calibri"/>
+          <w:sz w:val="22"/>
+          <w:szCs w:val="22"/>
+          <w:lang w:val="en-US" w:eastAsia="zh-CN"/>
+        </w:rPr>
+      </w:pPr>
+      <w:r>
+        <w:rPr>
+          <w:rFonts w:ascii="Calibri" w:hAnsi="Calibri"/>
+          <w:sz w:val="22"/>
+          <w:szCs w:val="22"/>
+          <w:lang w:val="en-US" w:eastAsia="zh-CN"/>
+        </w:rPr>
+        <w:t xml:space="preserve">2. </w:t>
+      </w:r>
+      <w:r>
+        <w:rPr>
+          <w:rFonts w:ascii="Calibri" w:hAnsi="Calibri"/>
+          <w:sz w:val="22"/>
+          <w:szCs w:val="22"/>
+          <w:lang w:val="en-US" w:eastAsia="zh-CN"/>
+        </w:rPr>
+        <w:t>List out all the projects in the education category</w:t>
+      </w:r>
+    </w:p>
+    <w:p>
+      <w:pPr>
+        <w:rPr>
+          <w:rFonts w:ascii="Calibri" w:hAnsi="Calibri"/>
+          <w:sz w:val="22"/>
+          <w:szCs w:val="22"/>
+          <w:lang w:val="en-US" w:eastAsia="zh-CN"/>
+        </w:rPr>
+      </w:pPr>
+      <w:r>
+        <w:rPr>
+          <w:rFonts w:ascii="Calibri" w:hAnsi="Calibri"/>
+          <w:sz w:val="22"/>
+          <w:szCs w:val="22"/>
+          <w:lang w:val="en-US" w:eastAsia="zh-CN"/>
+        </w:rPr>
+        <w:t>SELECT * FROM project p WHERE p.category = 'education';</w:t>
+      </w:r>
+    </w:p>
+    <w:p>
+      <w:pPr>
+        <w:rPr>
+          <w:rFonts w:ascii="Calibri" w:hAnsi="Calibri"/>
+          <w:sz w:val="22"/>
+          <w:szCs w:val="22"/>
+          <w:lang w:val="en-US" w:eastAsia="zh-CN"/>
+        </w:rPr>
+      </w:pPr>
+    </w:p>
+    <w:p>
+      <w:pPr>
+        <w:rPr>
+          <w:rFonts w:ascii="Calibri" w:hAnsi="Calibri"/>
+          <w:sz w:val="22"/>
+          <w:szCs w:val="22"/>
+          <w:lang w:val="en-US" w:eastAsia="zh-CN"/>
+        </w:rPr>
+      </w:pPr>
+      <w:r>
+        <w:rPr>
+          <w:rFonts w:ascii="Calibri" w:hAnsi="Calibri"/>
+          <w:sz w:val="22"/>
+          <w:szCs w:val="22"/>
+          <w:lang w:val="en-US" w:eastAsia="zh-CN"/>
+        </w:rPr>
+        <w:t xml:space="preserve">3. </w:t>
+      </w:r>
+      <w:r>
+        <w:rPr>
+          <w:rFonts w:ascii="Calibri" w:hAnsi="Calibri"/>
+          <w:sz w:val="22"/>
+          <w:szCs w:val="22"/>
+          <w:lang w:val="en-US" w:eastAsia="zh-CN"/>
+        </w:rPr>
+        <w:t>List out all the projects user buwei has donated money to</w:t>
+      </w:r>
+    </w:p>
+    <w:p>
+      <w:pPr>
+        <w:rPr>
+          <w:rFonts w:ascii="Calibri" w:hAnsi="Calibri"/>
+          <w:sz w:val="22"/>
+          <w:szCs w:val="22"/>
+          <w:lang w:val="en-US" w:eastAsia="zh-CN"/>
+        </w:rPr>
+      </w:pPr>
+      <w:r>
+        <w:rPr>
+          <w:rFonts w:ascii="Calibri" w:hAnsi="Calibri"/>
+          <w:sz w:val="22"/>
+          <w:szCs w:val="22"/>
+          <w:lang w:val="en-US" w:eastAsia="zh-CN"/>
+        </w:rPr>
+        <w:t xml:space="preserve">SELECT p.id, p.title, p.description, p.owner, p.start_date, p.end_date, p.category, </w:t>
+      </w:r>
+      <w:proofErr w:type="gramStart"/>
+      <w:r>
+        <w:rPr>
+          <w:rFonts w:ascii="Calibri" w:hAnsi="Calibri"/>
+          <w:sz w:val="22"/>
+          <w:szCs w:val="22"/>
+          <w:lang w:val="en-US" w:eastAsia="zh-CN"/>
+        </w:rPr>
+        <w:t>f.amount</w:t>
+      </w:r>
+      <w:proofErr w:type="gramEnd"/>
+      <w:r>
+        <w:rPr>
+          <w:rFonts w:ascii="Calibri" w:hAnsi="Calibri"/>
+          <w:sz w:val="22"/>
+          <w:szCs w:val="22"/>
+          <w:lang w:val="en-US" w:eastAsia="zh-CN"/>
+        </w:rPr>
+        <w:t xml:space="preserve"> </w:t>
+      </w:r>
+    </w:p>
+    <w:p>
+      <w:pPr>
+        <w:rPr>
+          <w:rFonts w:ascii="Calibri" w:hAnsi="Calibri"/>
+          <w:sz w:val="22"/>
+          <w:szCs w:val="22"/>
+          <w:lang w:val="en-US" w:eastAsia="zh-CN"/>
+        </w:rPr>
+      </w:pPr>
+      <w:r>
+        <w:rPr>
+          <w:rFonts w:ascii="Calibri" w:hAnsi="Calibri"/>
+          <w:sz w:val="22"/>
+          <w:szCs w:val="22"/>
+          <w:lang w:val="en-US" w:eastAsia="zh-CN"/>
+        </w:rPr>
+        <w:t>FROM project p, funding f</w:t>
+      </w:r>
+    </w:p>
+    <w:p>
+      <w:pPr>
+        <w:rPr>
+          <w:rFonts w:ascii="Calibri" w:hAnsi="Calibri"/>
+          <w:sz w:val="22"/>
+          <w:szCs w:val="22"/>
+          <w:lang w:val="en-US" w:eastAsia="zh-CN"/>
+        </w:rPr>
+      </w:pPr>
+      <w:r>
+        <w:rPr>
+          <w:rFonts w:ascii="Calibri" w:hAnsi="Calibri"/>
+          <w:sz w:val="22"/>
+          <w:szCs w:val="22"/>
+          <w:lang w:val="en-US" w:eastAsia="zh-CN"/>
+        </w:rPr>
+        <w:t>WHERE f.project_id = p.id AND f.user_name = 'buwei';</w:t>
+      </w:r>
+    </w:p>
+    <w:p>
+      <w:pPr>
+        <w:rPr>
+          <w:rFonts w:ascii="Calibri" w:hAnsi="Calibri"/>
+          <w:sz w:val="22"/>
+          <w:szCs w:val="22"/>
+          <w:lang w:val="en-US" w:eastAsia="zh-CN"/>
+        </w:rPr>
+      </w:pPr>
+    </w:p>
+    <w:p>
+      <w:pPr>
+        <w:rPr>
+          <w:rFonts w:ascii="Calibri" w:hAnsi="Calibri"/>
+          <w:sz w:val="22"/>
+          <w:szCs w:val="22"/>
+          <w:lang w:val="en-US" w:eastAsia="zh-CN"/>
+        </w:rPr>
+      </w:pPr>
+      <w:r>
+        <w:rPr>
+          <w:rFonts w:ascii="Calibri" w:hAnsi="Calibri"/>
+          <w:sz w:val="22"/>
+          <w:szCs w:val="22"/>
+          <w:lang w:val="en-US" w:eastAsia="zh-CN"/>
+        </w:rPr>
+        <w:t xml:space="preserve">4. </w:t>
+      </w:r>
+      <w:r>
+        <w:rPr>
+          <w:rFonts w:ascii="Calibri" w:hAnsi="Calibri"/>
+          <w:sz w:val="22"/>
+          <w:szCs w:val="22"/>
+          <w:lang w:val="en-US" w:eastAsia="zh-CN"/>
+        </w:rPr>
+        <w:t>List out all the users who have donated money to project plant</w:t>
+      </w:r>
+    </w:p>
+    <w:p>
+      <w:pPr>
+        <w:rPr>
+          <w:rFonts w:ascii="Calibri" w:hAnsi="Calibri"/>
+          <w:sz w:val="22"/>
+          <w:szCs w:val="22"/>
+          <w:lang w:val="en-US" w:eastAsia="zh-CN"/>
+        </w:rPr>
+      </w:pPr>
+      <w:r>
+        <w:rPr>
+          <w:rFonts w:ascii="Calibri" w:hAnsi="Calibri"/>
+          <w:sz w:val="22"/>
+          <w:szCs w:val="22"/>
+          <w:lang w:val="en-US" w:eastAsia="zh-CN"/>
+        </w:rPr>
+        <w:t xml:space="preserve">SELECT u.name, f.amount </w:t>
+      </w:r>
+    </w:p>
+    <w:p>
+      <w:pPr>
+        <w:rPr>
+          <w:rFonts w:ascii="Calibri" w:hAnsi="Calibri"/>
+          <w:sz w:val="22"/>
+          <w:szCs w:val="22"/>
+          <w:lang w:val="en-US" w:eastAsia="zh-CN"/>
+        </w:rPr>
+      </w:pPr>
+      <w:r>
+        <w:rPr>
+          <w:rFonts w:ascii="Calibri" w:hAnsi="Calibri"/>
+          <w:sz w:val="22"/>
+          <w:szCs w:val="22"/>
+          <w:lang w:val="en-US" w:eastAsia="zh-CN"/>
+        </w:rPr>
+        <w:t>FROM user u, funding f, project p</w:t>
+      </w:r>
+    </w:p>
+    <w:p>
+      <w:pPr>
+        <w:rPr>
+          <w:rFonts w:ascii="Calibri" w:hAnsi="Calibri"/>
+          <w:sz w:val="22"/>
+          <w:szCs w:val="22"/>
+          <w:lang w:val="en-US" w:eastAsia="zh-CN"/>
+        </w:rPr>
+      </w:pPr>
+      <w:r>
+        <w:rPr>
+          <w:rFonts w:ascii="Calibri" w:hAnsi="Calibri"/>
+          <w:sz w:val="22"/>
+          <w:szCs w:val="22"/>
+          <w:lang w:val="en-US" w:eastAsia="zh-CN"/>
+        </w:rPr>
+        <w:t>WHERE f.user_name = u.name AND f.project_id = p.id AND p.title = 'plant';</w:t>
+      </w:r>
+    </w:p>
+    <w:p>
+      <w:pPr>
+        <w:rPr>
+          <w:rFonts w:ascii="Calibri" w:hAnsi="Calibri"/>
+          <w:sz w:val="22"/>
+          <w:szCs w:val="22"/>
+          <w:lang w:val="en-US" w:eastAsia="zh-CN"/>
+        </w:rPr>
+      </w:pPr>
+    </w:p>
+    <w:p>
+      <w:pPr>
+        <w:rPr>
+          <w:rFonts w:ascii="Calibri" w:hAnsi="Calibri"/>
+          <w:sz w:val="22"/>
+          <w:szCs w:val="22"/>
+          <w:lang w:val="en-US" w:eastAsia="zh-CN"/>
+        </w:rPr>
+      </w:pPr>
+      <w:r>
+        <w:rPr>
+          <w:rFonts w:ascii="Calibri" w:hAnsi="Calibri"/>
+          <w:sz w:val="22"/>
+          <w:szCs w:val="22"/>
+          <w:lang w:val="en-US" w:eastAsia="zh-CN"/>
+        </w:rPr>
+        <w:t xml:space="preserve">5. </w:t>
+      </w:r>
+      <w:bookmarkStart w:id="1" w:name="_GoBack"/>
+      <w:bookmarkEnd w:id="1"/>
+      <w:r>
+        <w:rPr>
+          <w:rFonts w:ascii="Calibri" w:hAnsi="Calibri"/>
+          <w:sz w:val="22"/>
+          <w:szCs w:val="22"/>
+          <w:lang w:val="en-US" w:eastAsia="zh-CN"/>
+        </w:rPr>
+        <w:t>List out all the projects related to entrepreneur green</w:t>
+      </w:r>
+    </w:p>
+    <w:p>
+      <w:pPr>
+        <w:rPr>
+          <w:sz w:val="22"/>
+          <w:szCs w:val="22"/>
+          <w:lang w:val="en-US" w:eastAsia="zh-CN"/>
+        </w:rPr>
+      </w:pPr>
+      <w:r>
+        <w:rPr>
+          <w:rFonts w:ascii="Calibri" w:hAnsi="Calibri"/>
+          <w:sz w:val="22"/>
+          <w:szCs w:val="22"/>
+          <w:lang w:val="en-US" w:eastAsia="zh-CN"/>
+        </w:rPr>
+        <w:t>SELECT * FROM project p WHERE p.owner = 'green';</w:t>
+      </w:r>
+    </w:p>
+    <w:p>
+      <w:pPr>
+        <w:pStyle w:val="Heading3"/>
         <w:rPr>
           <w:sz w:val="32"/>
           <w:szCs w:val="32"/>
@@ -2596,7 +2665,7 @@
     </w:p>
     <w:p>
       <w:pPr>
-        <w:pStyle w:val="ab"/>
+        <w:pStyle w:val="ListParagraph"/>
         <w:numPr>
           <w:ilvl w:val="0"/>
           <w:numId w:val="4"/>
@@ -2640,7 +2709,7 @@
     </w:p>
     <w:p>
       <w:pPr>
-        <w:pStyle w:val="ab"/>
+        <w:pStyle w:val="ListParagraph"/>
         <w:numPr>
           <w:ilvl w:val="0"/>
           <w:numId w:val="4"/>
@@ -2684,7 +2753,7 @@
     </w:p>
     <w:p>
       <w:pPr>
-        <w:pStyle w:val="ab"/>
+        <w:pStyle w:val="ListParagraph"/>
         <w:numPr>
           <w:ilvl w:val="0"/>
           <w:numId w:val="4"/>
@@ -2747,7 +2816,7 @@
     </w:p>
     <w:p>
       <w:pPr>
-        <w:pStyle w:val="3"/>
+        <w:pStyle w:val="Heading3"/>
         <w:rPr>
           <w:sz w:val="32"/>
           <w:szCs w:val="32"/>
@@ -2878,7 +2947,7 @@
 <w:hdr xmlns:wpc="http://schemas.microsoft.com/office/word/2010/wordprocessingCanvas" xmlns:mo="http://schemas.microsoft.com/office/mac/office/2008/main" xmlns:mc="http://schemas.openxmlformats.org/markup-compatibility/2006" xmlns:mv="urn:schemas-microsoft-com:mac:vml" xmlns:o="urn:schemas-microsoft-com:office:office" xmlns:r="http://schemas.openxmlformats.org/officeDocument/2006/relationships" xmlns:m="http://schemas.openxmlformats.org/officeDocument/2006/math" xmlns:v="urn:schemas-microsoft-com:vml" xmlns:wp14="http://schemas.microsoft.com/office/word/2010/wordprocessingDrawing" xmlns:wp="http://schemas.openxmlformats.org/drawingml/2006/wordprocessingDrawing" xmlns:w10="urn:schemas-microsoft-com:office:word" xmlns:w="http://schemas.openxmlformats.org/wordprocessingml/2006/main" xmlns:w14="http://schemas.microsoft.com/office/word/2010/wordml" xmlns:wpg="http://schemas.microsoft.com/office/word/2010/wordprocessingGroup" xmlns:wpi="http://schemas.microsoft.com/office/word/2010/wordprocessingInk" xmlns:wne="http://schemas.microsoft.com/office/word/2006/wordml" xmlns:wps="http://schemas.microsoft.com/office/word/2010/wordprocessingShape" mc:Ignorable="w14 wp14">
   <w:tbl>
     <w:tblPr>
-      <w:tblStyle w:val="-1"/>
+      <w:tblStyle w:val="LightShading-Accent1"/>
       <w:tblW w:w="0" w:type="auto"/>
       <w:tblInd w:w="108" w:type="dxa"/>
       <w:tblBorders>
@@ -3010,7 +3079,7 @@
   </w:tbl>
   <w:p>
     <w:pPr>
-      <w:pStyle w:val="a5"/>
+      <w:pStyle w:val="Header"/>
     </w:pPr>
   </w:p>
 </w:hdr>
@@ -3020,7 +3089,7 @@
 <w:hdr xmlns:wpc="http://schemas.microsoft.com/office/word/2010/wordprocessingCanvas" xmlns:mo="http://schemas.microsoft.com/office/mac/office/2008/main" xmlns:mc="http://schemas.openxmlformats.org/markup-compatibility/2006" xmlns:mv="urn:schemas-microsoft-com:mac:vml" xmlns:o="urn:schemas-microsoft-com:office:office" xmlns:r="http://schemas.openxmlformats.org/officeDocument/2006/relationships" xmlns:m="http://schemas.openxmlformats.org/officeDocument/2006/math" xmlns:v="urn:schemas-microsoft-com:vml" xmlns:wp14="http://schemas.microsoft.com/office/word/2010/wordprocessingDrawing" xmlns:wp="http://schemas.openxmlformats.org/drawingml/2006/wordprocessingDrawing" xmlns:w10="urn:schemas-microsoft-com:office:word" xmlns:w="http://schemas.openxmlformats.org/wordprocessingml/2006/main" xmlns:w14="http://schemas.microsoft.com/office/word/2010/wordml" xmlns:wpg="http://schemas.microsoft.com/office/word/2010/wordprocessingGroup" xmlns:wpi="http://schemas.microsoft.com/office/word/2010/wordprocessingInk" xmlns:wne="http://schemas.microsoft.com/office/word/2006/wordml" xmlns:wps="http://schemas.microsoft.com/office/word/2010/wordprocessingShape" mc:Ignorable="w14 wp14">
   <w:tbl>
     <w:tblPr>
-      <w:tblStyle w:val="-1"/>
+      <w:tblStyle w:val="LightShading-Accent1"/>
       <w:tblW w:w="0" w:type="auto"/>
       <w:tblInd w:w="108" w:type="dxa"/>
       <w:tblBorders>
@@ -3061,9 +3130,6 @@
               </w:rPr>
               <w:alias w:val="Title"/>
               <w:id w:val="-1832360589"/>
-              <w:placeholder>
-                <w:docPart w:val="871274CB4695AD4A8B234927B4A4843A"/>
-              </w:placeholder>
               <w:dataBinding w:prefixMappings="xmlns:ns0='http://schemas.openxmlformats.org/package/2006/metadata/core-properties' xmlns:ns1='http://purl.org/dc/elements/1.1/'" w:xpath="/ns0:coreProperties[1]/ns1:title[1]" w:storeItemID="{6C3C8BC8-F283-45AE-878A-BAB7291924A1}"/>
               <w:text/>
             </w:sdtPr>
@@ -3138,7 +3204,7 @@
               <w:sz w:val="24"/>
               <w:szCs w:val="24"/>
             </w:rPr>
-            <w:t>2</w:t>
+            <w:t>4</w:t>
           </w:r>
           <w:r>
             <w:rPr>
@@ -3155,7 +3221,7 @@
   </w:tbl>
   <w:p>
     <w:pPr>
-      <w:pStyle w:val="a5"/>
+      <w:pStyle w:val="Header"/>
     </w:pPr>
   </w:p>
 </w:hdr>
@@ -3531,7 +3597,7 @@
     <w:lsdException w:name="Bibliography" w:semiHidden="1" w:uiPriority="37" w:unhideWhenUsed="1"/>
     <w:lsdException w:name="TOC Heading" w:semiHidden="1" w:uiPriority="39" w:unhideWhenUsed="1" w:qFormat="1"/>
   </w:latentStyles>
-  <w:style w:type="paragraph" w:default="1" w:styleId="a">
+  <w:style w:type="paragraph" w:default="1" w:styleId="Normal">
     <w:name w:val="Normal"/>
     <w:qFormat/>
     <w:pPr>
@@ -3543,11 +3609,11 @@
       <w:sz w:val="21"/>
     </w:rPr>
   </w:style>
-  <w:style w:type="paragraph" w:styleId="1">
+  <w:style w:type="paragraph" w:styleId="Heading1">
     <w:name w:val="heading 1"/>
-    <w:basedOn w:val="a"/>
-    <w:next w:val="a"/>
-    <w:link w:val="10"/>
+    <w:basedOn w:val="Normal"/>
+    <w:next w:val="Normal"/>
+    <w:link w:val="Heading1Char"/>
     <w:qFormat/>
     <w:rsid w:val="00072D25"/>
     <w:pPr>
@@ -3565,11 +3631,11 @@
       <w:szCs w:val="32"/>
     </w:rPr>
   </w:style>
-  <w:style w:type="paragraph" w:styleId="2">
+  <w:style w:type="paragraph" w:styleId="Heading2">
     <w:name w:val="heading 2"/>
-    <w:basedOn w:val="a"/>
-    <w:next w:val="a"/>
-    <w:link w:val="20"/>
+    <w:basedOn w:val="Normal"/>
+    <w:next w:val="Normal"/>
+    <w:link w:val="Heading2Char"/>
     <w:unhideWhenUsed/>
     <w:qFormat/>
     <w:rsid w:val="00072D25"/>
@@ -3588,11 +3654,11 @@
       <w:szCs w:val="26"/>
     </w:rPr>
   </w:style>
-  <w:style w:type="paragraph" w:styleId="3">
+  <w:style w:type="paragraph" w:styleId="Heading3">
     <w:name w:val="heading 3"/>
-    <w:basedOn w:val="a"/>
-    <w:next w:val="a"/>
-    <w:link w:val="30"/>
+    <w:basedOn w:val="Normal"/>
+    <w:next w:val="Normal"/>
+    <w:link w:val="Heading3Char"/>
     <w:unhideWhenUsed/>
     <w:qFormat/>
     <w:rsid w:val="00072D25"/>
@@ -3609,11 +3675,11 @@
       <w:color w:val="4F81BD" w:themeColor="accent1"/>
     </w:rPr>
   </w:style>
-  <w:style w:type="paragraph" w:styleId="4">
+  <w:style w:type="paragraph" w:styleId="Heading4">
     <w:name w:val="heading 4"/>
-    <w:basedOn w:val="a"/>
-    <w:next w:val="a"/>
-    <w:link w:val="40"/>
+    <w:basedOn w:val="Normal"/>
+    <w:next w:val="Normal"/>
+    <w:link w:val="Heading4Char"/>
     <w:unhideWhenUsed/>
     <w:qFormat/>
     <w:rsid w:val="00072D25"/>
@@ -3632,13 +3698,13 @@
       <w:color w:val="4F81BD" w:themeColor="accent1"/>
     </w:rPr>
   </w:style>
-  <w:style w:type="character" w:default="1" w:styleId="a0">
+  <w:style w:type="character" w:default="1" w:styleId="DefaultParagraphFont">
     <w:name w:val="Default Paragraph Font"/>
     <w:uiPriority w:val="1"/>
     <w:semiHidden/>
     <w:unhideWhenUsed/>
   </w:style>
-  <w:style w:type="table" w:default="1" w:styleId="a1">
+  <w:style w:type="table" w:default="1" w:styleId="TableNormal">
     <w:name w:val="Normal Table"/>
     <w:uiPriority w:val="99"/>
     <w:semiHidden/>
@@ -3653,16 +3719,16 @@
       </w:tblCellMar>
     </w:tblPr>
   </w:style>
-  <w:style w:type="numbering" w:default="1" w:styleId="a2">
+  <w:style w:type="numbering" w:default="1" w:styleId="NoList">
     <w:name w:val="No List"/>
     <w:uiPriority w:val="99"/>
     <w:semiHidden/>
     <w:unhideWhenUsed/>
   </w:style>
-  <w:style w:type="paragraph" w:styleId="a3">
+  <w:style w:type="paragraph" w:styleId="BalloonText">
     <w:name w:val="Balloon Text"/>
-    <w:basedOn w:val="a"/>
-    <w:link w:val="a4"/>
+    <w:basedOn w:val="Normal"/>
+    <w:link w:val="BalloonTextChar"/>
     <w:rsid w:val="00072D25"/>
     <w:rPr>
       <w:rFonts w:ascii="Lucida Grande" w:hAnsi="Lucida Grande" w:cs="Lucida Grande"/>
@@ -3670,10 +3736,10 @@
       <w:szCs w:val="18"/>
     </w:rPr>
   </w:style>
-  <w:style w:type="character" w:customStyle="1" w:styleId="a4">
-    <w:name w:val="批注框文本字符"/>
-    <w:basedOn w:val="a0"/>
-    <w:link w:val="a3"/>
+  <w:style w:type="character" w:customStyle="1" w:styleId="BalloonTextChar">
+    <w:name w:val="Balloon Text Char"/>
+    <w:basedOn w:val="DefaultParagraphFont"/>
+    <w:link w:val="BalloonText"/>
     <w:rsid w:val="00072D25"/>
     <w:rPr>
       <w:rFonts w:ascii="Lucida Grande" w:hAnsi="Lucida Grande" w:cs="Lucida Grande"/>
@@ -3682,10 +3748,10 @@
       <w:szCs w:val="18"/>
     </w:rPr>
   </w:style>
-  <w:style w:type="paragraph" w:styleId="a5">
+  <w:style w:type="paragraph" w:styleId="Header">
     <w:name w:val="header"/>
-    <w:basedOn w:val="a"/>
-    <w:link w:val="a6"/>
+    <w:basedOn w:val="Normal"/>
+    <w:link w:val="HeaderChar"/>
     <w:uiPriority w:val="99"/>
     <w:rsid w:val="00072D25"/>
     <w:pPr>
@@ -3695,10 +3761,10 @@
       </w:tabs>
     </w:pPr>
   </w:style>
-  <w:style w:type="character" w:customStyle="1" w:styleId="a6">
-    <w:name w:val="页眉字符"/>
-    <w:basedOn w:val="a0"/>
-    <w:link w:val="a5"/>
+  <w:style w:type="character" w:customStyle="1" w:styleId="HeaderChar">
+    <w:name w:val="Header Char"/>
+    <w:basedOn w:val="DefaultParagraphFont"/>
+    <w:link w:val="Header"/>
     <w:uiPriority w:val="99"/>
     <w:rsid w:val="00072D25"/>
     <w:rPr>
@@ -3707,10 +3773,10 @@
       <w:sz w:val="21"/>
     </w:rPr>
   </w:style>
-  <w:style w:type="paragraph" w:styleId="a7">
+  <w:style w:type="paragraph" w:styleId="Footer">
     <w:name w:val="footer"/>
-    <w:basedOn w:val="a"/>
-    <w:link w:val="a8"/>
+    <w:basedOn w:val="Normal"/>
+    <w:link w:val="FooterChar"/>
     <w:rsid w:val="00072D25"/>
     <w:pPr>
       <w:tabs>
@@ -3719,10 +3785,10 @@
       </w:tabs>
     </w:pPr>
   </w:style>
-  <w:style w:type="character" w:customStyle="1" w:styleId="a8">
-    <w:name w:val="页脚字符"/>
-    <w:basedOn w:val="a0"/>
-    <w:link w:val="a7"/>
+  <w:style w:type="character" w:customStyle="1" w:styleId="FooterChar">
+    <w:name w:val="Footer Char"/>
+    <w:basedOn w:val="DefaultParagraphFont"/>
+    <w:link w:val="Footer"/>
     <w:rsid w:val="00072D25"/>
     <w:rPr>
       <w:rFonts w:asciiTheme="minorHAnsi" w:hAnsiTheme="minorHAnsi" w:cstheme="minorBidi"/>
@@ -3730,9 +3796,9 @@
       <w:sz w:val="21"/>
     </w:rPr>
   </w:style>
-  <w:style w:type="table" w:styleId="-1">
+  <w:style w:type="table" w:styleId="LightShading-Accent1">
     <w:name w:val="Light Shading Accent 1"/>
-    <w:basedOn w:val="a1"/>
+    <w:basedOn w:val="TableNormal"/>
     <w:uiPriority w:val="60"/>
     <w:rsid w:val="00072D25"/>
     <w:rPr>
@@ -3834,10 +3900,10 @@
       </w:tcPr>
     </w:tblStylePr>
   </w:style>
-  <w:style w:type="character" w:customStyle="1" w:styleId="10">
-    <w:name w:val="标题 1字符"/>
-    <w:basedOn w:val="a0"/>
-    <w:link w:val="1"/>
+  <w:style w:type="character" w:customStyle="1" w:styleId="Heading1Char">
+    <w:name w:val="Heading 1 Char"/>
+    <w:basedOn w:val="DefaultParagraphFont"/>
+    <w:link w:val="Heading1"/>
     <w:rsid w:val="00072D25"/>
     <w:rPr>
       <w:rFonts w:asciiTheme="majorHAnsi" w:eastAsiaTheme="majorEastAsia" w:hAnsiTheme="majorHAnsi" w:cstheme="majorBidi"/>
@@ -3849,10 +3915,10 @@
       <w:szCs w:val="32"/>
     </w:rPr>
   </w:style>
-  <w:style w:type="character" w:customStyle="1" w:styleId="20">
-    <w:name w:val="标题 2字符"/>
-    <w:basedOn w:val="a0"/>
-    <w:link w:val="2"/>
+  <w:style w:type="character" w:customStyle="1" w:styleId="Heading2Char">
+    <w:name w:val="Heading 2 Char"/>
+    <w:basedOn w:val="DefaultParagraphFont"/>
+    <w:link w:val="Heading2"/>
     <w:rsid w:val="00072D25"/>
     <w:rPr>
       <w:rFonts w:asciiTheme="majorHAnsi" w:eastAsiaTheme="majorEastAsia" w:hAnsiTheme="majorHAnsi" w:cstheme="majorBidi"/>
@@ -3864,9 +3930,9 @@
       <w:szCs w:val="26"/>
     </w:rPr>
   </w:style>
-  <w:style w:type="character" w:styleId="a9">
+  <w:style w:type="character" w:styleId="Emphasis">
     <w:name w:val="Emphasis"/>
-    <w:basedOn w:val="a0"/>
+    <w:basedOn w:val="DefaultParagraphFont"/>
     <w:qFormat/>
     <w:rsid w:val="00072D25"/>
     <w:rPr>
@@ -3874,9 +3940,9 @@
       <w:iCs/>
     </w:rPr>
   </w:style>
-  <w:style w:type="table" w:styleId="aa">
+  <w:style w:type="table" w:styleId="TableGrid">
     <w:name w:val="Table Grid"/>
-    <w:basedOn w:val="a1"/>
+    <w:basedOn w:val="TableNormal"/>
     <w:rsid w:val="00072D25"/>
     <w:tblPr>
       <w:tblInd w:w="0" w:type="dxa"/>
@@ -3896,10 +3962,10 @@
       </w:tblCellMar>
     </w:tblPr>
   </w:style>
-  <w:style w:type="character" w:customStyle="1" w:styleId="30">
-    <w:name w:val="标题 3字符"/>
-    <w:basedOn w:val="a0"/>
-    <w:link w:val="3"/>
+  <w:style w:type="character" w:customStyle="1" w:styleId="Heading3Char">
+    <w:name w:val="Heading 3 Char"/>
+    <w:basedOn w:val="DefaultParagraphFont"/>
+    <w:link w:val="Heading3"/>
     <w:rsid w:val="00072D25"/>
     <w:rPr>
       <w:rFonts w:asciiTheme="majorHAnsi" w:eastAsiaTheme="majorEastAsia" w:hAnsiTheme="majorHAnsi" w:cstheme="majorBidi"/>
@@ -3910,10 +3976,10 @@
       <w:sz w:val="21"/>
     </w:rPr>
   </w:style>
-  <w:style w:type="character" w:customStyle="1" w:styleId="40">
-    <w:name w:val="标题 4字符"/>
-    <w:basedOn w:val="a0"/>
-    <w:link w:val="4"/>
+  <w:style w:type="character" w:customStyle="1" w:styleId="Heading4Char">
+    <w:name w:val="Heading 4 Char"/>
+    <w:basedOn w:val="DefaultParagraphFont"/>
+    <w:link w:val="Heading4"/>
     <w:rsid w:val="00072D25"/>
     <w:rPr>
       <w:rFonts w:asciiTheme="majorHAnsi" w:eastAsiaTheme="majorEastAsia" w:hAnsiTheme="majorHAnsi" w:cstheme="majorBidi"/>
@@ -3926,9 +3992,9 @@
       <w:sz w:val="21"/>
     </w:rPr>
   </w:style>
-  <w:style w:type="paragraph" w:styleId="ab">
+  <w:style w:type="paragraph" w:styleId="ListParagraph">
     <w:name w:val="List Paragraph"/>
-    <w:basedOn w:val="a"/>
+    <w:basedOn w:val="Normal"/>
     <w:uiPriority w:val="99"/>
     <w:unhideWhenUsed/>
     <w:rsid w:val="00072D25"/>
@@ -3937,11 +4003,11 @@
       <w:contextualSpacing/>
     </w:pPr>
   </w:style>
-  <w:style w:type="paragraph" w:styleId="ac">
+  <w:style w:type="paragraph" w:styleId="Subtitle">
     <w:name w:val="Subtitle"/>
-    <w:basedOn w:val="a"/>
-    <w:next w:val="a"/>
-    <w:link w:val="ad"/>
+    <w:basedOn w:val="Normal"/>
+    <w:next w:val="Normal"/>
+    <w:link w:val="SubtitleChar"/>
     <w:qFormat/>
     <w:rsid w:val="0019098C"/>
     <w:pPr>
@@ -3959,10 +4025,10 @@
       <w:szCs w:val="24"/>
     </w:rPr>
   </w:style>
-  <w:style w:type="character" w:customStyle="1" w:styleId="ad">
-    <w:name w:val="副标题字符"/>
-    <w:basedOn w:val="a0"/>
-    <w:link w:val="ac"/>
+  <w:style w:type="character" w:customStyle="1" w:styleId="SubtitleChar">
+    <w:name w:val="Subtitle Char"/>
+    <w:basedOn w:val="DefaultParagraphFont"/>
+    <w:link w:val="Subtitle"/>
     <w:rsid w:val="0019098C"/>
     <w:rPr>
       <w:rFonts w:asciiTheme="majorHAnsi" w:eastAsiaTheme="majorEastAsia" w:hAnsiTheme="majorHAnsi" w:cstheme="majorBidi"/>
@@ -3975,9 +4041,9 @@
       <w:szCs w:val="24"/>
     </w:rPr>
   </w:style>
-  <w:style w:type="character" w:styleId="ae">
+  <w:style w:type="character" w:styleId="PageNumber">
     <w:name w:val="page number"/>
-    <w:basedOn w:val="a0"/>
+    <w:basedOn w:val="DefaultParagraphFont"/>
     <w:rsid w:val="00E33EAA"/>
   </w:style>
 </w:styles>
@@ -4140,7 +4206,7 @@
     <w:lsdException w:name="Bibliography" w:semiHidden="1" w:uiPriority="37" w:unhideWhenUsed="1"/>
     <w:lsdException w:name="TOC Heading" w:semiHidden="1" w:uiPriority="39" w:unhideWhenUsed="1" w:qFormat="1"/>
   </w:latentStyles>
-  <w:style w:type="paragraph" w:default="1" w:styleId="a">
+  <w:style w:type="paragraph" w:default="1" w:styleId="Normal">
     <w:name w:val="Normal"/>
     <w:qFormat/>
     <w:pPr>
@@ -4152,11 +4218,11 @@
       <w:sz w:val="21"/>
     </w:rPr>
   </w:style>
-  <w:style w:type="paragraph" w:styleId="1">
+  <w:style w:type="paragraph" w:styleId="Heading1">
     <w:name w:val="heading 1"/>
-    <w:basedOn w:val="a"/>
-    <w:next w:val="a"/>
-    <w:link w:val="10"/>
+    <w:basedOn w:val="Normal"/>
+    <w:next w:val="Normal"/>
+    <w:link w:val="Heading1Char"/>
     <w:qFormat/>
     <w:rsid w:val="00072D25"/>
     <w:pPr>
@@ -4174,11 +4240,11 @@
       <w:szCs w:val="32"/>
     </w:rPr>
   </w:style>
-  <w:style w:type="paragraph" w:styleId="2">
+  <w:style w:type="paragraph" w:styleId="Heading2">
     <w:name w:val="heading 2"/>
-    <w:basedOn w:val="a"/>
-    <w:next w:val="a"/>
-    <w:link w:val="20"/>
+    <w:basedOn w:val="Normal"/>
+    <w:next w:val="Normal"/>
+    <w:link w:val="Heading2Char"/>
     <w:unhideWhenUsed/>
     <w:qFormat/>
     <w:rsid w:val="00072D25"/>
@@ -4197,11 +4263,11 @@
       <w:szCs w:val="26"/>
     </w:rPr>
   </w:style>
-  <w:style w:type="paragraph" w:styleId="3">
+  <w:style w:type="paragraph" w:styleId="Heading3">
     <w:name w:val="heading 3"/>
-    <w:basedOn w:val="a"/>
-    <w:next w:val="a"/>
-    <w:link w:val="30"/>
+    <w:basedOn w:val="Normal"/>
+    <w:next w:val="Normal"/>
+    <w:link w:val="Heading3Char"/>
     <w:unhideWhenUsed/>
     <w:qFormat/>
     <w:rsid w:val="00072D25"/>
@@ -4218,11 +4284,11 @@
       <w:color w:val="4F81BD" w:themeColor="accent1"/>
     </w:rPr>
   </w:style>
-  <w:style w:type="paragraph" w:styleId="4">
+  <w:style w:type="paragraph" w:styleId="Heading4">
     <w:name w:val="heading 4"/>
-    <w:basedOn w:val="a"/>
-    <w:next w:val="a"/>
-    <w:link w:val="40"/>
+    <w:basedOn w:val="Normal"/>
+    <w:next w:val="Normal"/>
+    <w:link w:val="Heading4Char"/>
     <w:unhideWhenUsed/>
     <w:qFormat/>
     <w:rsid w:val="00072D25"/>
@@ -4241,13 +4307,13 @@
       <w:color w:val="4F81BD" w:themeColor="accent1"/>
     </w:rPr>
   </w:style>
-  <w:style w:type="character" w:default="1" w:styleId="a0">
+  <w:style w:type="character" w:default="1" w:styleId="DefaultParagraphFont">
     <w:name w:val="Default Paragraph Font"/>
     <w:uiPriority w:val="1"/>
     <w:semiHidden/>
     <w:unhideWhenUsed/>
   </w:style>
-  <w:style w:type="table" w:default="1" w:styleId="a1">
+  <w:style w:type="table" w:default="1" w:styleId="TableNormal">
     <w:name w:val="Normal Table"/>
     <w:uiPriority w:val="99"/>
     <w:semiHidden/>
@@ -4262,16 +4328,16 @@
       </w:tblCellMar>
     </w:tblPr>
   </w:style>
-  <w:style w:type="numbering" w:default="1" w:styleId="a2">
+  <w:style w:type="numbering" w:default="1" w:styleId="NoList">
     <w:name w:val="No List"/>
     <w:uiPriority w:val="99"/>
     <w:semiHidden/>
     <w:unhideWhenUsed/>
   </w:style>
-  <w:style w:type="paragraph" w:styleId="a3">
+  <w:style w:type="paragraph" w:styleId="BalloonText">
     <w:name w:val="Balloon Text"/>
-    <w:basedOn w:val="a"/>
-    <w:link w:val="a4"/>
+    <w:basedOn w:val="Normal"/>
+    <w:link w:val="BalloonTextChar"/>
     <w:rsid w:val="00072D25"/>
     <w:rPr>
       <w:rFonts w:ascii="Lucida Grande" w:hAnsi="Lucida Grande" w:cs="Lucida Grande"/>
@@ -4279,10 +4345,10 @@
       <w:szCs w:val="18"/>
     </w:rPr>
   </w:style>
-  <w:style w:type="character" w:customStyle="1" w:styleId="a4">
-    <w:name w:val="批注框文本字符"/>
-    <w:basedOn w:val="a0"/>
-    <w:link w:val="a3"/>
+  <w:style w:type="character" w:customStyle="1" w:styleId="BalloonTextChar">
+    <w:name w:val="Balloon Text Char"/>
+    <w:basedOn w:val="DefaultParagraphFont"/>
+    <w:link w:val="BalloonText"/>
     <w:rsid w:val="00072D25"/>
     <w:rPr>
       <w:rFonts w:ascii="Lucida Grande" w:hAnsi="Lucida Grande" w:cs="Lucida Grande"/>
@@ -4291,10 +4357,10 @@
       <w:szCs w:val="18"/>
     </w:rPr>
   </w:style>
-  <w:style w:type="paragraph" w:styleId="a5">
+  <w:style w:type="paragraph" w:styleId="Header">
     <w:name w:val="header"/>
-    <w:basedOn w:val="a"/>
-    <w:link w:val="a6"/>
+    <w:basedOn w:val="Normal"/>
+    <w:link w:val="HeaderChar"/>
     <w:uiPriority w:val="99"/>
     <w:rsid w:val="00072D25"/>
     <w:pPr>
@@ -4304,10 +4370,10 @@
       </w:tabs>
     </w:pPr>
   </w:style>
-  <w:style w:type="character" w:customStyle="1" w:styleId="a6">
-    <w:name w:val="页眉字符"/>
-    <w:basedOn w:val="a0"/>
-    <w:link w:val="a5"/>
+  <w:style w:type="character" w:customStyle="1" w:styleId="HeaderChar">
+    <w:name w:val="Header Char"/>
+    <w:basedOn w:val="DefaultParagraphFont"/>
+    <w:link w:val="Header"/>
     <w:uiPriority w:val="99"/>
     <w:rsid w:val="00072D25"/>
     <w:rPr>
@@ -4316,10 +4382,10 @@
       <w:sz w:val="21"/>
     </w:rPr>
   </w:style>
-  <w:style w:type="paragraph" w:styleId="a7">
+  <w:style w:type="paragraph" w:styleId="Footer">
     <w:name w:val="footer"/>
-    <w:basedOn w:val="a"/>
-    <w:link w:val="a8"/>
+    <w:basedOn w:val="Normal"/>
+    <w:link w:val="FooterChar"/>
     <w:rsid w:val="00072D25"/>
     <w:pPr>
       <w:tabs>
@@ -4328,10 +4394,10 @@
       </w:tabs>
     </w:pPr>
   </w:style>
-  <w:style w:type="character" w:customStyle="1" w:styleId="a8">
-    <w:name w:val="页脚字符"/>
-    <w:basedOn w:val="a0"/>
-    <w:link w:val="a7"/>
+  <w:style w:type="character" w:customStyle="1" w:styleId="FooterChar">
+    <w:name w:val="Footer Char"/>
+    <w:basedOn w:val="DefaultParagraphFont"/>
+    <w:link w:val="Footer"/>
     <w:rsid w:val="00072D25"/>
     <w:rPr>
       <w:rFonts w:asciiTheme="minorHAnsi" w:hAnsiTheme="minorHAnsi" w:cstheme="minorBidi"/>
@@ -4339,9 +4405,9 @@
       <w:sz w:val="21"/>
     </w:rPr>
   </w:style>
-  <w:style w:type="table" w:styleId="-1">
+  <w:style w:type="table" w:styleId="LightShading-Accent1">
     <w:name w:val="Light Shading Accent 1"/>
-    <w:basedOn w:val="a1"/>
+    <w:basedOn w:val="TableNormal"/>
     <w:uiPriority w:val="60"/>
     <w:rsid w:val="00072D25"/>
     <w:rPr>
@@ -4443,10 +4509,10 @@
       </w:tcPr>
     </w:tblStylePr>
   </w:style>
-  <w:style w:type="character" w:customStyle="1" w:styleId="10">
-    <w:name w:val="标题 1字符"/>
-    <w:basedOn w:val="a0"/>
-    <w:link w:val="1"/>
+  <w:style w:type="character" w:customStyle="1" w:styleId="Heading1Char">
+    <w:name w:val="Heading 1 Char"/>
+    <w:basedOn w:val="DefaultParagraphFont"/>
+    <w:link w:val="Heading1"/>
     <w:rsid w:val="00072D25"/>
     <w:rPr>
       <w:rFonts w:asciiTheme="majorHAnsi" w:eastAsiaTheme="majorEastAsia" w:hAnsiTheme="majorHAnsi" w:cstheme="majorBidi"/>
@@ -4458,10 +4524,10 @@
       <w:szCs w:val="32"/>
     </w:rPr>
   </w:style>
-  <w:style w:type="character" w:customStyle="1" w:styleId="20">
-    <w:name w:val="标题 2字符"/>
-    <w:basedOn w:val="a0"/>
-    <w:link w:val="2"/>
+  <w:style w:type="character" w:customStyle="1" w:styleId="Heading2Char">
+    <w:name w:val="Heading 2 Char"/>
+    <w:basedOn w:val="DefaultParagraphFont"/>
+    <w:link w:val="Heading2"/>
     <w:rsid w:val="00072D25"/>
     <w:rPr>
       <w:rFonts w:asciiTheme="majorHAnsi" w:eastAsiaTheme="majorEastAsia" w:hAnsiTheme="majorHAnsi" w:cstheme="majorBidi"/>
@@ -4473,9 +4539,9 @@
       <w:szCs w:val="26"/>
     </w:rPr>
   </w:style>
-  <w:style w:type="character" w:styleId="a9">
+  <w:style w:type="character" w:styleId="Emphasis">
     <w:name w:val="Emphasis"/>
-    <w:basedOn w:val="a0"/>
+    <w:basedOn w:val="DefaultParagraphFont"/>
     <w:qFormat/>
     <w:rsid w:val="00072D25"/>
     <w:rPr>
@@ -4483,9 +4549,9 @@
       <w:iCs/>
     </w:rPr>
   </w:style>
-  <w:style w:type="table" w:styleId="aa">
+  <w:style w:type="table" w:styleId="TableGrid">
     <w:name w:val="Table Grid"/>
-    <w:basedOn w:val="a1"/>
+    <w:basedOn w:val="TableNormal"/>
     <w:rsid w:val="00072D25"/>
     <w:tblPr>
       <w:tblInd w:w="0" w:type="dxa"/>
@@ -4505,10 +4571,10 @@
       </w:tblCellMar>
     </w:tblPr>
   </w:style>
-  <w:style w:type="character" w:customStyle="1" w:styleId="30">
-    <w:name w:val="标题 3字符"/>
-    <w:basedOn w:val="a0"/>
-    <w:link w:val="3"/>
+  <w:style w:type="character" w:customStyle="1" w:styleId="Heading3Char">
+    <w:name w:val="Heading 3 Char"/>
+    <w:basedOn w:val="DefaultParagraphFont"/>
+    <w:link w:val="Heading3"/>
     <w:rsid w:val="00072D25"/>
     <w:rPr>
       <w:rFonts w:asciiTheme="majorHAnsi" w:eastAsiaTheme="majorEastAsia" w:hAnsiTheme="majorHAnsi" w:cstheme="majorBidi"/>
@@ -4519,10 +4585,10 @@
       <w:sz w:val="21"/>
     </w:rPr>
   </w:style>
-  <w:style w:type="character" w:customStyle="1" w:styleId="40">
-    <w:name w:val="标题 4字符"/>
-    <w:basedOn w:val="a0"/>
-    <w:link w:val="4"/>
+  <w:style w:type="character" w:customStyle="1" w:styleId="Heading4Char">
+    <w:name w:val="Heading 4 Char"/>
+    <w:basedOn w:val="DefaultParagraphFont"/>
+    <w:link w:val="Heading4"/>
     <w:rsid w:val="00072D25"/>
     <w:rPr>
       <w:rFonts w:asciiTheme="majorHAnsi" w:eastAsiaTheme="majorEastAsia" w:hAnsiTheme="majorHAnsi" w:cstheme="majorBidi"/>
@@ -4535,9 +4601,9 @@
       <w:sz w:val="21"/>
     </w:rPr>
   </w:style>
-  <w:style w:type="paragraph" w:styleId="ab">
+  <w:style w:type="paragraph" w:styleId="ListParagraph">
     <w:name w:val="List Paragraph"/>
-    <w:basedOn w:val="a"/>
+    <w:basedOn w:val="Normal"/>
     <w:uiPriority w:val="99"/>
     <w:unhideWhenUsed/>
     <w:rsid w:val="00072D25"/>
@@ -4546,11 +4612,11 @@
       <w:contextualSpacing/>
     </w:pPr>
   </w:style>
-  <w:style w:type="paragraph" w:styleId="ac">
+  <w:style w:type="paragraph" w:styleId="Subtitle">
     <w:name w:val="Subtitle"/>
-    <w:basedOn w:val="a"/>
-    <w:next w:val="a"/>
-    <w:link w:val="ad"/>
+    <w:basedOn w:val="Normal"/>
+    <w:next w:val="Normal"/>
+    <w:link w:val="SubtitleChar"/>
     <w:qFormat/>
     <w:rsid w:val="0019098C"/>
     <w:pPr>
@@ -4568,10 +4634,10 @@
       <w:szCs w:val="24"/>
     </w:rPr>
   </w:style>
-  <w:style w:type="character" w:customStyle="1" w:styleId="ad">
-    <w:name w:val="副标题字符"/>
-    <w:basedOn w:val="a0"/>
-    <w:link w:val="ac"/>
+  <w:style w:type="character" w:customStyle="1" w:styleId="SubtitleChar">
+    <w:name w:val="Subtitle Char"/>
+    <w:basedOn w:val="DefaultParagraphFont"/>
+    <w:link w:val="Subtitle"/>
     <w:rsid w:val="0019098C"/>
     <w:rPr>
       <w:rFonts w:asciiTheme="majorHAnsi" w:eastAsiaTheme="majorEastAsia" w:hAnsiTheme="majorHAnsi" w:cstheme="majorBidi"/>
@@ -4584,9 +4650,9 @@
       <w:szCs w:val="24"/>
     </w:rPr>
   </w:style>
-  <w:style w:type="character" w:styleId="ae">
+  <w:style w:type="character" w:styleId="PageNumber">
     <w:name w:val="page number"/>
-    <w:basedOn w:val="a0"/>
+    <w:basedOn w:val="DefaultParagraphFont"/>
     <w:rsid w:val="00E33EAA"/>
   </w:style>
 </w:styles>
@@ -4661,7 +4727,6 @@
     <w:sig w:usb0="E10002FF" w:usb1="4000ACFF" w:usb2="00000009" w:usb3="00000000" w:csb0="0000019F" w:csb1="00000000"/>
   </w:font>
   <w:font w:name="宋体">
-    <w:panose1 w:val="02010600030101010101"/>
     <w:charset w:val="50"/>
     <w:family w:val="auto"/>
     <w:pitch w:val="variable"/>
@@ -4884,17 +4949,17 @@
     <w:lsdException w:name="Bibliography" w:uiPriority="37"/>
     <w:lsdException w:name="TOC Heading" w:uiPriority="39" w:qFormat="1"/>
   </w:latentStyles>
-  <w:style w:type="paragraph" w:default="1" w:styleId="a">
+  <w:style w:type="paragraph" w:default="1" w:styleId="Normal">
     <w:name w:val="Normal"/>
     <w:qFormat/>
   </w:style>
-  <w:style w:type="character" w:default="1" w:styleId="a0">
+  <w:style w:type="character" w:default="1" w:styleId="DefaultParagraphFont">
     <w:name w:val="Default Paragraph Font"/>
     <w:uiPriority w:val="1"/>
     <w:semiHidden/>
     <w:unhideWhenUsed/>
   </w:style>
-  <w:style w:type="table" w:default="1" w:styleId="a1">
+  <w:style w:type="table" w:default="1" w:styleId="TableNormal">
     <w:name w:val="Normal Table"/>
     <w:uiPriority w:val="99"/>
     <w:semiHidden/>
@@ -4909,7 +4974,7 @@
       </w:tblCellMar>
     </w:tblPr>
   </w:style>
-  <w:style w:type="numbering" w:default="1" w:styleId="a2">
+  <w:style w:type="numbering" w:default="1" w:styleId="NoList">
     <w:name w:val="No List"/>
     <w:uiPriority w:val="99"/>
     <w:semiHidden/>
@@ -5150,17 +5215,17 @@
     <w:lsdException w:name="Bibliography" w:uiPriority="37"/>
     <w:lsdException w:name="TOC Heading" w:uiPriority="39" w:qFormat="1"/>
   </w:latentStyles>
-  <w:style w:type="paragraph" w:default="1" w:styleId="a">
+  <w:style w:type="paragraph" w:default="1" w:styleId="Normal">
     <w:name w:val="Normal"/>
     <w:qFormat/>
   </w:style>
-  <w:style w:type="character" w:default="1" w:styleId="a0">
+  <w:style w:type="character" w:default="1" w:styleId="DefaultParagraphFont">
     <w:name w:val="Default Paragraph Font"/>
     <w:uiPriority w:val="1"/>
     <w:semiHidden/>
     <w:unhideWhenUsed/>
   </w:style>
-  <w:style w:type="table" w:default="1" w:styleId="a1">
+  <w:style w:type="table" w:default="1" w:styleId="TableNormal">
     <w:name w:val="Normal Table"/>
     <w:uiPriority w:val="99"/>
     <w:semiHidden/>
@@ -5175,7 +5240,7 @@
       </w:tblCellMar>
     </w:tblPr>
   </w:style>
-  <w:style w:type="numbering" w:default="1" w:styleId="a2">
+  <w:style w:type="numbering" w:default="1" w:styleId="NoList">
     <w:name w:val="No List"/>
     <w:uiPriority w:val="99"/>
     <w:semiHidden/>
@@ -5612,7 +5677,7 @@
 </file>
 
 <file path=customXml/itemProps2.xml><?xml version="1.0" encoding="utf-8"?>
-<ds:datastoreItem xmlns:ds="http://schemas.openxmlformats.org/officeDocument/2006/customXml" ds:itemID="{18D09706-1218-0644-A803-0704E7CF1AA3}">
+<ds:datastoreItem xmlns:ds="http://schemas.openxmlformats.org/officeDocument/2006/customXml" ds:itemID="{127A6B68-5891-054B-AD65-185776A66C8A}">
   <ds:schemaRefs>
     <ds:schemaRef ds:uri="http://schemas.openxmlformats.org/officeDocument/2006/bibliography"/>
   </ds:schemaRefs>

--- a/2102 report.docx
+++ b/2102 report.docx
@@ -536,27 +536,7 @@
           <w:szCs w:val="22"/>
           <w:lang w:val="en-US" w:eastAsia="zh-CN"/>
         </w:rPr>
-        <w:t xml:space="preserve"> their projects and raise money from individuals. </w:t>
-      </w:r>
-      <w:proofErr w:type="gramStart"/>
-      <w:r>
-        <w:rPr>
-          <w:rFonts w:ascii="Calibri" w:hAnsi="Calibri"/>
-          <w:sz w:val="22"/>
-          <w:szCs w:val="22"/>
-          <w:lang w:val="en-US" w:eastAsia="zh-CN"/>
-        </w:rPr>
-        <w:t>Entrepreneurs</w:t>
-      </w:r>
-      <w:proofErr w:type="gramEnd"/>
-      <w:r>
-        <w:rPr>
-          <w:rFonts w:ascii="Calibri" w:hAnsi="Calibri"/>
-          <w:sz w:val="22"/>
-          <w:szCs w:val="22"/>
-          <w:lang w:val="en-US" w:eastAsia="zh-CN"/>
-        </w:rPr>
-        <w:t xml:space="preserve"> register first and then post their proj</w:t>
+        <w:t xml:space="preserve"> their projects and raise money from individuals. Entrepreneurs register first and then post their proj</w:t>
       </w:r>
       <w:r>
         <w:rPr>
@@ -1347,98 +1327,58 @@
           <w:sz w:val="20"/>
           <w:lang w:val="en-US" w:eastAsia="zh-CN"/>
         </w:rPr>
-        <w:t xml:space="preserve">CREATE TABLE </w:t>
-      </w:r>
-      <w:proofErr w:type="gramStart"/>
-      <w:r>
-        <w:rPr>
-          <w:rFonts w:asciiTheme="majorHAnsi" w:eastAsia="Economica-Regular" w:hAnsi="Times New Roman" w:cs="Times New Roman"/>
-          <w:sz w:val="20"/>
-          <w:lang w:val="en-US" w:eastAsia="zh-CN"/>
-        </w:rPr>
-        <w:t>user(</w:t>
-      </w:r>
-      <w:proofErr w:type="gramEnd"/>
-    </w:p>
-    <w:p>
-      <w:pPr>
-        <w:rPr>
-          <w:rFonts w:asciiTheme="majorHAnsi" w:eastAsia="Economica-Regular" w:hAnsi="Times New Roman" w:cs="Times New Roman"/>
-          <w:sz w:val="20"/>
-          <w:lang w:val="en-US" w:eastAsia="zh-CN"/>
-        </w:rPr>
-      </w:pPr>
-      <w:proofErr w:type="gramStart"/>
-      <w:r>
-        <w:rPr>
-          <w:rFonts w:asciiTheme="majorHAnsi" w:eastAsia="Economica-Regular" w:hAnsi="Times New Roman" w:cs="Times New Roman"/>
-          <w:sz w:val="20"/>
-          <w:lang w:val="en-US" w:eastAsia="zh-CN"/>
-        </w:rPr>
-        <w:t>name</w:t>
-      </w:r>
-      <w:proofErr w:type="gramEnd"/>
-      <w:r>
-        <w:rPr>
-          <w:rFonts w:asciiTheme="majorHAnsi" w:eastAsia="Economica-Regular" w:hAnsi="Times New Roman" w:cs="Times New Roman"/>
-          <w:sz w:val="20"/>
-          <w:lang w:val="en-US" w:eastAsia="zh-CN"/>
-        </w:rPr>
-        <w:t xml:space="preserve"> VARCHAR(255) PRIMARY KEY,</w:t>
-      </w:r>
-    </w:p>
-    <w:p>
-      <w:pPr>
-        <w:rPr>
-          <w:rFonts w:asciiTheme="majorHAnsi" w:eastAsia="Economica-Regular" w:hAnsi="Times New Roman" w:cs="Times New Roman"/>
-          <w:sz w:val="20"/>
-          <w:lang w:val="en-US" w:eastAsia="zh-CN"/>
-        </w:rPr>
-      </w:pPr>
-      <w:proofErr w:type="gramStart"/>
-      <w:r>
-        <w:rPr>
-          <w:rFonts w:asciiTheme="majorHAnsi" w:eastAsia="Economica-Regular" w:hAnsi="Times New Roman" w:cs="Times New Roman"/>
-          <w:sz w:val="20"/>
-          <w:lang w:val="en-US" w:eastAsia="zh-CN"/>
-        </w:rPr>
-        <w:t>password</w:t>
-      </w:r>
-      <w:proofErr w:type="gramEnd"/>
-      <w:r>
-        <w:rPr>
-          <w:rFonts w:asciiTheme="majorHAnsi" w:eastAsia="Economica-Regular" w:hAnsi="Times New Roman" w:cs="Times New Roman"/>
-          <w:sz w:val="20"/>
-          <w:lang w:val="en-US" w:eastAsia="zh-CN"/>
-        </w:rPr>
-        <w:t xml:space="preserve"> VARCHAR(255) NOT NULL,</w:t>
-      </w:r>
-    </w:p>
-    <w:p>
-      <w:pPr>
-        <w:rPr>
-          <w:rFonts w:asciiTheme="majorHAnsi" w:eastAsia="Economica-Regular" w:hAnsi="Times New Roman" w:cs="Times New Roman"/>
-          <w:sz w:val="20"/>
-          <w:lang w:val="en-US" w:eastAsia="zh-CN"/>
-        </w:rPr>
-      </w:pPr>
-      <w:proofErr w:type="gramStart"/>
-      <w:r>
-        <w:rPr>
-          <w:rFonts w:asciiTheme="majorHAnsi" w:eastAsia="Economica-Regular" w:hAnsi="Times New Roman" w:cs="Times New Roman"/>
-          <w:sz w:val="20"/>
-          <w:lang w:val="en-US" w:eastAsia="zh-CN"/>
-        </w:rPr>
-        <w:t>email</w:t>
-      </w:r>
-      <w:proofErr w:type="gramEnd"/>
-      <w:r>
-        <w:rPr>
-          <w:rFonts w:asciiTheme="majorHAnsi" w:eastAsia="Economica-Regular" w:hAnsi="Times New Roman" w:cs="Times New Roman"/>
-          <w:sz w:val="20"/>
-          <w:lang w:val="en-US" w:eastAsia="zh-CN"/>
-        </w:rPr>
-        <w:t xml:space="preserve"> VARCHAR(255) NOT NULL UNIQUE</w:t>
+        <w:t>CREATE TABLE user(</w:t>
+      </w:r>
+    </w:p>
+    <w:p>
+      <w:pPr>
+        <w:rPr>
+          <w:rFonts w:asciiTheme="majorHAnsi" w:eastAsia="Economica-Regular" w:hAnsi="Times New Roman" w:cs="Times New Roman"/>
+          <w:sz w:val="20"/>
+          <w:lang w:val="en-US" w:eastAsia="zh-CN"/>
+        </w:rPr>
+      </w:pPr>
+      <w:r>
+        <w:rPr>
+          <w:rFonts w:asciiTheme="majorHAnsi" w:eastAsia="Economica-Regular" w:hAnsi="Times New Roman" w:cs="Times New Roman"/>
+          <w:sz w:val="20"/>
+          <w:lang w:val="en-US" w:eastAsia="zh-CN"/>
+        </w:rPr>
+        <w:t>name VARCHAR(255) PRIMARY KEY,</w:t>
+      </w:r>
+    </w:p>
+    <w:p>
+      <w:pPr>
+        <w:rPr>
+          <w:rFonts w:asciiTheme="majorHAnsi" w:eastAsia="Economica-Regular" w:hAnsi="Times New Roman" w:cs="Times New Roman"/>
+          <w:sz w:val="20"/>
+          <w:lang w:val="en-US" w:eastAsia="zh-CN"/>
+        </w:rPr>
+      </w:pPr>
+      <w:r>
+        <w:rPr>
+          <w:rFonts w:asciiTheme="majorHAnsi" w:eastAsia="Economica-Regular" w:hAnsi="Times New Roman" w:cs="Times New Roman"/>
+          <w:sz w:val="20"/>
+          <w:lang w:val="en-US" w:eastAsia="zh-CN"/>
+        </w:rPr>
+        <w:t>password VARCHAR(255) NOT NULL,</w:t>
+      </w:r>
+    </w:p>
+    <w:p>
+      <w:pPr>
+        <w:rPr>
+          <w:rFonts w:asciiTheme="majorHAnsi" w:eastAsia="Economica-Regular" w:hAnsi="Times New Roman" w:cs="Times New Roman"/>
+          <w:sz w:val="20"/>
+          <w:lang w:val="en-US" w:eastAsia="zh-CN"/>
+        </w:rPr>
+      </w:pPr>
+      <w:r>
+        <w:rPr>
+          <w:rFonts w:asciiTheme="majorHAnsi" w:eastAsia="Economica-Regular" w:hAnsi="Times New Roman" w:cs="Times New Roman"/>
+          <w:sz w:val="20"/>
+          <w:lang w:val="en-US" w:eastAsia="zh-CN"/>
+        </w:rPr>
+        <w:t>email VARCHAR(255) NOT NULL UNIQUE</w:t>
       </w:r>
     </w:p>
     <w:p>
@@ -1501,7 +1441,6 @@
           <w:lang w:val="en-US" w:eastAsia="zh-CN"/>
         </w:rPr>
       </w:pPr>
-      <w:proofErr w:type="gramStart"/>
       <w:r>
         <w:rPr>
           <w:rFonts w:asciiTheme="majorHAnsi" w:eastAsia="Economica-Regular" w:hAnsi="Times New Roman" w:cs="Times New Roman"/>
@@ -1509,70 +1448,41 @@
           <w:lang w:val="en-US" w:eastAsia="zh-CN"/>
         </w:rPr>
         <w:lastRenderedPageBreak/>
-        <w:t>name</w:t>
-      </w:r>
-      <w:proofErr w:type="gramEnd"/>
-      <w:r>
-        <w:rPr>
-          <w:rFonts w:asciiTheme="majorHAnsi" w:eastAsia="Economica-Regular" w:hAnsi="Times New Roman" w:cs="Times New Roman"/>
-          <w:sz w:val="20"/>
-          <w:lang w:val="en-US" w:eastAsia="zh-CN"/>
-        </w:rPr>
-        <w:t xml:space="preserve"> VARCHAR(255) PRIMARY KEY,</w:t>
-      </w:r>
-    </w:p>
-    <w:p>
-      <w:pPr>
-        <w:rPr>
-          <w:rFonts w:asciiTheme="majorHAnsi" w:eastAsia="Economica-Regular" w:hAnsi="Times New Roman" w:cs="Times New Roman"/>
-          <w:sz w:val="20"/>
-          <w:lang w:val="en-US" w:eastAsia="zh-CN"/>
-        </w:rPr>
-      </w:pPr>
-      <w:proofErr w:type="gramStart"/>
-      <w:r>
-        <w:rPr>
-          <w:rFonts w:asciiTheme="majorHAnsi" w:eastAsia="Economica-Regular" w:hAnsi="Times New Roman" w:cs="Times New Roman"/>
-          <w:sz w:val="20"/>
-          <w:lang w:val="en-US" w:eastAsia="zh-CN"/>
-        </w:rPr>
-        <w:t>password</w:t>
-      </w:r>
-      <w:proofErr w:type="gramEnd"/>
-      <w:r>
-        <w:rPr>
-          <w:rFonts w:asciiTheme="majorHAnsi" w:eastAsia="Economica-Regular" w:hAnsi="Times New Roman" w:cs="Times New Roman"/>
-          <w:sz w:val="20"/>
-          <w:lang w:val="en-US" w:eastAsia="zh-CN"/>
-        </w:rPr>
-        <w:t xml:space="preserve"> VARCHAR(255) NOT NULL,</w:t>
-      </w:r>
-    </w:p>
-    <w:p>
-      <w:pPr>
-        <w:rPr>
-          <w:rFonts w:asciiTheme="majorHAnsi" w:eastAsia="Economica-Regular" w:hAnsi="Times New Roman" w:cs="Times New Roman"/>
-          <w:sz w:val="20"/>
-          <w:lang w:val="en-US" w:eastAsia="zh-CN"/>
-        </w:rPr>
-      </w:pPr>
-      <w:proofErr w:type="gramStart"/>
-      <w:r>
-        <w:rPr>
-          <w:rFonts w:asciiTheme="majorHAnsi" w:eastAsia="Economica-Regular" w:hAnsi="Times New Roman" w:cs="Times New Roman"/>
-          <w:sz w:val="20"/>
-          <w:lang w:val="en-US" w:eastAsia="zh-CN"/>
-        </w:rPr>
-        <w:t>email</w:t>
-      </w:r>
-      <w:proofErr w:type="gramEnd"/>
-      <w:r>
-        <w:rPr>
-          <w:rFonts w:asciiTheme="majorHAnsi" w:eastAsia="Economica-Regular" w:hAnsi="Times New Roman" w:cs="Times New Roman"/>
-          <w:sz w:val="20"/>
-          <w:lang w:val="en-US" w:eastAsia="zh-CN"/>
-        </w:rPr>
-        <w:t xml:space="preserve"> VARCHAR(255) NOT NULL UNIQUE</w:t>
+        <w:t>name VARCHAR(255) PRIMARY KEY,</w:t>
+      </w:r>
+    </w:p>
+    <w:p>
+      <w:pPr>
+        <w:rPr>
+          <w:rFonts w:asciiTheme="majorHAnsi" w:eastAsia="Economica-Regular" w:hAnsi="Times New Roman" w:cs="Times New Roman"/>
+          <w:sz w:val="20"/>
+          <w:lang w:val="en-US" w:eastAsia="zh-CN"/>
+        </w:rPr>
+      </w:pPr>
+      <w:r>
+        <w:rPr>
+          <w:rFonts w:asciiTheme="majorHAnsi" w:eastAsia="Economica-Regular" w:hAnsi="Times New Roman" w:cs="Times New Roman"/>
+          <w:sz w:val="20"/>
+          <w:lang w:val="en-US" w:eastAsia="zh-CN"/>
+        </w:rPr>
+        <w:t>password VARCHAR(255) NOT NULL,</w:t>
+      </w:r>
+    </w:p>
+    <w:p>
+      <w:pPr>
+        <w:rPr>
+          <w:rFonts w:asciiTheme="majorHAnsi" w:eastAsia="Economica-Regular" w:hAnsi="Times New Roman" w:cs="Times New Roman"/>
+          <w:sz w:val="20"/>
+          <w:lang w:val="en-US" w:eastAsia="zh-CN"/>
+        </w:rPr>
+      </w:pPr>
+      <w:r>
+        <w:rPr>
+          <w:rFonts w:asciiTheme="majorHAnsi" w:eastAsia="Economica-Regular" w:hAnsi="Times New Roman" w:cs="Times New Roman"/>
+          <w:sz w:val="20"/>
+          <w:lang w:val="en-US" w:eastAsia="zh-CN"/>
+        </w:rPr>
+        <w:t>email VARCHAR(255) NOT NULL UNIQUE</w:t>
       </w:r>
     </w:p>
     <w:p>
@@ -1635,50 +1545,30 @@
           <w:lang w:val="en-US" w:eastAsia="zh-CN"/>
         </w:rPr>
       </w:pPr>
-      <w:proofErr w:type="gramStart"/>
-      <w:r>
-        <w:rPr>
-          <w:rFonts w:asciiTheme="majorHAnsi" w:eastAsia="Economica-Regular" w:hAnsi="Times New Roman" w:cs="Times New Roman"/>
-          <w:sz w:val="20"/>
-          <w:lang w:val="en-US" w:eastAsia="zh-CN"/>
-        </w:rPr>
-        <w:t>name</w:t>
-      </w:r>
-      <w:proofErr w:type="gramEnd"/>
-      <w:r>
-        <w:rPr>
-          <w:rFonts w:asciiTheme="majorHAnsi" w:eastAsia="Economica-Regular" w:hAnsi="Times New Roman" w:cs="Times New Roman"/>
-          <w:sz w:val="20"/>
-          <w:lang w:val="en-US" w:eastAsia="zh-CN"/>
-        </w:rPr>
-        <w:t xml:space="preserve"> VARCHAR(255) PRIMARY KEY,</w:t>
-      </w:r>
-    </w:p>
-    <w:p>
-      <w:pPr>
-        <w:rPr>
-          <w:rFonts w:asciiTheme="majorHAnsi" w:eastAsia="Economica-Regular" w:hAnsi="Times New Roman" w:cs="Times New Roman"/>
-          <w:sz w:val="20"/>
-          <w:lang w:val="en-US" w:eastAsia="zh-CN"/>
-        </w:rPr>
-      </w:pPr>
-      <w:proofErr w:type="gramStart"/>
-      <w:r>
-        <w:rPr>
-          <w:rFonts w:asciiTheme="majorHAnsi" w:eastAsia="Economica-Regular" w:hAnsi="Times New Roman" w:cs="Times New Roman"/>
-          <w:sz w:val="20"/>
-          <w:lang w:val="en-US" w:eastAsia="zh-CN"/>
-        </w:rPr>
-        <w:t>password</w:t>
-      </w:r>
-      <w:proofErr w:type="gramEnd"/>
-      <w:r>
-        <w:rPr>
-          <w:rFonts w:asciiTheme="majorHAnsi" w:eastAsia="Economica-Regular" w:hAnsi="Times New Roman" w:cs="Times New Roman"/>
-          <w:sz w:val="20"/>
-          <w:lang w:val="en-US" w:eastAsia="zh-CN"/>
-        </w:rPr>
-        <w:t xml:space="preserve"> VARCHAR(255) NOT NULL</w:t>
+      <w:r>
+        <w:rPr>
+          <w:rFonts w:asciiTheme="majorHAnsi" w:eastAsia="Economica-Regular" w:hAnsi="Times New Roman" w:cs="Times New Roman"/>
+          <w:sz w:val="20"/>
+          <w:lang w:val="en-US" w:eastAsia="zh-CN"/>
+        </w:rPr>
+        <w:t>name VARCHAR(255) PRIMARY KEY,</w:t>
+      </w:r>
+    </w:p>
+    <w:p>
+      <w:pPr>
+        <w:rPr>
+          <w:rFonts w:asciiTheme="majorHAnsi" w:eastAsia="Economica-Regular" w:hAnsi="Times New Roman" w:cs="Times New Roman"/>
+          <w:sz w:val="20"/>
+          <w:lang w:val="en-US" w:eastAsia="zh-CN"/>
+        </w:rPr>
+      </w:pPr>
+      <w:r>
+        <w:rPr>
+          <w:rFonts w:asciiTheme="majorHAnsi" w:eastAsia="Economica-Regular" w:hAnsi="Times New Roman" w:cs="Times New Roman"/>
+          <w:sz w:val="20"/>
+          <w:lang w:val="en-US" w:eastAsia="zh-CN"/>
+        </w:rPr>
+        <w:t>password VARCHAR(255) NOT NULL</w:t>
       </w:r>
     </w:p>
     <w:p>
@@ -1741,247 +1631,149 @@
           <w:lang w:val="en-US" w:eastAsia="zh-CN"/>
         </w:rPr>
       </w:pPr>
-      <w:proofErr w:type="gramStart"/>
-      <w:r>
-        <w:rPr>
-          <w:rFonts w:asciiTheme="majorHAnsi" w:eastAsia="Economica-Regular" w:hAnsi="Times New Roman" w:cs="Times New Roman"/>
-          <w:sz w:val="20"/>
-          <w:lang w:val="en-US" w:eastAsia="zh-CN"/>
-        </w:rPr>
-        <w:t>title</w:t>
-      </w:r>
-      <w:proofErr w:type="gramEnd"/>
-      <w:r>
-        <w:rPr>
-          <w:rFonts w:asciiTheme="majorHAnsi" w:eastAsia="Economica-Regular" w:hAnsi="Times New Roman" w:cs="Times New Roman"/>
-          <w:sz w:val="20"/>
-          <w:lang w:val="en-US" w:eastAsia="zh-CN"/>
-        </w:rPr>
-        <w:t xml:space="preserve"> VARCHAR(255) PRIMARY KEY,</w:t>
-      </w:r>
-    </w:p>
-    <w:p>
-      <w:pPr>
-        <w:rPr>
-          <w:rFonts w:asciiTheme="majorHAnsi" w:eastAsia="Economica-Regular" w:hAnsi="Times New Roman" w:cs="Times New Roman"/>
-          <w:sz w:val="20"/>
-          <w:lang w:val="en-US" w:eastAsia="zh-CN"/>
-        </w:rPr>
-      </w:pPr>
-      <w:proofErr w:type="gramStart"/>
-      <w:r>
-        <w:rPr>
-          <w:rFonts w:asciiTheme="majorHAnsi" w:eastAsia="Economica-Regular" w:hAnsi="Times New Roman" w:cs="Times New Roman"/>
-          <w:sz w:val="20"/>
-          <w:lang w:val="en-US" w:eastAsia="zh-CN"/>
-        </w:rPr>
-        <w:t>description</w:t>
-      </w:r>
-      <w:proofErr w:type="gramEnd"/>
-      <w:r>
-        <w:rPr>
-          <w:rFonts w:asciiTheme="majorHAnsi" w:eastAsia="Economica-Regular" w:hAnsi="Times New Roman" w:cs="Times New Roman"/>
-          <w:sz w:val="20"/>
-          <w:lang w:val="en-US" w:eastAsia="zh-CN"/>
-        </w:rPr>
-        <w:t xml:space="preserve"> TEXT,</w:t>
-      </w:r>
-    </w:p>
-    <w:p>
-      <w:pPr>
-        <w:rPr>
-          <w:rFonts w:asciiTheme="majorHAnsi" w:eastAsia="Economica-Regular" w:hAnsi="Times New Roman" w:cs="Times New Roman"/>
-          <w:sz w:val="20"/>
-          <w:lang w:val="en-US" w:eastAsia="zh-CN"/>
-        </w:rPr>
-      </w:pPr>
-      <w:proofErr w:type="gramStart"/>
-      <w:r>
-        <w:rPr>
-          <w:rFonts w:asciiTheme="majorHAnsi" w:eastAsia="Economica-Regular" w:hAnsi="Times New Roman" w:cs="Times New Roman"/>
-          <w:sz w:val="20"/>
-          <w:lang w:val="en-US" w:eastAsia="zh-CN"/>
-        </w:rPr>
-        <w:t>owner</w:t>
-      </w:r>
-      <w:proofErr w:type="gramEnd"/>
-      <w:r>
-        <w:rPr>
-          <w:rFonts w:asciiTheme="majorHAnsi" w:eastAsia="Economica-Regular" w:hAnsi="Times New Roman" w:cs="Times New Roman"/>
-          <w:sz w:val="20"/>
-          <w:lang w:val="en-US" w:eastAsia="zh-CN"/>
-        </w:rPr>
-        <w:t xml:space="preserve"> VARCHAR(255) NOT NULL,</w:t>
-      </w:r>
-    </w:p>
-    <w:p>
-      <w:pPr>
-        <w:rPr>
-          <w:rFonts w:asciiTheme="majorHAnsi" w:eastAsia="Economica-Regular" w:hAnsi="Times New Roman" w:cs="Times New Roman"/>
-          <w:sz w:val="20"/>
-          <w:lang w:val="en-US" w:eastAsia="zh-CN"/>
-        </w:rPr>
-      </w:pPr>
-      <w:proofErr w:type="gramStart"/>
-      <w:r>
-        <w:rPr>
-          <w:rFonts w:asciiTheme="majorHAnsi" w:eastAsia="Economica-Regular" w:hAnsi="Times New Roman" w:cs="Times New Roman"/>
-          <w:sz w:val="20"/>
-          <w:lang w:val="en-US" w:eastAsia="zh-CN"/>
-        </w:rPr>
-        <w:t>start</w:t>
-      </w:r>
-      <w:proofErr w:type="gramEnd"/>
-      <w:r>
-        <w:rPr>
-          <w:rFonts w:asciiTheme="majorHAnsi" w:eastAsia="Economica-Regular" w:hAnsi="Times New Roman" w:cs="Times New Roman"/>
-          <w:sz w:val="20"/>
-          <w:lang w:val="en-US" w:eastAsia="zh-CN"/>
-        </w:rPr>
-        <w:t>_date DATE NOT NULL,</w:t>
-      </w:r>
-    </w:p>
-    <w:p>
-      <w:pPr>
-        <w:rPr>
-          <w:rFonts w:asciiTheme="majorHAnsi" w:eastAsia="Economica-Regular" w:hAnsi="Times New Roman" w:cs="Times New Roman"/>
-          <w:sz w:val="20"/>
-          <w:lang w:val="en-US" w:eastAsia="zh-CN"/>
-        </w:rPr>
-      </w:pPr>
-      <w:proofErr w:type="gramStart"/>
-      <w:r>
-        <w:rPr>
-          <w:rFonts w:asciiTheme="majorHAnsi" w:eastAsia="Economica-Regular" w:hAnsi="Times New Roman" w:cs="Times New Roman"/>
-          <w:sz w:val="20"/>
-          <w:lang w:val="en-US" w:eastAsia="zh-CN"/>
-        </w:rPr>
-        <w:t>end</w:t>
-      </w:r>
-      <w:proofErr w:type="gramEnd"/>
-      <w:r>
-        <w:rPr>
-          <w:rFonts w:asciiTheme="majorHAnsi" w:eastAsia="Economica-Regular" w:hAnsi="Times New Roman" w:cs="Times New Roman"/>
-          <w:sz w:val="20"/>
-          <w:lang w:val="en-US" w:eastAsia="zh-CN"/>
-        </w:rPr>
-        <w:t>_date DATE NOT NULL,</w:t>
-      </w:r>
-    </w:p>
-    <w:p>
-      <w:pPr>
-        <w:rPr>
-          <w:rFonts w:asciiTheme="majorHAnsi" w:eastAsia="Economica-Regular" w:hAnsi="Times New Roman" w:cs="Times New Roman"/>
-          <w:sz w:val="20"/>
-          <w:lang w:val="en-US" w:eastAsia="zh-CN"/>
-        </w:rPr>
-      </w:pPr>
-      <w:proofErr w:type="gramStart"/>
-      <w:r>
-        <w:rPr>
-          <w:rFonts w:asciiTheme="majorHAnsi" w:eastAsia="Economica-Regular" w:hAnsi="Times New Roman" w:cs="Times New Roman"/>
-          <w:sz w:val="20"/>
-          <w:lang w:val="en-US" w:eastAsia="zh-CN"/>
-        </w:rPr>
-        <w:t>category</w:t>
-      </w:r>
-      <w:proofErr w:type="gramEnd"/>
-      <w:r>
-        <w:rPr>
-          <w:rFonts w:asciiTheme="majorHAnsi" w:eastAsia="Economica-Regular" w:hAnsi="Times New Roman" w:cs="Times New Roman"/>
-          <w:sz w:val="20"/>
-          <w:lang w:val="en-US" w:eastAsia="zh-CN"/>
-        </w:rPr>
-        <w:t xml:space="preserve"> VARCHAR(255) NOT NULL, </w:t>
-      </w:r>
-    </w:p>
-    <w:p>
-      <w:pPr>
-        <w:rPr>
-          <w:rFonts w:asciiTheme="majorHAnsi" w:eastAsia="Economica-Regular" w:hAnsi="Times New Roman" w:cs="Times New Roman"/>
-          <w:sz w:val="20"/>
-          <w:lang w:val="en-US" w:eastAsia="zh-CN"/>
-        </w:rPr>
-      </w:pPr>
-      <w:proofErr w:type="gramStart"/>
-      <w:r>
-        <w:rPr>
-          <w:rFonts w:asciiTheme="majorHAnsi" w:eastAsia="Economica-Regular" w:hAnsi="Times New Roman" w:cs="Times New Roman"/>
-          <w:sz w:val="20"/>
-          <w:lang w:val="en-US" w:eastAsia="zh-CN"/>
-        </w:rPr>
-        <w:t>target</w:t>
-      </w:r>
-      <w:proofErr w:type="gramEnd"/>
-      <w:r>
-        <w:rPr>
-          <w:rFonts w:asciiTheme="majorHAnsi" w:eastAsia="Economica-Regular" w:hAnsi="Times New Roman" w:cs="Times New Roman"/>
-          <w:sz w:val="20"/>
-          <w:lang w:val="en-US" w:eastAsia="zh-CN"/>
-        </w:rPr>
-        <w:t>_amount INT NOT NULL,</w:t>
-      </w:r>
-    </w:p>
-    <w:p>
-      <w:pPr>
-        <w:rPr>
-          <w:rFonts w:asciiTheme="majorHAnsi" w:eastAsia="Economica-Regular" w:hAnsi="Times New Roman" w:cs="Times New Roman"/>
-          <w:sz w:val="20"/>
-          <w:lang w:val="en-US" w:eastAsia="zh-CN"/>
-        </w:rPr>
-      </w:pPr>
-      <w:proofErr w:type="gramStart"/>
-      <w:r>
-        <w:rPr>
-          <w:rFonts w:asciiTheme="majorHAnsi" w:eastAsia="Economica-Regular" w:hAnsi="Times New Roman" w:cs="Times New Roman"/>
-          <w:sz w:val="20"/>
-          <w:lang w:val="en-US" w:eastAsia="zh-CN"/>
-        </w:rPr>
-        <w:t>current</w:t>
-      </w:r>
-      <w:proofErr w:type="gramEnd"/>
-      <w:r>
-        <w:rPr>
-          <w:rFonts w:asciiTheme="majorHAnsi" w:eastAsia="Economica-Regular" w:hAnsi="Times New Roman" w:cs="Times New Roman"/>
-          <w:sz w:val="20"/>
-          <w:lang w:val="en-US" w:eastAsia="zh-CN"/>
-        </w:rPr>
-        <w:t>_amount INT DEFULT 0,</w:t>
-      </w:r>
-    </w:p>
-    <w:p>
-      <w:pPr>
-        <w:rPr>
-          <w:rFonts w:asciiTheme="majorHAnsi" w:eastAsia="Economica-Regular" w:hAnsi="Times New Roman" w:cs="Times New Roman"/>
-          <w:sz w:val="20"/>
-          <w:lang w:val="en-US" w:eastAsia="zh-CN"/>
-        </w:rPr>
-      </w:pPr>
-      <w:r>
-        <w:rPr>
-          <w:rFonts w:asciiTheme="majorHAnsi" w:eastAsia="Economica-Regular" w:hAnsi="Times New Roman" w:cs="Times New Roman"/>
-          <w:sz w:val="20"/>
-          <w:lang w:val="en-US" w:eastAsia="zh-CN"/>
-        </w:rPr>
-        <w:t xml:space="preserve">FOREIGN KEY (owner) REFERENCES </w:t>
-      </w:r>
-      <w:proofErr w:type="gramStart"/>
-      <w:r>
-        <w:rPr>
-          <w:rFonts w:asciiTheme="majorHAnsi" w:eastAsia="Economica-Regular" w:hAnsi="Times New Roman" w:cs="Times New Roman"/>
-          <w:sz w:val="20"/>
-          <w:lang w:val="en-US" w:eastAsia="zh-CN"/>
-        </w:rPr>
-        <w:t>entrepreneur(</w:t>
-      </w:r>
-      <w:proofErr w:type="gramEnd"/>
-      <w:r>
-        <w:rPr>
-          <w:rFonts w:asciiTheme="majorHAnsi" w:eastAsia="Economica-Regular" w:hAnsi="Times New Roman" w:cs="Times New Roman"/>
-          <w:sz w:val="20"/>
-          <w:lang w:val="en-US" w:eastAsia="zh-CN"/>
-        </w:rPr>
-        <w:t>name) ON UPDATE CASCADE ON DELETE CASCADE,</w:t>
+      <w:r>
+        <w:rPr>
+          <w:rFonts w:asciiTheme="majorHAnsi" w:eastAsia="Economica-Regular" w:hAnsi="Times New Roman" w:cs="Times New Roman"/>
+          <w:sz w:val="20"/>
+          <w:lang w:val="en-US" w:eastAsia="zh-CN"/>
+        </w:rPr>
+        <w:t>title VARCHAR(255) PRIMARY KEY,</w:t>
+      </w:r>
+    </w:p>
+    <w:p>
+      <w:pPr>
+        <w:rPr>
+          <w:rFonts w:asciiTheme="majorHAnsi" w:eastAsia="Economica-Regular" w:hAnsi="Times New Roman" w:cs="Times New Roman"/>
+          <w:sz w:val="20"/>
+          <w:lang w:val="en-US" w:eastAsia="zh-CN"/>
+        </w:rPr>
+      </w:pPr>
+      <w:r>
+        <w:rPr>
+          <w:rFonts w:asciiTheme="majorHAnsi" w:eastAsia="Economica-Regular" w:hAnsi="Times New Roman" w:cs="Times New Roman"/>
+          <w:sz w:val="20"/>
+          <w:lang w:val="en-US" w:eastAsia="zh-CN"/>
+        </w:rPr>
+        <w:t>description TEXT,</w:t>
+      </w:r>
+    </w:p>
+    <w:p>
+      <w:pPr>
+        <w:rPr>
+          <w:rFonts w:asciiTheme="majorHAnsi" w:eastAsia="Economica-Regular" w:hAnsi="Times New Roman" w:cs="Times New Roman"/>
+          <w:sz w:val="20"/>
+          <w:lang w:val="en-US" w:eastAsia="zh-CN"/>
+        </w:rPr>
+      </w:pPr>
+      <w:r>
+        <w:rPr>
+          <w:rFonts w:asciiTheme="majorHAnsi" w:eastAsia="Economica-Regular" w:hAnsi="Times New Roman" w:cs="Times New Roman"/>
+          <w:sz w:val="20"/>
+          <w:lang w:val="en-US" w:eastAsia="zh-CN"/>
+        </w:rPr>
+        <w:t>owner VARCHAR(255) NOT NULL,</w:t>
+      </w:r>
+    </w:p>
+    <w:p>
+      <w:pPr>
+        <w:rPr>
+          <w:rFonts w:asciiTheme="majorHAnsi" w:eastAsia="Economica-Regular" w:hAnsi="Times New Roman" w:cs="Times New Roman"/>
+          <w:sz w:val="20"/>
+          <w:lang w:val="en-US" w:eastAsia="zh-CN"/>
+        </w:rPr>
+      </w:pPr>
+      <w:r>
+        <w:rPr>
+          <w:rFonts w:asciiTheme="majorHAnsi" w:eastAsia="Economica-Regular" w:hAnsi="Times New Roman" w:cs="Times New Roman"/>
+          <w:sz w:val="20"/>
+          <w:lang w:val="en-US" w:eastAsia="zh-CN"/>
+        </w:rPr>
+        <w:t>start_date DATE NOT NULL,</w:t>
+      </w:r>
+    </w:p>
+    <w:p>
+      <w:pPr>
+        <w:rPr>
+          <w:rFonts w:asciiTheme="majorHAnsi" w:eastAsia="Economica-Regular" w:hAnsi="Times New Roman" w:cs="Times New Roman"/>
+          <w:sz w:val="20"/>
+          <w:lang w:val="en-US" w:eastAsia="zh-CN"/>
+        </w:rPr>
+      </w:pPr>
+      <w:r>
+        <w:rPr>
+          <w:rFonts w:asciiTheme="majorHAnsi" w:eastAsia="Economica-Regular" w:hAnsi="Times New Roman" w:cs="Times New Roman"/>
+          <w:sz w:val="20"/>
+          <w:lang w:val="en-US" w:eastAsia="zh-CN"/>
+        </w:rPr>
+        <w:t>end_date DATE NOT NULL,</w:t>
+      </w:r>
+    </w:p>
+    <w:p>
+      <w:pPr>
+        <w:rPr>
+          <w:rFonts w:asciiTheme="majorHAnsi" w:eastAsia="Economica-Regular" w:hAnsi="Times New Roman" w:cs="Times New Roman"/>
+          <w:sz w:val="20"/>
+          <w:lang w:val="en-US" w:eastAsia="zh-CN"/>
+        </w:rPr>
+      </w:pPr>
+      <w:r>
+        <w:rPr>
+          <w:rFonts w:asciiTheme="majorHAnsi" w:eastAsia="Economica-Regular" w:hAnsi="Times New Roman" w:cs="Times New Roman"/>
+          <w:sz w:val="20"/>
+          <w:lang w:val="en-US" w:eastAsia="zh-CN"/>
+        </w:rPr>
+        <w:t xml:space="preserve">category VARCHAR(255) NOT NULL, </w:t>
+      </w:r>
+    </w:p>
+    <w:p>
+      <w:pPr>
+        <w:rPr>
+          <w:rFonts w:asciiTheme="majorHAnsi" w:eastAsia="Economica-Regular" w:hAnsi="Times New Roman" w:cs="Times New Roman"/>
+          <w:sz w:val="20"/>
+          <w:lang w:val="en-US" w:eastAsia="zh-CN"/>
+        </w:rPr>
+      </w:pPr>
+      <w:r>
+        <w:rPr>
+          <w:rFonts w:asciiTheme="majorHAnsi" w:eastAsia="Economica-Regular" w:hAnsi="Times New Roman" w:cs="Times New Roman"/>
+          <w:sz w:val="20"/>
+          <w:lang w:val="en-US" w:eastAsia="zh-CN"/>
+        </w:rPr>
+        <w:t>target_amount INT NOT NULL,</w:t>
+      </w:r>
+    </w:p>
+    <w:p>
+      <w:pPr>
+        <w:rPr>
+          <w:rFonts w:asciiTheme="majorHAnsi" w:eastAsia="Economica-Regular" w:hAnsi="Times New Roman" w:cs="Times New Roman"/>
+          <w:sz w:val="20"/>
+          <w:lang w:val="en-US" w:eastAsia="zh-CN"/>
+        </w:rPr>
+      </w:pPr>
+      <w:r>
+        <w:rPr>
+          <w:rFonts w:asciiTheme="majorHAnsi" w:eastAsia="Economica-Regular" w:hAnsi="Times New Roman" w:cs="Times New Roman"/>
+          <w:sz w:val="20"/>
+          <w:lang w:val="en-US" w:eastAsia="zh-CN"/>
+        </w:rPr>
+        <w:t>current_amount INT DEFULT 0,</w:t>
+      </w:r>
+    </w:p>
+    <w:p>
+      <w:pPr>
+        <w:rPr>
+          <w:rFonts w:asciiTheme="majorHAnsi" w:eastAsia="Economica-Regular" w:hAnsi="Times New Roman" w:cs="Times New Roman"/>
+          <w:sz w:val="20"/>
+          <w:lang w:val="en-US" w:eastAsia="zh-CN"/>
+        </w:rPr>
+      </w:pPr>
+      <w:r>
+        <w:rPr>
+          <w:rFonts w:asciiTheme="majorHAnsi" w:eastAsia="Economica-Regular" w:hAnsi="Times New Roman" w:cs="Times New Roman"/>
+          <w:sz w:val="20"/>
+          <w:lang w:val="en-US" w:eastAsia="zh-CN"/>
+        </w:rPr>
+        <w:t>FOREIGN KEY (owner) REFERENCES entrepreneur(name) ON UPDATE CASCADE ON DELETE CASCADE,</w:t>
       </w:r>
     </w:p>
     <w:p>
@@ -2078,77 +1870,47 @@
           <w:lang w:val="en-US" w:eastAsia="zh-CN"/>
         </w:rPr>
       </w:pPr>
-      <w:proofErr w:type="gramStart"/>
-      <w:r>
-        <w:rPr>
-          <w:rFonts w:asciiTheme="majorHAnsi" w:eastAsia="Economica-Regular" w:hAnsi="Times New Roman" w:cs="Times New Roman"/>
-          <w:sz w:val="20"/>
-          <w:lang w:val="en-US" w:eastAsia="zh-CN"/>
-        </w:rPr>
-        <w:t>user</w:t>
-      </w:r>
-      <w:proofErr w:type="gramEnd"/>
-      <w:r>
-        <w:rPr>
-          <w:rFonts w:asciiTheme="majorHAnsi" w:eastAsia="Economica-Regular" w:hAnsi="Times New Roman" w:cs="Times New Roman"/>
-          <w:sz w:val="20"/>
-          <w:lang w:val="en-US" w:eastAsia="zh-CN"/>
-        </w:rPr>
-        <w:t>_name VARCHAR(255) REFERENCES user(name) ON UPDATE CASCADE,</w:t>
-      </w:r>
-    </w:p>
-    <w:p>
-      <w:pPr>
-        <w:rPr>
-          <w:rFonts w:asciiTheme="majorHAnsi" w:eastAsia="Economica-Regular" w:hAnsi="Times New Roman" w:cs="Times New Roman"/>
-          <w:sz w:val="20"/>
-          <w:lang w:val="en-US" w:eastAsia="zh-CN"/>
-        </w:rPr>
-      </w:pPr>
-      <w:proofErr w:type="gramStart"/>
-      <w:r>
-        <w:rPr>
-          <w:rFonts w:asciiTheme="majorHAnsi" w:eastAsia="Economica-Regular" w:hAnsi="Times New Roman" w:cs="Times New Roman"/>
-          <w:sz w:val="20"/>
-          <w:lang w:val="en-US" w:eastAsia="zh-CN"/>
-        </w:rPr>
-        <w:t>project</w:t>
-      </w:r>
-      <w:proofErr w:type="gramEnd"/>
-      <w:r>
-        <w:rPr>
-          <w:rFonts w:asciiTheme="majorHAnsi" w:eastAsia="Economica-Regular" w:hAnsi="Times New Roman" w:cs="Times New Roman"/>
-          <w:sz w:val="20"/>
-          <w:lang w:val="en-US" w:eastAsia="zh-CN"/>
-        </w:rPr>
-        <w:t>_title VARCHAR(255) REFERENCES project(title) ON UPDATE CASCADE,</w:t>
-      </w:r>
-    </w:p>
-    <w:p>
-      <w:pPr>
-        <w:rPr>
-          <w:rFonts w:asciiTheme="majorHAnsi" w:eastAsia="Economica-Regular" w:hAnsi="Times New Roman" w:cs="Times New Roman"/>
-          <w:sz w:val="20"/>
-          <w:lang w:val="en-US" w:eastAsia="zh-CN"/>
-        </w:rPr>
-      </w:pPr>
-      <w:proofErr w:type="gramStart"/>
-      <w:r>
-        <w:rPr>
-          <w:rFonts w:asciiTheme="majorHAnsi" w:eastAsia="Economica-Regular" w:hAnsi="Times New Roman" w:cs="Times New Roman"/>
-          <w:sz w:val="20"/>
-          <w:lang w:val="en-US" w:eastAsia="zh-CN"/>
-        </w:rPr>
-        <w:t>amount</w:t>
-      </w:r>
-      <w:proofErr w:type="gramEnd"/>
-      <w:r>
-        <w:rPr>
-          <w:rFonts w:asciiTheme="majorHAnsi" w:eastAsia="Economica-Regular" w:hAnsi="Times New Roman" w:cs="Times New Roman"/>
-          <w:sz w:val="20"/>
-          <w:lang w:val="en-US" w:eastAsia="zh-CN"/>
-        </w:rPr>
-        <w:t xml:space="preserve"> FLOAT,</w:t>
+      <w:r>
+        <w:rPr>
+          <w:rFonts w:asciiTheme="majorHAnsi" w:eastAsia="Economica-Regular" w:hAnsi="Times New Roman" w:cs="Times New Roman"/>
+          <w:sz w:val="20"/>
+          <w:lang w:val="en-US" w:eastAsia="zh-CN"/>
+        </w:rPr>
+        <w:t>user_name VARCHAR(255) REFERENCES user(name) ON UPDATE CASCADE,</w:t>
+      </w:r>
+    </w:p>
+    <w:p>
+      <w:pPr>
+        <w:rPr>
+          <w:rFonts w:asciiTheme="majorHAnsi" w:eastAsia="Economica-Regular" w:hAnsi="Times New Roman" w:cs="Times New Roman"/>
+          <w:sz w:val="20"/>
+          <w:lang w:val="en-US" w:eastAsia="zh-CN"/>
+        </w:rPr>
+      </w:pPr>
+      <w:r>
+        <w:rPr>
+          <w:rFonts w:asciiTheme="majorHAnsi" w:eastAsia="Economica-Regular" w:hAnsi="Times New Roman" w:cs="Times New Roman"/>
+          <w:sz w:val="20"/>
+          <w:lang w:val="en-US" w:eastAsia="zh-CN"/>
+        </w:rPr>
+        <w:t>project_title VARCHAR(255) REFERENCES project(title) ON UPDATE CASCADE,</w:t>
+      </w:r>
+    </w:p>
+    <w:p>
+      <w:pPr>
+        <w:rPr>
+          <w:rFonts w:asciiTheme="majorHAnsi" w:eastAsia="Economica-Regular" w:hAnsi="Times New Roman" w:cs="Times New Roman"/>
+          <w:sz w:val="20"/>
+          <w:lang w:val="en-US" w:eastAsia="zh-CN"/>
+        </w:rPr>
+      </w:pPr>
+      <w:r>
+        <w:rPr>
+          <w:rFonts w:asciiTheme="majorHAnsi" w:eastAsia="Economica-Regular" w:hAnsi="Times New Roman" w:cs="Times New Roman"/>
+          <w:sz w:val="20"/>
+          <w:lang w:val="en-US" w:eastAsia="zh-CN"/>
+        </w:rPr>
+        <w:t>amount FLOAT,</w:t>
       </w:r>
     </w:p>
     <w:p>
@@ -2207,15 +1969,13 @@
     <w:p>
       <w:pPr>
         <w:rPr>
-          <w:rFonts w:ascii="Calibri" w:hAnsi="Calibri"/>
-          <w:sz w:val="22"/>
-          <w:szCs w:val="22"/>
-          <w:lang w:val="en-US" w:eastAsia="zh-CN"/>
-        </w:rPr>
-      </w:pPr>
-      <w:r>
-        <w:rPr>
-          <w:rFonts w:ascii="Calibri" w:hAnsi="Calibri"/>
+          <w:sz w:val="22"/>
+          <w:szCs w:val="22"/>
+          <w:lang w:val="en-US" w:eastAsia="zh-CN"/>
+        </w:rPr>
+      </w:pPr>
+      <w:r>
+        <w:rPr>
           <w:sz w:val="22"/>
           <w:szCs w:val="22"/>
           <w:lang w:val="en-US" w:eastAsia="zh-CN"/>
@@ -2224,7 +1984,6 @@
       </w:r>
       <w:r>
         <w:rPr>
-          <w:rFonts w:ascii="Calibri" w:hAnsi="Calibri"/>
           <w:sz w:val="22"/>
           <w:szCs w:val="22"/>
           <w:lang w:val="en-US" w:eastAsia="zh-CN"/>
@@ -2235,15 +1994,13 @@
     <w:p>
       <w:pPr>
         <w:rPr>
-          <w:rFonts w:ascii="Calibri" w:hAnsi="Calibri"/>
-          <w:sz w:val="22"/>
-          <w:szCs w:val="22"/>
-          <w:lang w:val="en-US" w:eastAsia="zh-CN"/>
-        </w:rPr>
-      </w:pPr>
-      <w:r>
-        <w:rPr>
-          <w:rFonts w:ascii="Calibri" w:hAnsi="Calibri"/>
+          <w:sz w:val="22"/>
+          <w:szCs w:val="22"/>
+          <w:lang w:val="en-US" w:eastAsia="zh-CN"/>
+        </w:rPr>
+      </w:pPr>
+      <w:r>
+        <w:rPr>
           <w:sz w:val="22"/>
           <w:szCs w:val="22"/>
           <w:lang w:val="en-US" w:eastAsia="zh-CN"/>
@@ -2254,93 +2011,22 @@
     <w:p>
       <w:pPr>
         <w:rPr>
-          <w:rFonts w:ascii="Calibri" w:hAnsi="Calibri"/>
-          <w:sz w:val="22"/>
-          <w:szCs w:val="22"/>
-          <w:lang w:val="en-US" w:eastAsia="zh-CN"/>
-        </w:rPr>
-      </w:pPr>
-    </w:p>
-    <w:p>
-      <w:pPr>
-        <w:rPr>
-          <w:rFonts w:ascii="Calibri" w:hAnsi="Calibri"/>
-          <w:sz w:val="22"/>
-          <w:szCs w:val="22"/>
-          <w:lang w:val="en-US" w:eastAsia="zh-CN"/>
-        </w:rPr>
-      </w:pPr>
-      <w:r>
-        <w:rPr>
-          <w:rFonts w:ascii="Calibri" w:hAnsi="Calibri"/>
-          <w:sz w:val="22"/>
-          <w:szCs w:val="22"/>
-          <w:lang w:val="en-US" w:eastAsia="zh-CN"/>
-        </w:rPr>
-        <w:t xml:space="preserve">--List out all the projects currently looing for crodfunding </w:t>
-      </w:r>
-    </w:p>
-    <w:p>
-      <w:pPr>
-        <w:rPr>
-          <w:rFonts w:ascii="Calibri" w:hAnsi="Calibri"/>
-          <w:sz w:val="22"/>
-          <w:szCs w:val="22"/>
-          <w:lang w:val="en-US" w:eastAsia="zh-CN"/>
-        </w:rPr>
-      </w:pPr>
-      <w:r>
-        <w:rPr>
-          <w:rFonts w:ascii="Calibri" w:hAnsi="Calibri"/>
-          <w:sz w:val="22"/>
-          <w:szCs w:val="22"/>
-          <w:lang w:val="en-US" w:eastAsia="zh-CN"/>
-        </w:rPr>
-        <w:t xml:space="preserve">SELECT * FROM project WHERE </w:t>
-      </w:r>
-      <w:proofErr w:type="gramStart"/>
-      <w:r>
-        <w:rPr>
-          <w:rFonts w:ascii="Calibri" w:hAnsi="Calibri"/>
-          <w:sz w:val="22"/>
-          <w:szCs w:val="22"/>
-          <w:lang w:val="en-US" w:eastAsia="zh-CN"/>
-        </w:rPr>
-        <w:t>DATE(</w:t>
-      </w:r>
-      <w:proofErr w:type="gramEnd"/>
-      <w:r>
-        <w:rPr>
-          <w:rFonts w:ascii="Calibri" w:hAnsi="Calibri"/>
-          <w:sz w:val="22"/>
-          <w:szCs w:val="22"/>
-          <w:lang w:val="en-US" w:eastAsia="zh-CN"/>
-        </w:rPr>
-        <w:t>end_data) &gt; CURDATE();</w:t>
-      </w:r>
-    </w:p>
-    <w:p>
-      <w:pPr>
-        <w:rPr>
-          <w:rFonts w:ascii="Calibri" w:hAnsi="Calibri"/>
-          <w:sz w:val="22"/>
-          <w:szCs w:val="22"/>
-          <w:lang w:val="en-US" w:eastAsia="zh-CN"/>
-        </w:rPr>
-      </w:pPr>
-    </w:p>
-    <w:p>
-      <w:pPr>
-        <w:rPr>
-          <w:rFonts w:ascii="Calibri" w:hAnsi="Calibri"/>
-          <w:sz w:val="22"/>
-          <w:szCs w:val="22"/>
-          <w:lang w:val="en-US" w:eastAsia="zh-CN"/>
-        </w:rPr>
-      </w:pPr>
-      <w:r>
-        <w:rPr>
-          <w:rFonts w:ascii="Calibri" w:hAnsi="Calibri"/>
+          <w:sz w:val="22"/>
+          <w:szCs w:val="22"/>
+          <w:lang w:val="en-US" w:eastAsia="zh-CN"/>
+        </w:rPr>
+      </w:pPr>
+    </w:p>
+    <w:p>
+      <w:pPr>
+        <w:rPr>
+          <w:sz w:val="22"/>
+          <w:szCs w:val="22"/>
+          <w:lang w:val="en-US" w:eastAsia="zh-CN"/>
+        </w:rPr>
+      </w:pPr>
+      <w:r>
+        <w:rPr>
           <w:sz w:val="22"/>
           <w:szCs w:val="22"/>
           <w:lang w:val="en-US" w:eastAsia="zh-CN"/>
@@ -2349,7 +2035,57 @@
       </w:r>
       <w:r>
         <w:rPr>
-          <w:rFonts w:ascii="Calibri" w:hAnsi="Calibri"/>
+          <w:sz w:val="22"/>
+          <w:szCs w:val="22"/>
+          <w:lang w:val="en-US" w:eastAsia="zh-CN"/>
+        </w:rPr>
+        <w:t xml:space="preserve">List out all the projects currently looing for crodfunding </w:t>
+      </w:r>
+    </w:p>
+    <w:p>
+      <w:pPr>
+        <w:rPr>
+          <w:sz w:val="22"/>
+          <w:szCs w:val="22"/>
+          <w:lang w:val="en-US" w:eastAsia="zh-CN"/>
+        </w:rPr>
+      </w:pPr>
+      <w:r>
+        <w:rPr>
+          <w:sz w:val="22"/>
+          <w:szCs w:val="22"/>
+          <w:lang w:val="en-US" w:eastAsia="zh-CN"/>
+        </w:rPr>
+        <w:t>SELECT * FROM project WHERE DATE(end_data) &gt; CURDATE();</w:t>
+      </w:r>
+    </w:p>
+    <w:p>
+      <w:pPr>
+        <w:rPr>
+          <w:sz w:val="22"/>
+          <w:szCs w:val="22"/>
+          <w:lang w:val="en-US" w:eastAsia="zh-CN"/>
+        </w:rPr>
+      </w:pPr>
+    </w:p>
+    <w:p>
+      <w:pPr>
+        <w:rPr>
+          <w:sz w:val="22"/>
+          <w:szCs w:val="22"/>
+          <w:lang w:val="en-US" w:eastAsia="zh-CN"/>
+        </w:rPr>
+      </w:pPr>
+      <w:r>
+        <w:rPr>
+          <w:sz w:val="22"/>
+          <w:szCs w:val="22"/>
+          <w:lang w:val="en-US" w:eastAsia="zh-CN"/>
+        </w:rPr>
+        <w:t xml:space="preserve">3. </w:t>
+      </w:r>
+      <w:r>
+        <w:rPr>
           <w:sz w:val="22"/>
           <w:szCs w:val="22"/>
           <w:lang w:val="en-US" w:eastAsia="zh-CN"/>
@@ -2360,15 +2096,13 @@
     <w:p>
       <w:pPr>
         <w:rPr>
-          <w:rFonts w:ascii="Calibri" w:hAnsi="Calibri"/>
-          <w:sz w:val="22"/>
-          <w:szCs w:val="22"/>
-          <w:lang w:val="en-US" w:eastAsia="zh-CN"/>
-        </w:rPr>
-      </w:pPr>
-      <w:r>
-        <w:rPr>
-          <w:rFonts w:ascii="Calibri" w:hAnsi="Calibri"/>
+          <w:sz w:val="22"/>
+          <w:szCs w:val="22"/>
+          <w:lang w:val="en-US" w:eastAsia="zh-CN"/>
+        </w:rPr>
+      </w:pPr>
+      <w:r>
+        <w:rPr>
           <w:sz w:val="22"/>
           <w:szCs w:val="22"/>
           <w:lang w:val="en-US" w:eastAsia="zh-CN"/>
@@ -2379,34 +2113,30 @@
     <w:p>
       <w:pPr>
         <w:rPr>
-          <w:rFonts w:ascii="Calibri" w:hAnsi="Calibri"/>
-          <w:sz w:val="22"/>
-          <w:szCs w:val="22"/>
-          <w:lang w:val="en-US" w:eastAsia="zh-CN"/>
-        </w:rPr>
-      </w:pPr>
-    </w:p>
-    <w:p>
-      <w:pPr>
-        <w:rPr>
-          <w:rFonts w:ascii="Calibri" w:hAnsi="Calibri"/>
-          <w:sz w:val="22"/>
-          <w:szCs w:val="22"/>
-          <w:lang w:val="en-US" w:eastAsia="zh-CN"/>
-        </w:rPr>
-      </w:pPr>
-      <w:r>
-        <w:rPr>
-          <w:rFonts w:ascii="Calibri" w:hAnsi="Calibri"/>
-          <w:sz w:val="22"/>
-          <w:szCs w:val="22"/>
-          <w:lang w:val="en-US" w:eastAsia="zh-CN"/>
-        </w:rPr>
-        <w:t xml:space="preserve">3. </w:t>
-      </w:r>
-      <w:r>
-        <w:rPr>
-          <w:rFonts w:ascii="Calibri" w:hAnsi="Calibri"/>
+          <w:sz w:val="22"/>
+          <w:szCs w:val="22"/>
+          <w:lang w:val="en-US" w:eastAsia="zh-CN"/>
+        </w:rPr>
+      </w:pPr>
+    </w:p>
+    <w:p>
+      <w:pPr>
+        <w:rPr>
+          <w:sz w:val="22"/>
+          <w:szCs w:val="22"/>
+          <w:lang w:val="en-US" w:eastAsia="zh-CN"/>
+        </w:rPr>
+      </w:pPr>
+      <w:r>
+        <w:rPr>
+          <w:sz w:val="22"/>
+          <w:szCs w:val="22"/>
+          <w:lang w:val="en-US" w:eastAsia="zh-CN"/>
+        </w:rPr>
+        <w:t xml:space="preserve">4. </w:t>
+      </w:r>
+      <w:r>
+        <w:rPr>
           <w:sz w:val="22"/>
           <w:szCs w:val="22"/>
           <w:lang w:val="en-US" w:eastAsia="zh-CN"/>
@@ -2417,111 +2147,81 @@
     <w:p>
       <w:pPr>
         <w:rPr>
-          <w:rFonts w:ascii="Calibri" w:hAnsi="Calibri"/>
-          <w:sz w:val="22"/>
-          <w:szCs w:val="22"/>
-          <w:lang w:val="en-US" w:eastAsia="zh-CN"/>
-        </w:rPr>
-      </w:pPr>
-      <w:r>
-        <w:rPr>
-          <w:rFonts w:ascii="Calibri" w:hAnsi="Calibri"/>
-          <w:sz w:val="22"/>
-          <w:szCs w:val="22"/>
-          <w:lang w:val="en-US" w:eastAsia="zh-CN"/>
-        </w:rPr>
-        <w:t xml:space="preserve">SELECT p.id, p.title, p.description, p.owner, p.start_date, p.end_date, p.category, </w:t>
-      </w:r>
-      <w:proofErr w:type="gramStart"/>
-      <w:r>
-        <w:rPr>
-          <w:rFonts w:ascii="Calibri" w:hAnsi="Calibri"/>
-          <w:sz w:val="22"/>
-          <w:szCs w:val="22"/>
-          <w:lang w:val="en-US" w:eastAsia="zh-CN"/>
-        </w:rPr>
-        <w:t>f.amount</w:t>
-      </w:r>
-      <w:proofErr w:type="gramEnd"/>
-      <w:r>
-        <w:rPr>
-          <w:rFonts w:ascii="Calibri" w:hAnsi="Calibri"/>
-          <w:sz w:val="22"/>
-          <w:szCs w:val="22"/>
-          <w:lang w:val="en-US" w:eastAsia="zh-CN"/>
-        </w:rPr>
-        <w:t xml:space="preserve"> </w:t>
-      </w:r>
-    </w:p>
-    <w:p>
-      <w:pPr>
-        <w:rPr>
-          <w:rFonts w:ascii="Calibri" w:hAnsi="Calibri"/>
-          <w:sz w:val="22"/>
-          <w:szCs w:val="22"/>
-          <w:lang w:val="en-US" w:eastAsia="zh-CN"/>
-        </w:rPr>
-      </w:pPr>
-      <w:r>
-        <w:rPr>
-          <w:rFonts w:ascii="Calibri" w:hAnsi="Calibri"/>
-          <w:sz w:val="22"/>
-          <w:szCs w:val="22"/>
-          <w:lang w:val="en-US" w:eastAsia="zh-CN"/>
-        </w:rPr>
-        <w:t>FROM project p, funding f</w:t>
-      </w:r>
-    </w:p>
-    <w:p>
-      <w:pPr>
-        <w:rPr>
-          <w:rFonts w:ascii="Calibri" w:hAnsi="Calibri"/>
-          <w:sz w:val="22"/>
-          <w:szCs w:val="22"/>
-          <w:lang w:val="en-US" w:eastAsia="zh-CN"/>
-        </w:rPr>
-      </w:pPr>
-      <w:r>
-        <w:rPr>
-          <w:rFonts w:ascii="Calibri" w:hAnsi="Calibri"/>
-          <w:sz w:val="22"/>
-          <w:szCs w:val="22"/>
-          <w:lang w:val="en-US" w:eastAsia="zh-CN"/>
-        </w:rPr>
-        <w:t>WHERE f.project_id = p.id AND f.user_name = 'buwei';</w:t>
-      </w:r>
-    </w:p>
-    <w:p>
-      <w:pPr>
-        <w:rPr>
-          <w:rFonts w:ascii="Calibri" w:hAnsi="Calibri"/>
-          <w:sz w:val="22"/>
-          <w:szCs w:val="22"/>
-          <w:lang w:val="en-US" w:eastAsia="zh-CN"/>
-        </w:rPr>
-      </w:pPr>
-    </w:p>
-    <w:p>
-      <w:pPr>
-        <w:rPr>
-          <w:rFonts w:ascii="Calibri" w:hAnsi="Calibri"/>
-          <w:sz w:val="22"/>
-          <w:szCs w:val="22"/>
-          <w:lang w:val="en-US" w:eastAsia="zh-CN"/>
-        </w:rPr>
-      </w:pPr>
-      <w:r>
-        <w:rPr>
-          <w:rFonts w:ascii="Calibri" w:hAnsi="Calibri"/>
-          <w:sz w:val="22"/>
-          <w:szCs w:val="22"/>
-          <w:lang w:val="en-US" w:eastAsia="zh-CN"/>
-        </w:rPr>
-        <w:t xml:space="preserve">4. </w:t>
-      </w:r>
-      <w:r>
-        <w:rPr>
-          <w:rFonts w:ascii="Calibri" w:hAnsi="Calibri"/>
+          <w:sz w:val="22"/>
+          <w:szCs w:val="22"/>
+          <w:lang w:val="en-US" w:eastAsia="zh-CN"/>
+        </w:rPr>
+      </w:pPr>
+      <w:r>
+        <w:rPr>
+          <w:sz w:val="22"/>
+          <w:szCs w:val="22"/>
+          <w:lang w:val="en-US" w:eastAsia="zh-CN"/>
+        </w:rPr>
+        <w:t xml:space="preserve">SELECT p.title, p.description, p.owner, p.start_date, p.end_date, p.category, f.amount </w:t>
+      </w:r>
+    </w:p>
+    <w:p>
+      <w:pPr>
+        <w:rPr>
+          <w:sz w:val="22"/>
+          <w:szCs w:val="22"/>
+          <w:lang w:val="en-US" w:eastAsia="zh-CN"/>
+        </w:rPr>
+      </w:pPr>
+      <w:r>
+        <w:rPr>
+          <w:sz w:val="22"/>
+          <w:szCs w:val="22"/>
+          <w:lang w:val="en-US" w:eastAsia="zh-CN"/>
+        </w:rPr>
+        <w:t>FROM project p, fund f</w:t>
+      </w:r>
+    </w:p>
+    <w:p>
+      <w:pPr>
+        <w:rPr>
+          <w:sz w:val="22"/>
+          <w:szCs w:val="22"/>
+          <w:lang w:val="en-US" w:eastAsia="zh-CN"/>
+        </w:rPr>
+      </w:pPr>
+      <w:r>
+        <w:rPr>
+          <w:sz w:val="22"/>
+          <w:szCs w:val="22"/>
+          <w:lang w:val="en-US" w:eastAsia="zh-CN"/>
+        </w:rPr>
+        <w:t>WHERE f.project_title = p.title AND f.user_name = 'buwei';</w:t>
+      </w:r>
+    </w:p>
+    <w:p>
+      <w:pPr>
+        <w:rPr>
+          <w:sz w:val="22"/>
+          <w:szCs w:val="22"/>
+          <w:lang w:val="en-US" w:eastAsia="zh-CN"/>
+        </w:rPr>
+      </w:pPr>
+    </w:p>
+    <w:p>
+      <w:pPr>
+        <w:rPr>
+          <w:sz w:val="22"/>
+          <w:szCs w:val="22"/>
+          <w:lang w:val="en-US" w:eastAsia="zh-CN"/>
+        </w:rPr>
+      </w:pPr>
+      <w:r>
+        <w:rPr>
+          <w:sz w:val="22"/>
+          <w:szCs w:val="22"/>
+          <w:lang w:val="en-US" w:eastAsia="zh-CN"/>
+        </w:rPr>
+        <w:t xml:space="preserve">5. </w:t>
+      </w:r>
+      <w:r>
+        <w:rPr>
           <w:sz w:val="22"/>
           <w:szCs w:val="22"/>
           <w:lang w:val="en-US" w:eastAsia="zh-CN"/>
@@ -2532,15 +2232,13 @@
     <w:p>
       <w:pPr>
         <w:rPr>
-          <w:rFonts w:ascii="Calibri" w:hAnsi="Calibri"/>
-          <w:sz w:val="22"/>
-          <w:szCs w:val="22"/>
-          <w:lang w:val="en-US" w:eastAsia="zh-CN"/>
-        </w:rPr>
-      </w:pPr>
-      <w:r>
-        <w:rPr>
-          <w:rFonts w:ascii="Calibri" w:hAnsi="Calibri"/>
+          <w:sz w:val="22"/>
+          <w:szCs w:val="22"/>
+          <w:lang w:val="en-US" w:eastAsia="zh-CN"/>
+        </w:rPr>
+      </w:pPr>
+      <w:r>
+        <w:rPr>
           <w:sz w:val="22"/>
           <w:szCs w:val="22"/>
           <w:lang w:val="en-US" w:eastAsia="zh-CN"/>
@@ -2551,74 +2249,66 @@
     <w:p>
       <w:pPr>
         <w:rPr>
-          <w:rFonts w:ascii="Calibri" w:hAnsi="Calibri"/>
-          <w:sz w:val="22"/>
-          <w:szCs w:val="22"/>
-          <w:lang w:val="en-US" w:eastAsia="zh-CN"/>
-        </w:rPr>
-      </w:pPr>
-      <w:r>
-        <w:rPr>
-          <w:rFonts w:ascii="Calibri" w:hAnsi="Calibri"/>
-          <w:sz w:val="22"/>
-          <w:szCs w:val="22"/>
-          <w:lang w:val="en-US" w:eastAsia="zh-CN"/>
-        </w:rPr>
-        <w:t>FROM user u, funding f, project p</w:t>
-      </w:r>
-    </w:p>
-    <w:p>
-      <w:pPr>
-        <w:rPr>
-          <w:rFonts w:ascii="Calibri" w:hAnsi="Calibri"/>
-          <w:sz w:val="22"/>
-          <w:szCs w:val="22"/>
-          <w:lang w:val="en-US" w:eastAsia="zh-CN"/>
-        </w:rPr>
-      </w:pPr>
-      <w:r>
-        <w:rPr>
-          <w:rFonts w:ascii="Calibri" w:hAnsi="Calibri"/>
-          <w:sz w:val="22"/>
-          <w:szCs w:val="22"/>
-          <w:lang w:val="en-US" w:eastAsia="zh-CN"/>
-        </w:rPr>
-        <w:t>WHERE f.user_name = u.name AND f.project_id = p.id AND p.title = 'plant';</w:t>
-      </w:r>
-    </w:p>
-    <w:p>
-      <w:pPr>
-        <w:rPr>
-          <w:rFonts w:ascii="Calibri" w:hAnsi="Calibri"/>
-          <w:sz w:val="22"/>
-          <w:szCs w:val="22"/>
-          <w:lang w:val="en-US" w:eastAsia="zh-CN"/>
-        </w:rPr>
-      </w:pPr>
-    </w:p>
-    <w:p>
-      <w:pPr>
-        <w:rPr>
-          <w:rFonts w:ascii="Calibri" w:hAnsi="Calibri"/>
-          <w:sz w:val="22"/>
-          <w:szCs w:val="22"/>
-          <w:lang w:val="en-US" w:eastAsia="zh-CN"/>
-        </w:rPr>
-      </w:pPr>
-      <w:r>
-        <w:rPr>
-          <w:rFonts w:ascii="Calibri" w:hAnsi="Calibri"/>
-          <w:sz w:val="22"/>
-          <w:szCs w:val="22"/>
-          <w:lang w:val="en-US" w:eastAsia="zh-CN"/>
-        </w:rPr>
-        <w:t xml:space="preserve">5. </w:t>
+          <w:sz w:val="22"/>
+          <w:szCs w:val="22"/>
+          <w:lang w:val="en-US" w:eastAsia="zh-CN"/>
+        </w:rPr>
+      </w:pPr>
+      <w:r>
+        <w:rPr>
+          <w:sz w:val="22"/>
+          <w:szCs w:val="22"/>
+          <w:lang w:val="en-US" w:eastAsia="zh-CN"/>
+        </w:rPr>
+        <w:t>FROM user u, fund f, project p</w:t>
+      </w:r>
+    </w:p>
+    <w:p>
+      <w:pPr>
+        <w:rPr>
+          <w:sz w:val="22"/>
+          <w:szCs w:val="22"/>
+          <w:lang w:val="en-US" w:eastAsia="zh-CN"/>
+        </w:rPr>
+      </w:pPr>
+      <w:r>
+        <w:rPr>
+          <w:sz w:val="22"/>
+          <w:szCs w:val="22"/>
+          <w:lang w:val="en-US" w:eastAsia="zh-CN"/>
+        </w:rPr>
+        <w:t>WHERE f.user_name = u.name AND f.project_title = p.title AND p.title = 'plant';</w:t>
+      </w:r>
+    </w:p>
+    <w:p>
+      <w:pPr>
+        <w:rPr>
+          <w:sz w:val="22"/>
+          <w:szCs w:val="22"/>
+          <w:lang w:val="en-US" w:eastAsia="zh-CN"/>
+        </w:rPr>
+      </w:pPr>
+    </w:p>
+    <w:p>
+      <w:pPr>
+        <w:rPr>
+          <w:sz w:val="22"/>
+          <w:szCs w:val="22"/>
+          <w:lang w:val="en-US" w:eastAsia="zh-CN"/>
+        </w:rPr>
+      </w:pPr>
+      <w:r>
+        <w:rPr>
+          <w:sz w:val="22"/>
+          <w:szCs w:val="22"/>
+          <w:lang w:val="en-US" w:eastAsia="zh-CN"/>
+        </w:rPr>
+        <w:t xml:space="preserve">6. </w:t>
       </w:r>
       <w:bookmarkStart w:id="1" w:name="_GoBack"/>
       <w:bookmarkEnd w:id="1"/>
       <w:r>
         <w:rPr>
-          <w:rFonts w:ascii="Calibri" w:hAnsi="Calibri"/>
           <w:sz w:val="22"/>
           <w:szCs w:val="22"/>
           <w:lang w:val="en-US" w:eastAsia="zh-CN"/>
@@ -2636,7 +2326,6 @@
       </w:pPr>
       <w:r>
         <w:rPr>
-          <w:rFonts w:ascii="Calibri" w:hAnsi="Calibri"/>
           <w:sz w:val="22"/>
           <w:szCs w:val="22"/>
           <w:lang w:val="en-US" w:eastAsia="zh-CN"/>
@@ -2860,9 +2549,9 @@
           <w:szCs w:val="4"/>
           <w:lang w:val="en-US" w:eastAsia="zh-CN"/>
         </w:rPr>
-        <w:t xml:space="preserve">MacLellan, Kylie (August 04, 2013 </w:t>
-      </w:r>
-      <w:proofErr w:type="gramStart"/>
+        <w:t>MacLellan, Kylie (August 04, 2013 )</w:t>
+      </w:r>
+      <w:bookmarkEnd w:id="2"/>
       <w:r>
         <w:rPr>
           <w:rFonts w:ascii="Calibri" w:eastAsia="Economica-Regular" w:hAnsi="Calibri" w:cs="Times New Roman"/>
@@ -2870,27 +2559,7 @@
           <w:szCs w:val="4"/>
           <w:lang w:val="en-US" w:eastAsia="zh-CN"/>
         </w:rPr>
-        <w:t>)</w:t>
-      </w:r>
-      <w:bookmarkEnd w:id="2"/>
-      <w:r>
-        <w:rPr>
-          <w:rFonts w:ascii="Calibri" w:eastAsia="Economica-Regular" w:hAnsi="Calibri" w:cs="Times New Roman"/>
-          <w:sz w:val="24"/>
-          <w:szCs w:val="4"/>
-          <w:lang w:val="en-US" w:eastAsia="zh-CN"/>
-        </w:rPr>
-        <w:t>Global</w:t>
-      </w:r>
-      <w:proofErr w:type="gramEnd"/>
-      <w:r>
-        <w:rPr>
-          <w:rFonts w:ascii="Calibri" w:eastAsia="Economica-Regular" w:hAnsi="Calibri" w:cs="Times New Roman"/>
-          <w:sz w:val="24"/>
-          <w:szCs w:val="4"/>
-          <w:lang w:val="en-US" w:eastAsia="zh-CN"/>
-        </w:rPr>
-        <w:t xml:space="preserve"> Crowdfunding Volumes Rise 81% In 2012. Retrieved from: http://www.huffingtonpost.com/2013/04/08/global-crowdfunding-rises-81-percent_n_3036368.html</w:t>
+        <w:t>Global Crowdfunding Volumes Rise 81% In 2012. Retrieved from: http://www.huffingtonpost.com/2013/04/08/global-crowdfunding-rises-81-percent_n_3036368.html</w:t>
       </w:r>
     </w:p>
     <w:sectPr>
@@ -5677,7 +5346,7 @@
 </file>
 
 <file path=customXml/itemProps2.xml><?xml version="1.0" encoding="utf-8"?>
-<ds:datastoreItem xmlns:ds="http://schemas.openxmlformats.org/officeDocument/2006/customXml" ds:itemID="{127A6B68-5891-054B-AD65-185776A66C8A}">
+<ds:datastoreItem xmlns:ds="http://schemas.openxmlformats.org/officeDocument/2006/customXml" ds:itemID="{447693AF-911F-E040-B224-EA01617B1DD5}">
   <ds:schemaRefs>
     <ds:schemaRef ds:uri="http://schemas.openxmlformats.org/officeDocument/2006/bibliography"/>
   </ds:schemaRefs>

--- a/2102 report.docx
+++ b/2102 report.docx
@@ -536,7 +536,27 @@
           <w:szCs w:val="22"/>
           <w:lang w:val="en-US" w:eastAsia="zh-CN"/>
         </w:rPr>
-        <w:t xml:space="preserve"> their projects and raise money from individuals. Entrepreneurs register first and then post their proj</w:t>
+        <w:t xml:space="preserve"> their projects and raise money from individuals. </w:t>
+      </w:r>
+      <w:proofErr w:type="gramStart"/>
+      <w:r>
+        <w:rPr>
+          <w:rFonts w:ascii="Calibri" w:hAnsi="Calibri"/>
+          <w:sz w:val="22"/>
+          <w:szCs w:val="22"/>
+          <w:lang w:val="en-US" w:eastAsia="zh-CN"/>
+        </w:rPr>
+        <w:t>Entrepreneurs</w:t>
+      </w:r>
+      <w:proofErr w:type="gramEnd"/>
+      <w:r>
+        <w:rPr>
+          <w:rFonts w:ascii="Calibri" w:hAnsi="Calibri"/>
+          <w:sz w:val="22"/>
+          <w:szCs w:val="22"/>
+          <w:lang w:val="en-US" w:eastAsia="zh-CN"/>
+        </w:rPr>
+        <w:t xml:space="preserve"> register first and then post their proj</w:t>
       </w:r>
       <w:r>
         <w:rPr>
@@ -1109,49 +1129,50 @@
       <w:pPr>
         <w:pStyle w:val="Heading3"/>
         <w:jc w:val="left"/>
-        <w:rPr>
-          <w:sz w:val="32"/>
-          <w:szCs w:val="32"/>
-          <w:lang w:val="en-US" w:eastAsia="zh-CN"/>
-        </w:rPr>
-      </w:pPr>
-      <w:r>
-        <w:rPr>
-          <w:rFonts w:hint="eastAsia"/>
-          <w:sz w:val="32"/>
-          <w:szCs w:val="32"/>
-          <w:lang w:val="en-US" w:eastAsia="zh-CN"/>
-        </w:rPr>
-        <w:t xml:space="preserve">ER </w:t>
-      </w:r>
-      <w:r>
-        <w:rPr>
-          <w:sz w:val="32"/>
-          <w:szCs w:val="32"/>
-          <w:lang w:val="en-US" w:eastAsia="zh-CN"/>
-        </w:rPr>
-        <w:t>Diagram</w:t>
-      </w:r>
-      <w:r>
-        <w:rPr>
-          <w:sz w:val="32"/>
-          <w:szCs w:val="32"/>
-          <w:lang w:val="en-US" w:eastAsia="zh-CN"/>
-        </w:rPr>
-        <w:t xml:space="preserve"> </w:t>
-      </w:r>
-      <w:r>
         <w:rPr>
           <w:noProof/>
           <w:sz w:val="32"/>
           <w:szCs w:val="32"/>
           <w:lang w:val="en-US"/>
         </w:rPr>
+      </w:pPr>
+      <w:r>
+        <w:rPr>
+          <w:rFonts w:hint="eastAsia"/>
+          <w:sz w:val="32"/>
+          <w:szCs w:val="32"/>
+          <w:lang w:val="en-US" w:eastAsia="zh-CN"/>
+        </w:rPr>
+        <w:t xml:space="preserve">ER </w:t>
+      </w:r>
+      <w:r>
+        <w:rPr>
+          <w:sz w:val="32"/>
+          <w:szCs w:val="32"/>
+          <w:lang w:val="en-US" w:eastAsia="zh-CN"/>
+        </w:rPr>
+        <w:t>Diagram</w:t>
+      </w:r>
+      <w:r>
+        <w:rPr>
+          <w:sz w:val="32"/>
+          <w:szCs w:val="32"/>
+          <w:lang w:val="en-US" w:eastAsia="zh-CN"/>
+        </w:rPr>
+        <w:t xml:space="preserve"> </w:t>
+      </w:r>
+    </w:p>
+    <w:p>
+      <w:r>
+        <w:rPr>
+          <w:noProof/>
+          <w:lang w:val="en-US"/>
+        </w:rPr>
         <w:drawing>
-          <wp:inline distT="0" distB="0" distL="0" distR="0" wp14:anchorId="3EACCDD6" wp14:editId="02FBE133">
-            <wp:extent cx="6061417" cy="3164205"/>
-            <wp:effectExtent l="0" t="0" r="9525" b="10795"/>
-            <wp:docPr id="3" name="Picture 3" descr="Macintosh HD:Users:duanyanjuan:Desktop:CS2102.jpg"/>
+          <wp:inline distT="0" distB="0" distL="0" distR="0" wp14:anchorId="54725A9F" wp14:editId="76819F9A">
+            <wp:extent cx="6175717" cy="3305810"/>
+            <wp:effectExtent l="0" t="0" r="0" b="0"/>
+            <wp:docPr id="1" name="Picture 1" descr="Macintosh HD:Users:duanyanjuan:Desktop:CS2102.jpg"/>
             <wp:cNvGraphicFramePr>
               <a:graphicFrameLocks xmlns:a="http://schemas.openxmlformats.org/drawingml/2006/main" noChangeAspect="1"/>
             </wp:cNvGraphicFramePr>
@@ -1159,7 +1180,7 @@
               <a:graphicData uri="http://schemas.openxmlformats.org/drawingml/2006/picture">
                 <pic:pic xmlns:pic="http://schemas.openxmlformats.org/drawingml/2006/picture">
                   <pic:nvPicPr>
-                    <pic:cNvPr id="0" name="Picture 2" descr="Macintosh HD:Users:duanyanjuan:Desktop:CS2102.jpg"/>
+                    <pic:cNvPr id="0" name="Picture 1" descr="Macintosh HD:Users:duanyanjuan:Desktop:CS2102.jpg"/>
                     <pic:cNvPicPr>
                       <a:picLocks noChangeAspect="1" noChangeArrowheads="1"/>
                     </pic:cNvPicPr>
@@ -1172,13 +1193,13 @@
                         </a:ext>
                       </a:extLst>
                     </a:blip>
-                    <a:srcRect l="2565" t="9469" r="1790" b="5305"/>
+                    <a:srcRect l="2051" t="6818" r="1274" b="4165"/>
                     <a:stretch/>
                   </pic:blipFill>
                   <pic:spPr bwMode="auto">
                     <a:xfrm>
                       <a:off x="0" y="0"/>
-                      <a:ext cx="6063714" cy="3165404"/>
+                      <a:ext cx="6176461" cy="3306208"/>
                     </a:xfrm>
                     <a:prstGeom prst="rect">
                       <a:avLst/>
@@ -1233,7 +1254,23 @@
           <w:sz w:val="20"/>
           <w:lang w:val="en-US" w:eastAsia="zh-CN"/>
         </w:rPr>
-        <w:t>DROP TABLE IF EXISTS user;</w:t>
+        <w:t xml:space="preserve">DROP TABLE IF EXISTS </w:t>
+      </w:r>
+      <w:r>
+        <w:rPr>
+          <w:rFonts w:asciiTheme="majorHAnsi" w:eastAsia="Economica-Regular" w:hAnsi="Times New Roman" w:cs="Times New Roman"/>
+          <w:sz w:val="20"/>
+          <w:lang w:val="en-US" w:eastAsia="zh-CN"/>
+        </w:rPr>
+        <w:t>funder</w:t>
+      </w:r>
+      <w:r>
+        <w:rPr>
+          <w:rFonts w:asciiTheme="majorHAnsi" w:eastAsia="Economica-Regular" w:hAnsi="Times New Roman" w:cs="Times New Roman"/>
+          <w:sz w:val="20"/>
+          <w:lang w:val="en-US" w:eastAsia="zh-CN"/>
+        </w:rPr>
+        <w:t>;</w:t>
       </w:r>
     </w:p>
     <w:p>
@@ -1327,58 +1364,106 @@
           <w:sz w:val="20"/>
           <w:lang w:val="en-US" w:eastAsia="zh-CN"/>
         </w:rPr>
-        <w:t>CREATE TABLE user(</w:t>
-      </w:r>
-    </w:p>
-    <w:p>
-      <w:pPr>
-        <w:rPr>
-          <w:rFonts w:asciiTheme="majorHAnsi" w:eastAsia="Economica-Regular" w:hAnsi="Times New Roman" w:cs="Times New Roman"/>
-          <w:sz w:val="20"/>
-          <w:lang w:val="en-US" w:eastAsia="zh-CN"/>
-        </w:rPr>
-      </w:pPr>
-      <w:r>
-        <w:rPr>
-          <w:rFonts w:asciiTheme="majorHAnsi" w:eastAsia="Economica-Regular" w:hAnsi="Times New Roman" w:cs="Times New Roman"/>
-          <w:sz w:val="20"/>
-          <w:lang w:val="en-US" w:eastAsia="zh-CN"/>
-        </w:rPr>
-        <w:t>name VARCHAR(255) PRIMARY KEY,</w:t>
-      </w:r>
-    </w:p>
-    <w:p>
-      <w:pPr>
-        <w:rPr>
-          <w:rFonts w:asciiTheme="majorHAnsi" w:eastAsia="Economica-Regular" w:hAnsi="Times New Roman" w:cs="Times New Roman"/>
-          <w:sz w:val="20"/>
-          <w:lang w:val="en-US" w:eastAsia="zh-CN"/>
-        </w:rPr>
-      </w:pPr>
-      <w:r>
-        <w:rPr>
-          <w:rFonts w:asciiTheme="majorHAnsi" w:eastAsia="Economica-Regular" w:hAnsi="Times New Roman" w:cs="Times New Roman"/>
-          <w:sz w:val="20"/>
-          <w:lang w:val="en-US" w:eastAsia="zh-CN"/>
-        </w:rPr>
-        <w:t>password VARCHAR(255) NOT NULL,</w:t>
-      </w:r>
-    </w:p>
-    <w:p>
-      <w:pPr>
-        <w:rPr>
-          <w:rFonts w:asciiTheme="majorHAnsi" w:eastAsia="Economica-Regular" w:hAnsi="Times New Roman" w:cs="Times New Roman"/>
-          <w:sz w:val="20"/>
-          <w:lang w:val="en-US" w:eastAsia="zh-CN"/>
-        </w:rPr>
-      </w:pPr>
-      <w:r>
-        <w:rPr>
-          <w:rFonts w:asciiTheme="majorHAnsi" w:eastAsia="Economica-Regular" w:hAnsi="Times New Roman" w:cs="Times New Roman"/>
-          <w:sz w:val="20"/>
-          <w:lang w:val="en-US" w:eastAsia="zh-CN"/>
-        </w:rPr>
-        <w:t>email VARCHAR(255) NOT NULL UNIQUE</w:t>
+        <w:t xml:space="preserve">CREATE TABLE </w:t>
+      </w:r>
+      <w:proofErr w:type="gramStart"/>
+      <w:r>
+        <w:rPr>
+          <w:rFonts w:asciiTheme="majorHAnsi" w:eastAsia="Economica-Regular" w:hAnsi="Times New Roman" w:cs="Times New Roman"/>
+          <w:sz w:val="20"/>
+          <w:lang w:val="en-US" w:eastAsia="zh-CN"/>
+        </w:rPr>
+        <w:t>funder</w:t>
+      </w:r>
+      <w:r>
+        <w:rPr>
+          <w:rFonts w:asciiTheme="majorHAnsi" w:eastAsia="Economica-Regular" w:hAnsi="Times New Roman" w:cs="Times New Roman"/>
+          <w:sz w:val="20"/>
+          <w:lang w:val="en-US" w:eastAsia="zh-CN"/>
+        </w:rPr>
+        <w:t>(</w:t>
+      </w:r>
+      <w:proofErr w:type="gramEnd"/>
+    </w:p>
+    <w:p>
+      <w:pPr>
+        <w:rPr>
+          <w:rFonts w:asciiTheme="majorHAnsi" w:eastAsia="Economica-Regular" w:hAnsi="Times New Roman" w:cs="Times New Roman"/>
+          <w:sz w:val="20"/>
+          <w:lang w:val="en-US" w:eastAsia="zh-CN"/>
+        </w:rPr>
+      </w:pPr>
+      <w:proofErr w:type="gramStart"/>
+      <w:r>
+        <w:rPr>
+          <w:rFonts w:asciiTheme="majorHAnsi" w:eastAsia="Economica-Regular" w:hAnsi="Times New Roman" w:cs="Times New Roman"/>
+          <w:sz w:val="20"/>
+          <w:lang w:val="en-US" w:eastAsia="zh-CN"/>
+        </w:rPr>
+        <w:t>name</w:t>
+      </w:r>
+      <w:proofErr w:type="gramEnd"/>
+      <w:r>
+        <w:rPr>
+          <w:rFonts w:asciiTheme="majorHAnsi" w:eastAsia="Economica-Regular" w:hAnsi="Times New Roman" w:cs="Times New Roman"/>
+          <w:sz w:val="20"/>
+          <w:lang w:val="en-US" w:eastAsia="zh-CN"/>
+        </w:rPr>
+        <w:t xml:space="preserve"> VARCHAR(255) PRIMARY KEY,</w:t>
+      </w:r>
+    </w:p>
+    <w:p>
+      <w:pPr>
+        <w:rPr>
+          <w:rFonts w:asciiTheme="majorHAnsi" w:eastAsia="Economica-Regular" w:hAnsi="Times New Roman" w:cs="Times New Roman"/>
+          <w:sz w:val="20"/>
+          <w:lang w:val="en-US" w:eastAsia="zh-CN"/>
+        </w:rPr>
+      </w:pPr>
+      <w:proofErr w:type="gramStart"/>
+      <w:r>
+        <w:rPr>
+          <w:rFonts w:asciiTheme="majorHAnsi" w:eastAsia="Economica-Regular" w:hAnsi="Times New Roman" w:cs="Times New Roman"/>
+          <w:sz w:val="20"/>
+          <w:lang w:val="en-US" w:eastAsia="zh-CN"/>
+        </w:rPr>
+        <w:t>password</w:t>
+      </w:r>
+      <w:proofErr w:type="gramEnd"/>
+      <w:r>
+        <w:rPr>
+          <w:rFonts w:asciiTheme="majorHAnsi" w:eastAsia="Economica-Regular" w:hAnsi="Times New Roman" w:cs="Times New Roman"/>
+          <w:sz w:val="20"/>
+          <w:lang w:val="en-US" w:eastAsia="zh-CN"/>
+        </w:rPr>
+        <w:t xml:space="preserve"> VARCHAR(255) NOT NULL,</w:t>
+      </w:r>
+    </w:p>
+    <w:p>
+      <w:pPr>
+        <w:rPr>
+          <w:rFonts w:asciiTheme="majorHAnsi" w:eastAsia="Economica-Regular" w:hAnsi="Times New Roman" w:cs="Times New Roman"/>
+          <w:sz w:val="20"/>
+          <w:lang w:val="en-US" w:eastAsia="zh-CN"/>
+        </w:rPr>
+      </w:pPr>
+      <w:proofErr w:type="gramStart"/>
+      <w:r>
+        <w:rPr>
+          <w:rFonts w:asciiTheme="majorHAnsi" w:eastAsia="Economica-Regular" w:hAnsi="Times New Roman" w:cs="Times New Roman"/>
+          <w:sz w:val="20"/>
+          <w:lang w:val="en-US" w:eastAsia="zh-CN"/>
+        </w:rPr>
+        <w:t>email</w:t>
+      </w:r>
+      <w:proofErr w:type="gramEnd"/>
+      <w:r>
+        <w:rPr>
+          <w:rFonts w:asciiTheme="majorHAnsi" w:eastAsia="Economica-Regular" w:hAnsi="Times New Roman" w:cs="Times New Roman"/>
+          <w:sz w:val="20"/>
+          <w:lang w:val="en-US" w:eastAsia="zh-CN"/>
+        </w:rPr>
+        <w:t xml:space="preserve"> VARCHAR(255) NOT NULL UNIQUE</w:t>
       </w:r>
     </w:p>
     <w:p>
@@ -1441,6 +1526,7 @@
           <w:lang w:val="en-US" w:eastAsia="zh-CN"/>
         </w:rPr>
       </w:pPr>
+      <w:proofErr w:type="gramStart"/>
       <w:r>
         <w:rPr>
           <w:rFonts w:asciiTheme="majorHAnsi" w:eastAsia="Economica-Regular" w:hAnsi="Times New Roman" w:cs="Times New Roman"/>
@@ -1448,41 +1534,70 @@
           <w:lang w:val="en-US" w:eastAsia="zh-CN"/>
         </w:rPr>
         <w:lastRenderedPageBreak/>
-        <w:t>name VARCHAR(255) PRIMARY KEY,</w:t>
-      </w:r>
-    </w:p>
-    <w:p>
-      <w:pPr>
-        <w:rPr>
-          <w:rFonts w:asciiTheme="majorHAnsi" w:eastAsia="Economica-Regular" w:hAnsi="Times New Roman" w:cs="Times New Roman"/>
-          <w:sz w:val="20"/>
-          <w:lang w:val="en-US" w:eastAsia="zh-CN"/>
-        </w:rPr>
-      </w:pPr>
-      <w:r>
-        <w:rPr>
-          <w:rFonts w:asciiTheme="majorHAnsi" w:eastAsia="Economica-Regular" w:hAnsi="Times New Roman" w:cs="Times New Roman"/>
-          <w:sz w:val="20"/>
-          <w:lang w:val="en-US" w:eastAsia="zh-CN"/>
-        </w:rPr>
-        <w:t>password VARCHAR(255) NOT NULL,</w:t>
-      </w:r>
-    </w:p>
-    <w:p>
-      <w:pPr>
-        <w:rPr>
-          <w:rFonts w:asciiTheme="majorHAnsi" w:eastAsia="Economica-Regular" w:hAnsi="Times New Roman" w:cs="Times New Roman"/>
-          <w:sz w:val="20"/>
-          <w:lang w:val="en-US" w:eastAsia="zh-CN"/>
-        </w:rPr>
-      </w:pPr>
-      <w:r>
-        <w:rPr>
-          <w:rFonts w:asciiTheme="majorHAnsi" w:eastAsia="Economica-Regular" w:hAnsi="Times New Roman" w:cs="Times New Roman"/>
-          <w:sz w:val="20"/>
-          <w:lang w:val="en-US" w:eastAsia="zh-CN"/>
-        </w:rPr>
-        <w:t>email VARCHAR(255) NOT NULL UNIQUE</w:t>
+        <w:t>name</w:t>
+      </w:r>
+      <w:proofErr w:type="gramEnd"/>
+      <w:r>
+        <w:rPr>
+          <w:rFonts w:asciiTheme="majorHAnsi" w:eastAsia="Economica-Regular" w:hAnsi="Times New Roman" w:cs="Times New Roman"/>
+          <w:sz w:val="20"/>
+          <w:lang w:val="en-US" w:eastAsia="zh-CN"/>
+        </w:rPr>
+        <w:t xml:space="preserve"> VARCHAR(255) PRIMARY KEY,</w:t>
+      </w:r>
+    </w:p>
+    <w:p>
+      <w:pPr>
+        <w:rPr>
+          <w:rFonts w:asciiTheme="majorHAnsi" w:eastAsia="Economica-Regular" w:hAnsi="Times New Roman" w:cs="Times New Roman"/>
+          <w:sz w:val="20"/>
+          <w:lang w:val="en-US" w:eastAsia="zh-CN"/>
+        </w:rPr>
+      </w:pPr>
+      <w:proofErr w:type="gramStart"/>
+      <w:r>
+        <w:rPr>
+          <w:rFonts w:asciiTheme="majorHAnsi" w:eastAsia="Economica-Regular" w:hAnsi="Times New Roman" w:cs="Times New Roman"/>
+          <w:sz w:val="20"/>
+          <w:lang w:val="en-US" w:eastAsia="zh-CN"/>
+        </w:rPr>
+        <w:t>password</w:t>
+      </w:r>
+      <w:proofErr w:type="gramEnd"/>
+      <w:r>
+        <w:rPr>
+          <w:rFonts w:asciiTheme="majorHAnsi" w:eastAsia="Economica-Regular" w:hAnsi="Times New Roman" w:cs="Times New Roman"/>
+          <w:sz w:val="20"/>
+          <w:lang w:val="en-US" w:eastAsia="zh-CN"/>
+        </w:rPr>
+        <w:t xml:space="preserve"> VARCHAR(255) NOT NULL,</w:t>
+      </w:r>
+    </w:p>
+    <w:p>
+      <w:pPr>
+        <w:rPr>
+          <w:rFonts w:asciiTheme="majorHAnsi" w:eastAsia="Economica-Regular" w:hAnsi="Times New Roman" w:cs="Times New Roman"/>
+          <w:sz w:val="20"/>
+          <w:lang w:val="en-US" w:eastAsia="zh-CN"/>
+        </w:rPr>
+      </w:pPr>
+      <w:proofErr w:type="gramStart"/>
+      <w:r>
+        <w:rPr>
+          <w:rFonts w:asciiTheme="majorHAnsi" w:eastAsia="Economica-Regular" w:hAnsi="Times New Roman" w:cs="Times New Roman"/>
+          <w:sz w:val="20"/>
+          <w:lang w:val="en-US" w:eastAsia="zh-CN"/>
+        </w:rPr>
+        <w:t>email</w:t>
+      </w:r>
+      <w:proofErr w:type="gramEnd"/>
+      <w:r>
+        <w:rPr>
+          <w:rFonts w:asciiTheme="majorHAnsi" w:eastAsia="Economica-Regular" w:hAnsi="Times New Roman" w:cs="Times New Roman"/>
+          <w:sz w:val="20"/>
+          <w:lang w:val="en-US" w:eastAsia="zh-CN"/>
+        </w:rPr>
+        <w:t xml:space="preserve"> VARCHAR(255) NOT NULL UNIQUE</w:t>
       </w:r>
     </w:p>
     <w:p>
@@ -1545,30 +1660,50 @@
           <w:lang w:val="en-US" w:eastAsia="zh-CN"/>
         </w:rPr>
       </w:pPr>
-      <w:r>
-        <w:rPr>
-          <w:rFonts w:asciiTheme="majorHAnsi" w:eastAsia="Economica-Regular" w:hAnsi="Times New Roman" w:cs="Times New Roman"/>
-          <w:sz w:val="20"/>
-          <w:lang w:val="en-US" w:eastAsia="zh-CN"/>
-        </w:rPr>
-        <w:t>name VARCHAR(255) PRIMARY KEY,</w:t>
-      </w:r>
-    </w:p>
-    <w:p>
-      <w:pPr>
-        <w:rPr>
-          <w:rFonts w:asciiTheme="majorHAnsi" w:eastAsia="Economica-Regular" w:hAnsi="Times New Roman" w:cs="Times New Roman"/>
-          <w:sz w:val="20"/>
-          <w:lang w:val="en-US" w:eastAsia="zh-CN"/>
-        </w:rPr>
-      </w:pPr>
-      <w:r>
-        <w:rPr>
-          <w:rFonts w:asciiTheme="majorHAnsi" w:eastAsia="Economica-Regular" w:hAnsi="Times New Roman" w:cs="Times New Roman"/>
-          <w:sz w:val="20"/>
-          <w:lang w:val="en-US" w:eastAsia="zh-CN"/>
-        </w:rPr>
-        <w:t>password VARCHAR(255) NOT NULL</w:t>
+      <w:proofErr w:type="gramStart"/>
+      <w:r>
+        <w:rPr>
+          <w:rFonts w:asciiTheme="majorHAnsi" w:eastAsia="Economica-Regular" w:hAnsi="Times New Roman" w:cs="Times New Roman"/>
+          <w:sz w:val="20"/>
+          <w:lang w:val="en-US" w:eastAsia="zh-CN"/>
+        </w:rPr>
+        <w:t>name</w:t>
+      </w:r>
+      <w:proofErr w:type="gramEnd"/>
+      <w:r>
+        <w:rPr>
+          <w:rFonts w:asciiTheme="majorHAnsi" w:eastAsia="Economica-Regular" w:hAnsi="Times New Roman" w:cs="Times New Roman"/>
+          <w:sz w:val="20"/>
+          <w:lang w:val="en-US" w:eastAsia="zh-CN"/>
+        </w:rPr>
+        <w:t xml:space="preserve"> VARCHAR(255) PRIMARY KEY,</w:t>
+      </w:r>
+    </w:p>
+    <w:p>
+      <w:pPr>
+        <w:rPr>
+          <w:rFonts w:asciiTheme="majorHAnsi" w:eastAsia="Economica-Regular" w:hAnsi="Times New Roman" w:cs="Times New Roman"/>
+          <w:sz w:val="20"/>
+          <w:lang w:val="en-US" w:eastAsia="zh-CN"/>
+        </w:rPr>
+      </w:pPr>
+      <w:proofErr w:type="gramStart"/>
+      <w:r>
+        <w:rPr>
+          <w:rFonts w:asciiTheme="majorHAnsi" w:eastAsia="Economica-Regular" w:hAnsi="Times New Roman" w:cs="Times New Roman"/>
+          <w:sz w:val="20"/>
+          <w:lang w:val="en-US" w:eastAsia="zh-CN"/>
+        </w:rPr>
+        <w:t>password</w:t>
+      </w:r>
+      <w:proofErr w:type="gramEnd"/>
+      <w:r>
+        <w:rPr>
+          <w:rFonts w:asciiTheme="majorHAnsi" w:eastAsia="Economica-Regular" w:hAnsi="Times New Roman" w:cs="Times New Roman"/>
+          <w:sz w:val="20"/>
+          <w:lang w:val="en-US" w:eastAsia="zh-CN"/>
+        </w:rPr>
+        <w:t xml:space="preserve"> VARCHAR(255) NOT NULL</w:t>
       </w:r>
     </w:p>
     <w:p>
@@ -1631,149 +1766,247 @@
           <w:lang w:val="en-US" w:eastAsia="zh-CN"/>
         </w:rPr>
       </w:pPr>
-      <w:r>
-        <w:rPr>
-          <w:rFonts w:asciiTheme="majorHAnsi" w:eastAsia="Economica-Regular" w:hAnsi="Times New Roman" w:cs="Times New Roman"/>
-          <w:sz w:val="20"/>
-          <w:lang w:val="en-US" w:eastAsia="zh-CN"/>
-        </w:rPr>
-        <w:t>title VARCHAR(255) PRIMARY KEY,</w:t>
-      </w:r>
-    </w:p>
-    <w:p>
-      <w:pPr>
-        <w:rPr>
-          <w:rFonts w:asciiTheme="majorHAnsi" w:eastAsia="Economica-Regular" w:hAnsi="Times New Roman" w:cs="Times New Roman"/>
-          <w:sz w:val="20"/>
-          <w:lang w:val="en-US" w:eastAsia="zh-CN"/>
-        </w:rPr>
-      </w:pPr>
-      <w:r>
-        <w:rPr>
-          <w:rFonts w:asciiTheme="majorHAnsi" w:eastAsia="Economica-Regular" w:hAnsi="Times New Roman" w:cs="Times New Roman"/>
-          <w:sz w:val="20"/>
-          <w:lang w:val="en-US" w:eastAsia="zh-CN"/>
-        </w:rPr>
-        <w:t>description TEXT,</w:t>
-      </w:r>
-    </w:p>
-    <w:p>
-      <w:pPr>
-        <w:rPr>
-          <w:rFonts w:asciiTheme="majorHAnsi" w:eastAsia="Economica-Regular" w:hAnsi="Times New Roman" w:cs="Times New Roman"/>
-          <w:sz w:val="20"/>
-          <w:lang w:val="en-US" w:eastAsia="zh-CN"/>
-        </w:rPr>
-      </w:pPr>
-      <w:r>
-        <w:rPr>
-          <w:rFonts w:asciiTheme="majorHAnsi" w:eastAsia="Economica-Regular" w:hAnsi="Times New Roman" w:cs="Times New Roman"/>
-          <w:sz w:val="20"/>
-          <w:lang w:val="en-US" w:eastAsia="zh-CN"/>
-        </w:rPr>
-        <w:t>owner VARCHAR(255) NOT NULL,</w:t>
-      </w:r>
-    </w:p>
-    <w:p>
-      <w:pPr>
-        <w:rPr>
-          <w:rFonts w:asciiTheme="majorHAnsi" w:eastAsia="Economica-Regular" w:hAnsi="Times New Roman" w:cs="Times New Roman"/>
-          <w:sz w:val="20"/>
-          <w:lang w:val="en-US" w:eastAsia="zh-CN"/>
-        </w:rPr>
-      </w:pPr>
-      <w:r>
-        <w:rPr>
-          <w:rFonts w:asciiTheme="majorHAnsi" w:eastAsia="Economica-Regular" w:hAnsi="Times New Roman" w:cs="Times New Roman"/>
-          <w:sz w:val="20"/>
-          <w:lang w:val="en-US" w:eastAsia="zh-CN"/>
-        </w:rPr>
-        <w:t>start_date DATE NOT NULL,</w:t>
-      </w:r>
-    </w:p>
-    <w:p>
-      <w:pPr>
-        <w:rPr>
-          <w:rFonts w:asciiTheme="majorHAnsi" w:eastAsia="Economica-Regular" w:hAnsi="Times New Roman" w:cs="Times New Roman"/>
-          <w:sz w:val="20"/>
-          <w:lang w:val="en-US" w:eastAsia="zh-CN"/>
-        </w:rPr>
-      </w:pPr>
-      <w:r>
-        <w:rPr>
-          <w:rFonts w:asciiTheme="majorHAnsi" w:eastAsia="Economica-Regular" w:hAnsi="Times New Roman" w:cs="Times New Roman"/>
-          <w:sz w:val="20"/>
-          <w:lang w:val="en-US" w:eastAsia="zh-CN"/>
-        </w:rPr>
-        <w:t>end_date DATE NOT NULL,</w:t>
-      </w:r>
-    </w:p>
-    <w:p>
-      <w:pPr>
-        <w:rPr>
-          <w:rFonts w:asciiTheme="majorHAnsi" w:eastAsia="Economica-Regular" w:hAnsi="Times New Roman" w:cs="Times New Roman"/>
-          <w:sz w:val="20"/>
-          <w:lang w:val="en-US" w:eastAsia="zh-CN"/>
-        </w:rPr>
-      </w:pPr>
-      <w:r>
-        <w:rPr>
-          <w:rFonts w:asciiTheme="majorHAnsi" w:eastAsia="Economica-Regular" w:hAnsi="Times New Roman" w:cs="Times New Roman"/>
-          <w:sz w:val="20"/>
-          <w:lang w:val="en-US" w:eastAsia="zh-CN"/>
-        </w:rPr>
-        <w:t xml:space="preserve">category VARCHAR(255) NOT NULL, </w:t>
-      </w:r>
-    </w:p>
-    <w:p>
-      <w:pPr>
-        <w:rPr>
-          <w:rFonts w:asciiTheme="majorHAnsi" w:eastAsia="Economica-Regular" w:hAnsi="Times New Roman" w:cs="Times New Roman"/>
-          <w:sz w:val="20"/>
-          <w:lang w:val="en-US" w:eastAsia="zh-CN"/>
-        </w:rPr>
-      </w:pPr>
-      <w:r>
-        <w:rPr>
-          <w:rFonts w:asciiTheme="majorHAnsi" w:eastAsia="Economica-Regular" w:hAnsi="Times New Roman" w:cs="Times New Roman"/>
-          <w:sz w:val="20"/>
-          <w:lang w:val="en-US" w:eastAsia="zh-CN"/>
-        </w:rPr>
-        <w:t>target_amount INT NOT NULL,</w:t>
-      </w:r>
-    </w:p>
-    <w:p>
-      <w:pPr>
-        <w:rPr>
-          <w:rFonts w:asciiTheme="majorHAnsi" w:eastAsia="Economica-Regular" w:hAnsi="Times New Roman" w:cs="Times New Roman"/>
-          <w:sz w:val="20"/>
-          <w:lang w:val="en-US" w:eastAsia="zh-CN"/>
-        </w:rPr>
-      </w:pPr>
-      <w:r>
-        <w:rPr>
-          <w:rFonts w:asciiTheme="majorHAnsi" w:eastAsia="Economica-Regular" w:hAnsi="Times New Roman" w:cs="Times New Roman"/>
-          <w:sz w:val="20"/>
-          <w:lang w:val="en-US" w:eastAsia="zh-CN"/>
-        </w:rPr>
-        <w:t>current_amount INT DEFULT 0,</w:t>
-      </w:r>
-    </w:p>
-    <w:p>
-      <w:pPr>
-        <w:rPr>
-          <w:rFonts w:asciiTheme="majorHAnsi" w:eastAsia="Economica-Regular" w:hAnsi="Times New Roman" w:cs="Times New Roman"/>
-          <w:sz w:val="20"/>
-          <w:lang w:val="en-US" w:eastAsia="zh-CN"/>
-        </w:rPr>
-      </w:pPr>
-      <w:r>
-        <w:rPr>
-          <w:rFonts w:asciiTheme="majorHAnsi" w:eastAsia="Economica-Regular" w:hAnsi="Times New Roman" w:cs="Times New Roman"/>
-          <w:sz w:val="20"/>
-          <w:lang w:val="en-US" w:eastAsia="zh-CN"/>
-        </w:rPr>
-        <w:t>FOREIGN KEY (owner) REFERENCES entrepreneur(name) ON UPDATE CASCADE ON DELETE CASCADE,</w:t>
+      <w:proofErr w:type="gramStart"/>
+      <w:r>
+        <w:rPr>
+          <w:rFonts w:asciiTheme="majorHAnsi" w:eastAsia="Economica-Regular" w:hAnsi="Times New Roman" w:cs="Times New Roman"/>
+          <w:sz w:val="20"/>
+          <w:lang w:val="en-US" w:eastAsia="zh-CN"/>
+        </w:rPr>
+        <w:t>title</w:t>
+      </w:r>
+      <w:proofErr w:type="gramEnd"/>
+      <w:r>
+        <w:rPr>
+          <w:rFonts w:asciiTheme="majorHAnsi" w:eastAsia="Economica-Regular" w:hAnsi="Times New Roman" w:cs="Times New Roman"/>
+          <w:sz w:val="20"/>
+          <w:lang w:val="en-US" w:eastAsia="zh-CN"/>
+        </w:rPr>
+        <w:t xml:space="preserve"> VARCHAR(255) PRIMARY KEY,</w:t>
+      </w:r>
+    </w:p>
+    <w:p>
+      <w:pPr>
+        <w:rPr>
+          <w:rFonts w:asciiTheme="majorHAnsi" w:eastAsia="Economica-Regular" w:hAnsi="Times New Roman" w:cs="Times New Roman"/>
+          <w:sz w:val="20"/>
+          <w:lang w:val="en-US" w:eastAsia="zh-CN"/>
+        </w:rPr>
+      </w:pPr>
+      <w:proofErr w:type="gramStart"/>
+      <w:r>
+        <w:rPr>
+          <w:rFonts w:asciiTheme="majorHAnsi" w:eastAsia="Economica-Regular" w:hAnsi="Times New Roman" w:cs="Times New Roman"/>
+          <w:sz w:val="20"/>
+          <w:lang w:val="en-US" w:eastAsia="zh-CN"/>
+        </w:rPr>
+        <w:t>description</w:t>
+      </w:r>
+      <w:proofErr w:type="gramEnd"/>
+      <w:r>
+        <w:rPr>
+          <w:rFonts w:asciiTheme="majorHAnsi" w:eastAsia="Economica-Regular" w:hAnsi="Times New Roman" w:cs="Times New Roman"/>
+          <w:sz w:val="20"/>
+          <w:lang w:val="en-US" w:eastAsia="zh-CN"/>
+        </w:rPr>
+        <w:t xml:space="preserve"> TEXT,</w:t>
+      </w:r>
+    </w:p>
+    <w:p>
+      <w:pPr>
+        <w:rPr>
+          <w:rFonts w:asciiTheme="majorHAnsi" w:eastAsia="Economica-Regular" w:hAnsi="Times New Roman" w:cs="Times New Roman"/>
+          <w:sz w:val="20"/>
+          <w:lang w:val="en-US" w:eastAsia="zh-CN"/>
+        </w:rPr>
+      </w:pPr>
+      <w:proofErr w:type="gramStart"/>
+      <w:r>
+        <w:rPr>
+          <w:rFonts w:asciiTheme="majorHAnsi" w:eastAsia="Economica-Regular" w:hAnsi="Times New Roman" w:cs="Times New Roman"/>
+          <w:sz w:val="20"/>
+          <w:lang w:val="en-US" w:eastAsia="zh-CN"/>
+        </w:rPr>
+        <w:t>owner</w:t>
+      </w:r>
+      <w:proofErr w:type="gramEnd"/>
+      <w:r>
+        <w:rPr>
+          <w:rFonts w:asciiTheme="majorHAnsi" w:eastAsia="Economica-Regular" w:hAnsi="Times New Roman" w:cs="Times New Roman"/>
+          <w:sz w:val="20"/>
+          <w:lang w:val="en-US" w:eastAsia="zh-CN"/>
+        </w:rPr>
+        <w:t xml:space="preserve"> VARCHAR(255) NOT NULL,</w:t>
+      </w:r>
+    </w:p>
+    <w:p>
+      <w:pPr>
+        <w:rPr>
+          <w:rFonts w:asciiTheme="majorHAnsi" w:eastAsia="Economica-Regular" w:hAnsi="Times New Roman" w:cs="Times New Roman"/>
+          <w:sz w:val="20"/>
+          <w:lang w:val="en-US" w:eastAsia="zh-CN"/>
+        </w:rPr>
+      </w:pPr>
+      <w:proofErr w:type="gramStart"/>
+      <w:r>
+        <w:rPr>
+          <w:rFonts w:asciiTheme="majorHAnsi" w:eastAsia="Economica-Regular" w:hAnsi="Times New Roman" w:cs="Times New Roman"/>
+          <w:sz w:val="20"/>
+          <w:lang w:val="en-US" w:eastAsia="zh-CN"/>
+        </w:rPr>
+        <w:t>start</w:t>
+      </w:r>
+      <w:proofErr w:type="gramEnd"/>
+      <w:r>
+        <w:rPr>
+          <w:rFonts w:asciiTheme="majorHAnsi" w:eastAsia="Economica-Regular" w:hAnsi="Times New Roman" w:cs="Times New Roman"/>
+          <w:sz w:val="20"/>
+          <w:lang w:val="en-US" w:eastAsia="zh-CN"/>
+        </w:rPr>
+        <w:t>_date DATE NOT NULL,</w:t>
+      </w:r>
+    </w:p>
+    <w:p>
+      <w:pPr>
+        <w:rPr>
+          <w:rFonts w:asciiTheme="majorHAnsi" w:eastAsia="Economica-Regular" w:hAnsi="Times New Roman" w:cs="Times New Roman"/>
+          <w:sz w:val="20"/>
+          <w:lang w:val="en-US" w:eastAsia="zh-CN"/>
+        </w:rPr>
+      </w:pPr>
+      <w:proofErr w:type="gramStart"/>
+      <w:r>
+        <w:rPr>
+          <w:rFonts w:asciiTheme="majorHAnsi" w:eastAsia="Economica-Regular" w:hAnsi="Times New Roman" w:cs="Times New Roman"/>
+          <w:sz w:val="20"/>
+          <w:lang w:val="en-US" w:eastAsia="zh-CN"/>
+        </w:rPr>
+        <w:t>end</w:t>
+      </w:r>
+      <w:proofErr w:type="gramEnd"/>
+      <w:r>
+        <w:rPr>
+          <w:rFonts w:asciiTheme="majorHAnsi" w:eastAsia="Economica-Regular" w:hAnsi="Times New Roman" w:cs="Times New Roman"/>
+          <w:sz w:val="20"/>
+          <w:lang w:val="en-US" w:eastAsia="zh-CN"/>
+        </w:rPr>
+        <w:t>_date DATE NOT NULL,</w:t>
+      </w:r>
+    </w:p>
+    <w:p>
+      <w:pPr>
+        <w:rPr>
+          <w:rFonts w:asciiTheme="majorHAnsi" w:eastAsia="Economica-Regular" w:hAnsi="Times New Roman" w:cs="Times New Roman"/>
+          <w:sz w:val="20"/>
+          <w:lang w:val="en-US" w:eastAsia="zh-CN"/>
+        </w:rPr>
+      </w:pPr>
+      <w:proofErr w:type="gramStart"/>
+      <w:r>
+        <w:rPr>
+          <w:rFonts w:asciiTheme="majorHAnsi" w:eastAsia="Economica-Regular" w:hAnsi="Times New Roman" w:cs="Times New Roman"/>
+          <w:sz w:val="20"/>
+          <w:lang w:val="en-US" w:eastAsia="zh-CN"/>
+        </w:rPr>
+        <w:t>category</w:t>
+      </w:r>
+      <w:proofErr w:type="gramEnd"/>
+      <w:r>
+        <w:rPr>
+          <w:rFonts w:asciiTheme="majorHAnsi" w:eastAsia="Economica-Regular" w:hAnsi="Times New Roman" w:cs="Times New Roman"/>
+          <w:sz w:val="20"/>
+          <w:lang w:val="en-US" w:eastAsia="zh-CN"/>
+        </w:rPr>
+        <w:t xml:space="preserve"> VARCHAR(255) NOT NULL, </w:t>
+      </w:r>
+    </w:p>
+    <w:p>
+      <w:pPr>
+        <w:rPr>
+          <w:rFonts w:asciiTheme="majorHAnsi" w:eastAsia="Economica-Regular" w:hAnsi="Times New Roman" w:cs="Times New Roman"/>
+          <w:sz w:val="20"/>
+          <w:lang w:val="en-US" w:eastAsia="zh-CN"/>
+        </w:rPr>
+      </w:pPr>
+      <w:proofErr w:type="gramStart"/>
+      <w:r>
+        <w:rPr>
+          <w:rFonts w:asciiTheme="majorHAnsi" w:eastAsia="Economica-Regular" w:hAnsi="Times New Roman" w:cs="Times New Roman"/>
+          <w:sz w:val="20"/>
+          <w:lang w:val="en-US" w:eastAsia="zh-CN"/>
+        </w:rPr>
+        <w:t>target</w:t>
+      </w:r>
+      <w:proofErr w:type="gramEnd"/>
+      <w:r>
+        <w:rPr>
+          <w:rFonts w:asciiTheme="majorHAnsi" w:eastAsia="Economica-Regular" w:hAnsi="Times New Roman" w:cs="Times New Roman"/>
+          <w:sz w:val="20"/>
+          <w:lang w:val="en-US" w:eastAsia="zh-CN"/>
+        </w:rPr>
+        <w:t>_amount INT NOT NULL,</w:t>
+      </w:r>
+    </w:p>
+    <w:p>
+      <w:pPr>
+        <w:rPr>
+          <w:rFonts w:asciiTheme="majorHAnsi" w:eastAsia="Economica-Regular" w:hAnsi="Times New Roman" w:cs="Times New Roman"/>
+          <w:sz w:val="20"/>
+          <w:lang w:val="en-US" w:eastAsia="zh-CN"/>
+        </w:rPr>
+      </w:pPr>
+      <w:proofErr w:type="gramStart"/>
+      <w:r>
+        <w:rPr>
+          <w:rFonts w:asciiTheme="majorHAnsi" w:eastAsia="Economica-Regular" w:hAnsi="Times New Roman" w:cs="Times New Roman"/>
+          <w:sz w:val="20"/>
+          <w:lang w:val="en-US" w:eastAsia="zh-CN"/>
+        </w:rPr>
+        <w:t>current</w:t>
+      </w:r>
+      <w:proofErr w:type="gramEnd"/>
+      <w:r>
+        <w:rPr>
+          <w:rFonts w:asciiTheme="majorHAnsi" w:eastAsia="Economica-Regular" w:hAnsi="Times New Roman" w:cs="Times New Roman"/>
+          <w:sz w:val="20"/>
+          <w:lang w:val="en-US" w:eastAsia="zh-CN"/>
+        </w:rPr>
+        <w:t>_amount INT DEFULT 0,</w:t>
+      </w:r>
+    </w:p>
+    <w:p>
+      <w:pPr>
+        <w:rPr>
+          <w:rFonts w:asciiTheme="majorHAnsi" w:eastAsia="Economica-Regular" w:hAnsi="Times New Roman" w:cs="Times New Roman"/>
+          <w:sz w:val="20"/>
+          <w:lang w:val="en-US" w:eastAsia="zh-CN"/>
+        </w:rPr>
+      </w:pPr>
+      <w:r>
+        <w:rPr>
+          <w:rFonts w:asciiTheme="majorHAnsi" w:eastAsia="Economica-Regular" w:hAnsi="Times New Roman" w:cs="Times New Roman"/>
+          <w:sz w:val="20"/>
+          <w:lang w:val="en-US" w:eastAsia="zh-CN"/>
+        </w:rPr>
+        <w:t xml:space="preserve">FOREIGN KEY (owner) REFERENCES </w:t>
+      </w:r>
+      <w:proofErr w:type="gramStart"/>
+      <w:r>
+        <w:rPr>
+          <w:rFonts w:asciiTheme="majorHAnsi" w:eastAsia="Economica-Regular" w:hAnsi="Times New Roman" w:cs="Times New Roman"/>
+          <w:sz w:val="20"/>
+          <w:lang w:val="en-US" w:eastAsia="zh-CN"/>
+        </w:rPr>
+        <w:t>entrepreneur(</w:t>
+      </w:r>
+      <w:proofErr w:type="gramEnd"/>
+      <w:r>
+        <w:rPr>
+          <w:rFonts w:asciiTheme="majorHAnsi" w:eastAsia="Economica-Regular" w:hAnsi="Times New Roman" w:cs="Times New Roman"/>
+          <w:sz w:val="20"/>
+          <w:lang w:val="en-US" w:eastAsia="zh-CN"/>
+        </w:rPr>
+        <w:t>name) ON UPDATE CASCADE ON DELETE CASCADE,</w:t>
       </w:r>
     </w:p>
     <w:p>
@@ -1870,47 +2103,93 @@
           <w:lang w:val="en-US" w:eastAsia="zh-CN"/>
         </w:rPr>
       </w:pPr>
-      <w:r>
-        <w:rPr>
-          <w:rFonts w:asciiTheme="majorHAnsi" w:eastAsia="Economica-Regular" w:hAnsi="Times New Roman" w:cs="Times New Roman"/>
-          <w:sz w:val="20"/>
-          <w:lang w:val="en-US" w:eastAsia="zh-CN"/>
-        </w:rPr>
-        <w:t>user_name VARCHAR(255) REFERENCES user(name) ON UPDATE CASCADE,</w:t>
-      </w:r>
-    </w:p>
-    <w:p>
-      <w:pPr>
-        <w:rPr>
-          <w:rFonts w:asciiTheme="majorHAnsi" w:eastAsia="Economica-Regular" w:hAnsi="Times New Roman" w:cs="Times New Roman"/>
-          <w:sz w:val="20"/>
-          <w:lang w:val="en-US" w:eastAsia="zh-CN"/>
-        </w:rPr>
-      </w:pPr>
-      <w:r>
-        <w:rPr>
-          <w:rFonts w:asciiTheme="majorHAnsi" w:eastAsia="Economica-Regular" w:hAnsi="Times New Roman" w:cs="Times New Roman"/>
-          <w:sz w:val="20"/>
-          <w:lang w:val="en-US" w:eastAsia="zh-CN"/>
-        </w:rPr>
-        <w:t>project_title VARCHAR(255) REFERENCES project(title) ON UPDATE CASCADE,</w:t>
-      </w:r>
-    </w:p>
-    <w:p>
-      <w:pPr>
-        <w:rPr>
-          <w:rFonts w:asciiTheme="majorHAnsi" w:eastAsia="Economica-Regular" w:hAnsi="Times New Roman" w:cs="Times New Roman"/>
-          <w:sz w:val="20"/>
-          <w:lang w:val="en-US" w:eastAsia="zh-CN"/>
-        </w:rPr>
-      </w:pPr>
-      <w:r>
-        <w:rPr>
-          <w:rFonts w:asciiTheme="majorHAnsi" w:eastAsia="Economica-Regular" w:hAnsi="Times New Roman" w:cs="Times New Roman"/>
-          <w:sz w:val="20"/>
-          <w:lang w:val="en-US" w:eastAsia="zh-CN"/>
-        </w:rPr>
-        <w:t>amount FLOAT,</w:t>
+      <w:proofErr w:type="gramStart"/>
+      <w:r>
+        <w:rPr>
+          <w:rFonts w:asciiTheme="majorHAnsi" w:eastAsia="Economica-Regular" w:hAnsi="Times New Roman" w:cs="Times New Roman"/>
+          <w:sz w:val="20"/>
+          <w:lang w:val="en-US" w:eastAsia="zh-CN"/>
+        </w:rPr>
+        <w:t>funder</w:t>
+      </w:r>
+      <w:proofErr w:type="gramEnd"/>
+      <w:r>
+        <w:rPr>
+          <w:rFonts w:asciiTheme="majorHAnsi" w:eastAsia="Economica-Regular" w:hAnsi="Times New Roman" w:cs="Times New Roman"/>
+          <w:sz w:val="20"/>
+          <w:lang w:val="en-US" w:eastAsia="zh-CN"/>
+        </w:rPr>
+        <w:t xml:space="preserve">_name VARCHAR(255) REFERENCES </w:t>
+      </w:r>
+      <w:r>
+        <w:rPr>
+          <w:rFonts w:asciiTheme="majorHAnsi" w:eastAsia="Economica-Regular" w:hAnsi="Times New Roman" w:cs="Times New Roman"/>
+          <w:sz w:val="20"/>
+          <w:lang w:val="en-US" w:eastAsia="zh-CN"/>
+        </w:rPr>
+        <w:t>funder</w:t>
+      </w:r>
+      <w:r>
+        <w:rPr>
+          <w:rFonts w:asciiTheme="majorHAnsi" w:eastAsia="Economica-Regular" w:hAnsi="Times New Roman" w:cs="Times New Roman"/>
+          <w:sz w:val="20"/>
+          <w:lang w:val="en-US" w:eastAsia="zh-CN"/>
+        </w:rPr>
+        <w:t>(name) ON UPDATE CASCADE,</w:t>
+      </w:r>
+    </w:p>
+    <w:p>
+      <w:pPr>
+        <w:rPr>
+          <w:rFonts w:asciiTheme="majorHAnsi" w:eastAsia="Economica-Regular" w:hAnsi="Times New Roman" w:cs="Times New Roman"/>
+          <w:sz w:val="20"/>
+          <w:lang w:val="en-US" w:eastAsia="zh-CN"/>
+        </w:rPr>
+      </w:pPr>
+      <w:proofErr w:type="gramStart"/>
+      <w:r>
+        <w:rPr>
+          <w:rFonts w:asciiTheme="majorHAnsi" w:eastAsia="Economica-Regular" w:hAnsi="Times New Roman" w:cs="Times New Roman"/>
+          <w:sz w:val="20"/>
+          <w:lang w:val="en-US" w:eastAsia="zh-CN"/>
+        </w:rPr>
+        <w:t>project</w:t>
+      </w:r>
+      <w:proofErr w:type="gramEnd"/>
+      <w:r>
+        <w:rPr>
+          <w:rFonts w:asciiTheme="majorHAnsi" w:eastAsia="Economica-Regular" w:hAnsi="Times New Roman" w:cs="Times New Roman"/>
+          <w:sz w:val="20"/>
+          <w:lang w:val="en-US" w:eastAsia="zh-CN"/>
+        </w:rPr>
+        <w:t>_title VARCHAR(255) REFERENCES project(title) ON UPDATE CASCADE,</w:t>
+      </w:r>
+    </w:p>
+    <w:p>
+      <w:pPr>
+        <w:rPr>
+          <w:rFonts w:asciiTheme="majorHAnsi" w:eastAsia="Economica-Regular" w:hAnsi="Times New Roman" w:cs="Times New Roman"/>
+          <w:sz w:val="20"/>
+          <w:lang w:val="en-US" w:eastAsia="zh-CN"/>
+        </w:rPr>
+      </w:pPr>
+      <w:proofErr w:type="gramStart"/>
+      <w:r>
+        <w:rPr>
+          <w:rFonts w:asciiTheme="majorHAnsi" w:eastAsia="Economica-Regular" w:hAnsi="Times New Roman" w:cs="Times New Roman"/>
+          <w:sz w:val="20"/>
+          <w:lang w:val="en-US" w:eastAsia="zh-CN"/>
+        </w:rPr>
+        <w:t>amount</w:t>
+      </w:r>
+      <w:proofErr w:type="gramEnd"/>
+      <w:r>
+        <w:rPr>
+          <w:rFonts w:asciiTheme="majorHAnsi" w:eastAsia="Economica-Regular" w:hAnsi="Times New Roman" w:cs="Times New Roman"/>
+          <w:sz w:val="20"/>
+          <w:lang w:val="en-US" w:eastAsia="zh-CN"/>
+        </w:rPr>
+        <w:t xml:space="preserve"> FLOAT,</w:t>
       </w:r>
     </w:p>
     <w:p>
@@ -1988,24 +2267,56 @@
           <w:szCs w:val="22"/>
           <w:lang w:val="en-US" w:eastAsia="zh-CN"/>
         </w:rPr>
-        <w:t>List out all the valid users</w:t>
-      </w:r>
-    </w:p>
-    <w:p>
-      <w:pPr>
-        <w:rPr>
-          <w:sz w:val="22"/>
-          <w:szCs w:val="22"/>
-          <w:lang w:val="en-US" w:eastAsia="zh-CN"/>
-        </w:rPr>
-      </w:pPr>
-      <w:r>
-        <w:rPr>
-          <w:sz w:val="22"/>
-          <w:szCs w:val="22"/>
-          <w:lang w:val="en-US" w:eastAsia="zh-CN"/>
-        </w:rPr>
-        <w:t>SELECT * FROM user;</w:t>
+        <w:t xml:space="preserve">List out all the valid </w:t>
+      </w:r>
+      <w:r>
+        <w:rPr>
+          <w:sz w:val="22"/>
+          <w:szCs w:val="22"/>
+          <w:lang w:val="en-US" w:eastAsia="zh-CN"/>
+        </w:rPr>
+        <w:t>funder</w:t>
+      </w:r>
+      <w:r>
+        <w:rPr>
+          <w:sz w:val="22"/>
+          <w:szCs w:val="22"/>
+          <w:lang w:val="en-US" w:eastAsia="zh-CN"/>
+        </w:rPr>
+        <w:t>s</w:t>
+      </w:r>
+    </w:p>
+    <w:p>
+      <w:pPr>
+        <w:rPr>
+          <w:sz w:val="22"/>
+          <w:szCs w:val="22"/>
+          <w:lang w:val="en-US" w:eastAsia="zh-CN"/>
+        </w:rPr>
+      </w:pPr>
+      <w:r>
+        <w:rPr>
+          <w:sz w:val="22"/>
+          <w:szCs w:val="22"/>
+          <w:lang w:val="en-US" w:eastAsia="zh-CN"/>
+        </w:rPr>
+        <w:t xml:space="preserve">SELECT * FROM </w:t>
+      </w:r>
+      <w:r>
+        <w:rPr>
+          <w:sz w:val="22"/>
+          <w:szCs w:val="22"/>
+          <w:lang w:val="en-US" w:eastAsia="zh-CN"/>
+        </w:rPr>
+        <w:t>funder</w:t>
+      </w:r>
+      <w:r>
+        <w:rPr>
+          <w:sz w:val="22"/>
+          <w:szCs w:val="22"/>
+          <w:lang w:val="en-US" w:eastAsia="zh-CN"/>
+        </w:rPr>
+        <w:t>;</w:t>
       </w:r>
     </w:p>
     <w:p>
@@ -2056,7 +2367,25 @@
           <w:szCs w:val="22"/>
           <w:lang w:val="en-US" w:eastAsia="zh-CN"/>
         </w:rPr>
-        <w:t>SELECT * FROM project WHERE DATE(end_data) &gt; CURDATE();</w:t>
+        <w:t xml:space="preserve">SELECT * FROM project WHERE </w:t>
+      </w:r>
+      <w:proofErr w:type="gramStart"/>
+      <w:r>
+        <w:rPr>
+          <w:sz w:val="22"/>
+          <w:szCs w:val="22"/>
+          <w:lang w:val="en-US" w:eastAsia="zh-CN"/>
+        </w:rPr>
+        <w:t>DATE(</w:t>
+      </w:r>
+      <w:proofErr w:type="gramEnd"/>
+      <w:r>
+        <w:rPr>
+          <w:sz w:val="22"/>
+          <w:szCs w:val="22"/>
+          <w:lang w:val="en-US" w:eastAsia="zh-CN"/>
+        </w:rPr>
+        <w:t>end_data) &gt; CURDATE();</w:t>
       </w:r>
     </w:p>
     <w:p>
@@ -2141,24 +2470,58 @@
           <w:szCs w:val="22"/>
           <w:lang w:val="en-US" w:eastAsia="zh-CN"/>
         </w:rPr>
-        <w:t>List out all the projects user buwei has donated money to</w:t>
-      </w:r>
-    </w:p>
-    <w:p>
-      <w:pPr>
-        <w:rPr>
-          <w:sz w:val="22"/>
-          <w:szCs w:val="22"/>
-          <w:lang w:val="en-US" w:eastAsia="zh-CN"/>
-        </w:rPr>
-      </w:pPr>
-      <w:r>
-        <w:rPr>
-          <w:sz w:val="22"/>
-          <w:szCs w:val="22"/>
-          <w:lang w:val="en-US" w:eastAsia="zh-CN"/>
-        </w:rPr>
-        <w:t xml:space="preserve">SELECT p.title, p.description, p.owner, p.start_date, p.end_date, p.category, f.amount </w:t>
+        <w:t xml:space="preserve">List out all the projects </w:t>
+      </w:r>
+      <w:r>
+        <w:rPr>
+          <w:sz w:val="22"/>
+          <w:szCs w:val="22"/>
+          <w:lang w:val="en-US" w:eastAsia="zh-CN"/>
+        </w:rPr>
+        <w:t>funder</w:t>
+      </w:r>
+      <w:r>
+        <w:rPr>
+          <w:sz w:val="22"/>
+          <w:szCs w:val="22"/>
+          <w:lang w:val="en-US" w:eastAsia="zh-CN"/>
+        </w:rPr>
+        <w:t xml:space="preserve"> buwei has donated money to</w:t>
+      </w:r>
+    </w:p>
+    <w:p>
+      <w:pPr>
+        <w:rPr>
+          <w:sz w:val="22"/>
+          <w:szCs w:val="22"/>
+          <w:lang w:val="en-US" w:eastAsia="zh-CN"/>
+        </w:rPr>
+      </w:pPr>
+      <w:r>
+        <w:rPr>
+          <w:sz w:val="22"/>
+          <w:szCs w:val="22"/>
+          <w:lang w:val="en-US" w:eastAsia="zh-CN"/>
+        </w:rPr>
+        <w:t xml:space="preserve">SELECT p.title, p.description, p.owner, p.start_date, p.end_date, p.category, </w:t>
+      </w:r>
+      <w:proofErr w:type="gramStart"/>
+      <w:r>
+        <w:rPr>
+          <w:sz w:val="22"/>
+          <w:szCs w:val="22"/>
+          <w:lang w:val="en-US" w:eastAsia="zh-CN"/>
+        </w:rPr>
+        <w:t>f.amount</w:t>
+      </w:r>
+      <w:proofErr w:type="gramEnd"/>
+      <w:r>
+        <w:rPr>
+          <w:sz w:val="22"/>
+          <w:szCs w:val="22"/>
+          <w:lang w:val="en-US" w:eastAsia="zh-CN"/>
+        </w:rPr>
+        <w:t xml:space="preserve"> </w:t>
       </w:r>
     </w:p>
     <w:p>
@@ -2192,7 +2555,23 @@
           <w:szCs w:val="22"/>
           <w:lang w:val="en-US" w:eastAsia="zh-CN"/>
         </w:rPr>
-        <w:t>WHERE f.project_title = p.title AND f.user_name = 'buwei';</w:t>
+        <w:t>WHERE f.project_title = p.title AND f.</w:t>
+      </w:r>
+      <w:r>
+        <w:rPr>
+          <w:sz w:val="22"/>
+          <w:szCs w:val="22"/>
+          <w:lang w:val="en-US" w:eastAsia="zh-CN"/>
+        </w:rPr>
+        <w:t>funder</w:t>
+      </w:r>
+      <w:r>
+        <w:rPr>
+          <w:sz w:val="22"/>
+          <w:szCs w:val="22"/>
+          <w:lang w:val="en-US" w:eastAsia="zh-CN"/>
+        </w:rPr>
+        <w:t>_name = 'buwei';</w:t>
       </w:r>
     </w:p>
     <w:p>
@@ -2226,7 +2605,23 @@
           <w:szCs w:val="22"/>
           <w:lang w:val="en-US" w:eastAsia="zh-CN"/>
         </w:rPr>
-        <w:t>List out all the users who have donated money to project plant</w:t>
+        <w:t xml:space="preserve">List out all the </w:t>
+      </w:r>
+      <w:r>
+        <w:rPr>
+          <w:sz w:val="22"/>
+          <w:szCs w:val="22"/>
+          <w:lang w:val="en-US" w:eastAsia="zh-CN"/>
+        </w:rPr>
+        <w:t>funder</w:t>
+      </w:r>
+      <w:r>
+        <w:rPr>
+          <w:sz w:val="22"/>
+          <w:szCs w:val="22"/>
+          <w:lang w:val="en-US" w:eastAsia="zh-CN"/>
+        </w:rPr>
+        <w:t>s who have donated money to project plant</w:t>
       </w:r>
     </w:p>
     <w:p>
@@ -2260,24 +2655,56 @@
           <w:szCs w:val="22"/>
           <w:lang w:val="en-US" w:eastAsia="zh-CN"/>
         </w:rPr>
-        <w:t>FROM user u, fund f, project p</w:t>
-      </w:r>
-    </w:p>
-    <w:p>
-      <w:pPr>
-        <w:rPr>
-          <w:sz w:val="22"/>
-          <w:szCs w:val="22"/>
-          <w:lang w:val="en-US" w:eastAsia="zh-CN"/>
-        </w:rPr>
-      </w:pPr>
-      <w:r>
-        <w:rPr>
-          <w:sz w:val="22"/>
-          <w:szCs w:val="22"/>
-          <w:lang w:val="en-US" w:eastAsia="zh-CN"/>
-        </w:rPr>
-        <w:t>WHERE f.user_name = u.name AND f.project_title = p.title AND p.title = 'plant';</w:t>
+        <w:t xml:space="preserve">FROM </w:t>
+      </w:r>
+      <w:r>
+        <w:rPr>
+          <w:sz w:val="22"/>
+          <w:szCs w:val="22"/>
+          <w:lang w:val="en-US" w:eastAsia="zh-CN"/>
+        </w:rPr>
+        <w:t>funder</w:t>
+      </w:r>
+      <w:r>
+        <w:rPr>
+          <w:sz w:val="22"/>
+          <w:szCs w:val="22"/>
+          <w:lang w:val="en-US" w:eastAsia="zh-CN"/>
+        </w:rPr>
+        <w:t xml:space="preserve"> u, fund f, project p</w:t>
+      </w:r>
+    </w:p>
+    <w:p>
+      <w:pPr>
+        <w:rPr>
+          <w:sz w:val="22"/>
+          <w:szCs w:val="22"/>
+          <w:lang w:val="en-US" w:eastAsia="zh-CN"/>
+        </w:rPr>
+      </w:pPr>
+      <w:r>
+        <w:rPr>
+          <w:sz w:val="22"/>
+          <w:szCs w:val="22"/>
+          <w:lang w:val="en-US" w:eastAsia="zh-CN"/>
+        </w:rPr>
+        <w:t>WHERE f.</w:t>
+      </w:r>
+      <w:r>
+        <w:rPr>
+          <w:sz w:val="22"/>
+          <w:szCs w:val="22"/>
+          <w:lang w:val="en-US" w:eastAsia="zh-CN"/>
+        </w:rPr>
+        <w:t>funder</w:t>
+      </w:r>
+      <w:r>
+        <w:rPr>
+          <w:sz w:val="22"/>
+          <w:szCs w:val="22"/>
+          <w:lang w:val="en-US" w:eastAsia="zh-CN"/>
+        </w:rPr>
+        <w:t>_name = u.name AND f.project_title = p.title AND p.title = 'plant';</w:t>
       </w:r>
     </w:p>
     <w:p>
@@ -2305,8 +2732,6 @@
         </w:rPr>
         <w:t xml:space="preserve">6. </w:t>
       </w:r>
-      <w:bookmarkStart w:id="1" w:name="_GoBack"/>
-      <w:bookmarkEnd w:id="1"/>
       <w:r>
         <w:rPr>
           <w:sz w:val="22"/>
@@ -2342,6 +2767,7 @@
           <w:lang w:val="en-US" w:eastAsia="zh-CN"/>
         </w:rPr>
       </w:pPr>
+      <w:bookmarkStart w:id="1" w:name="_GoBack"/>
       <w:r>
         <w:rPr>
           <w:rFonts w:hint="eastAsia"/>
@@ -2349,7 +2775,17 @@
           <w:szCs w:val="32"/>
           <w:lang w:val="en-US" w:eastAsia="zh-CN"/>
         </w:rPr>
-        <w:t>User Interface</w:t>
+        <w:t>User</w:t>
+      </w:r>
+      <w:bookmarkEnd w:id="1"/>
+      <w:r>
+        <w:rPr>
+          <w:rFonts w:hint="eastAsia"/>
+          <w:sz w:val="32"/>
+          <w:szCs w:val="32"/>
+          <w:lang w:val="en-US" w:eastAsia="zh-CN"/>
+        </w:rPr>
+        <w:t xml:space="preserve"> Interface</w:t>
       </w:r>
     </w:p>
     <w:p>
@@ -2549,9 +2985,9 @@
           <w:szCs w:val="4"/>
           <w:lang w:val="en-US" w:eastAsia="zh-CN"/>
         </w:rPr>
-        <w:t>MacLellan, Kylie (August 04, 2013 )</w:t>
-      </w:r>
-      <w:bookmarkEnd w:id="2"/>
+        <w:t xml:space="preserve">MacLellan, Kylie (August 04, 2013 </w:t>
+      </w:r>
+      <w:proofErr w:type="gramStart"/>
       <w:r>
         <w:rPr>
           <w:rFonts w:ascii="Calibri" w:eastAsia="Economica-Regular" w:hAnsi="Calibri" w:cs="Times New Roman"/>
@@ -2559,7 +2995,27 @@
           <w:szCs w:val="4"/>
           <w:lang w:val="en-US" w:eastAsia="zh-CN"/>
         </w:rPr>
-        <w:t>Global Crowdfunding Volumes Rise 81% In 2012. Retrieved from: http://www.huffingtonpost.com/2013/04/08/global-crowdfunding-rises-81-percent_n_3036368.html</w:t>
+        <w:t>)</w:t>
+      </w:r>
+      <w:bookmarkEnd w:id="2"/>
+      <w:r>
+        <w:rPr>
+          <w:rFonts w:ascii="Calibri" w:eastAsia="Economica-Regular" w:hAnsi="Calibri" w:cs="Times New Roman"/>
+          <w:sz w:val="24"/>
+          <w:szCs w:val="4"/>
+          <w:lang w:val="en-US" w:eastAsia="zh-CN"/>
+        </w:rPr>
+        <w:t>Global</w:t>
+      </w:r>
+      <w:proofErr w:type="gramEnd"/>
+      <w:r>
+        <w:rPr>
+          <w:rFonts w:ascii="Calibri" w:eastAsia="Economica-Regular" w:hAnsi="Calibri" w:cs="Times New Roman"/>
+          <w:sz w:val="24"/>
+          <w:szCs w:val="4"/>
+          <w:lang w:val="en-US" w:eastAsia="zh-CN"/>
+        </w:rPr>
+        <w:t xml:space="preserve"> Crowdfunding Volumes Rise 81% In 2012. Retrieved from: http://www.huffingtonpost.com/2013/04/08/global-crowdfunding-rises-81-percent_n_3036368.html</w:t>
       </w:r>
     </w:p>
     <w:sectPr>
@@ -5346,7 +5802,7 @@
 </file>
 
 <file path=customXml/itemProps2.xml><?xml version="1.0" encoding="utf-8"?>
-<ds:datastoreItem xmlns:ds="http://schemas.openxmlformats.org/officeDocument/2006/customXml" ds:itemID="{447693AF-911F-E040-B224-EA01617B1DD5}">
+<ds:datastoreItem xmlns:ds="http://schemas.openxmlformats.org/officeDocument/2006/customXml" ds:itemID="{3263AA75-B884-3B45-828B-4DFF33926A5E}">
   <ds:schemaRefs>
     <ds:schemaRef ds:uri="http://schemas.openxmlformats.org/officeDocument/2006/bibliography"/>
   </ds:schemaRefs>

--- a/2102 report.docx
+++ b/2102 report.docx
@@ -1982,6 +1982,33 @@
           <w:lang w:val="en-US" w:eastAsia="zh-CN"/>
         </w:rPr>
       </w:pPr>
+      <w:proofErr w:type="gramStart"/>
+      <w:r>
+        <w:rPr>
+          <w:rFonts w:asciiTheme="majorHAnsi" w:eastAsia="Economica-Regular" w:hAnsi="Times New Roman" w:cs="Times New Roman"/>
+          <w:sz w:val="20"/>
+          <w:lang w:val="en-US" w:eastAsia="zh-CN"/>
+        </w:rPr>
+        <w:t>status</w:t>
+      </w:r>
+      <w:proofErr w:type="gramEnd"/>
+      <w:r>
+        <w:rPr>
+          <w:rFonts w:asciiTheme="majorHAnsi" w:eastAsia="Economica-Regular" w:hAnsi="Times New Roman" w:cs="Times New Roman"/>
+          <w:sz w:val="20"/>
+          <w:lang w:val="en-US" w:eastAsia="zh-CN"/>
+        </w:rPr>
+        <w:t xml:space="preserve"> BOOLEAN DEFAULT TRUE,</w:t>
+      </w:r>
+    </w:p>
+    <w:p>
+      <w:pPr>
+        <w:rPr>
+          <w:rFonts w:asciiTheme="majorHAnsi" w:eastAsia="Economica-Regular" w:hAnsi="Times New Roman" w:cs="Times New Roman"/>
+          <w:sz w:val="20"/>
+          <w:lang w:val="en-US" w:eastAsia="zh-CN"/>
+        </w:rPr>
+      </w:pPr>
       <w:r>
         <w:rPr>
           <w:rFonts w:asciiTheme="majorHAnsi" w:eastAsia="Economica-Regular" w:hAnsi="Times New Roman" w:cs="Times New Roman"/>
@@ -2367,25 +2394,26 @@
           <w:szCs w:val="22"/>
           <w:lang w:val="en-US" w:eastAsia="zh-CN"/>
         </w:rPr>
-        <w:t xml:space="preserve">SELECT * FROM project WHERE </w:t>
-      </w:r>
-      <w:proofErr w:type="gramStart"/>
-      <w:r>
-        <w:rPr>
-          <w:sz w:val="22"/>
-          <w:szCs w:val="22"/>
-          <w:lang w:val="en-US" w:eastAsia="zh-CN"/>
-        </w:rPr>
-        <w:t>DATE(</w:t>
-      </w:r>
-      <w:proofErr w:type="gramEnd"/>
-      <w:r>
-        <w:rPr>
-          <w:sz w:val="22"/>
-          <w:szCs w:val="22"/>
-          <w:lang w:val="en-US" w:eastAsia="zh-CN"/>
-        </w:rPr>
-        <w:t>end_data) &gt; CURDATE();</w:t>
+        <w:lastRenderedPageBreak/>
+        <w:t xml:space="preserve">SELECT * </w:t>
+      </w:r>
+      <w:r>
+        <w:rPr>
+          <w:sz w:val="22"/>
+          <w:szCs w:val="22"/>
+          <w:lang w:val="en-US" w:eastAsia="zh-CN"/>
+        </w:rPr>
+        <w:t>FROM project WHERE DATE(end_date</w:t>
+      </w:r>
+      <w:bookmarkStart w:id="1" w:name="_GoBack"/>
+      <w:bookmarkEnd w:id="1"/>
+      <w:r>
+        <w:rPr>
+          <w:sz w:val="22"/>
+          <w:szCs w:val="22"/>
+          <w:lang w:val="en-US" w:eastAsia="zh-CN"/>
+        </w:rPr>
+        <w:t>) &gt; CURDATE();</w:t>
       </w:r>
     </w:p>
     <w:p>
@@ -2767,7 +2795,6 @@
           <w:lang w:val="en-US" w:eastAsia="zh-CN"/>
         </w:rPr>
       </w:pPr>
-      <w:bookmarkStart w:id="1" w:name="_GoBack"/>
       <w:r>
         <w:rPr>
           <w:rFonts w:hint="eastAsia"/>
@@ -2775,17 +2802,7 @@
           <w:szCs w:val="32"/>
           <w:lang w:val="en-US" w:eastAsia="zh-CN"/>
         </w:rPr>
-        <w:t>User</w:t>
-      </w:r>
-      <w:bookmarkEnd w:id="1"/>
-      <w:r>
-        <w:rPr>
-          <w:rFonts w:hint="eastAsia"/>
-          <w:sz w:val="32"/>
-          <w:szCs w:val="32"/>
-          <w:lang w:val="en-US" w:eastAsia="zh-CN"/>
-        </w:rPr>
-        <w:t xml:space="preserve"> Interface</w:t>
+        <w:t>User Interface</w:t>
       </w:r>
     </w:p>
     <w:p>
@@ -5802,7 +5819,7 @@
 </file>
 
 <file path=customXml/itemProps2.xml><?xml version="1.0" encoding="utf-8"?>
-<ds:datastoreItem xmlns:ds="http://schemas.openxmlformats.org/officeDocument/2006/customXml" ds:itemID="{3263AA75-B884-3B45-828B-4DFF33926A5E}">
+<ds:datastoreItem xmlns:ds="http://schemas.openxmlformats.org/officeDocument/2006/customXml" ds:itemID="{C2435F4A-C267-D64E-A496-D0FC667EF1E7}">
   <ds:schemaRefs>
     <ds:schemaRef ds:uri="http://schemas.openxmlformats.org/officeDocument/2006/bibliography"/>
   </ds:schemaRefs>

--- a/2102 report.docx
+++ b/2102 report.docx
@@ -2294,56 +2294,24 @@
           <w:szCs w:val="22"/>
           <w:lang w:val="en-US" w:eastAsia="zh-CN"/>
         </w:rPr>
-        <w:t xml:space="preserve">List out all the valid </w:t>
-      </w:r>
-      <w:r>
-        <w:rPr>
-          <w:sz w:val="22"/>
-          <w:szCs w:val="22"/>
-          <w:lang w:val="en-US" w:eastAsia="zh-CN"/>
-        </w:rPr>
-        <w:t>funder</w:t>
-      </w:r>
-      <w:r>
-        <w:rPr>
-          <w:sz w:val="22"/>
-          <w:szCs w:val="22"/>
-          <w:lang w:val="en-US" w:eastAsia="zh-CN"/>
-        </w:rPr>
-        <w:t>s</w:t>
-      </w:r>
-    </w:p>
-    <w:p>
-      <w:pPr>
-        <w:rPr>
-          <w:sz w:val="22"/>
-          <w:szCs w:val="22"/>
-          <w:lang w:val="en-US" w:eastAsia="zh-CN"/>
-        </w:rPr>
-      </w:pPr>
-      <w:r>
-        <w:rPr>
-          <w:sz w:val="22"/>
-          <w:szCs w:val="22"/>
-          <w:lang w:val="en-US" w:eastAsia="zh-CN"/>
-        </w:rPr>
-        <w:t xml:space="preserve">SELECT * FROM </w:t>
-      </w:r>
-      <w:r>
-        <w:rPr>
-          <w:sz w:val="22"/>
-          <w:szCs w:val="22"/>
-          <w:lang w:val="en-US" w:eastAsia="zh-CN"/>
-        </w:rPr>
-        <w:t>funder</w:t>
-      </w:r>
-      <w:r>
-        <w:rPr>
-          <w:sz w:val="22"/>
-          <w:szCs w:val="22"/>
-          <w:lang w:val="en-US" w:eastAsia="zh-CN"/>
-        </w:rPr>
-        <w:t>;</w:t>
+        <w:t>List out all the valid funders</w:t>
+      </w:r>
+    </w:p>
+    <w:p>
+      <w:pPr>
+        <w:rPr>
+          <w:sz w:val="22"/>
+          <w:szCs w:val="22"/>
+          <w:lang w:val="en-US" w:eastAsia="zh-CN"/>
+        </w:rPr>
+      </w:pPr>
+      <w:r>
+        <w:rPr>
+          <w:sz w:val="22"/>
+          <w:szCs w:val="22"/>
+          <w:lang w:val="en-US" w:eastAsia="zh-CN"/>
+        </w:rPr>
+        <w:t>SELECT f.name, f.email FROM funder f;</w:t>
       </w:r>
     </w:p>
     <w:p>
@@ -2395,25 +2363,42 @@
           <w:lang w:val="en-US" w:eastAsia="zh-CN"/>
         </w:rPr>
         <w:lastRenderedPageBreak/>
-        <w:t xml:space="preserve">SELECT * </w:t>
-      </w:r>
-      <w:r>
-        <w:rPr>
-          <w:sz w:val="22"/>
-          <w:szCs w:val="22"/>
-          <w:lang w:val="en-US" w:eastAsia="zh-CN"/>
-        </w:rPr>
-        <w:t>FROM project WHERE DATE(end_date</w:t>
-      </w:r>
-      <w:bookmarkStart w:id="1" w:name="_GoBack"/>
-      <w:bookmarkEnd w:id="1"/>
-      <w:r>
-        <w:rPr>
-          <w:sz w:val="22"/>
-          <w:szCs w:val="22"/>
-          <w:lang w:val="en-US" w:eastAsia="zh-CN"/>
-        </w:rPr>
-        <w:t>) &gt; CURDATE();</w:t>
+        <w:t xml:space="preserve">SELECT p.title, p.description, p.start_date, p.end_date, p.category, p.target_amount, </w:t>
+      </w:r>
+      <w:proofErr w:type="gramStart"/>
+      <w:r>
+        <w:rPr>
+          <w:sz w:val="22"/>
+          <w:szCs w:val="22"/>
+          <w:lang w:val="en-US" w:eastAsia="zh-CN"/>
+        </w:rPr>
+        <w:t>p.current</w:t>
+      </w:r>
+      <w:proofErr w:type="gramEnd"/>
+      <w:r>
+        <w:rPr>
+          <w:sz w:val="22"/>
+          <w:szCs w:val="22"/>
+          <w:lang w:val="en-US" w:eastAsia="zh-CN"/>
+        </w:rPr>
+        <w:t xml:space="preserve">_amount </w:t>
+      </w:r>
+    </w:p>
+    <w:p>
+      <w:pPr>
+        <w:rPr>
+          <w:sz w:val="22"/>
+          <w:szCs w:val="22"/>
+          <w:lang w:val="en-US" w:eastAsia="zh-CN"/>
+        </w:rPr>
+      </w:pPr>
+      <w:r>
+        <w:rPr>
+          <w:sz w:val="22"/>
+          <w:szCs w:val="22"/>
+          <w:lang w:val="en-US" w:eastAsia="zh-CN"/>
+        </w:rPr>
+        <w:t>FROM project p WHERE p.status = true;</w:t>
       </w:r>
     </w:p>
     <w:p>
@@ -2464,7 +2449,58 @@
           <w:szCs w:val="22"/>
           <w:lang w:val="en-US" w:eastAsia="zh-CN"/>
         </w:rPr>
-        <w:t>SELECT * FROM project p WHERE p.category = 'education';</w:t>
+        <w:t xml:space="preserve">SELECT p.title, p.description, p.start_date, p.end_date, p.category, p.target_amount, p.current_amount, </w:t>
+      </w:r>
+    </w:p>
+    <w:p>
+      <w:pPr>
+        <w:rPr>
+          <w:sz w:val="22"/>
+          <w:szCs w:val="22"/>
+          <w:lang w:val="en-US" w:eastAsia="zh-CN"/>
+        </w:rPr>
+      </w:pPr>
+      <w:r>
+        <w:rPr>
+          <w:sz w:val="22"/>
+          <w:szCs w:val="22"/>
+          <w:lang w:val="en-US" w:eastAsia="zh-CN"/>
+        </w:rPr>
+        <w:t>CASE WHEN p.status &lt;&gt; true THEN 'closed' ELSE 'open' END</w:t>
+      </w:r>
+    </w:p>
+    <w:p>
+      <w:pPr>
+        <w:rPr>
+          <w:sz w:val="22"/>
+          <w:szCs w:val="22"/>
+          <w:lang w:val="en-US" w:eastAsia="zh-CN"/>
+        </w:rPr>
+      </w:pPr>
+      <w:r>
+        <w:rPr>
+          <w:sz w:val="22"/>
+          <w:szCs w:val="22"/>
+          <w:lang w:val="en-US" w:eastAsia="zh-CN"/>
+        </w:rPr>
+        <w:t>AS education</w:t>
+      </w:r>
+    </w:p>
+    <w:p>
+      <w:pPr>
+        <w:rPr>
+          <w:sz w:val="22"/>
+          <w:szCs w:val="22"/>
+          <w:lang w:val="en-US" w:eastAsia="zh-CN"/>
+        </w:rPr>
+      </w:pPr>
+      <w:r>
+        <w:rPr>
+          <w:sz w:val="22"/>
+          <w:szCs w:val="22"/>
+          <w:lang w:val="en-US" w:eastAsia="zh-CN"/>
+        </w:rPr>
+        <w:t>FROM project p WHERE p.category = 'education';</w:t>
       </w:r>
     </w:p>
     <w:p>
@@ -2498,58 +2534,41 @@
           <w:szCs w:val="22"/>
           <w:lang w:val="en-US" w:eastAsia="zh-CN"/>
         </w:rPr>
-        <w:t xml:space="preserve">List out all the projects </w:t>
-      </w:r>
-      <w:r>
-        <w:rPr>
-          <w:sz w:val="22"/>
-          <w:szCs w:val="22"/>
-          <w:lang w:val="en-US" w:eastAsia="zh-CN"/>
-        </w:rPr>
-        <w:t>funder</w:t>
-      </w:r>
-      <w:r>
-        <w:rPr>
-          <w:sz w:val="22"/>
-          <w:szCs w:val="22"/>
-          <w:lang w:val="en-US" w:eastAsia="zh-CN"/>
-        </w:rPr>
-        <w:t xml:space="preserve"> buwei has donated money to</w:t>
-      </w:r>
-    </w:p>
-    <w:p>
-      <w:pPr>
-        <w:rPr>
-          <w:sz w:val="22"/>
-          <w:szCs w:val="22"/>
-          <w:lang w:val="en-US" w:eastAsia="zh-CN"/>
-        </w:rPr>
-      </w:pPr>
-      <w:r>
-        <w:rPr>
-          <w:sz w:val="22"/>
-          <w:szCs w:val="22"/>
-          <w:lang w:val="en-US" w:eastAsia="zh-CN"/>
-        </w:rPr>
-        <w:t xml:space="preserve">SELECT p.title, p.description, p.owner, p.start_date, p.end_date, p.category, </w:t>
-      </w:r>
-      <w:proofErr w:type="gramStart"/>
-      <w:r>
-        <w:rPr>
-          <w:sz w:val="22"/>
-          <w:szCs w:val="22"/>
-          <w:lang w:val="en-US" w:eastAsia="zh-CN"/>
-        </w:rPr>
-        <w:t>f.amount</w:t>
-      </w:r>
-      <w:proofErr w:type="gramEnd"/>
-      <w:r>
-        <w:rPr>
-          <w:sz w:val="22"/>
-          <w:szCs w:val="22"/>
-          <w:lang w:val="en-US" w:eastAsia="zh-CN"/>
-        </w:rPr>
-        <w:t xml:space="preserve"> </w:t>
+        <w:t>List out all the projects funder buwei has donated money to</w:t>
+      </w:r>
+    </w:p>
+    <w:p>
+      <w:pPr>
+        <w:rPr>
+          <w:sz w:val="22"/>
+          <w:szCs w:val="22"/>
+          <w:lang w:val="en-US" w:eastAsia="zh-CN"/>
+        </w:rPr>
+      </w:pPr>
+      <w:r>
+        <w:rPr>
+          <w:sz w:val="22"/>
+          <w:szCs w:val="22"/>
+          <w:lang w:val="en-US" w:eastAsia="zh-CN"/>
+        </w:rPr>
+        <w:t>SELECT p.title, p.description, p.owner, p.start_date, p.end_date, p.category, f.amount,</w:t>
+      </w:r>
+    </w:p>
+    <w:p>
+      <w:pPr>
+        <w:rPr>
+          <w:sz w:val="22"/>
+          <w:szCs w:val="22"/>
+          <w:lang w:val="en-US" w:eastAsia="zh-CN"/>
+        </w:rPr>
+      </w:pPr>
+      <w:r>
+        <w:rPr>
+          <w:sz w:val="22"/>
+          <w:szCs w:val="22"/>
+          <w:lang w:val="en-US" w:eastAsia="zh-CN"/>
+        </w:rPr>
+        <w:t xml:space="preserve">CASE WHEN p.status &lt;&gt; true THEN 'closed' ELSE 'open' END </w:t>
       </w:r>
     </w:p>
     <w:p>
@@ -2583,23 +2602,7 @@
           <w:szCs w:val="22"/>
           <w:lang w:val="en-US" w:eastAsia="zh-CN"/>
         </w:rPr>
-        <w:t>WHERE f.project_title = p.title AND f.</w:t>
-      </w:r>
-      <w:r>
-        <w:rPr>
-          <w:sz w:val="22"/>
-          <w:szCs w:val="22"/>
-          <w:lang w:val="en-US" w:eastAsia="zh-CN"/>
-        </w:rPr>
-        <w:t>funder</w:t>
-      </w:r>
-      <w:r>
-        <w:rPr>
-          <w:sz w:val="22"/>
-          <w:szCs w:val="22"/>
-          <w:lang w:val="en-US" w:eastAsia="zh-CN"/>
-        </w:rPr>
-        <w:t>_name = 'buwei';</w:t>
+        <w:t>WHERE f.project_title = p.title AND f.funder_name = 'buwei';</w:t>
       </w:r>
     </w:p>
     <w:p>
@@ -2633,23 +2636,7 @@
           <w:szCs w:val="22"/>
           <w:lang w:val="en-US" w:eastAsia="zh-CN"/>
         </w:rPr>
-        <w:t xml:space="preserve">List out all the </w:t>
-      </w:r>
-      <w:r>
-        <w:rPr>
-          <w:sz w:val="22"/>
-          <w:szCs w:val="22"/>
-          <w:lang w:val="en-US" w:eastAsia="zh-CN"/>
-        </w:rPr>
-        <w:t>funder</w:t>
-      </w:r>
-      <w:r>
-        <w:rPr>
-          <w:sz w:val="22"/>
-          <w:szCs w:val="22"/>
-          <w:lang w:val="en-US" w:eastAsia="zh-CN"/>
-        </w:rPr>
-        <w:t>s who have donated money to project plant</w:t>
+        <w:t>List out all the funders who have donated money to project computers</w:t>
       </w:r>
     </w:p>
     <w:p>
@@ -2683,56 +2670,24 @@
           <w:szCs w:val="22"/>
           <w:lang w:val="en-US" w:eastAsia="zh-CN"/>
         </w:rPr>
-        <w:t xml:space="preserve">FROM </w:t>
-      </w:r>
-      <w:r>
-        <w:rPr>
-          <w:sz w:val="22"/>
-          <w:szCs w:val="22"/>
-          <w:lang w:val="en-US" w:eastAsia="zh-CN"/>
-        </w:rPr>
-        <w:t>funder</w:t>
-      </w:r>
-      <w:r>
-        <w:rPr>
-          <w:sz w:val="22"/>
-          <w:szCs w:val="22"/>
-          <w:lang w:val="en-US" w:eastAsia="zh-CN"/>
-        </w:rPr>
-        <w:t xml:space="preserve"> u, fund f, project p</w:t>
-      </w:r>
-    </w:p>
-    <w:p>
-      <w:pPr>
-        <w:rPr>
-          <w:sz w:val="22"/>
-          <w:szCs w:val="22"/>
-          <w:lang w:val="en-US" w:eastAsia="zh-CN"/>
-        </w:rPr>
-      </w:pPr>
-      <w:r>
-        <w:rPr>
-          <w:sz w:val="22"/>
-          <w:szCs w:val="22"/>
-          <w:lang w:val="en-US" w:eastAsia="zh-CN"/>
-        </w:rPr>
-        <w:t>WHERE f.</w:t>
-      </w:r>
-      <w:r>
-        <w:rPr>
-          <w:sz w:val="22"/>
-          <w:szCs w:val="22"/>
-          <w:lang w:val="en-US" w:eastAsia="zh-CN"/>
-        </w:rPr>
-        <w:t>funder</w:t>
-      </w:r>
-      <w:r>
-        <w:rPr>
-          <w:sz w:val="22"/>
-          <w:szCs w:val="22"/>
-          <w:lang w:val="en-US" w:eastAsia="zh-CN"/>
-        </w:rPr>
-        <w:t>_name = u.name AND f.project_title = p.title AND p.title = 'plant';</w:t>
+        <w:t>FROM funder u, fund f, project p</w:t>
+      </w:r>
+    </w:p>
+    <w:p>
+      <w:pPr>
+        <w:rPr>
+          <w:sz w:val="22"/>
+          <w:szCs w:val="22"/>
+          <w:lang w:val="en-US" w:eastAsia="zh-CN"/>
+        </w:rPr>
+      </w:pPr>
+      <w:r>
+        <w:rPr>
+          <w:sz w:val="22"/>
+          <w:szCs w:val="22"/>
+          <w:lang w:val="en-US" w:eastAsia="zh-CN"/>
+        </w:rPr>
+        <w:t>WHERE f.funder_name = u.name AND f.project_title = p.title AND p.title = 'computers';</w:t>
       </w:r>
     </w:p>
     <w:p>
@@ -2766,24 +2721,177 @@
           <w:szCs w:val="22"/>
           <w:lang w:val="en-US" w:eastAsia="zh-CN"/>
         </w:rPr>
-        <w:t>List out all the projects related to entrepreneur green</w:t>
-      </w:r>
-    </w:p>
-    <w:p>
-      <w:pPr>
-        <w:rPr>
-          <w:sz w:val="22"/>
-          <w:szCs w:val="22"/>
-          <w:lang w:val="en-US" w:eastAsia="zh-CN"/>
-        </w:rPr>
-      </w:pPr>
-      <w:r>
-        <w:rPr>
-          <w:sz w:val="22"/>
-          <w:szCs w:val="22"/>
-          <w:lang w:val="en-US" w:eastAsia="zh-CN"/>
-        </w:rPr>
-        <w:t>SELECT * FROM project p WHERE p.owner = 'green';</w:t>
+        <w:t>List out all the projects related to entrepreneur growup</w:t>
+      </w:r>
+    </w:p>
+    <w:p>
+      <w:pPr>
+        <w:rPr>
+          <w:sz w:val="22"/>
+          <w:szCs w:val="22"/>
+          <w:lang w:val="en-US" w:eastAsia="zh-CN"/>
+        </w:rPr>
+      </w:pPr>
+      <w:r>
+        <w:rPr>
+          <w:sz w:val="22"/>
+          <w:szCs w:val="22"/>
+          <w:lang w:val="en-US" w:eastAsia="zh-CN"/>
+        </w:rPr>
+        <w:t>SELECT p.title, p.description, p.owner, p.start_date, p.end_date, p.category, p.target_amount, p.current_amount,</w:t>
+      </w:r>
+    </w:p>
+    <w:p>
+      <w:pPr>
+        <w:rPr>
+          <w:sz w:val="22"/>
+          <w:szCs w:val="22"/>
+          <w:lang w:val="en-US" w:eastAsia="zh-CN"/>
+        </w:rPr>
+      </w:pPr>
+      <w:r>
+        <w:rPr>
+          <w:sz w:val="22"/>
+          <w:szCs w:val="22"/>
+          <w:lang w:val="en-US" w:eastAsia="zh-CN"/>
+        </w:rPr>
+        <w:t xml:space="preserve">CASE WHEN p.status &lt;&gt; true THEN 'closed' ELSE 'open' END </w:t>
+      </w:r>
+    </w:p>
+    <w:p>
+      <w:pPr>
+        <w:rPr>
+          <w:sz w:val="22"/>
+          <w:szCs w:val="22"/>
+          <w:lang w:val="en-US" w:eastAsia="zh-CN"/>
+        </w:rPr>
+      </w:pPr>
+      <w:r>
+        <w:rPr>
+          <w:sz w:val="22"/>
+          <w:szCs w:val="22"/>
+          <w:lang w:val="en-US" w:eastAsia="zh-CN"/>
+        </w:rPr>
+        <w:t>FROM project p WHERE p.owner = 'growup';</w:t>
+      </w:r>
+    </w:p>
+    <w:p>
+      <w:pPr>
+        <w:rPr>
+          <w:sz w:val="22"/>
+          <w:szCs w:val="22"/>
+          <w:lang w:val="en-US" w:eastAsia="zh-CN"/>
+        </w:rPr>
+      </w:pPr>
+    </w:p>
+    <w:p>
+      <w:pPr>
+        <w:rPr>
+          <w:sz w:val="22"/>
+          <w:szCs w:val="22"/>
+          <w:lang w:val="en-US" w:eastAsia="zh-CN"/>
+        </w:rPr>
+      </w:pPr>
+      <w:r>
+        <w:rPr>
+          <w:sz w:val="22"/>
+          <w:szCs w:val="22"/>
+          <w:lang w:val="en-US" w:eastAsia="zh-CN"/>
+        </w:rPr>
+        <w:t xml:space="preserve">7. </w:t>
+      </w:r>
+      <w:r>
+        <w:rPr>
+          <w:sz w:val="22"/>
+          <w:szCs w:val="22"/>
+          <w:lang w:val="en-US" w:eastAsia="zh-CN"/>
+        </w:rPr>
+        <w:t>List out all the projects funder yuxin has donated according to increasing order of donating amount</w:t>
+      </w:r>
+    </w:p>
+    <w:p>
+      <w:pPr>
+        <w:rPr>
+          <w:sz w:val="22"/>
+          <w:szCs w:val="22"/>
+          <w:lang w:val="en-US" w:eastAsia="zh-CN"/>
+        </w:rPr>
+      </w:pPr>
+      <w:r>
+        <w:rPr>
+          <w:sz w:val="22"/>
+          <w:szCs w:val="22"/>
+          <w:lang w:val="en-US" w:eastAsia="zh-CN"/>
+        </w:rPr>
+        <w:t>SELECT p.title, p.description, p.owner, p.start_date, p.end_date, p.category, p.target_amount, p.current_amount,</w:t>
+      </w:r>
+    </w:p>
+    <w:p>
+      <w:pPr>
+        <w:rPr>
+          <w:sz w:val="22"/>
+          <w:szCs w:val="22"/>
+          <w:lang w:val="en-US" w:eastAsia="zh-CN"/>
+        </w:rPr>
+      </w:pPr>
+      <w:r>
+        <w:rPr>
+          <w:sz w:val="22"/>
+          <w:szCs w:val="22"/>
+          <w:lang w:val="en-US" w:eastAsia="zh-CN"/>
+        </w:rPr>
+        <w:t xml:space="preserve">CASE WHEN p.status &lt;&gt; true THEN 'closed' ELSE 'open' END </w:t>
+      </w:r>
+    </w:p>
+    <w:p>
+      <w:pPr>
+        <w:rPr>
+          <w:sz w:val="22"/>
+          <w:szCs w:val="22"/>
+          <w:lang w:val="en-US" w:eastAsia="zh-CN"/>
+        </w:rPr>
+      </w:pPr>
+      <w:r>
+        <w:rPr>
+          <w:sz w:val="22"/>
+          <w:szCs w:val="22"/>
+          <w:lang w:val="en-US" w:eastAsia="zh-CN"/>
+        </w:rPr>
+        <w:t>FROM project p, fund f</w:t>
+      </w:r>
+    </w:p>
+    <w:p>
+      <w:pPr>
+        <w:rPr>
+          <w:sz w:val="22"/>
+          <w:szCs w:val="22"/>
+          <w:lang w:val="en-US" w:eastAsia="zh-CN"/>
+        </w:rPr>
+      </w:pPr>
+      <w:r>
+        <w:rPr>
+          <w:sz w:val="22"/>
+          <w:szCs w:val="22"/>
+          <w:lang w:val="en-US" w:eastAsia="zh-CN"/>
+        </w:rPr>
+        <w:t>WHERE f.funder_name = 'yuxin' AND f.project_title = p.title</w:t>
+      </w:r>
+    </w:p>
+    <w:p>
+      <w:pPr>
+        <w:rPr>
+          <w:sz w:val="22"/>
+          <w:szCs w:val="22"/>
+          <w:lang w:val="en-US" w:eastAsia="zh-CN"/>
+        </w:rPr>
+      </w:pPr>
+      <w:r>
+        <w:rPr>
+          <w:sz w:val="22"/>
+          <w:szCs w:val="22"/>
+          <w:lang w:val="en-US" w:eastAsia="zh-CN"/>
+        </w:rPr>
+        <w:t>ORDER BY f.amount ASC;</w:t>
       </w:r>
     </w:p>
     <w:p>
@@ -2804,6 +2912,8 @@
         </w:rPr>
         <w:t>User Interface</w:t>
       </w:r>
+      <w:bookmarkStart w:id="1" w:name="_GoBack"/>
+      <w:bookmarkEnd w:id="1"/>
     </w:p>
     <w:p>
       <w:pPr>
@@ -5819,7 +5929,7 @@
 </file>
 
 <file path=customXml/itemProps2.xml><?xml version="1.0" encoding="utf-8"?>
-<ds:datastoreItem xmlns:ds="http://schemas.openxmlformats.org/officeDocument/2006/customXml" ds:itemID="{C2435F4A-C267-D64E-A496-D0FC667EF1E7}">
+<ds:datastoreItem xmlns:ds="http://schemas.openxmlformats.org/officeDocument/2006/customXml" ds:itemID="{3770D5B6-079A-D445-89D8-11A0F1B4D07F}">
   <ds:schemaRefs>
     <ds:schemaRef ds:uri="http://schemas.openxmlformats.org/officeDocument/2006/bibliography"/>
   </ds:schemaRefs>

--- a/2102 report.docx
+++ b/2102 report.docx
@@ -536,27 +536,7 @@
           <w:szCs w:val="22"/>
           <w:lang w:val="en-US" w:eastAsia="zh-CN"/>
         </w:rPr>
-        <w:t xml:space="preserve"> their projects and raise money from individuals. </w:t>
-      </w:r>
-      <w:proofErr w:type="gramStart"/>
-      <w:r>
-        <w:rPr>
-          <w:rFonts w:ascii="Calibri" w:hAnsi="Calibri"/>
-          <w:sz w:val="22"/>
-          <w:szCs w:val="22"/>
-          <w:lang w:val="en-US" w:eastAsia="zh-CN"/>
-        </w:rPr>
-        <w:t>Entrepreneurs</w:t>
-      </w:r>
-      <w:proofErr w:type="gramEnd"/>
-      <w:r>
-        <w:rPr>
-          <w:rFonts w:ascii="Calibri" w:hAnsi="Calibri"/>
-          <w:sz w:val="22"/>
-          <w:szCs w:val="22"/>
-          <w:lang w:val="en-US" w:eastAsia="zh-CN"/>
-        </w:rPr>
-        <w:t xml:space="preserve"> register first and then post their proj</w:t>
+        <w:t xml:space="preserve"> their projects and raise money from individuals. Entrepreneurs register first and then post their proj</w:t>
       </w:r>
       <w:r>
         <w:rPr>
@@ -1366,7 +1346,6 @@
         </w:rPr>
         <w:t xml:space="preserve">CREATE TABLE </w:t>
       </w:r>
-      <w:proofErr w:type="gramStart"/>
       <w:r>
         <w:rPr>
           <w:rFonts w:asciiTheme="majorHAnsi" w:eastAsia="Economica-Regular" w:hAnsi="Times New Roman" w:cs="Times New Roman"/>
@@ -1383,87 +1362,56 @@
         </w:rPr>
         <w:t>(</w:t>
       </w:r>
-      <w:proofErr w:type="gramEnd"/>
-    </w:p>
-    <w:p>
-      <w:pPr>
-        <w:rPr>
-          <w:rFonts w:asciiTheme="majorHAnsi" w:eastAsia="Economica-Regular" w:hAnsi="Times New Roman" w:cs="Times New Roman"/>
-          <w:sz w:val="20"/>
-          <w:lang w:val="en-US" w:eastAsia="zh-CN"/>
-        </w:rPr>
-      </w:pPr>
-      <w:proofErr w:type="gramStart"/>
-      <w:r>
-        <w:rPr>
-          <w:rFonts w:asciiTheme="majorHAnsi" w:eastAsia="Economica-Regular" w:hAnsi="Times New Roman" w:cs="Times New Roman"/>
-          <w:sz w:val="20"/>
-          <w:lang w:val="en-US" w:eastAsia="zh-CN"/>
-        </w:rPr>
-        <w:t>name</w:t>
-      </w:r>
-      <w:proofErr w:type="gramEnd"/>
-      <w:r>
-        <w:rPr>
-          <w:rFonts w:asciiTheme="majorHAnsi" w:eastAsia="Economica-Regular" w:hAnsi="Times New Roman" w:cs="Times New Roman"/>
-          <w:sz w:val="20"/>
-          <w:lang w:val="en-US" w:eastAsia="zh-CN"/>
-        </w:rPr>
-        <w:t xml:space="preserve"> VARCHAR(255) PRIMARY KEY,</w:t>
-      </w:r>
-    </w:p>
-    <w:p>
-      <w:pPr>
-        <w:rPr>
-          <w:rFonts w:asciiTheme="majorHAnsi" w:eastAsia="Economica-Regular" w:hAnsi="Times New Roman" w:cs="Times New Roman"/>
-          <w:sz w:val="20"/>
-          <w:lang w:val="en-US" w:eastAsia="zh-CN"/>
-        </w:rPr>
-      </w:pPr>
-      <w:proofErr w:type="gramStart"/>
-      <w:r>
-        <w:rPr>
-          <w:rFonts w:asciiTheme="majorHAnsi" w:eastAsia="Economica-Regular" w:hAnsi="Times New Roman" w:cs="Times New Roman"/>
-          <w:sz w:val="20"/>
-          <w:lang w:val="en-US" w:eastAsia="zh-CN"/>
-        </w:rPr>
-        <w:t>password</w:t>
-      </w:r>
-      <w:proofErr w:type="gramEnd"/>
-      <w:r>
-        <w:rPr>
-          <w:rFonts w:asciiTheme="majorHAnsi" w:eastAsia="Economica-Regular" w:hAnsi="Times New Roman" w:cs="Times New Roman"/>
-          <w:sz w:val="20"/>
-          <w:lang w:val="en-US" w:eastAsia="zh-CN"/>
-        </w:rPr>
-        <w:t xml:space="preserve"> VARCHAR(255) NOT NULL,</w:t>
-      </w:r>
-    </w:p>
-    <w:p>
-      <w:pPr>
-        <w:rPr>
-          <w:rFonts w:asciiTheme="majorHAnsi" w:eastAsia="Economica-Regular" w:hAnsi="Times New Roman" w:cs="Times New Roman"/>
-          <w:sz w:val="20"/>
-          <w:lang w:val="en-US" w:eastAsia="zh-CN"/>
-        </w:rPr>
-      </w:pPr>
-      <w:proofErr w:type="gramStart"/>
-      <w:r>
-        <w:rPr>
-          <w:rFonts w:asciiTheme="majorHAnsi" w:eastAsia="Economica-Regular" w:hAnsi="Times New Roman" w:cs="Times New Roman"/>
-          <w:sz w:val="20"/>
-          <w:lang w:val="en-US" w:eastAsia="zh-CN"/>
-        </w:rPr>
-        <w:t>email</w:t>
-      </w:r>
-      <w:proofErr w:type="gramEnd"/>
-      <w:r>
-        <w:rPr>
-          <w:rFonts w:asciiTheme="majorHAnsi" w:eastAsia="Economica-Regular" w:hAnsi="Times New Roman" w:cs="Times New Roman"/>
-          <w:sz w:val="20"/>
-          <w:lang w:val="en-US" w:eastAsia="zh-CN"/>
-        </w:rPr>
-        <w:t xml:space="preserve"> VARCHAR(255) NOT NULL UNIQUE</w:t>
+    </w:p>
+    <w:p>
+      <w:pPr>
+        <w:rPr>
+          <w:rFonts w:asciiTheme="majorHAnsi" w:eastAsia="Economica-Regular" w:hAnsi="Times New Roman" w:cs="Times New Roman"/>
+          <w:sz w:val="20"/>
+          <w:lang w:val="en-US" w:eastAsia="zh-CN"/>
+        </w:rPr>
+      </w:pPr>
+      <w:r>
+        <w:rPr>
+          <w:rFonts w:asciiTheme="majorHAnsi" w:eastAsia="Economica-Regular" w:hAnsi="Times New Roman" w:cs="Times New Roman"/>
+          <w:sz w:val="20"/>
+          <w:lang w:val="en-US" w:eastAsia="zh-CN"/>
+        </w:rPr>
+        <w:t>name VARCHAR(255) PRIMARY KEY,</w:t>
+      </w:r>
+    </w:p>
+    <w:p>
+      <w:pPr>
+        <w:rPr>
+          <w:rFonts w:asciiTheme="majorHAnsi" w:eastAsia="Economica-Regular" w:hAnsi="Times New Roman" w:cs="Times New Roman"/>
+          <w:sz w:val="20"/>
+          <w:lang w:val="en-US" w:eastAsia="zh-CN"/>
+        </w:rPr>
+      </w:pPr>
+      <w:r>
+        <w:rPr>
+          <w:rFonts w:asciiTheme="majorHAnsi" w:eastAsia="Economica-Regular" w:hAnsi="Times New Roman" w:cs="Times New Roman"/>
+          <w:sz w:val="20"/>
+          <w:lang w:val="en-US" w:eastAsia="zh-CN"/>
+        </w:rPr>
+        <w:t>password VARCHAR(255) NOT NULL,</w:t>
+      </w:r>
+    </w:p>
+    <w:p>
+      <w:pPr>
+        <w:rPr>
+          <w:rFonts w:asciiTheme="majorHAnsi" w:eastAsia="Economica-Regular" w:hAnsi="Times New Roman" w:cs="Times New Roman"/>
+          <w:sz w:val="20"/>
+          <w:lang w:val="en-US" w:eastAsia="zh-CN"/>
+        </w:rPr>
+      </w:pPr>
+      <w:r>
+        <w:rPr>
+          <w:rFonts w:asciiTheme="majorHAnsi" w:eastAsia="Economica-Regular" w:hAnsi="Times New Roman" w:cs="Times New Roman"/>
+          <w:sz w:val="20"/>
+          <w:lang w:val="en-US" w:eastAsia="zh-CN"/>
+        </w:rPr>
+        <w:t>email VARCHAR(255) NOT NULL UNIQUE</w:t>
       </w:r>
     </w:p>
     <w:p>
@@ -1526,7 +1474,6 @@
           <w:lang w:val="en-US" w:eastAsia="zh-CN"/>
         </w:rPr>
       </w:pPr>
-      <w:proofErr w:type="gramStart"/>
       <w:r>
         <w:rPr>
           <w:rFonts w:asciiTheme="majorHAnsi" w:eastAsia="Economica-Regular" w:hAnsi="Times New Roman" w:cs="Times New Roman"/>
@@ -1534,70 +1481,41 @@
           <w:lang w:val="en-US" w:eastAsia="zh-CN"/>
         </w:rPr>
         <w:lastRenderedPageBreak/>
-        <w:t>name</w:t>
-      </w:r>
-      <w:proofErr w:type="gramEnd"/>
-      <w:r>
-        <w:rPr>
-          <w:rFonts w:asciiTheme="majorHAnsi" w:eastAsia="Economica-Regular" w:hAnsi="Times New Roman" w:cs="Times New Roman"/>
-          <w:sz w:val="20"/>
-          <w:lang w:val="en-US" w:eastAsia="zh-CN"/>
-        </w:rPr>
-        <w:t xml:space="preserve"> VARCHAR(255) PRIMARY KEY,</w:t>
-      </w:r>
-    </w:p>
-    <w:p>
-      <w:pPr>
-        <w:rPr>
-          <w:rFonts w:asciiTheme="majorHAnsi" w:eastAsia="Economica-Regular" w:hAnsi="Times New Roman" w:cs="Times New Roman"/>
-          <w:sz w:val="20"/>
-          <w:lang w:val="en-US" w:eastAsia="zh-CN"/>
-        </w:rPr>
-      </w:pPr>
-      <w:proofErr w:type="gramStart"/>
-      <w:r>
-        <w:rPr>
-          <w:rFonts w:asciiTheme="majorHAnsi" w:eastAsia="Economica-Regular" w:hAnsi="Times New Roman" w:cs="Times New Roman"/>
-          <w:sz w:val="20"/>
-          <w:lang w:val="en-US" w:eastAsia="zh-CN"/>
-        </w:rPr>
-        <w:t>password</w:t>
-      </w:r>
-      <w:proofErr w:type="gramEnd"/>
-      <w:r>
-        <w:rPr>
-          <w:rFonts w:asciiTheme="majorHAnsi" w:eastAsia="Economica-Regular" w:hAnsi="Times New Roman" w:cs="Times New Roman"/>
-          <w:sz w:val="20"/>
-          <w:lang w:val="en-US" w:eastAsia="zh-CN"/>
-        </w:rPr>
-        <w:t xml:space="preserve"> VARCHAR(255) NOT NULL,</w:t>
-      </w:r>
-    </w:p>
-    <w:p>
-      <w:pPr>
-        <w:rPr>
-          <w:rFonts w:asciiTheme="majorHAnsi" w:eastAsia="Economica-Regular" w:hAnsi="Times New Roman" w:cs="Times New Roman"/>
-          <w:sz w:val="20"/>
-          <w:lang w:val="en-US" w:eastAsia="zh-CN"/>
-        </w:rPr>
-      </w:pPr>
-      <w:proofErr w:type="gramStart"/>
-      <w:r>
-        <w:rPr>
-          <w:rFonts w:asciiTheme="majorHAnsi" w:eastAsia="Economica-Regular" w:hAnsi="Times New Roman" w:cs="Times New Roman"/>
-          <w:sz w:val="20"/>
-          <w:lang w:val="en-US" w:eastAsia="zh-CN"/>
-        </w:rPr>
-        <w:t>email</w:t>
-      </w:r>
-      <w:proofErr w:type="gramEnd"/>
-      <w:r>
-        <w:rPr>
-          <w:rFonts w:asciiTheme="majorHAnsi" w:eastAsia="Economica-Regular" w:hAnsi="Times New Roman" w:cs="Times New Roman"/>
-          <w:sz w:val="20"/>
-          <w:lang w:val="en-US" w:eastAsia="zh-CN"/>
-        </w:rPr>
-        <w:t xml:space="preserve"> VARCHAR(255) NOT NULL UNIQUE</w:t>
+        <w:t>name VARCHAR(255) PRIMARY KEY,</w:t>
+      </w:r>
+    </w:p>
+    <w:p>
+      <w:pPr>
+        <w:rPr>
+          <w:rFonts w:asciiTheme="majorHAnsi" w:eastAsia="Economica-Regular" w:hAnsi="Times New Roman" w:cs="Times New Roman"/>
+          <w:sz w:val="20"/>
+          <w:lang w:val="en-US" w:eastAsia="zh-CN"/>
+        </w:rPr>
+      </w:pPr>
+      <w:r>
+        <w:rPr>
+          <w:rFonts w:asciiTheme="majorHAnsi" w:eastAsia="Economica-Regular" w:hAnsi="Times New Roman" w:cs="Times New Roman"/>
+          <w:sz w:val="20"/>
+          <w:lang w:val="en-US" w:eastAsia="zh-CN"/>
+        </w:rPr>
+        <w:t>password VARCHAR(255) NOT NULL,</w:t>
+      </w:r>
+    </w:p>
+    <w:p>
+      <w:pPr>
+        <w:rPr>
+          <w:rFonts w:asciiTheme="majorHAnsi" w:eastAsia="Economica-Regular" w:hAnsi="Times New Roman" w:cs="Times New Roman"/>
+          <w:sz w:val="20"/>
+          <w:lang w:val="en-US" w:eastAsia="zh-CN"/>
+        </w:rPr>
+      </w:pPr>
+      <w:r>
+        <w:rPr>
+          <w:rFonts w:asciiTheme="majorHAnsi" w:eastAsia="Economica-Regular" w:hAnsi="Times New Roman" w:cs="Times New Roman"/>
+          <w:sz w:val="20"/>
+          <w:lang w:val="en-US" w:eastAsia="zh-CN"/>
+        </w:rPr>
+        <w:t>email VARCHAR(255) NOT NULL UNIQUE</w:t>
       </w:r>
     </w:p>
     <w:p>
@@ -1660,50 +1578,30 @@
           <w:lang w:val="en-US" w:eastAsia="zh-CN"/>
         </w:rPr>
       </w:pPr>
-      <w:proofErr w:type="gramStart"/>
-      <w:r>
-        <w:rPr>
-          <w:rFonts w:asciiTheme="majorHAnsi" w:eastAsia="Economica-Regular" w:hAnsi="Times New Roman" w:cs="Times New Roman"/>
-          <w:sz w:val="20"/>
-          <w:lang w:val="en-US" w:eastAsia="zh-CN"/>
-        </w:rPr>
-        <w:t>name</w:t>
-      </w:r>
-      <w:proofErr w:type="gramEnd"/>
-      <w:r>
-        <w:rPr>
-          <w:rFonts w:asciiTheme="majorHAnsi" w:eastAsia="Economica-Regular" w:hAnsi="Times New Roman" w:cs="Times New Roman"/>
-          <w:sz w:val="20"/>
-          <w:lang w:val="en-US" w:eastAsia="zh-CN"/>
-        </w:rPr>
-        <w:t xml:space="preserve"> VARCHAR(255) PRIMARY KEY,</w:t>
-      </w:r>
-    </w:p>
-    <w:p>
-      <w:pPr>
-        <w:rPr>
-          <w:rFonts w:asciiTheme="majorHAnsi" w:eastAsia="Economica-Regular" w:hAnsi="Times New Roman" w:cs="Times New Roman"/>
-          <w:sz w:val="20"/>
-          <w:lang w:val="en-US" w:eastAsia="zh-CN"/>
-        </w:rPr>
-      </w:pPr>
-      <w:proofErr w:type="gramStart"/>
-      <w:r>
-        <w:rPr>
-          <w:rFonts w:asciiTheme="majorHAnsi" w:eastAsia="Economica-Regular" w:hAnsi="Times New Roman" w:cs="Times New Roman"/>
-          <w:sz w:val="20"/>
-          <w:lang w:val="en-US" w:eastAsia="zh-CN"/>
-        </w:rPr>
-        <w:t>password</w:t>
-      </w:r>
-      <w:proofErr w:type="gramEnd"/>
-      <w:r>
-        <w:rPr>
-          <w:rFonts w:asciiTheme="majorHAnsi" w:eastAsia="Economica-Regular" w:hAnsi="Times New Roman" w:cs="Times New Roman"/>
-          <w:sz w:val="20"/>
-          <w:lang w:val="en-US" w:eastAsia="zh-CN"/>
-        </w:rPr>
-        <w:t xml:space="preserve"> VARCHAR(255) NOT NULL</w:t>
+      <w:r>
+        <w:rPr>
+          <w:rFonts w:asciiTheme="majorHAnsi" w:eastAsia="Economica-Regular" w:hAnsi="Times New Roman" w:cs="Times New Roman"/>
+          <w:sz w:val="20"/>
+          <w:lang w:val="en-US" w:eastAsia="zh-CN"/>
+        </w:rPr>
+        <w:t>name VARCHAR(255) PRIMARY KEY,</w:t>
+      </w:r>
+    </w:p>
+    <w:p>
+      <w:pPr>
+        <w:rPr>
+          <w:rFonts w:asciiTheme="majorHAnsi" w:eastAsia="Economica-Regular" w:hAnsi="Times New Roman" w:cs="Times New Roman"/>
+          <w:sz w:val="20"/>
+          <w:lang w:val="en-US" w:eastAsia="zh-CN"/>
+        </w:rPr>
+      </w:pPr>
+      <w:r>
+        <w:rPr>
+          <w:rFonts w:asciiTheme="majorHAnsi" w:eastAsia="Economica-Regular" w:hAnsi="Times New Roman" w:cs="Times New Roman"/>
+          <w:sz w:val="20"/>
+          <w:lang w:val="en-US" w:eastAsia="zh-CN"/>
+        </w:rPr>
+        <w:t>password VARCHAR(255) NOT NULL</w:t>
       </w:r>
     </w:p>
     <w:p>
@@ -1766,274 +1664,166 @@
           <w:lang w:val="en-US" w:eastAsia="zh-CN"/>
         </w:rPr>
       </w:pPr>
-      <w:proofErr w:type="gramStart"/>
-      <w:r>
-        <w:rPr>
-          <w:rFonts w:asciiTheme="majorHAnsi" w:eastAsia="Economica-Regular" w:hAnsi="Times New Roman" w:cs="Times New Roman"/>
-          <w:sz w:val="20"/>
-          <w:lang w:val="en-US" w:eastAsia="zh-CN"/>
-        </w:rPr>
-        <w:t>title</w:t>
-      </w:r>
-      <w:proofErr w:type="gramEnd"/>
-      <w:r>
-        <w:rPr>
-          <w:rFonts w:asciiTheme="majorHAnsi" w:eastAsia="Economica-Regular" w:hAnsi="Times New Roman" w:cs="Times New Roman"/>
-          <w:sz w:val="20"/>
-          <w:lang w:val="en-US" w:eastAsia="zh-CN"/>
-        </w:rPr>
-        <w:t xml:space="preserve"> VARCHAR(255) PRIMARY KEY,</w:t>
-      </w:r>
-    </w:p>
-    <w:p>
-      <w:pPr>
-        <w:rPr>
-          <w:rFonts w:asciiTheme="majorHAnsi" w:eastAsia="Economica-Regular" w:hAnsi="Times New Roman" w:cs="Times New Roman"/>
-          <w:sz w:val="20"/>
-          <w:lang w:val="en-US" w:eastAsia="zh-CN"/>
-        </w:rPr>
-      </w:pPr>
-      <w:proofErr w:type="gramStart"/>
-      <w:r>
-        <w:rPr>
-          <w:rFonts w:asciiTheme="majorHAnsi" w:eastAsia="Economica-Regular" w:hAnsi="Times New Roman" w:cs="Times New Roman"/>
-          <w:sz w:val="20"/>
-          <w:lang w:val="en-US" w:eastAsia="zh-CN"/>
-        </w:rPr>
-        <w:t>description</w:t>
-      </w:r>
-      <w:proofErr w:type="gramEnd"/>
-      <w:r>
-        <w:rPr>
-          <w:rFonts w:asciiTheme="majorHAnsi" w:eastAsia="Economica-Regular" w:hAnsi="Times New Roman" w:cs="Times New Roman"/>
-          <w:sz w:val="20"/>
-          <w:lang w:val="en-US" w:eastAsia="zh-CN"/>
-        </w:rPr>
-        <w:t xml:space="preserve"> TEXT,</w:t>
-      </w:r>
-    </w:p>
-    <w:p>
-      <w:pPr>
-        <w:rPr>
-          <w:rFonts w:asciiTheme="majorHAnsi" w:eastAsia="Economica-Regular" w:hAnsi="Times New Roman" w:cs="Times New Roman"/>
-          <w:sz w:val="20"/>
-          <w:lang w:val="en-US" w:eastAsia="zh-CN"/>
-        </w:rPr>
-      </w:pPr>
-      <w:proofErr w:type="gramStart"/>
-      <w:r>
-        <w:rPr>
-          <w:rFonts w:asciiTheme="majorHAnsi" w:eastAsia="Economica-Regular" w:hAnsi="Times New Roman" w:cs="Times New Roman"/>
-          <w:sz w:val="20"/>
-          <w:lang w:val="en-US" w:eastAsia="zh-CN"/>
-        </w:rPr>
-        <w:t>owner</w:t>
-      </w:r>
-      <w:proofErr w:type="gramEnd"/>
-      <w:r>
-        <w:rPr>
-          <w:rFonts w:asciiTheme="majorHAnsi" w:eastAsia="Economica-Regular" w:hAnsi="Times New Roman" w:cs="Times New Roman"/>
-          <w:sz w:val="20"/>
-          <w:lang w:val="en-US" w:eastAsia="zh-CN"/>
-        </w:rPr>
-        <w:t xml:space="preserve"> VARCHAR(255) NOT NULL,</w:t>
-      </w:r>
-    </w:p>
-    <w:p>
-      <w:pPr>
-        <w:rPr>
-          <w:rFonts w:asciiTheme="majorHAnsi" w:eastAsia="Economica-Regular" w:hAnsi="Times New Roman" w:cs="Times New Roman"/>
-          <w:sz w:val="20"/>
-          <w:lang w:val="en-US" w:eastAsia="zh-CN"/>
-        </w:rPr>
-      </w:pPr>
-      <w:proofErr w:type="gramStart"/>
-      <w:r>
-        <w:rPr>
-          <w:rFonts w:asciiTheme="majorHAnsi" w:eastAsia="Economica-Regular" w:hAnsi="Times New Roman" w:cs="Times New Roman"/>
-          <w:sz w:val="20"/>
-          <w:lang w:val="en-US" w:eastAsia="zh-CN"/>
-        </w:rPr>
-        <w:t>start</w:t>
-      </w:r>
-      <w:proofErr w:type="gramEnd"/>
-      <w:r>
-        <w:rPr>
-          <w:rFonts w:asciiTheme="majorHAnsi" w:eastAsia="Economica-Regular" w:hAnsi="Times New Roman" w:cs="Times New Roman"/>
-          <w:sz w:val="20"/>
-          <w:lang w:val="en-US" w:eastAsia="zh-CN"/>
-        </w:rPr>
-        <w:t>_date DATE NOT NULL,</w:t>
-      </w:r>
-    </w:p>
-    <w:p>
-      <w:pPr>
-        <w:rPr>
-          <w:rFonts w:asciiTheme="majorHAnsi" w:eastAsia="Economica-Regular" w:hAnsi="Times New Roman" w:cs="Times New Roman"/>
-          <w:sz w:val="20"/>
-          <w:lang w:val="en-US" w:eastAsia="zh-CN"/>
-        </w:rPr>
-      </w:pPr>
-      <w:proofErr w:type="gramStart"/>
-      <w:r>
-        <w:rPr>
-          <w:rFonts w:asciiTheme="majorHAnsi" w:eastAsia="Economica-Regular" w:hAnsi="Times New Roman" w:cs="Times New Roman"/>
-          <w:sz w:val="20"/>
-          <w:lang w:val="en-US" w:eastAsia="zh-CN"/>
-        </w:rPr>
-        <w:t>end</w:t>
-      </w:r>
-      <w:proofErr w:type="gramEnd"/>
-      <w:r>
-        <w:rPr>
-          <w:rFonts w:asciiTheme="majorHAnsi" w:eastAsia="Economica-Regular" w:hAnsi="Times New Roman" w:cs="Times New Roman"/>
-          <w:sz w:val="20"/>
-          <w:lang w:val="en-US" w:eastAsia="zh-CN"/>
-        </w:rPr>
-        <w:t>_date DATE NOT NULL,</w:t>
-      </w:r>
-    </w:p>
-    <w:p>
-      <w:pPr>
-        <w:rPr>
-          <w:rFonts w:asciiTheme="majorHAnsi" w:eastAsia="Economica-Regular" w:hAnsi="Times New Roman" w:cs="Times New Roman"/>
-          <w:sz w:val="20"/>
-          <w:lang w:val="en-US" w:eastAsia="zh-CN"/>
-        </w:rPr>
-      </w:pPr>
-      <w:proofErr w:type="gramStart"/>
-      <w:r>
-        <w:rPr>
-          <w:rFonts w:asciiTheme="majorHAnsi" w:eastAsia="Economica-Regular" w:hAnsi="Times New Roman" w:cs="Times New Roman"/>
-          <w:sz w:val="20"/>
-          <w:lang w:val="en-US" w:eastAsia="zh-CN"/>
-        </w:rPr>
-        <w:t>category</w:t>
-      </w:r>
-      <w:proofErr w:type="gramEnd"/>
-      <w:r>
-        <w:rPr>
-          <w:rFonts w:asciiTheme="majorHAnsi" w:eastAsia="Economica-Regular" w:hAnsi="Times New Roman" w:cs="Times New Roman"/>
-          <w:sz w:val="20"/>
-          <w:lang w:val="en-US" w:eastAsia="zh-CN"/>
-        </w:rPr>
-        <w:t xml:space="preserve"> VARCHAR(255) NOT NULL, </w:t>
-      </w:r>
-    </w:p>
-    <w:p>
-      <w:pPr>
-        <w:rPr>
-          <w:rFonts w:asciiTheme="majorHAnsi" w:eastAsia="Economica-Regular" w:hAnsi="Times New Roman" w:cs="Times New Roman"/>
-          <w:sz w:val="20"/>
-          <w:lang w:val="en-US" w:eastAsia="zh-CN"/>
-        </w:rPr>
-      </w:pPr>
-      <w:proofErr w:type="gramStart"/>
-      <w:r>
-        <w:rPr>
-          <w:rFonts w:asciiTheme="majorHAnsi" w:eastAsia="Economica-Regular" w:hAnsi="Times New Roman" w:cs="Times New Roman"/>
-          <w:sz w:val="20"/>
-          <w:lang w:val="en-US" w:eastAsia="zh-CN"/>
-        </w:rPr>
-        <w:t>target</w:t>
-      </w:r>
-      <w:proofErr w:type="gramEnd"/>
-      <w:r>
-        <w:rPr>
-          <w:rFonts w:asciiTheme="majorHAnsi" w:eastAsia="Economica-Regular" w:hAnsi="Times New Roman" w:cs="Times New Roman"/>
-          <w:sz w:val="20"/>
-          <w:lang w:val="en-US" w:eastAsia="zh-CN"/>
-        </w:rPr>
-        <w:t>_amount INT NOT NULL,</w:t>
-      </w:r>
-    </w:p>
-    <w:p>
-      <w:pPr>
-        <w:rPr>
-          <w:rFonts w:asciiTheme="majorHAnsi" w:eastAsia="Economica-Regular" w:hAnsi="Times New Roman" w:cs="Times New Roman"/>
-          <w:sz w:val="20"/>
-          <w:lang w:val="en-US" w:eastAsia="zh-CN"/>
-        </w:rPr>
-      </w:pPr>
-      <w:proofErr w:type="gramStart"/>
-      <w:r>
-        <w:rPr>
-          <w:rFonts w:asciiTheme="majorHAnsi" w:eastAsia="Economica-Regular" w:hAnsi="Times New Roman" w:cs="Times New Roman"/>
-          <w:sz w:val="20"/>
-          <w:lang w:val="en-US" w:eastAsia="zh-CN"/>
-        </w:rPr>
-        <w:t>current</w:t>
-      </w:r>
-      <w:proofErr w:type="gramEnd"/>
-      <w:r>
-        <w:rPr>
-          <w:rFonts w:asciiTheme="majorHAnsi" w:eastAsia="Economica-Regular" w:hAnsi="Times New Roman" w:cs="Times New Roman"/>
-          <w:sz w:val="20"/>
-          <w:lang w:val="en-US" w:eastAsia="zh-CN"/>
-        </w:rPr>
-        <w:t>_amount INT DEFULT 0,</w:t>
-      </w:r>
-    </w:p>
-    <w:p>
-      <w:pPr>
-        <w:rPr>
-          <w:rFonts w:asciiTheme="majorHAnsi" w:eastAsia="Economica-Regular" w:hAnsi="Times New Roman" w:cs="Times New Roman"/>
-          <w:sz w:val="20"/>
-          <w:lang w:val="en-US" w:eastAsia="zh-CN"/>
-        </w:rPr>
-      </w:pPr>
-      <w:proofErr w:type="gramStart"/>
-      <w:r>
-        <w:rPr>
-          <w:rFonts w:asciiTheme="majorHAnsi" w:eastAsia="Economica-Regular" w:hAnsi="Times New Roman" w:cs="Times New Roman"/>
-          <w:sz w:val="20"/>
-          <w:lang w:val="en-US" w:eastAsia="zh-CN"/>
-        </w:rPr>
-        <w:t>status</w:t>
-      </w:r>
-      <w:proofErr w:type="gramEnd"/>
-      <w:r>
-        <w:rPr>
-          <w:rFonts w:asciiTheme="majorHAnsi" w:eastAsia="Economica-Regular" w:hAnsi="Times New Roman" w:cs="Times New Roman"/>
-          <w:sz w:val="20"/>
-          <w:lang w:val="en-US" w:eastAsia="zh-CN"/>
-        </w:rPr>
-        <w:t xml:space="preserve"> BOOLEAN DEFAULT TRUE,</w:t>
-      </w:r>
-    </w:p>
-    <w:p>
-      <w:pPr>
-        <w:rPr>
-          <w:rFonts w:asciiTheme="majorHAnsi" w:eastAsia="Economica-Regular" w:hAnsi="Times New Roman" w:cs="Times New Roman"/>
-          <w:sz w:val="20"/>
-          <w:lang w:val="en-US" w:eastAsia="zh-CN"/>
-        </w:rPr>
-      </w:pPr>
-      <w:r>
-        <w:rPr>
-          <w:rFonts w:asciiTheme="majorHAnsi" w:eastAsia="Economica-Regular" w:hAnsi="Times New Roman" w:cs="Times New Roman"/>
-          <w:sz w:val="20"/>
-          <w:lang w:val="en-US" w:eastAsia="zh-CN"/>
-        </w:rPr>
-        <w:t xml:space="preserve">FOREIGN KEY (owner) REFERENCES </w:t>
-      </w:r>
-      <w:proofErr w:type="gramStart"/>
-      <w:r>
-        <w:rPr>
-          <w:rFonts w:asciiTheme="majorHAnsi" w:eastAsia="Economica-Regular" w:hAnsi="Times New Roman" w:cs="Times New Roman"/>
-          <w:sz w:val="20"/>
-          <w:lang w:val="en-US" w:eastAsia="zh-CN"/>
-        </w:rPr>
-        <w:t>entrepreneur(</w:t>
-      </w:r>
-      <w:proofErr w:type="gramEnd"/>
-      <w:r>
-        <w:rPr>
-          <w:rFonts w:asciiTheme="majorHAnsi" w:eastAsia="Economica-Regular" w:hAnsi="Times New Roman" w:cs="Times New Roman"/>
-          <w:sz w:val="20"/>
-          <w:lang w:val="en-US" w:eastAsia="zh-CN"/>
-        </w:rPr>
-        <w:t>name) ON UPDATE CASCADE ON DELETE CASCADE,</w:t>
+      <w:r>
+        <w:rPr>
+          <w:rFonts w:asciiTheme="majorHAnsi" w:eastAsia="Economica-Regular" w:hAnsi="Times New Roman" w:cs="Times New Roman"/>
+          <w:sz w:val="20"/>
+          <w:lang w:val="en-US" w:eastAsia="zh-CN"/>
+        </w:rPr>
+        <w:t>title VARCHAR(255) PRIMARY KEY,</w:t>
+      </w:r>
+    </w:p>
+    <w:p>
+      <w:pPr>
+        <w:rPr>
+          <w:rFonts w:asciiTheme="majorHAnsi" w:eastAsia="Economica-Regular" w:hAnsi="Times New Roman" w:cs="Times New Roman"/>
+          <w:sz w:val="20"/>
+          <w:lang w:val="en-US" w:eastAsia="zh-CN"/>
+        </w:rPr>
+      </w:pPr>
+      <w:r>
+        <w:rPr>
+          <w:rFonts w:asciiTheme="majorHAnsi" w:eastAsia="Economica-Regular" w:hAnsi="Times New Roman" w:cs="Times New Roman"/>
+          <w:sz w:val="20"/>
+          <w:lang w:val="en-US" w:eastAsia="zh-CN"/>
+        </w:rPr>
+        <w:t>description TEXT,</w:t>
+      </w:r>
+    </w:p>
+    <w:p>
+      <w:pPr>
+        <w:rPr>
+          <w:rFonts w:asciiTheme="majorHAnsi" w:eastAsia="Economica-Regular" w:hAnsi="Times New Roman" w:cs="Times New Roman"/>
+          <w:sz w:val="20"/>
+          <w:lang w:val="en-US" w:eastAsia="zh-CN"/>
+        </w:rPr>
+      </w:pPr>
+      <w:r>
+        <w:rPr>
+          <w:rFonts w:asciiTheme="majorHAnsi" w:eastAsia="Economica-Regular" w:hAnsi="Times New Roman" w:cs="Times New Roman"/>
+          <w:sz w:val="20"/>
+          <w:lang w:val="en-US" w:eastAsia="zh-CN"/>
+        </w:rPr>
+        <w:t>owner VARCHAR(255) NOT NULL,</w:t>
+      </w:r>
+    </w:p>
+    <w:p>
+      <w:pPr>
+        <w:rPr>
+          <w:rFonts w:asciiTheme="majorHAnsi" w:eastAsia="Economica-Regular" w:hAnsi="Times New Roman" w:cs="Times New Roman"/>
+          <w:sz w:val="20"/>
+          <w:lang w:val="en-US" w:eastAsia="zh-CN"/>
+        </w:rPr>
+      </w:pPr>
+      <w:r>
+        <w:rPr>
+          <w:rFonts w:asciiTheme="majorHAnsi" w:eastAsia="Economica-Regular" w:hAnsi="Times New Roman" w:cs="Times New Roman"/>
+          <w:sz w:val="20"/>
+          <w:lang w:val="en-US" w:eastAsia="zh-CN"/>
+        </w:rPr>
+        <w:t>start_date DATE NOT NULL,</w:t>
+      </w:r>
+    </w:p>
+    <w:p>
+      <w:pPr>
+        <w:rPr>
+          <w:rFonts w:asciiTheme="majorHAnsi" w:eastAsia="Economica-Regular" w:hAnsi="Times New Roman" w:cs="Times New Roman"/>
+          <w:sz w:val="20"/>
+          <w:lang w:val="en-US" w:eastAsia="zh-CN"/>
+        </w:rPr>
+      </w:pPr>
+      <w:r>
+        <w:rPr>
+          <w:rFonts w:asciiTheme="majorHAnsi" w:eastAsia="Economica-Regular" w:hAnsi="Times New Roman" w:cs="Times New Roman"/>
+          <w:sz w:val="20"/>
+          <w:lang w:val="en-US" w:eastAsia="zh-CN"/>
+        </w:rPr>
+        <w:t>end_date DATE NOT NULL,</w:t>
+      </w:r>
+    </w:p>
+    <w:p>
+      <w:pPr>
+        <w:rPr>
+          <w:rFonts w:asciiTheme="majorHAnsi" w:eastAsia="Economica-Regular" w:hAnsi="Times New Roman" w:cs="Times New Roman"/>
+          <w:sz w:val="20"/>
+          <w:lang w:val="en-US" w:eastAsia="zh-CN"/>
+        </w:rPr>
+      </w:pPr>
+      <w:r>
+        <w:rPr>
+          <w:rFonts w:asciiTheme="majorHAnsi" w:eastAsia="Economica-Regular" w:hAnsi="Times New Roman" w:cs="Times New Roman"/>
+          <w:sz w:val="20"/>
+          <w:lang w:val="en-US" w:eastAsia="zh-CN"/>
+        </w:rPr>
+        <w:t xml:space="preserve">category VARCHAR(255) NOT NULL, </w:t>
+      </w:r>
+    </w:p>
+    <w:p>
+      <w:pPr>
+        <w:rPr>
+          <w:rFonts w:asciiTheme="majorHAnsi" w:eastAsia="Economica-Regular" w:hAnsi="Times New Roman" w:cs="Times New Roman"/>
+          <w:sz w:val="20"/>
+          <w:lang w:val="en-US" w:eastAsia="zh-CN"/>
+        </w:rPr>
+      </w:pPr>
+      <w:r>
+        <w:rPr>
+          <w:rFonts w:asciiTheme="majorHAnsi" w:eastAsia="Economica-Regular" w:hAnsi="Times New Roman" w:cs="Times New Roman"/>
+          <w:sz w:val="20"/>
+          <w:lang w:val="en-US" w:eastAsia="zh-CN"/>
+        </w:rPr>
+        <w:t>target_amount INT NOT NULL,</w:t>
+      </w:r>
+    </w:p>
+    <w:p>
+      <w:pPr>
+        <w:rPr>
+          <w:rFonts w:asciiTheme="majorHAnsi" w:eastAsia="Economica-Regular" w:hAnsi="Times New Roman" w:cs="Times New Roman"/>
+          <w:sz w:val="20"/>
+          <w:lang w:val="en-US" w:eastAsia="zh-CN"/>
+        </w:rPr>
+      </w:pPr>
+      <w:r>
+        <w:rPr>
+          <w:rFonts w:asciiTheme="majorHAnsi" w:eastAsia="Economica-Regular" w:hAnsi="Times New Roman" w:cs="Times New Roman"/>
+          <w:sz w:val="20"/>
+          <w:lang w:val="en-US" w:eastAsia="zh-CN"/>
+        </w:rPr>
+        <w:t>current_amount INT DEFULT 0,</w:t>
+      </w:r>
+    </w:p>
+    <w:p>
+      <w:pPr>
+        <w:rPr>
+          <w:rFonts w:asciiTheme="majorHAnsi" w:eastAsia="Economica-Regular" w:hAnsi="Times New Roman" w:cs="Times New Roman"/>
+          <w:sz w:val="20"/>
+          <w:lang w:val="en-US" w:eastAsia="zh-CN"/>
+        </w:rPr>
+      </w:pPr>
+      <w:r>
+        <w:rPr>
+          <w:rFonts w:asciiTheme="majorHAnsi" w:eastAsia="Economica-Regular" w:hAnsi="Times New Roman" w:cs="Times New Roman"/>
+          <w:sz w:val="20"/>
+          <w:lang w:val="en-US" w:eastAsia="zh-CN"/>
+        </w:rPr>
+        <w:t>status BOOLEAN DEFAULT TRUE,</w:t>
+      </w:r>
+    </w:p>
+    <w:p>
+      <w:pPr>
+        <w:rPr>
+          <w:rFonts w:asciiTheme="majorHAnsi" w:eastAsia="Economica-Regular" w:hAnsi="Times New Roman" w:cs="Times New Roman"/>
+          <w:sz w:val="20"/>
+          <w:lang w:val="en-US" w:eastAsia="zh-CN"/>
+        </w:rPr>
+      </w:pPr>
+      <w:r>
+        <w:rPr>
+          <w:rFonts w:asciiTheme="majorHAnsi" w:eastAsia="Economica-Regular" w:hAnsi="Times New Roman" w:cs="Times New Roman"/>
+          <w:sz w:val="20"/>
+          <w:lang w:val="en-US" w:eastAsia="zh-CN"/>
+        </w:rPr>
+        <w:t>FOREIGN KEY (owner) REFERENCES entrepreneur(name) ON UPDATE CASCADE ON DELETE CASCADE,</w:t>
       </w:r>
     </w:p>
     <w:p>
@@ -2130,7 +1920,6 @@
           <w:lang w:val="en-US" w:eastAsia="zh-CN"/>
         </w:rPr>
       </w:pPr>
-      <w:proofErr w:type="gramStart"/>
       <w:r>
         <w:rPr>
           <w:rFonts w:asciiTheme="majorHAnsi" w:eastAsia="Economica-Regular" w:hAnsi="Times New Roman" w:cs="Times New Roman"/>
@@ -2139,7 +1928,6 @@
         </w:rPr>
         <w:t>funder</w:t>
       </w:r>
-      <w:proofErr w:type="gramEnd"/>
       <w:r>
         <w:rPr>
           <w:rFonts w:asciiTheme="majorHAnsi" w:eastAsia="Economica-Regular" w:hAnsi="Times New Roman" w:cs="Times New Roman"/>
@@ -2173,50 +1961,40 @@
           <w:lang w:val="en-US" w:eastAsia="zh-CN"/>
         </w:rPr>
       </w:pPr>
-      <w:proofErr w:type="gramStart"/>
-      <w:r>
-        <w:rPr>
-          <w:rFonts w:asciiTheme="majorHAnsi" w:eastAsia="Economica-Regular" w:hAnsi="Times New Roman" w:cs="Times New Roman"/>
-          <w:sz w:val="20"/>
-          <w:lang w:val="en-US" w:eastAsia="zh-CN"/>
-        </w:rPr>
-        <w:t>project</w:t>
-      </w:r>
-      <w:proofErr w:type="gramEnd"/>
-      <w:r>
-        <w:rPr>
-          <w:rFonts w:asciiTheme="majorHAnsi" w:eastAsia="Economica-Regular" w:hAnsi="Times New Roman" w:cs="Times New Roman"/>
-          <w:sz w:val="20"/>
-          <w:lang w:val="en-US" w:eastAsia="zh-CN"/>
-        </w:rPr>
-        <w:t>_title VARCHAR(255) REFERENCES project(title) ON UPDATE CASCADE,</w:t>
-      </w:r>
-    </w:p>
-    <w:p>
-      <w:pPr>
-        <w:rPr>
-          <w:rFonts w:asciiTheme="majorHAnsi" w:eastAsia="Economica-Regular" w:hAnsi="Times New Roman" w:cs="Times New Roman"/>
-          <w:sz w:val="20"/>
-          <w:lang w:val="en-US" w:eastAsia="zh-CN"/>
-        </w:rPr>
-      </w:pPr>
-      <w:proofErr w:type="gramStart"/>
-      <w:r>
-        <w:rPr>
-          <w:rFonts w:asciiTheme="majorHAnsi" w:eastAsia="Economica-Regular" w:hAnsi="Times New Roman" w:cs="Times New Roman"/>
-          <w:sz w:val="20"/>
-          <w:lang w:val="en-US" w:eastAsia="zh-CN"/>
-        </w:rPr>
-        <w:t>amount</w:t>
-      </w:r>
-      <w:proofErr w:type="gramEnd"/>
-      <w:r>
-        <w:rPr>
-          <w:rFonts w:asciiTheme="majorHAnsi" w:eastAsia="Economica-Regular" w:hAnsi="Times New Roman" w:cs="Times New Roman"/>
-          <w:sz w:val="20"/>
-          <w:lang w:val="en-US" w:eastAsia="zh-CN"/>
-        </w:rPr>
-        <w:t xml:space="preserve"> FLOAT,</w:t>
+      <w:r>
+        <w:rPr>
+          <w:rFonts w:asciiTheme="majorHAnsi" w:eastAsia="Economica-Regular" w:hAnsi="Times New Roman" w:cs="Times New Roman"/>
+          <w:sz w:val="20"/>
+          <w:lang w:val="en-US" w:eastAsia="zh-CN"/>
+        </w:rPr>
+        <w:t>project_title VARCHAR(255) REFERENCES project(title) ON UPDATE CASCADE,</w:t>
+      </w:r>
+    </w:p>
+    <w:p>
+      <w:pPr>
+        <w:rPr>
+          <w:rFonts w:asciiTheme="majorHAnsi" w:eastAsia="Economica-Regular" w:hAnsi="Times New Roman" w:cs="Times New Roman"/>
+          <w:sz w:val="20"/>
+          <w:lang w:val="en-US" w:eastAsia="zh-CN"/>
+        </w:rPr>
+      </w:pPr>
+      <w:r>
+        <w:rPr>
+          <w:rFonts w:asciiTheme="majorHAnsi" w:eastAsia="Economica-Regular" w:hAnsi="Times New Roman" w:cs="Times New Roman"/>
+          <w:sz w:val="20"/>
+          <w:lang w:val="en-US" w:eastAsia="zh-CN"/>
+        </w:rPr>
+        <w:t>amount INT</w:t>
+      </w:r>
+      <w:bookmarkStart w:id="1" w:name="_GoBack"/>
+      <w:bookmarkEnd w:id="1"/>
+      <w:r>
+        <w:rPr>
+          <w:rFonts w:asciiTheme="majorHAnsi" w:eastAsia="Economica-Regular" w:hAnsi="Times New Roman" w:cs="Times New Roman"/>
+          <w:sz w:val="20"/>
+          <w:lang w:val="en-US" w:eastAsia="zh-CN"/>
+        </w:rPr>
+        <w:t>,</w:t>
       </w:r>
     </w:p>
     <w:p>
@@ -2363,25 +2141,7 @@
           <w:lang w:val="en-US" w:eastAsia="zh-CN"/>
         </w:rPr>
         <w:lastRenderedPageBreak/>
-        <w:t xml:space="preserve">SELECT p.title, p.description, p.start_date, p.end_date, p.category, p.target_amount, </w:t>
-      </w:r>
-      <w:proofErr w:type="gramStart"/>
-      <w:r>
-        <w:rPr>
-          <w:sz w:val="22"/>
-          <w:szCs w:val="22"/>
-          <w:lang w:val="en-US" w:eastAsia="zh-CN"/>
-        </w:rPr>
-        <w:t>p.current</w:t>
-      </w:r>
-      <w:proofErr w:type="gramEnd"/>
-      <w:r>
-        <w:rPr>
-          <w:sz w:val="22"/>
-          <w:szCs w:val="22"/>
-          <w:lang w:val="en-US" w:eastAsia="zh-CN"/>
-        </w:rPr>
-        <w:t xml:space="preserve">_amount </w:t>
+        <w:t xml:space="preserve">SELECT p.title, p.description, p.start_date, p.end_date, p.category, p.target_amount, p.current_amount </w:t>
       </w:r>
     </w:p>
     <w:p>
@@ -2912,8 +2672,6 @@
         </w:rPr>
         <w:t>User Interface</w:t>
       </w:r>
-      <w:bookmarkStart w:id="1" w:name="_GoBack"/>
-      <w:bookmarkEnd w:id="1"/>
     </w:p>
     <w:p>
       <w:pPr>
@@ -3112,9 +2870,9 @@
           <w:szCs w:val="4"/>
           <w:lang w:val="en-US" w:eastAsia="zh-CN"/>
         </w:rPr>
-        <w:t xml:space="preserve">MacLellan, Kylie (August 04, 2013 </w:t>
-      </w:r>
-      <w:proofErr w:type="gramStart"/>
+        <w:t>MacLellan, Kylie (August 04, 2013 )</w:t>
+      </w:r>
+      <w:bookmarkEnd w:id="2"/>
       <w:r>
         <w:rPr>
           <w:rFonts w:ascii="Calibri" w:eastAsia="Economica-Regular" w:hAnsi="Calibri" w:cs="Times New Roman"/>
@@ -3122,27 +2880,7 @@
           <w:szCs w:val="4"/>
           <w:lang w:val="en-US" w:eastAsia="zh-CN"/>
         </w:rPr>
-        <w:t>)</w:t>
-      </w:r>
-      <w:bookmarkEnd w:id="2"/>
-      <w:r>
-        <w:rPr>
-          <w:rFonts w:ascii="Calibri" w:eastAsia="Economica-Regular" w:hAnsi="Calibri" w:cs="Times New Roman"/>
-          <w:sz w:val="24"/>
-          <w:szCs w:val="4"/>
-          <w:lang w:val="en-US" w:eastAsia="zh-CN"/>
-        </w:rPr>
-        <w:t>Global</w:t>
-      </w:r>
-      <w:proofErr w:type="gramEnd"/>
-      <w:r>
-        <w:rPr>
-          <w:rFonts w:ascii="Calibri" w:eastAsia="Economica-Regular" w:hAnsi="Calibri" w:cs="Times New Roman"/>
-          <w:sz w:val="24"/>
-          <w:szCs w:val="4"/>
-          <w:lang w:val="en-US" w:eastAsia="zh-CN"/>
-        </w:rPr>
-        <w:t xml:space="preserve"> Crowdfunding Volumes Rise 81% In 2012. Retrieved from: http://www.huffingtonpost.com/2013/04/08/global-crowdfunding-rises-81-percent_n_3036368.html</w:t>
+        <w:t>Global Crowdfunding Volumes Rise 81% In 2012. Retrieved from: http://www.huffingtonpost.com/2013/04/08/global-crowdfunding-rises-81-percent_n_3036368.html</w:t>
       </w:r>
     </w:p>
     <w:sectPr>
@@ -3456,7 +3194,7 @@
               <w:sz w:val="24"/>
               <w:szCs w:val="24"/>
             </w:rPr>
-            <w:t>4</w:t>
+            <w:t>3</w:t>
           </w:r>
           <w:r>
             <w:rPr>
@@ -5929,7 +5667,7 @@
 </file>
 
 <file path=customXml/itemProps2.xml><?xml version="1.0" encoding="utf-8"?>
-<ds:datastoreItem xmlns:ds="http://schemas.openxmlformats.org/officeDocument/2006/customXml" ds:itemID="{3770D5B6-079A-D445-89D8-11A0F1B4D07F}">
+<ds:datastoreItem xmlns:ds="http://schemas.openxmlformats.org/officeDocument/2006/customXml" ds:itemID="{B80D2ABE-AC9A-7246-BD82-BE19EAD40B15}">
   <ds:schemaRefs>
     <ds:schemaRef ds:uri="http://schemas.openxmlformats.org/officeDocument/2006/bibliography"/>
   </ds:schemaRefs>

--- a/2102 report.docx
+++ b/2102 report.docx
@@ -536,7 +536,27 @@
           <w:szCs w:val="22"/>
           <w:lang w:val="en-US" w:eastAsia="zh-CN"/>
         </w:rPr>
-        <w:t xml:space="preserve"> their projects and raise money from individuals. Entrepreneurs register first and then post their proj</w:t>
+        <w:t xml:space="preserve"> their projects and raise money from individuals. </w:t>
+      </w:r>
+      <w:proofErr w:type="gramStart"/>
+      <w:r>
+        <w:rPr>
+          <w:rFonts w:ascii="Calibri" w:hAnsi="Calibri"/>
+          <w:sz w:val="22"/>
+          <w:szCs w:val="22"/>
+          <w:lang w:val="en-US" w:eastAsia="zh-CN"/>
+        </w:rPr>
+        <w:t>Entrepreneurs</w:t>
+      </w:r>
+      <w:proofErr w:type="gramEnd"/>
+      <w:r>
+        <w:rPr>
+          <w:rFonts w:ascii="Calibri" w:hAnsi="Calibri"/>
+          <w:sz w:val="22"/>
+          <w:szCs w:val="22"/>
+          <w:lang w:val="en-US" w:eastAsia="zh-CN"/>
+        </w:rPr>
+        <w:t xml:space="preserve"> register first and then post their proj</w:t>
       </w:r>
       <w:r>
         <w:rPr>
@@ -1346,6 +1366,7 @@
         </w:rPr>
         <w:t xml:space="preserve">CREATE TABLE </w:t>
       </w:r>
+      <w:proofErr w:type="gramStart"/>
       <w:r>
         <w:rPr>
           <w:rFonts w:asciiTheme="majorHAnsi" w:eastAsia="Economica-Regular" w:hAnsi="Times New Roman" w:cs="Times New Roman"/>
@@ -1362,56 +1383,87 @@
         </w:rPr>
         <w:t>(</w:t>
       </w:r>
-    </w:p>
-    <w:p>
-      <w:pPr>
-        <w:rPr>
-          <w:rFonts w:asciiTheme="majorHAnsi" w:eastAsia="Economica-Regular" w:hAnsi="Times New Roman" w:cs="Times New Roman"/>
-          <w:sz w:val="20"/>
-          <w:lang w:val="en-US" w:eastAsia="zh-CN"/>
-        </w:rPr>
-      </w:pPr>
-      <w:r>
-        <w:rPr>
-          <w:rFonts w:asciiTheme="majorHAnsi" w:eastAsia="Economica-Regular" w:hAnsi="Times New Roman" w:cs="Times New Roman"/>
-          <w:sz w:val="20"/>
-          <w:lang w:val="en-US" w:eastAsia="zh-CN"/>
-        </w:rPr>
-        <w:t>name VARCHAR(255) PRIMARY KEY,</w:t>
-      </w:r>
-    </w:p>
-    <w:p>
-      <w:pPr>
-        <w:rPr>
-          <w:rFonts w:asciiTheme="majorHAnsi" w:eastAsia="Economica-Regular" w:hAnsi="Times New Roman" w:cs="Times New Roman"/>
-          <w:sz w:val="20"/>
-          <w:lang w:val="en-US" w:eastAsia="zh-CN"/>
-        </w:rPr>
-      </w:pPr>
-      <w:r>
-        <w:rPr>
-          <w:rFonts w:asciiTheme="majorHAnsi" w:eastAsia="Economica-Regular" w:hAnsi="Times New Roman" w:cs="Times New Roman"/>
-          <w:sz w:val="20"/>
-          <w:lang w:val="en-US" w:eastAsia="zh-CN"/>
-        </w:rPr>
-        <w:t>password VARCHAR(255) NOT NULL,</w:t>
-      </w:r>
-    </w:p>
-    <w:p>
-      <w:pPr>
-        <w:rPr>
-          <w:rFonts w:asciiTheme="majorHAnsi" w:eastAsia="Economica-Regular" w:hAnsi="Times New Roman" w:cs="Times New Roman"/>
-          <w:sz w:val="20"/>
-          <w:lang w:val="en-US" w:eastAsia="zh-CN"/>
-        </w:rPr>
-      </w:pPr>
-      <w:r>
-        <w:rPr>
-          <w:rFonts w:asciiTheme="majorHAnsi" w:eastAsia="Economica-Regular" w:hAnsi="Times New Roman" w:cs="Times New Roman"/>
-          <w:sz w:val="20"/>
-          <w:lang w:val="en-US" w:eastAsia="zh-CN"/>
-        </w:rPr>
-        <w:t>email VARCHAR(255) NOT NULL UNIQUE</w:t>
+      <w:proofErr w:type="gramEnd"/>
+    </w:p>
+    <w:p>
+      <w:pPr>
+        <w:rPr>
+          <w:rFonts w:asciiTheme="majorHAnsi" w:eastAsia="Economica-Regular" w:hAnsi="Times New Roman" w:cs="Times New Roman"/>
+          <w:sz w:val="20"/>
+          <w:lang w:val="en-US" w:eastAsia="zh-CN"/>
+        </w:rPr>
+      </w:pPr>
+      <w:proofErr w:type="gramStart"/>
+      <w:r>
+        <w:rPr>
+          <w:rFonts w:asciiTheme="majorHAnsi" w:eastAsia="Economica-Regular" w:hAnsi="Times New Roman" w:cs="Times New Roman"/>
+          <w:sz w:val="20"/>
+          <w:lang w:val="en-US" w:eastAsia="zh-CN"/>
+        </w:rPr>
+        <w:t>name</w:t>
+      </w:r>
+      <w:proofErr w:type="gramEnd"/>
+      <w:r>
+        <w:rPr>
+          <w:rFonts w:asciiTheme="majorHAnsi" w:eastAsia="Economica-Regular" w:hAnsi="Times New Roman" w:cs="Times New Roman"/>
+          <w:sz w:val="20"/>
+          <w:lang w:val="en-US" w:eastAsia="zh-CN"/>
+        </w:rPr>
+        <w:t xml:space="preserve"> VARCHAR(255) PRIMARY KEY,</w:t>
+      </w:r>
+    </w:p>
+    <w:p>
+      <w:pPr>
+        <w:rPr>
+          <w:rFonts w:asciiTheme="majorHAnsi" w:eastAsia="Economica-Regular" w:hAnsi="Times New Roman" w:cs="Times New Roman"/>
+          <w:sz w:val="20"/>
+          <w:lang w:val="en-US" w:eastAsia="zh-CN"/>
+        </w:rPr>
+      </w:pPr>
+      <w:proofErr w:type="gramStart"/>
+      <w:r>
+        <w:rPr>
+          <w:rFonts w:asciiTheme="majorHAnsi" w:eastAsia="Economica-Regular" w:hAnsi="Times New Roman" w:cs="Times New Roman"/>
+          <w:sz w:val="20"/>
+          <w:lang w:val="en-US" w:eastAsia="zh-CN"/>
+        </w:rPr>
+        <w:t>password</w:t>
+      </w:r>
+      <w:proofErr w:type="gramEnd"/>
+      <w:r>
+        <w:rPr>
+          <w:rFonts w:asciiTheme="majorHAnsi" w:eastAsia="Economica-Regular" w:hAnsi="Times New Roman" w:cs="Times New Roman"/>
+          <w:sz w:val="20"/>
+          <w:lang w:val="en-US" w:eastAsia="zh-CN"/>
+        </w:rPr>
+        <w:t xml:space="preserve"> VARCHAR(255) NOT NULL,</w:t>
+      </w:r>
+    </w:p>
+    <w:p>
+      <w:pPr>
+        <w:rPr>
+          <w:rFonts w:asciiTheme="majorHAnsi" w:eastAsia="Economica-Regular" w:hAnsi="Times New Roman" w:cs="Times New Roman"/>
+          <w:sz w:val="20"/>
+          <w:lang w:val="en-US" w:eastAsia="zh-CN"/>
+        </w:rPr>
+      </w:pPr>
+      <w:proofErr w:type="gramStart"/>
+      <w:r>
+        <w:rPr>
+          <w:rFonts w:asciiTheme="majorHAnsi" w:eastAsia="Economica-Regular" w:hAnsi="Times New Roman" w:cs="Times New Roman"/>
+          <w:sz w:val="20"/>
+          <w:lang w:val="en-US" w:eastAsia="zh-CN"/>
+        </w:rPr>
+        <w:t>email</w:t>
+      </w:r>
+      <w:proofErr w:type="gramEnd"/>
+      <w:r>
+        <w:rPr>
+          <w:rFonts w:asciiTheme="majorHAnsi" w:eastAsia="Economica-Regular" w:hAnsi="Times New Roman" w:cs="Times New Roman"/>
+          <w:sz w:val="20"/>
+          <w:lang w:val="en-US" w:eastAsia="zh-CN"/>
+        </w:rPr>
+        <w:t xml:space="preserve"> VARCHAR(255) NOT NULL UNIQUE</w:t>
       </w:r>
     </w:p>
     <w:p>
@@ -1474,6 +1526,7 @@
           <w:lang w:val="en-US" w:eastAsia="zh-CN"/>
         </w:rPr>
       </w:pPr>
+      <w:proofErr w:type="gramStart"/>
       <w:r>
         <w:rPr>
           <w:rFonts w:asciiTheme="majorHAnsi" w:eastAsia="Economica-Regular" w:hAnsi="Times New Roman" w:cs="Times New Roman"/>
@@ -1481,41 +1534,70 @@
           <w:lang w:val="en-US" w:eastAsia="zh-CN"/>
         </w:rPr>
         <w:lastRenderedPageBreak/>
-        <w:t>name VARCHAR(255) PRIMARY KEY,</w:t>
-      </w:r>
-    </w:p>
-    <w:p>
-      <w:pPr>
-        <w:rPr>
-          <w:rFonts w:asciiTheme="majorHAnsi" w:eastAsia="Economica-Regular" w:hAnsi="Times New Roman" w:cs="Times New Roman"/>
-          <w:sz w:val="20"/>
-          <w:lang w:val="en-US" w:eastAsia="zh-CN"/>
-        </w:rPr>
-      </w:pPr>
-      <w:r>
-        <w:rPr>
-          <w:rFonts w:asciiTheme="majorHAnsi" w:eastAsia="Economica-Regular" w:hAnsi="Times New Roman" w:cs="Times New Roman"/>
-          <w:sz w:val="20"/>
-          <w:lang w:val="en-US" w:eastAsia="zh-CN"/>
-        </w:rPr>
-        <w:t>password VARCHAR(255) NOT NULL,</w:t>
-      </w:r>
-    </w:p>
-    <w:p>
-      <w:pPr>
-        <w:rPr>
-          <w:rFonts w:asciiTheme="majorHAnsi" w:eastAsia="Economica-Regular" w:hAnsi="Times New Roman" w:cs="Times New Roman"/>
-          <w:sz w:val="20"/>
-          <w:lang w:val="en-US" w:eastAsia="zh-CN"/>
-        </w:rPr>
-      </w:pPr>
-      <w:r>
-        <w:rPr>
-          <w:rFonts w:asciiTheme="majorHAnsi" w:eastAsia="Economica-Regular" w:hAnsi="Times New Roman" w:cs="Times New Roman"/>
-          <w:sz w:val="20"/>
-          <w:lang w:val="en-US" w:eastAsia="zh-CN"/>
-        </w:rPr>
-        <w:t>email VARCHAR(255) NOT NULL UNIQUE</w:t>
+        <w:t>name</w:t>
+      </w:r>
+      <w:proofErr w:type="gramEnd"/>
+      <w:r>
+        <w:rPr>
+          <w:rFonts w:asciiTheme="majorHAnsi" w:eastAsia="Economica-Regular" w:hAnsi="Times New Roman" w:cs="Times New Roman"/>
+          <w:sz w:val="20"/>
+          <w:lang w:val="en-US" w:eastAsia="zh-CN"/>
+        </w:rPr>
+        <w:t xml:space="preserve"> VARCHAR(255) PRIMARY KEY,</w:t>
+      </w:r>
+    </w:p>
+    <w:p>
+      <w:pPr>
+        <w:rPr>
+          <w:rFonts w:asciiTheme="majorHAnsi" w:eastAsia="Economica-Regular" w:hAnsi="Times New Roman" w:cs="Times New Roman"/>
+          <w:sz w:val="20"/>
+          <w:lang w:val="en-US" w:eastAsia="zh-CN"/>
+        </w:rPr>
+      </w:pPr>
+      <w:proofErr w:type="gramStart"/>
+      <w:r>
+        <w:rPr>
+          <w:rFonts w:asciiTheme="majorHAnsi" w:eastAsia="Economica-Regular" w:hAnsi="Times New Roman" w:cs="Times New Roman"/>
+          <w:sz w:val="20"/>
+          <w:lang w:val="en-US" w:eastAsia="zh-CN"/>
+        </w:rPr>
+        <w:t>password</w:t>
+      </w:r>
+      <w:proofErr w:type="gramEnd"/>
+      <w:r>
+        <w:rPr>
+          <w:rFonts w:asciiTheme="majorHAnsi" w:eastAsia="Economica-Regular" w:hAnsi="Times New Roman" w:cs="Times New Roman"/>
+          <w:sz w:val="20"/>
+          <w:lang w:val="en-US" w:eastAsia="zh-CN"/>
+        </w:rPr>
+        <w:t xml:space="preserve"> VARCHAR(255) NOT NULL,</w:t>
+      </w:r>
+    </w:p>
+    <w:p>
+      <w:pPr>
+        <w:rPr>
+          <w:rFonts w:asciiTheme="majorHAnsi" w:eastAsia="Economica-Regular" w:hAnsi="Times New Roman" w:cs="Times New Roman"/>
+          <w:sz w:val="20"/>
+          <w:lang w:val="en-US" w:eastAsia="zh-CN"/>
+        </w:rPr>
+      </w:pPr>
+      <w:proofErr w:type="gramStart"/>
+      <w:r>
+        <w:rPr>
+          <w:rFonts w:asciiTheme="majorHAnsi" w:eastAsia="Economica-Regular" w:hAnsi="Times New Roman" w:cs="Times New Roman"/>
+          <w:sz w:val="20"/>
+          <w:lang w:val="en-US" w:eastAsia="zh-CN"/>
+        </w:rPr>
+        <w:t>email</w:t>
+      </w:r>
+      <w:proofErr w:type="gramEnd"/>
+      <w:r>
+        <w:rPr>
+          <w:rFonts w:asciiTheme="majorHAnsi" w:eastAsia="Economica-Regular" w:hAnsi="Times New Roman" w:cs="Times New Roman"/>
+          <w:sz w:val="20"/>
+          <w:lang w:val="en-US" w:eastAsia="zh-CN"/>
+        </w:rPr>
+        <w:t xml:space="preserve"> VARCHAR(255) NOT NULL UNIQUE</w:t>
       </w:r>
     </w:p>
     <w:p>
@@ -1578,30 +1660,50 @@
           <w:lang w:val="en-US" w:eastAsia="zh-CN"/>
         </w:rPr>
       </w:pPr>
-      <w:r>
-        <w:rPr>
-          <w:rFonts w:asciiTheme="majorHAnsi" w:eastAsia="Economica-Regular" w:hAnsi="Times New Roman" w:cs="Times New Roman"/>
-          <w:sz w:val="20"/>
-          <w:lang w:val="en-US" w:eastAsia="zh-CN"/>
-        </w:rPr>
-        <w:t>name VARCHAR(255) PRIMARY KEY,</w:t>
-      </w:r>
-    </w:p>
-    <w:p>
-      <w:pPr>
-        <w:rPr>
-          <w:rFonts w:asciiTheme="majorHAnsi" w:eastAsia="Economica-Regular" w:hAnsi="Times New Roman" w:cs="Times New Roman"/>
-          <w:sz w:val="20"/>
-          <w:lang w:val="en-US" w:eastAsia="zh-CN"/>
-        </w:rPr>
-      </w:pPr>
-      <w:r>
-        <w:rPr>
-          <w:rFonts w:asciiTheme="majorHAnsi" w:eastAsia="Economica-Regular" w:hAnsi="Times New Roman" w:cs="Times New Roman"/>
-          <w:sz w:val="20"/>
-          <w:lang w:val="en-US" w:eastAsia="zh-CN"/>
-        </w:rPr>
-        <w:t>password VARCHAR(255) NOT NULL</w:t>
+      <w:proofErr w:type="gramStart"/>
+      <w:r>
+        <w:rPr>
+          <w:rFonts w:asciiTheme="majorHAnsi" w:eastAsia="Economica-Regular" w:hAnsi="Times New Roman" w:cs="Times New Roman"/>
+          <w:sz w:val="20"/>
+          <w:lang w:val="en-US" w:eastAsia="zh-CN"/>
+        </w:rPr>
+        <w:t>name</w:t>
+      </w:r>
+      <w:proofErr w:type="gramEnd"/>
+      <w:r>
+        <w:rPr>
+          <w:rFonts w:asciiTheme="majorHAnsi" w:eastAsia="Economica-Regular" w:hAnsi="Times New Roman" w:cs="Times New Roman"/>
+          <w:sz w:val="20"/>
+          <w:lang w:val="en-US" w:eastAsia="zh-CN"/>
+        </w:rPr>
+        <w:t xml:space="preserve"> VARCHAR(255) PRIMARY KEY,</w:t>
+      </w:r>
+    </w:p>
+    <w:p>
+      <w:pPr>
+        <w:rPr>
+          <w:rFonts w:asciiTheme="majorHAnsi" w:eastAsia="Economica-Regular" w:hAnsi="Times New Roman" w:cs="Times New Roman"/>
+          <w:sz w:val="20"/>
+          <w:lang w:val="en-US" w:eastAsia="zh-CN"/>
+        </w:rPr>
+      </w:pPr>
+      <w:proofErr w:type="gramStart"/>
+      <w:r>
+        <w:rPr>
+          <w:rFonts w:asciiTheme="majorHAnsi" w:eastAsia="Economica-Regular" w:hAnsi="Times New Roman" w:cs="Times New Roman"/>
+          <w:sz w:val="20"/>
+          <w:lang w:val="en-US" w:eastAsia="zh-CN"/>
+        </w:rPr>
+        <w:t>password</w:t>
+      </w:r>
+      <w:proofErr w:type="gramEnd"/>
+      <w:r>
+        <w:rPr>
+          <w:rFonts w:asciiTheme="majorHAnsi" w:eastAsia="Economica-Regular" w:hAnsi="Times New Roman" w:cs="Times New Roman"/>
+          <w:sz w:val="20"/>
+          <w:lang w:val="en-US" w:eastAsia="zh-CN"/>
+        </w:rPr>
+        <w:t xml:space="preserve"> VARCHAR(255) NOT NULL</w:t>
       </w:r>
     </w:p>
     <w:p>
@@ -1664,166 +1766,274 @@
           <w:lang w:val="en-US" w:eastAsia="zh-CN"/>
         </w:rPr>
       </w:pPr>
-      <w:r>
-        <w:rPr>
-          <w:rFonts w:asciiTheme="majorHAnsi" w:eastAsia="Economica-Regular" w:hAnsi="Times New Roman" w:cs="Times New Roman"/>
-          <w:sz w:val="20"/>
-          <w:lang w:val="en-US" w:eastAsia="zh-CN"/>
-        </w:rPr>
-        <w:t>title VARCHAR(255) PRIMARY KEY,</w:t>
-      </w:r>
-    </w:p>
-    <w:p>
-      <w:pPr>
-        <w:rPr>
-          <w:rFonts w:asciiTheme="majorHAnsi" w:eastAsia="Economica-Regular" w:hAnsi="Times New Roman" w:cs="Times New Roman"/>
-          <w:sz w:val="20"/>
-          <w:lang w:val="en-US" w:eastAsia="zh-CN"/>
-        </w:rPr>
-      </w:pPr>
-      <w:r>
-        <w:rPr>
-          <w:rFonts w:asciiTheme="majorHAnsi" w:eastAsia="Economica-Regular" w:hAnsi="Times New Roman" w:cs="Times New Roman"/>
-          <w:sz w:val="20"/>
-          <w:lang w:val="en-US" w:eastAsia="zh-CN"/>
-        </w:rPr>
-        <w:t>description TEXT,</w:t>
-      </w:r>
-    </w:p>
-    <w:p>
-      <w:pPr>
-        <w:rPr>
-          <w:rFonts w:asciiTheme="majorHAnsi" w:eastAsia="Economica-Regular" w:hAnsi="Times New Roman" w:cs="Times New Roman"/>
-          <w:sz w:val="20"/>
-          <w:lang w:val="en-US" w:eastAsia="zh-CN"/>
-        </w:rPr>
-      </w:pPr>
-      <w:r>
-        <w:rPr>
-          <w:rFonts w:asciiTheme="majorHAnsi" w:eastAsia="Economica-Regular" w:hAnsi="Times New Roman" w:cs="Times New Roman"/>
-          <w:sz w:val="20"/>
-          <w:lang w:val="en-US" w:eastAsia="zh-CN"/>
-        </w:rPr>
-        <w:t>owner VARCHAR(255) NOT NULL,</w:t>
-      </w:r>
-    </w:p>
-    <w:p>
-      <w:pPr>
-        <w:rPr>
-          <w:rFonts w:asciiTheme="majorHAnsi" w:eastAsia="Economica-Regular" w:hAnsi="Times New Roman" w:cs="Times New Roman"/>
-          <w:sz w:val="20"/>
-          <w:lang w:val="en-US" w:eastAsia="zh-CN"/>
-        </w:rPr>
-      </w:pPr>
-      <w:r>
-        <w:rPr>
-          <w:rFonts w:asciiTheme="majorHAnsi" w:eastAsia="Economica-Regular" w:hAnsi="Times New Roman" w:cs="Times New Roman"/>
-          <w:sz w:val="20"/>
-          <w:lang w:val="en-US" w:eastAsia="zh-CN"/>
-        </w:rPr>
-        <w:t>start_date DATE NOT NULL,</w:t>
-      </w:r>
-    </w:p>
-    <w:p>
-      <w:pPr>
-        <w:rPr>
-          <w:rFonts w:asciiTheme="majorHAnsi" w:eastAsia="Economica-Regular" w:hAnsi="Times New Roman" w:cs="Times New Roman"/>
-          <w:sz w:val="20"/>
-          <w:lang w:val="en-US" w:eastAsia="zh-CN"/>
-        </w:rPr>
-      </w:pPr>
-      <w:r>
-        <w:rPr>
-          <w:rFonts w:asciiTheme="majorHAnsi" w:eastAsia="Economica-Regular" w:hAnsi="Times New Roman" w:cs="Times New Roman"/>
-          <w:sz w:val="20"/>
-          <w:lang w:val="en-US" w:eastAsia="zh-CN"/>
-        </w:rPr>
-        <w:t>end_date DATE NOT NULL,</w:t>
-      </w:r>
-    </w:p>
-    <w:p>
-      <w:pPr>
-        <w:rPr>
-          <w:rFonts w:asciiTheme="majorHAnsi" w:eastAsia="Economica-Regular" w:hAnsi="Times New Roman" w:cs="Times New Roman"/>
-          <w:sz w:val="20"/>
-          <w:lang w:val="en-US" w:eastAsia="zh-CN"/>
-        </w:rPr>
-      </w:pPr>
-      <w:r>
-        <w:rPr>
-          <w:rFonts w:asciiTheme="majorHAnsi" w:eastAsia="Economica-Regular" w:hAnsi="Times New Roman" w:cs="Times New Roman"/>
-          <w:sz w:val="20"/>
-          <w:lang w:val="en-US" w:eastAsia="zh-CN"/>
-        </w:rPr>
-        <w:t xml:space="preserve">category VARCHAR(255) NOT NULL, </w:t>
-      </w:r>
-    </w:p>
-    <w:p>
-      <w:pPr>
-        <w:rPr>
-          <w:rFonts w:asciiTheme="majorHAnsi" w:eastAsia="Economica-Regular" w:hAnsi="Times New Roman" w:cs="Times New Roman"/>
-          <w:sz w:val="20"/>
-          <w:lang w:val="en-US" w:eastAsia="zh-CN"/>
-        </w:rPr>
-      </w:pPr>
-      <w:r>
-        <w:rPr>
-          <w:rFonts w:asciiTheme="majorHAnsi" w:eastAsia="Economica-Regular" w:hAnsi="Times New Roman" w:cs="Times New Roman"/>
-          <w:sz w:val="20"/>
-          <w:lang w:val="en-US" w:eastAsia="zh-CN"/>
-        </w:rPr>
-        <w:t>target_amount INT NOT NULL,</w:t>
-      </w:r>
-    </w:p>
-    <w:p>
-      <w:pPr>
-        <w:rPr>
-          <w:rFonts w:asciiTheme="majorHAnsi" w:eastAsia="Economica-Regular" w:hAnsi="Times New Roman" w:cs="Times New Roman"/>
-          <w:sz w:val="20"/>
-          <w:lang w:val="en-US" w:eastAsia="zh-CN"/>
-        </w:rPr>
-      </w:pPr>
-      <w:r>
-        <w:rPr>
-          <w:rFonts w:asciiTheme="majorHAnsi" w:eastAsia="Economica-Regular" w:hAnsi="Times New Roman" w:cs="Times New Roman"/>
-          <w:sz w:val="20"/>
-          <w:lang w:val="en-US" w:eastAsia="zh-CN"/>
-        </w:rPr>
-        <w:t>current_amount INT DEFULT 0,</w:t>
-      </w:r>
-    </w:p>
-    <w:p>
-      <w:pPr>
-        <w:rPr>
-          <w:rFonts w:asciiTheme="majorHAnsi" w:eastAsia="Economica-Regular" w:hAnsi="Times New Roman" w:cs="Times New Roman"/>
-          <w:sz w:val="20"/>
-          <w:lang w:val="en-US" w:eastAsia="zh-CN"/>
-        </w:rPr>
-      </w:pPr>
-      <w:r>
-        <w:rPr>
-          <w:rFonts w:asciiTheme="majorHAnsi" w:eastAsia="Economica-Regular" w:hAnsi="Times New Roman" w:cs="Times New Roman"/>
-          <w:sz w:val="20"/>
-          <w:lang w:val="en-US" w:eastAsia="zh-CN"/>
-        </w:rPr>
-        <w:t>status BOOLEAN DEFAULT TRUE,</w:t>
-      </w:r>
-    </w:p>
-    <w:p>
-      <w:pPr>
-        <w:rPr>
-          <w:rFonts w:asciiTheme="majorHAnsi" w:eastAsia="Economica-Regular" w:hAnsi="Times New Roman" w:cs="Times New Roman"/>
-          <w:sz w:val="20"/>
-          <w:lang w:val="en-US" w:eastAsia="zh-CN"/>
-        </w:rPr>
-      </w:pPr>
-      <w:r>
-        <w:rPr>
-          <w:rFonts w:asciiTheme="majorHAnsi" w:eastAsia="Economica-Regular" w:hAnsi="Times New Roman" w:cs="Times New Roman"/>
-          <w:sz w:val="20"/>
-          <w:lang w:val="en-US" w:eastAsia="zh-CN"/>
-        </w:rPr>
-        <w:t>FOREIGN KEY (owner) REFERENCES entrepreneur(name) ON UPDATE CASCADE ON DELETE CASCADE,</w:t>
+      <w:proofErr w:type="gramStart"/>
+      <w:r>
+        <w:rPr>
+          <w:rFonts w:asciiTheme="majorHAnsi" w:eastAsia="Economica-Regular" w:hAnsi="Times New Roman" w:cs="Times New Roman"/>
+          <w:sz w:val="20"/>
+          <w:lang w:val="en-US" w:eastAsia="zh-CN"/>
+        </w:rPr>
+        <w:t>title</w:t>
+      </w:r>
+      <w:proofErr w:type="gramEnd"/>
+      <w:r>
+        <w:rPr>
+          <w:rFonts w:asciiTheme="majorHAnsi" w:eastAsia="Economica-Regular" w:hAnsi="Times New Roman" w:cs="Times New Roman"/>
+          <w:sz w:val="20"/>
+          <w:lang w:val="en-US" w:eastAsia="zh-CN"/>
+        </w:rPr>
+        <w:t xml:space="preserve"> VARCHAR(255) PRIMARY KEY,</w:t>
+      </w:r>
+    </w:p>
+    <w:p>
+      <w:pPr>
+        <w:rPr>
+          <w:rFonts w:asciiTheme="majorHAnsi" w:eastAsia="Economica-Regular" w:hAnsi="Times New Roman" w:cs="Times New Roman"/>
+          <w:sz w:val="20"/>
+          <w:lang w:val="en-US" w:eastAsia="zh-CN"/>
+        </w:rPr>
+      </w:pPr>
+      <w:proofErr w:type="gramStart"/>
+      <w:r>
+        <w:rPr>
+          <w:rFonts w:asciiTheme="majorHAnsi" w:eastAsia="Economica-Regular" w:hAnsi="Times New Roman" w:cs="Times New Roman"/>
+          <w:sz w:val="20"/>
+          <w:lang w:val="en-US" w:eastAsia="zh-CN"/>
+        </w:rPr>
+        <w:t>description</w:t>
+      </w:r>
+      <w:proofErr w:type="gramEnd"/>
+      <w:r>
+        <w:rPr>
+          <w:rFonts w:asciiTheme="majorHAnsi" w:eastAsia="Economica-Regular" w:hAnsi="Times New Roman" w:cs="Times New Roman"/>
+          <w:sz w:val="20"/>
+          <w:lang w:val="en-US" w:eastAsia="zh-CN"/>
+        </w:rPr>
+        <w:t xml:space="preserve"> TEXT,</w:t>
+      </w:r>
+    </w:p>
+    <w:p>
+      <w:pPr>
+        <w:rPr>
+          <w:rFonts w:asciiTheme="majorHAnsi" w:eastAsia="Economica-Regular" w:hAnsi="Times New Roman" w:cs="Times New Roman"/>
+          <w:sz w:val="20"/>
+          <w:lang w:val="en-US" w:eastAsia="zh-CN"/>
+        </w:rPr>
+      </w:pPr>
+      <w:proofErr w:type="gramStart"/>
+      <w:r>
+        <w:rPr>
+          <w:rFonts w:asciiTheme="majorHAnsi" w:eastAsia="Economica-Regular" w:hAnsi="Times New Roman" w:cs="Times New Roman"/>
+          <w:sz w:val="20"/>
+          <w:lang w:val="en-US" w:eastAsia="zh-CN"/>
+        </w:rPr>
+        <w:t>owner</w:t>
+      </w:r>
+      <w:proofErr w:type="gramEnd"/>
+      <w:r>
+        <w:rPr>
+          <w:rFonts w:asciiTheme="majorHAnsi" w:eastAsia="Economica-Regular" w:hAnsi="Times New Roman" w:cs="Times New Roman"/>
+          <w:sz w:val="20"/>
+          <w:lang w:val="en-US" w:eastAsia="zh-CN"/>
+        </w:rPr>
+        <w:t xml:space="preserve"> VARCHAR(255) NOT NULL,</w:t>
+      </w:r>
+    </w:p>
+    <w:p>
+      <w:pPr>
+        <w:rPr>
+          <w:rFonts w:asciiTheme="majorHAnsi" w:eastAsia="Economica-Regular" w:hAnsi="Times New Roman" w:cs="Times New Roman"/>
+          <w:sz w:val="20"/>
+          <w:lang w:val="en-US" w:eastAsia="zh-CN"/>
+        </w:rPr>
+      </w:pPr>
+      <w:proofErr w:type="gramStart"/>
+      <w:r>
+        <w:rPr>
+          <w:rFonts w:asciiTheme="majorHAnsi" w:eastAsia="Economica-Regular" w:hAnsi="Times New Roman" w:cs="Times New Roman"/>
+          <w:sz w:val="20"/>
+          <w:lang w:val="en-US" w:eastAsia="zh-CN"/>
+        </w:rPr>
+        <w:t>start</w:t>
+      </w:r>
+      <w:proofErr w:type="gramEnd"/>
+      <w:r>
+        <w:rPr>
+          <w:rFonts w:asciiTheme="majorHAnsi" w:eastAsia="Economica-Regular" w:hAnsi="Times New Roman" w:cs="Times New Roman"/>
+          <w:sz w:val="20"/>
+          <w:lang w:val="en-US" w:eastAsia="zh-CN"/>
+        </w:rPr>
+        <w:t>_date DATE NOT NULL,</w:t>
+      </w:r>
+    </w:p>
+    <w:p>
+      <w:pPr>
+        <w:rPr>
+          <w:rFonts w:asciiTheme="majorHAnsi" w:eastAsia="Economica-Regular" w:hAnsi="Times New Roman" w:cs="Times New Roman"/>
+          <w:sz w:val="20"/>
+          <w:lang w:val="en-US" w:eastAsia="zh-CN"/>
+        </w:rPr>
+      </w:pPr>
+      <w:proofErr w:type="gramStart"/>
+      <w:r>
+        <w:rPr>
+          <w:rFonts w:asciiTheme="majorHAnsi" w:eastAsia="Economica-Regular" w:hAnsi="Times New Roman" w:cs="Times New Roman"/>
+          <w:sz w:val="20"/>
+          <w:lang w:val="en-US" w:eastAsia="zh-CN"/>
+        </w:rPr>
+        <w:t>end</w:t>
+      </w:r>
+      <w:proofErr w:type="gramEnd"/>
+      <w:r>
+        <w:rPr>
+          <w:rFonts w:asciiTheme="majorHAnsi" w:eastAsia="Economica-Regular" w:hAnsi="Times New Roman" w:cs="Times New Roman"/>
+          <w:sz w:val="20"/>
+          <w:lang w:val="en-US" w:eastAsia="zh-CN"/>
+        </w:rPr>
+        <w:t>_date DATE NOT NULL,</w:t>
+      </w:r>
+    </w:p>
+    <w:p>
+      <w:pPr>
+        <w:rPr>
+          <w:rFonts w:asciiTheme="majorHAnsi" w:eastAsia="Economica-Regular" w:hAnsi="Times New Roman" w:cs="Times New Roman"/>
+          <w:sz w:val="20"/>
+          <w:lang w:val="en-US" w:eastAsia="zh-CN"/>
+        </w:rPr>
+      </w:pPr>
+      <w:proofErr w:type="gramStart"/>
+      <w:r>
+        <w:rPr>
+          <w:rFonts w:asciiTheme="majorHAnsi" w:eastAsia="Economica-Regular" w:hAnsi="Times New Roman" w:cs="Times New Roman"/>
+          <w:sz w:val="20"/>
+          <w:lang w:val="en-US" w:eastAsia="zh-CN"/>
+        </w:rPr>
+        <w:t>category</w:t>
+      </w:r>
+      <w:proofErr w:type="gramEnd"/>
+      <w:r>
+        <w:rPr>
+          <w:rFonts w:asciiTheme="majorHAnsi" w:eastAsia="Economica-Regular" w:hAnsi="Times New Roman" w:cs="Times New Roman"/>
+          <w:sz w:val="20"/>
+          <w:lang w:val="en-US" w:eastAsia="zh-CN"/>
+        </w:rPr>
+        <w:t xml:space="preserve"> VARCHAR(255) NOT NULL, </w:t>
+      </w:r>
+    </w:p>
+    <w:p>
+      <w:pPr>
+        <w:rPr>
+          <w:rFonts w:asciiTheme="majorHAnsi" w:eastAsia="Economica-Regular" w:hAnsi="Times New Roman" w:cs="Times New Roman"/>
+          <w:sz w:val="20"/>
+          <w:lang w:val="en-US" w:eastAsia="zh-CN"/>
+        </w:rPr>
+      </w:pPr>
+      <w:proofErr w:type="gramStart"/>
+      <w:r>
+        <w:rPr>
+          <w:rFonts w:asciiTheme="majorHAnsi" w:eastAsia="Economica-Regular" w:hAnsi="Times New Roman" w:cs="Times New Roman"/>
+          <w:sz w:val="20"/>
+          <w:lang w:val="en-US" w:eastAsia="zh-CN"/>
+        </w:rPr>
+        <w:t>target</w:t>
+      </w:r>
+      <w:proofErr w:type="gramEnd"/>
+      <w:r>
+        <w:rPr>
+          <w:rFonts w:asciiTheme="majorHAnsi" w:eastAsia="Economica-Regular" w:hAnsi="Times New Roman" w:cs="Times New Roman"/>
+          <w:sz w:val="20"/>
+          <w:lang w:val="en-US" w:eastAsia="zh-CN"/>
+        </w:rPr>
+        <w:t>_amount INT NOT NULL,</w:t>
+      </w:r>
+    </w:p>
+    <w:p>
+      <w:pPr>
+        <w:rPr>
+          <w:rFonts w:asciiTheme="majorHAnsi" w:eastAsia="Economica-Regular" w:hAnsi="Times New Roman" w:cs="Times New Roman"/>
+          <w:sz w:val="20"/>
+          <w:lang w:val="en-US" w:eastAsia="zh-CN"/>
+        </w:rPr>
+      </w:pPr>
+      <w:proofErr w:type="gramStart"/>
+      <w:r>
+        <w:rPr>
+          <w:rFonts w:asciiTheme="majorHAnsi" w:eastAsia="Economica-Regular" w:hAnsi="Times New Roman" w:cs="Times New Roman"/>
+          <w:sz w:val="20"/>
+          <w:lang w:val="en-US" w:eastAsia="zh-CN"/>
+        </w:rPr>
+        <w:t>current</w:t>
+      </w:r>
+      <w:proofErr w:type="gramEnd"/>
+      <w:r>
+        <w:rPr>
+          <w:rFonts w:asciiTheme="majorHAnsi" w:eastAsia="Economica-Regular" w:hAnsi="Times New Roman" w:cs="Times New Roman"/>
+          <w:sz w:val="20"/>
+          <w:lang w:val="en-US" w:eastAsia="zh-CN"/>
+        </w:rPr>
+        <w:t>_amount INT DEFULT 0,</w:t>
+      </w:r>
+    </w:p>
+    <w:p>
+      <w:pPr>
+        <w:rPr>
+          <w:rFonts w:asciiTheme="majorHAnsi" w:eastAsia="Economica-Regular" w:hAnsi="Times New Roman" w:cs="Times New Roman"/>
+          <w:sz w:val="20"/>
+          <w:lang w:val="en-US" w:eastAsia="zh-CN"/>
+        </w:rPr>
+      </w:pPr>
+      <w:proofErr w:type="gramStart"/>
+      <w:r>
+        <w:rPr>
+          <w:rFonts w:asciiTheme="majorHAnsi" w:eastAsia="Economica-Regular" w:hAnsi="Times New Roman" w:cs="Times New Roman"/>
+          <w:sz w:val="20"/>
+          <w:lang w:val="en-US" w:eastAsia="zh-CN"/>
+        </w:rPr>
+        <w:t>status</w:t>
+      </w:r>
+      <w:proofErr w:type="gramEnd"/>
+      <w:r>
+        <w:rPr>
+          <w:rFonts w:asciiTheme="majorHAnsi" w:eastAsia="Economica-Regular" w:hAnsi="Times New Roman" w:cs="Times New Roman"/>
+          <w:sz w:val="20"/>
+          <w:lang w:val="en-US" w:eastAsia="zh-CN"/>
+        </w:rPr>
+        <w:t xml:space="preserve"> BOOLEAN DEFAULT TRUE,</w:t>
+      </w:r>
+    </w:p>
+    <w:p>
+      <w:pPr>
+        <w:rPr>
+          <w:rFonts w:asciiTheme="majorHAnsi" w:eastAsia="Economica-Regular" w:hAnsi="Times New Roman" w:cs="Times New Roman"/>
+          <w:sz w:val="20"/>
+          <w:lang w:val="en-US" w:eastAsia="zh-CN"/>
+        </w:rPr>
+      </w:pPr>
+      <w:r>
+        <w:rPr>
+          <w:rFonts w:asciiTheme="majorHAnsi" w:eastAsia="Economica-Regular" w:hAnsi="Times New Roman" w:cs="Times New Roman"/>
+          <w:sz w:val="20"/>
+          <w:lang w:val="en-US" w:eastAsia="zh-CN"/>
+        </w:rPr>
+        <w:t xml:space="preserve">FOREIGN KEY (owner) REFERENCES </w:t>
+      </w:r>
+      <w:proofErr w:type="gramStart"/>
+      <w:r>
+        <w:rPr>
+          <w:rFonts w:asciiTheme="majorHAnsi" w:eastAsia="Economica-Regular" w:hAnsi="Times New Roman" w:cs="Times New Roman"/>
+          <w:sz w:val="20"/>
+          <w:lang w:val="en-US" w:eastAsia="zh-CN"/>
+        </w:rPr>
+        <w:t>entrepreneur(</w:t>
+      </w:r>
+      <w:proofErr w:type="gramEnd"/>
+      <w:r>
+        <w:rPr>
+          <w:rFonts w:asciiTheme="majorHAnsi" w:eastAsia="Economica-Regular" w:hAnsi="Times New Roman" w:cs="Times New Roman"/>
+          <w:sz w:val="20"/>
+          <w:lang w:val="en-US" w:eastAsia="zh-CN"/>
+        </w:rPr>
+        <w:t>name) ON UPDATE CASCADE ON DELETE CASCADE,</w:t>
       </w:r>
     </w:p>
     <w:p>
@@ -1920,6 +2130,7 @@
           <w:lang w:val="en-US" w:eastAsia="zh-CN"/>
         </w:rPr>
       </w:pPr>
+      <w:proofErr w:type="gramStart"/>
       <w:r>
         <w:rPr>
           <w:rFonts w:asciiTheme="majorHAnsi" w:eastAsia="Economica-Regular" w:hAnsi="Times New Roman" w:cs="Times New Roman"/>
@@ -1928,6 +2139,7 @@
         </w:rPr>
         <w:t>funder</w:t>
       </w:r>
+      <w:proofErr w:type="gramEnd"/>
       <w:r>
         <w:rPr>
           <w:rFonts w:asciiTheme="majorHAnsi" w:eastAsia="Economica-Regular" w:hAnsi="Times New Roman" w:cs="Times New Roman"/>
@@ -1961,40 +2173,50 @@
           <w:lang w:val="en-US" w:eastAsia="zh-CN"/>
         </w:rPr>
       </w:pPr>
-      <w:r>
-        <w:rPr>
-          <w:rFonts w:asciiTheme="majorHAnsi" w:eastAsia="Economica-Regular" w:hAnsi="Times New Roman" w:cs="Times New Roman"/>
-          <w:sz w:val="20"/>
-          <w:lang w:val="en-US" w:eastAsia="zh-CN"/>
-        </w:rPr>
-        <w:t>project_title VARCHAR(255) REFERENCES project(title) ON UPDATE CASCADE,</w:t>
-      </w:r>
-    </w:p>
-    <w:p>
-      <w:pPr>
-        <w:rPr>
-          <w:rFonts w:asciiTheme="majorHAnsi" w:eastAsia="Economica-Regular" w:hAnsi="Times New Roman" w:cs="Times New Roman"/>
-          <w:sz w:val="20"/>
-          <w:lang w:val="en-US" w:eastAsia="zh-CN"/>
-        </w:rPr>
-      </w:pPr>
-      <w:r>
-        <w:rPr>
-          <w:rFonts w:asciiTheme="majorHAnsi" w:eastAsia="Economica-Regular" w:hAnsi="Times New Roman" w:cs="Times New Roman"/>
-          <w:sz w:val="20"/>
-          <w:lang w:val="en-US" w:eastAsia="zh-CN"/>
-        </w:rPr>
-        <w:t>amount INT</w:t>
-      </w:r>
-      <w:bookmarkStart w:id="1" w:name="_GoBack"/>
-      <w:bookmarkEnd w:id="1"/>
-      <w:r>
-        <w:rPr>
-          <w:rFonts w:asciiTheme="majorHAnsi" w:eastAsia="Economica-Regular" w:hAnsi="Times New Roman" w:cs="Times New Roman"/>
-          <w:sz w:val="20"/>
-          <w:lang w:val="en-US" w:eastAsia="zh-CN"/>
-        </w:rPr>
-        <w:t>,</w:t>
+      <w:proofErr w:type="gramStart"/>
+      <w:r>
+        <w:rPr>
+          <w:rFonts w:asciiTheme="majorHAnsi" w:eastAsia="Economica-Regular" w:hAnsi="Times New Roman" w:cs="Times New Roman"/>
+          <w:sz w:val="20"/>
+          <w:lang w:val="en-US" w:eastAsia="zh-CN"/>
+        </w:rPr>
+        <w:t>project</w:t>
+      </w:r>
+      <w:proofErr w:type="gramEnd"/>
+      <w:r>
+        <w:rPr>
+          <w:rFonts w:asciiTheme="majorHAnsi" w:eastAsia="Economica-Regular" w:hAnsi="Times New Roman" w:cs="Times New Roman"/>
+          <w:sz w:val="20"/>
+          <w:lang w:val="en-US" w:eastAsia="zh-CN"/>
+        </w:rPr>
+        <w:t>_title VARCHAR(255) REFERENCES project(title) ON UPDATE CASCADE,</w:t>
+      </w:r>
+    </w:p>
+    <w:p>
+      <w:pPr>
+        <w:rPr>
+          <w:rFonts w:asciiTheme="majorHAnsi" w:eastAsia="Economica-Regular" w:hAnsi="Times New Roman" w:cs="Times New Roman"/>
+          <w:sz w:val="20"/>
+          <w:lang w:val="en-US" w:eastAsia="zh-CN"/>
+        </w:rPr>
+      </w:pPr>
+      <w:proofErr w:type="gramStart"/>
+      <w:r>
+        <w:rPr>
+          <w:rFonts w:asciiTheme="majorHAnsi" w:eastAsia="Economica-Regular" w:hAnsi="Times New Roman" w:cs="Times New Roman"/>
+          <w:sz w:val="20"/>
+          <w:lang w:val="en-US" w:eastAsia="zh-CN"/>
+        </w:rPr>
+        <w:t>amount</w:t>
+      </w:r>
+      <w:proofErr w:type="gramEnd"/>
+      <w:r>
+        <w:rPr>
+          <w:rFonts w:asciiTheme="majorHAnsi" w:eastAsia="Economica-Regular" w:hAnsi="Times New Roman" w:cs="Times New Roman"/>
+          <w:sz w:val="20"/>
+          <w:lang w:val="en-US" w:eastAsia="zh-CN"/>
+        </w:rPr>
+        <w:t xml:space="preserve"> FLOAT,</w:t>
       </w:r>
     </w:p>
     <w:p>
@@ -2141,7 +2363,25 @@
           <w:lang w:val="en-US" w:eastAsia="zh-CN"/>
         </w:rPr>
         <w:lastRenderedPageBreak/>
-        <w:t xml:space="preserve">SELECT p.title, p.description, p.start_date, p.end_date, p.category, p.target_amount, p.current_amount </w:t>
+        <w:t xml:space="preserve">SELECT p.title, p.description, p.start_date, p.end_date, p.category, p.target_amount, </w:t>
+      </w:r>
+      <w:proofErr w:type="gramStart"/>
+      <w:r>
+        <w:rPr>
+          <w:sz w:val="22"/>
+          <w:szCs w:val="22"/>
+          <w:lang w:val="en-US" w:eastAsia="zh-CN"/>
+        </w:rPr>
+        <w:t>p.current</w:t>
+      </w:r>
+      <w:proofErr w:type="gramEnd"/>
+      <w:r>
+        <w:rPr>
+          <w:sz w:val="22"/>
+          <w:szCs w:val="22"/>
+          <w:lang w:val="en-US" w:eastAsia="zh-CN"/>
+        </w:rPr>
+        <w:t xml:space="preserve">_amount </w:t>
       </w:r>
     </w:p>
     <w:p>
@@ -2672,6 +2912,8 @@
         </w:rPr>
         <w:t>User Interface</w:t>
       </w:r>
+      <w:bookmarkStart w:id="1" w:name="_GoBack"/>
+      <w:bookmarkEnd w:id="1"/>
     </w:p>
     <w:p>
       <w:pPr>
@@ -2870,9 +3112,9 @@
           <w:szCs w:val="4"/>
           <w:lang w:val="en-US" w:eastAsia="zh-CN"/>
         </w:rPr>
-        <w:t>MacLellan, Kylie (August 04, 2013 )</w:t>
-      </w:r>
-      <w:bookmarkEnd w:id="2"/>
+        <w:t xml:space="preserve">MacLellan, Kylie (August 04, 2013 </w:t>
+      </w:r>
+      <w:proofErr w:type="gramStart"/>
       <w:r>
         <w:rPr>
           <w:rFonts w:ascii="Calibri" w:eastAsia="Economica-Regular" w:hAnsi="Calibri" w:cs="Times New Roman"/>
@@ -2880,7 +3122,27 @@
           <w:szCs w:val="4"/>
           <w:lang w:val="en-US" w:eastAsia="zh-CN"/>
         </w:rPr>
-        <w:t>Global Crowdfunding Volumes Rise 81% In 2012. Retrieved from: http://www.huffingtonpost.com/2013/04/08/global-crowdfunding-rises-81-percent_n_3036368.html</w:t>
+        <w:t>)</w:t>
+      </w:r>
+      <w:bookmarkEnd w:id="2"/>
+      <w:r>
+        <w:rPr>
+          <w:rFonts w:ascii="Calibri" w:eastAsia="Economica-Regular" w:hAnsi="Calibri" w:cs="Times New Roman"/>
+          <w:sz w:val="24"/>
+          <w:szCs w:val="4"/>
+          <w:lang w:val="en-US" w:eastAsia="zh-CN"/>
+        </w:rPr>
+        <w:t>Global</w:t>
+      </w:r>
+      <w:proofErr w:type="gramEnd"/>
+      <w:r>
+        <w:rPr>
+          <w:rFonts w:ascii="Calibri" w:eastAsia="Economica-Regular" w:hAnsi="Calibri" w:cs="Times New Roman"/>
+          <w:sz w:val="24"/>
+          <w:szCs w:val="4"/>
+          <w:lang w:val="en-US" w:eastAsia="zh-CN"/>
+        </w:rPr>
+        <w:t xml:space="preserve"> Crowdfunding Volumes Rise 81% In 2012. Retrieved from: http://www.huffingtonpost.com/2013/04/08/global-crowdfunding-rises-81-percent_n_3036368.html</w:t>
       </w:r>
     </w:p>
     <w:sectPr>
@@ -3194,7 +3456,7 @@
               <w:sz w:val="24"/>
               <w:szCs w:val="24"/>
             </w:rPr>
-            <w:t>3</w:t>
+            <w:t>4</w:t>
           </w:r>
           <w:r>
             <w:rPr>
@@ -5667,7 +5929,7 @@
 </file>
 
 <file path=customXml/itemProps2.xml><?xml version="1.0" encoding="utf-8"?>
-<ds:datastoreItem xmlns:ds="http://schemas.openxmlformats.org/officeDocument/2006/customXml" ds:itemID="{B80D2ABE-AC9A-7246-BD82-BE19EAD40B15}">
+<ds:datastoreItem xmlns:ds="http://schemas.openxmlformats.org/officeDocument/2006/customXml" ds:itemID="{3770D5B6-079A-D445-89D8-11A0F1B4D07F}">
   <ds:schemaRefs>
     <ds:schemaRef ds:uri="http://schemas.openxmlformats.org/officeDocument/2006/bibliography"/>
   </ds:schemaRefs>

--- a/2102 report.docx
+++ b/2102 report.docx
@@ -2200,23 +2200,23 @@
           <w:lang w:val="en-US" w:eastAsia="zh-CN"/>
         </w:rPr>
       </w:pPr>
-      <w:proofErr w:type="gramStart"/>
-      <w:r>
-        <w:rPr>
-          <w:rFonts w:asciiTheme="majorHAnsi" w:eastAsia="Economica-Regular" w:hAnsi="Times New Roman" w:cs="Times New Roman"/>
-          <w:sz w:val="20"/>
-          <w:lang w:val="en-US" w:eastAsia="zh-CN"/>
-        </w:rPr>
-        <w:t>amount</w:t>
-      </w:r>
-      <w:proofErr w:type="gramEnd"/>
-      <w:r>
-        <w:rPr>
-          <w:rFonts w:asciiTheme="majorHAnsi" w:eastAsia="Economica-Regular" w:hAnsi="Times New Roman" w:cs="Times New Roman"/>
-          <w:sz w:val="20"/>
-          <w:lang w:val="en-US" w:eastAsia="zh-CN"/>
-        </w:rPr>
-        <w:t xml:space="preserve"> FLOAT,</w:t>
+      <w:r>
+        <w:rPr>
+          <w:rFonts w:asciiTheme="majorHAnsi" w:eastAsia="Economica-Regular" w:hAnsi="Times New Roman" w:cs="Times New Roman"/>
+          <w:sz w:val="20"/>
+          <w:lang w:val="en-US" w:eastAsia="zh-CN"/>
+        </w:rPr>
+        <w:t>amount INT</w:t>
+      </w:r>
+      <w:bookmarkStart w:id="1" w:name="_GoBack"/>
+      <w:bookmarkEnd w:id="1"/>
+      <w:r>
+        <w:rPr>
+          <w:rFonts w:asciiTheme="majorHAnsi" w:eastAsia="Economica-Regular" w:hAnsi="Times New Roman" w:cs="Times New Roman"/>
+          <w:sz w:val="20"/>
+          <w:lang w:val="en-US" w:eastAsia="zh-CN"/>
+        </w:rPr>
+        <w:t>,</w:t>
       </w:r>
     </w:p>
     <w:p>
@@ -2912,8 +2912,6 @@
         </w:rPr>
         <w:t>User Interface</w:t>
       </w:r>
-      <w:bookmarkStart w:id="1" w:name="_GoBack"/>
-      <w:bookmarkEnd w:id="1"/>
     </w:p>
     <w:p>
       <w:pPr>
@@ -3456,7 +3454,7 @@
               <w:sz w:val="24"/>
               <w:szCs w:val="24"/>
             </w:rPr>
-            <w:t>4</w:t>
+            <w:t>5</w:t>
           </w:r>
           <w:r>
             <w:rPr>
@@ -5929,7 +5927,7 @@
 </file>
 
 <file path=customXml/itemProps2.xml><?xml version="1.0" encoding="utf-8"?>
-<ds:datastoreItem xmlns:ds="http://schemas.openxmlformats.org/officeDocument/2006/customXml" ds:itemID="{3770D5B6-079A-D445-89D8-11A0F1B4D07F}">
+<ds:datastoreItem xmlns:ds="http://schemas.openxmlformats.org/officeDocument/2006/customXml" ds:itemID="{4D48E0C0-B9EC-5341-A3A5-B27CEBAB9903}">
   <ds:schemaRefs>
     <ds:schemaRef ds:uri="http://schemas.openxmlformats.org/officeDocument/2006/bibliography"/>
   </ds:schemaRefs>

--- a/2102 report.docx
+++ b/2102 report.docx
@@ -1169,10 +1169,10 @@
           <w:lang w:val="en-US"/>
         </w:rPr>
         <w:drawing>
-          <wp:inline distT="0" distB="0" distL="0" distR="0" wp14:anchorId="54725A9F" wp14:editId="76819F9A">
-            <wp:extent cx="6175717" cy="3305810"/>
-            <wp:effectExtent l="0" t="0" r="0" b="0"/>
-            <wp:docPr id="1" name="Picture 1" descr="Macintosh HD:Users:duanyanjuan:Desktop:CS2102.jpg"/>
+          <wp:inline distT="0" distB="0" distL="0" distR="0" wp14:anchorId="341CA952" wp14:editId="5ECC6A72">
+            <wp:extent cx="6169794" cy="3243547"/>
+            <wp:effectExtent l="0" t="0" r="2540" b="8255"/>
+            <wp:docPr id="2" name="Picture 2" descr="Macintosh HD:Applications:mappstack-5.5.31-0:apache2:htdocs:ER.jpg"/>
             <wp:cNvGraphicFramePr>
               <a:graphicFrameLocks xmlns:a="http://schemas.openxmlformats.org/drawingml/2006/main" noChangeAspect="1"/>
             </wp:cNvGraphicFramePr>
@@ -1180,7 +1180,7 @@
               <a:graphicData uri="http://schemas.openxmlformats.org/drawingml/2006/picture">
                 <pic:pic xmlns:pic="http://schemas.openxmlformats.org/drawingml/2006/picture">
                   <pic:nvPicPr>
-                    <pic:cNvPr id="0" name="Picture 1" descr="Macintosh HD:Users:duanyanjuan:Desktop:CS2102.jpg"/>
+                    <pic:cNvPr id="0" name="Picture 1" descr="Macintosh HD:Applications:mappstack-5.5.31-0:apache2:htdocs:ER.jpg"/>
                     <pic:cNvPicPr>
                       <a:picLocks noChangeAspect="1" noChangeArrowheads="1"/>
                     </pic:cNvPicPr>
@@ -1193,13 +1193,13 @@
                         </a:ext>
                       </a:extLst>
                     </a:blip>
-                    <a:srcRect l="2051" t="6818" r="1274" b="4165"/>
+                    <a:srcRect l="2105" t="7752" r="2978" b="5162"/>
                     <a:stretch/>
                   </pic:blipFill>
                   <pic:spPr bwMode="auto">
                     <a:xfrm>
                       <a:off x="0" y="0"/>
-                      <a:ext cx="6176461" cy="3306208"/>
+                      <a:ext cx="6170411" cy="3243872"/>
                     </a:xfrm>
                     <a:prstGeom prst="rect">
                       <a:avLst/>
@@ -1400,6 +1400,60 @@
           <w:sz w:val="20"/>
           <w:lang w:val="en-US" w:eastAsia="zh-CN"/>
         </w:rPr>
+        <w:t>email</w:t>
+      </w:r>
+      <w:proofErr w:type="gramEnd"/>
+      <w:r>
+        <w:rPr>
+          <w:rFonts w:asciiTheme="majorHAnsi" w:eastAsia="Economica-Regular" w:hAnsi="Times New Roman" w:cs="Times New Roman"/>
+          <w:sz w:val="20"/>
+          <w:lang w:val="en-US" w:eastAsia="zh-CN"/>
+        </w:rPr>
+        <w:t xml:space="preserve"> VARCHAR(255) PRIMARY KEY,</w:t>
+      </w:r>
+    </w:p>
+    <w:p>
+      <w:pPr>
+        <w:rPr>
+          <w:rFonts w:asciiTheme="majorHAnsi" w:eastAsia="Economica-Regular" w:hAnsi="Times New Roman" w:cs="Times New Roman"/>
+          <w:sz w:val="20"/>
+          <w:lang w:val="en-US" w:eastAsia="zh-CN"/>
+        </w:rPr>
+      </w:pPr>
+      <w:proofErr w:type="gramStart"/>
+      <w:r>
+        <w:rPr>
+          <w:rFonts w:asciiTheme="majorHAnsi" w:eastAsia="Economica-Regular" w:hAnsi="Times New Roman" w:cs="Times New Roman"/>
+          <w:sz w:val="20"/>
+          <w:lang w:val="en-US" w:eastAsia="zh-CN"/>
+        </w:rPr>
+        <w:t>password</w:t>
+      </w:r>
+      <w:proofErr w:type="gramEnd"/>
+      <w:r>
+        <w:rPr>
+          <w:rFonts w:asciiTheme="majorHAnsi" w:eastAsia="Economica-Regular" w:hAnsi="Times New Roman" w:cs="Times New Roman"/>
+          <w:sz w:val="20"/>
+          <w:lang w:val="en-US" w:eastAsia="zh-CN"/>
+        </w:rPr>
+        <w:t xml:space="preserve"> VARCHAR(255) NOT NULL,</w:t>
+      </w:r>
+    </w:p>
+    <w:p>
+      <w:pPr>
+        <w:rPr>
+          <w:rFonts w:asciiTheme="majorHAnsi" w:eastAsia="Economica-Regular" w:hAnsi="Times New Roman" w:cs="Times New Roman"/>
+          <w:sz w:val="20"/>
+          <w:lang w:val="en-US" w:eastAsia="zh-CN"/>
+        </w:rPr>
+      </w:pPr>
+      <w:proofErr w:type="gramStart"/>
+      <w:r>
+        <w:rPr>
+          <w:rFonts w:asciiTheme="majorHAnsi" w:eastAsia="Economica-Regular" w:hAnsi="Times New Roman" w:cs="Times New Roman"/>
+          <w:sz w:val="20"/>
+          <w:lang w:val="en-US" w:eastAsia="zh-CN"/>
+        </w:rPr>
         <w:t>name</w:t>
       </w:r>
       <w:proofErr w:type="gramEnd"/>
@@ -1409,6 +1463,86 @@
           <w:sz w:val="20"/>
           <w:lang w:val="en-US" w:eastAsia="zh-CN"/>
         </w:rPr>
+        <w:t xml:space="preserve"> VARCHAR(255) NOT NULL UNIQUE</w:t>
+      </w:r>
+    </w:p>
+    <w:p>
+      <w:pPr>
+        <w:rPr>
+          <w:rFonts w:asciiTheme="majorHAnsi" w:eastAsia="Economica-Regular" w:hAnsi="Times New Roman" w:cs="Times New Roman"/>
+          <w:sz w:val="20"/>
+          <w:lang w:val="en-US" w:eastAsia="zh-CN"/>
+        </w:rPr>
+      </w:pPr>
+      <w:r>
+        <w:rPr>
+          <w:rFonts w:asciiTheme="majorHAnsi" w:eastAsia="Economica-Regular" w:hAnsi="Times New Roman" w:cs="Times New Roman"/>
+          <w:sz w:val="20"/>
+          <w:lang w:val="en-US" w:eastAsia="zh-CN"/>
+        </w:rPr>
+        <w:t>);</w:t>
+      </w:r>
+    </w:p>
+    <w:p>
+      <w:pPr>
+        <w:rPr>
+          <w:rFonts w:asciiTheme="majorHAnsi" w:eastAsia="Economica-Regular" w:hAnsi="Times New Roman" w:cs="Times New Roman"/>
+          <w:sz w:val="20"/>
+          <w:lang w:val="en-US" w:eastAsia="zh-CN"/>
+        </w:rPr>
+      </w:pPr>
+    </w:p>
+    <w:p>
+      <w:pPr>
+        <w:rPr>
+          <w:rFonts w:asciiTheme="majorHAnsi" w:eastAsia="Economica-Regular" w:hAnsi="Times New Roman" w:cs="Times New Roman"/>
+          <w:sz w:val="20"/>
+          <w:lang w:val="en-US" w:eastAsia="zh-CN"/>
+        </w:rPr>
+      </w:pPr>
+    </w:p>
+    <w:p>
+      <w:pPr>
+        <w:rPr>
+          <w:rFonts w:asciiTheme="majorHAnsi" w:eastAsia="Economica-Regular" w:hAnsi="Times New Roman" w:cs="Times New Roman"/>
+          <w:sz w:val="20"/>
+          <w:lang w:val="en-US" w:eastAsia="zh-CN"/>
+        </w:rPr>
+      </w:pPr>
+      <w:r>
+        <w:rPr>
+          <w:rFonts w:asciiTheme="majorHAnsi" w:eastAsia="Economica-Regular" w:hAnsi="Times New Roman" w:cs="Times New Roman"/>
+          <w:sz w:val="20"/>
+          <w:lang w:val="en-US" w:eastAsia="zh-CN"/>
+        </w:rPr>
+        <w:t>CREATE TABLE entrepreneur (</w:t>
+      </w:r>
+    </w:p>
+    <w:p>
+      <w:pPr>
+        <w:rPr>
+          <w:rFonts w:asciiTheme="majorHAnsi" w:eastAsia="Economica-Regular" w:hAnsi="Times New Roman" w:cs="Times New Roman"/>
+          <w:sz w:val="20"/>
+          <w:lang w:val="en-US" w:eastAsia="zh-CN"/>
+        </w:rPr>
+      </w:pPr>
+      <w:proofErr w:type="gramStart"/>
+      <w:r>
+        <w:rPr>
+          <w:rFonts w:asciiTheme="majorHAnsi" w:eastAsia="Economica-Regular" w:hAnsi="Times New Roman" w:cs="Times New Roman"/>
+          <w:sz w:val="20"/>
+          <w:lang w:val="en-US" w:eastAsia="zh-CN"/>
+        </w:rPr>
+        <w:lastRenderedPageBreak/>
+        <w:t>email</w:t>
+      </w:r>
+      <w:proofErr w:type="gramEnd"/>
+      <w:r>
+        <w:rPr>
+          <w:rFonts w:asciiTheme="majorHAnsi" w:eastAsia="Economica-Regular" w:hAnsi="Times New Roman" w:cs="Times New Roman"/>
+          <w:sz w:val="20"/>
+          <w:lang w:val="en-US" w:eastAsia="zh-CN"/>
+        </w:rPr>
         <w:t xml:space="preserve"> VARCHAR(255) PRIMARY KEY,</w:t>
       </w:r>
     </w:p>
@@ -1454,8 +1588,565 @@
           <w:sz w:val="20"/>
           <w:lang w:val="en-US" w:eastAsia="zh-CN"/>
         </w:rPr>
+        <w:t>name</w:t>
+      </w:r>
+      <w:proofErr w:type="gramEnd"/>
+      <w:r>
+        <w:rPr>
+          <w:rFonts w:asciiTheme="majorHAnsi" w:eastAsia="Economica-Regular" w:hAnsi="Times New Roman" w:cs="Times New Roman"/>
+          <w:sz w:val="20"/>
+          <w:lang w:val="en-US" w:eastAsia="zh-CN"/>
+        </w:rPr>
+        <w:t xml:space="preserve"> VARCHAR(255) NOT NULL UNIQUE</w:t>
+      </w:r>
+    </w:p>
+    <w:p>
+      <w:pPr>
+        <w:rPr>
+          <w:rFonts w:asciiTheme="majorHAnsi" w:eastAsia="Economica-Regular" w:hAnsi="Times New Roman" w:cs="Times New Roman"/>
+          <w:sz w:val="20"/>
+          <w:lang w:val="en-US" w:eastAsia="zh-CN"/>
+        </w:rPr>
+      </w:pPr>
+      <w:r>
+        <w:rPr>
+          <w:rFonts w:asciiTheme="majorHAnsi" w:eastAsia="Economica-Regular" w:hAnsi="Times New Roman" w:cs="Times New Roman"/>
+          <w:sz w:val="20"/>
+          <w:lang w:val="en-US" w:eastAsia="zh-CN"/>
+        </w:rPr>
+        <w:t>);</w:t>
+      </w:r>
+    </w:p>
+    <w:p>
+      <w:pPr>
+        <w:rPr>
+          <w:rFonts w:asciiTheme="majorHAnsi" w:eastAsia="Economica-Regular" w:hAnsi="Times New Roman" w:cs="Times New Roman"/>
+          <w:sz w:val="20"/>
+          <w:lang w:val="en-US" w:eastAsia="zh-CN"/>
+        </w:rPr>
+      </w:pPr>
+    </w:p>
+    <w:p>
+      <w:pPr>
+        <w:rPr>
+          <w:rFonts w:asciiTheme="majorHAnsi" w:eastAsia="Economica-Regular" w:hAnsi="Times New Roman" w:cs="Times New Roman"/>
+          <w:sz w:val="20"/>
+          <w:lang w:val="en-US" w:eastAsia="zh-CN"/>
+        </w:rPr>
+      </w:pPr>
+    </w:p>
+    <w:p>
+      <w:pPr>
+        <w:rPr>
+          <w:rFonts w:asciiTheme="majorHAnsi" w:eastAsia="Economica-Regular" w:hAnsi="Times New Roman" w:cs="Times New Roman"/>
+          <w:sz w:val="20"/>
+          <w:lang w:val="en-US" w:eastAsia="zh-CN"/>
+        </w:rPr>
+      </w:pPr>
+      <w:r>
+        <w:rPr>
+          <w:rFonts w:asciiTheme="majorHAnsi" w:eastAsia="Economica-Regular" w:hAnsi="Times New Roman" w:cs="Times New Roman"/>
+          <w:sz w:val="20"/>
+          <w:lang w:val="en-US" w:eastAsia="zh-CN"/>
+        </w:rPr>
+        <w:t>CREATE TABLE admin (</w:t>
+      </w:r>
+    </w:p>
+    <w:p>
+      <w:pPr>
+        <w:rPr>
+          <w:rFonts w:asciiTheme="majorHAnsi" w:eastAsia="Economica-Regular" w:hAnsi="Times New Roman" w:cs="Times New Roman"/>
+          <w:sz w:val="20"/>
+          <w:lang w:val="en-US" w:eastAsia="zh-CN"/>
+        </w:rPr>
+      </w:pPr>
+      <w:proofErr w:type="gramStart"/>
+      <w:r>
+        <w:rPr>
+          <w:rFonts w:asciiTheme="majorHAnsi" w:eastAsia="Economica-Regular" w:hAnsi="Times New Roman" w:cs="Times New Roman"/>
+          <w:sz w:val="20"/>
+          <w:lang w:val="en-US" w:eastAsia="zh-CN"/>
+        </w:rPr>
+        <w:t>name</w:t>
+      </w:r>
+      <w:proofErr w:type="gramEnd"/>
+      <w:r>
+        <w:rPr>
+          <w:rFonts w:asciiTheme="majorHAnsi" w:eastAsia="Economica-Regular" w:hAnsi="Times New Roman" w:cs="Times New Roman"/>
+          <w:sz w:val="20"/>
+          <w:lang w:val="en-US" w:eastAsia="zh-CN"/>
+        </w:rPr>
+        <w:t xml:space="preserve"> VARCHAR(255) PRIMARY KEY,</w:t>
+      </w:r>
+    </w:p>
+    <w:p>
+      <w:pPr>
+        <w:rPr>
+          <w:rFonts w:asciiTheme="majorHAnsi" w:eastAsia="Economica-Regular" w:hAnsi="Times New Roman" w:cs="Times New Roman"/>
+          <w:sz w:val="20"/>
+          <w:lang w:val="en-US" w:eastAsia="zh-CN"/>
+        </w:rPr>
+      </w:pPr>
+      <w:proofErr w:type="gramStart"/>
+      <w:r>
+        <w:rPr>
+          <w:rFonts w:asciiTheme="majorHAnsi" w:eastAsia="Economica-Regular" w:hAnsi="Times New Roman" w:cs="Times New Roman"/>
+          <w:sz w:val="20"/>
+          <w:lang w:val="en-US" w:eastAsia="zh-CN"/>
+        </w:rPr>
+        <w:t>password</w:t>
+      </w:r>
+      <w:proofErr w:type="gramEnd"/>
+      <w:r>
+        <w:rPr>
+          <w:rFonts w:asciiTheme="majorHAnsi" w:eastAsia="Economica-Regular" w:hAnsi="Times New Roman" w:cs="Times New Roman"/>
+          <w:sz w:val="20"/>
+          <w:lang w:val="en-US" w:eastAsia="zh-CN"/>
+        </w:rPr>
+        <w:t xml:space="preserve"> VARCHAR(255) NOT NULL</w:t>
+      </w:r>
+    </w:p>
+    <w:p>
+      <w:pPr>
+        <w:rPr>
+          <w:rFonts w:asciiTheme="majorHAnsi" w:eastAsia="Economica-Regular" w:hAnsi="Times New Roman" w:cs="Times New Roman"/>
+          <w:sz w:val="20"/>
+          <w:lang w:val="en-US" w:eastAsia="zh-CN"/>
+        </w:rPr>
+      </w:pPr>
+      <w:r>
+        <w:rPr>
+          <w:rFonts w:asciiTheme="majorHAnsi" w:eastAsia="Economica-Regular" w:hAnsi="Times New Roman" w:cs="Times New Roman"/>
+          <w:sz w:val="20"/>
+          <w:lang w:val="en-US" w:eastAsia="zh-CN"/>
+        </w:rPr>
+        <w:t>);</w:t>
+      </w:r>
+    </w:p>
+    <w:p>
+      <w:pPr>
+        <w:rPr>
+          <w:rFonts w:asciiTheme="majorHAnsi" w:eastAsia="Economica-Regular" w:hAnsi="Times New Roman" w:cs="Times New Roman"/>
+          <w:sz w:val="20"/>
+          <w:lang w:val="en-US" w:eastAsia="zh-CN"/>
+        </w:rPr>
+      </w:pPr>
+    </w:p>
+    <w:p>
+      <w:pPr>
+        <w:rPr>
+          <w:rFonts w:asciiTheme="majorHAnsi" w:eastAsia="Economica-Regular" w:hAnsi="Times New Roman" w:cs="Times New Roman"/>
+          <w:sz w:val="20"/>
+          <w:lang w:val="en-US" w:eastAsia="zh-CN"/>
+        </w:rPr>
+      </w:pPr>
+    </w:p>
+    <w:p>
+      <w:pPr>
+        <w:rPr>
+          <w:rFonts w:asciiTheme="majorHAnsi" w:eastAsia="Economica-Regular" w:hAnsi="Times New Roman" w:cs="Times New Roman"/>
+          <w:sz w:val="20"/>
+          <w:lang w:val="en-US" w:eastAsia="zh-CN"/>
+        </w:rPr>
+      </w:pPr>
+      <w:r>
+        <w:rPr>
+          <w:rFonts w:asciiTheme="majorHAnsi" w:eastAsia="Economica-Regular" w:hAnsi="Times New Roman" w:cs="Times New Roman"/>
+          <w:sz w:val="20"/>
+          <w:lang w:val="en-US" w:eastAsia="zh-CN"/>
+        </w:rPr>
+        <w:t>CREATE TABLE project (</w:t>
+      </w:r>
+    </w:p>
+    <w:p>
+      <w:pPr>
+        <w:rPr>
+          <w:rFonts w:asciiTheme="majorHAnsi" w:eastAsia="Economica-Regular" w:hAnsi="Times New Roman" w:cs="Times New Roman"/>
+          <w:sz w:val="20"/>
+          <w:lang w:val="en-US" w:eastAsia="zh-CN"/>
+        </w:rPr>
+      </w:pPr>
+      <w:proofErr w:type="gramStart"/>
+      <w:r>
+        <w:rPr>
+          <w:rFonts w:asciiTheme="majorHAnsi" w:eastAsia="Economica-Regular" w:hAnsi="Times New Roman" w:cs="Times New Roman"/>
+          <w:sz w:val="20"/>
+          <w:lang w:val="en-US" w:eastAsia="zh-CN"/>
+        </w:rPr>
+        <w:t>title</w:t>
+      </w:r>
+      <w:proofErr w:type="gramEnd"/>
+      <w:r>
+        <w:rPr>
+          <w:rFonts w:asciiTheme="majorHAnsi" w:eastAsia="Economica-Regular" w:hAnsi="Times New Roman" w:cs="Times New Roman"/>
+          <w:sz w:val="20"/>
+          <w:lang w:val="en-US" w:eastAsia="zh-CN"/>
+        </w:rPr>
+        <w:t xml:space="preserve"> VARCHAR(255) PRIMARY KEY,</w:t>
+      </w:r>
+    </w:p>
+    <w:p>
+      <w:pPr>
+        <w:rPr>
+          <w:rFonts w:asciiTheme="majorHAnsi" w:eastAsia="Economica-Regular" w:hAnsi="Times New Roman" w:cs="Times New Roman"/>
+          <w:sz w:val="20"/>
+          <w:lang w:val="en-US" w:eastAsia="zh-CN"/>
+        </w:rPr>
+      </w:pPr>
+      <w:proofErr w:type="gramStart"/>
+      <w:r>
+        <w:rPr>
+          <w:rFonts w:asciiTheme="majorHAnsi" w:eastAsia="Economica-Regular" w:hAnsi="Times New Roman" w:cs="Times New Roman"/>
+          <w:sz w:val="20"/>
+          <w:lang w:val="en-US" w:eastAsia="zh-CN"/>
+        </w:rPr>
+        <w:t>description</w:t>
+      </w:r>
+      <w:proofErr w:type="gramEnd"/>
+      <w:r>
+        <w:rPr>
+          <w:rFonts w:asciiTheme="majorHAnsi" w:eastAsia="Economica-Regular" w:hAnsi="Times New Roman" w:cs="Times New Roman"/>
+          <w:sz w:val="20"/>
+          <w:lang w:val="en-US" w:eastAsia="zh-CN"/>
+        </w:rPr>
+        <w:t xml:space="preserve"> TEXT,</w:t>
+      </w:r>
+    </w:p>
+    <w:p>
+      <w:pPr>
+        <w:rPr>
+          <w:rFonts w:asciiTheme="majorHAnsi" w:eastAsia="Economica-Regular" w:hAnsi="Times New Roman" w:cs="Times New Roman"/>
+          <w:sz w:val="20"/>
+          <w:lang w:val="en-US" w:eastAsia="zh-CN"/>
+        </w:rPr>
+      </w:pPr>
+      <w:proofErr w:type="gramStart"/>
+      <w:r>
+        <w:rPr>
+          <w:rFonts w:asciiTheme="majorHAnsi" w:eastAsia="Economica-Regular" w:hAnsi="Times New Roman" w:cs="Times New Roman"/>
+          <w:sz w:val="20"/>
+          <w:lang w:val="en-US" w:eastAsia="zh-CN"/>
+        </w:rPr>
+        <w:t>owner</w:t>
+      </w:r>
+      <w:proofErr w:type="gramEnd"/>
+      <w:r>
+        <w:rPr>
+          <w:rFonts w:asciiTheme="majorHAnsi" w:eastAsia="Economica-Regular" w:hAnsi="Times New Roman" w:cs="Times New Roman"/>
+          <w:sz w:val="20"/>
+          <w:lang w:val="en-US" w:eastAsia="zh-CN"/>
+        </w:rPr>
+        <w:t xml:space="preserve"> VARCHAR(255) NOT NULL,</w:t>
+      </w:r>
+    </w:p>
+    <w:p>
+      <w:pPr>
+        <w:rPr>
+          <w:rFonts w:asciiTheme="majorHAnsi" w:eastAsia="Economica-Regular" w:hAnsi="Times New Roman" w:cs="Times New Roman"/>
+          <w:sz w:val="20"/>
+          <w:lang w:val="en-US" w:eastAsia="zh-CN"/>
+        </w:rPr>
+      </w:pPr>
+      <w:proofErr w:type="gramStart"/>
+      <w:r>
+        <w:rPr>
+          <w:rFonts w:asciiTheme="majorHAnsi" w:eastAsia="Economica-Regular" w:hAnsi="Times New Roman" w:cs="Times New Roman"/>
+          <w:sz w:val="20"/>
+          <w:lang w:val="en-US" w:eastAsia="zh-CN"/>
+        </w:rPr>
+        <w:t>start</w:t>
+      </w:r>
+      <w:proofErr w:type="gramEnd"/>
+      <w:r>
+        <w:rPr>
+          <w:rFonts w:asciiTheme="majorHAnsi" w:eastAsia="Economica-Regular" w:hAnsi="Times New Roman" w:cs="Times New Roman"/>
+          <w:sz w:val="20"/>
+          <w:lang w:val="en-US" w:eastAsia="zh-CN"/>
+        </w:rPr>
+        <w:t>_date DATE NOT NULL,</w:t>
+      </w:r>
+    </w:p>
+    <w:p>
+      <w:pPr>
+        <w:rPr>
+          <w:rFonts w:asciiTheme="majorHAnsi" w:eastAsia="Economica-Regular" w:hAnsi="Times New Roman" w:cs="Times New Roman"/>
+          <w:sz w:val="20"/>
+          <w:lang w:val="en-US" w:eastAsia="zh-CN"/>
+        </w:rPr>
+      </w:pPr>
+      <w:proofErr w:type="gramStart"/>
+      <w:r>
+        <w:rPr>
+          <w:rFonts w:asciiTheme="majorHAnsi" w:eastAsia="Economica-Regular" w:hAnsi="Times New Roman" w:cs="Times New Roman"/>
+          <w:sz w:val="20"/>
+          <w:lang w:val="en-US" w:eastAsia="zh-CN"/>
+        </w:rPr>
+        <w:t>end</w:t>
+      </w:r>
+      <w:proofErr w:type="gramEnd"/>
+      <w:r>
+        <w:rPr>
+          <w:rFonts w:asciiTheme="majorHAnsi" w:eastAsia="Economica-Regular" w:hAnsi="Times New Roman" w:cs="Times New Roman"/>
+          <w:sz w:val="20"/>
+          <w:lang w:val="en-US" w:eastAsia="zh-CN"/>
+        </w:rPr>
+        <w:t>_date DATE NOT NULL,</w:t>
+      </w:r>
+    </w:p>
+    <w:p>
+      <w:pPr>
+        <w:rPr>
+          <w:rFonts w:asciiTheme="majorHAnsi" w:eastAsia="Economica-Regular" w:hAnsi="Times New Roman" w:cs="Times New Roman"/>
+          <w:sz w:val="20"/>
+          <w:lang w:val="en-US" w:eastAsia="zh-CN"/>
+        </w:rPr>
+      </w:pPr>
+      <w:proofErr w:type="gramStart"/>
+      <w:r>
+        <w:rPr>
+          <w:rFonts w:asciiTheme="majorHAnsi" w:eastAsia="Economica-Regular" w:hAnsi="Times New Roman" w:cs="Times New Roman"/>
+          <w:sz w:val="20"/>
+          <w:lang w:val="en-US" w:eastAsia="zh-CN"/>
+        </w:rPr>
+        <w:t>category</w:t>
+      </w:r>
+      <w:proofErr w:type="gramEnd"/>
+      <w:r>
+        <w:rPr>
+          <w:rFonts w:asciiTheme="majorHAnsi" w:eastAsia="Economica-Regular" w:hAnsi="Times New Roman" w:cs="Times New Roman"/>
+          <w:sz w:val="20"/>
+          <w:lang w:val="en-US" w:eastAsia="zh-CN"/>
+        </w:rPr>
+        <w:t xml:space="preserve"> VARCHAR(255) NOT NULL, </w:t>
+      </w:r>
+    </w:p>
+    <w:p>
+      <w:pPr>
+        <w:rPr>
+          <w:rFonts w:asciiTheme="majorHAnsi" w:eastAsia="Economica-Regular" w:hAnsi="Times New Roman" w:cs="Times New Roman"/>
+          <w:sz w:val="20"/>
+          <w:lang w:val="en-US" w:eastAsia="zh-CN"/>
+        </w:rPr>
+      </w:pPr>
+      <w:proofErr w:type="gramStart"/>
+      <w:r>
+        <w:rPr>
+          <w:rFonts w:asciiTheme="majorHAnsi" w:eastAsia="Economica-Regular" w:hAnsi="Times New Roman" w:cs="Times New Roman"/>
+          <w:sz w:val="20"/>
+          <w:lang w:val="en-US" w:eastAsia="zh-CN"/>
+        </w:rPr>
+        <w:t>target</w:t>
+      </w:r>
+      <w:proofErr w:type="gramEnd"/>
+      <w:r>
+        <w:rPr>
+          <w:rFonts w:asciiTheme="majorHAnsi" w:eastAsia="Economica-Regular" w:hAnsi="Times New Roman" w:cs="Times New Roman"/>
+          <w:sz w:val="20"/>
+          <w:lang w:val="en-US" w:eastAsia="zh-CN"/>
+        </w:rPr>
+        <w:t>_amount INT NOT NULL,</w:t>
+      </w:r>
+    </w:p>
+    <w:p>
+      <w:pPr>
+        <w:rPr>
+          <w:rFonts w:asciiTheme="majorHAnsi" w:eastAsia="Economica-Regular" w:hAnsi="Times New Roman" w:cs="Times New Roman"/>
+          <w:sz w:val="20"/>
+          <w:lang w:val="en-US" w:eastAsia="zh-CN"/>
+        </w:rPr>
+      </w:pPr>
+      <w:proofErr w:type="gramStart"/>
+      <w:r>
+        <w:rPr>
+          <w:rFonts w:asciiTheme="majorHAnsi" w:eastAsia="Economica-Regular" w:hAnsi="Times New Roman" w:cs="Times New Roman"/>
+          <w:sz w:val="20"/>
+          <w:lang w:val="en-US" w:eastAsia="zh-CN"/>
+        </w:rPr>
+        <w:t>current</w:t>
+      </w:r>
+      <w:proofErr w:type="gramEnd"/>
+      <w:r>
+        <w:rPr>
+          <w:rFonts w:asciiTheme="majorHAnsi" w:eastAsia="Economica-Regular" w:hAnsi="Times New Roman" w:cs="Times New Roman"/>
+          <w:sz w:val="20"/>
+          <w:lang w:val="en-US" w:eastAsia="zh-CN"/>
+        </w:rPr>
+        <w:t>_amount INT DEFULT 0,</w:t>
+      </w:r>
+    </w:p>
+    <w:p>
+      <w:pPr>
+        <w:rPr>
+          <w:rFonts w:asciiTheme="majorHAnsi" w:eastAsia="Economica-Regular" w:hAnsi="Times New Roman" w:cs="Times New Roman"/>
+          <w:sz w:val="20"/>
+          <w:lang w:val="en-US" w:eastAsia="zh-CN"/>
+        </w:rPr>
+      </w:pPr>
+      <w:proofErr w:type="gramStart"/>
+      <w:r>
+        <w:rPr>
+          <w:rFonts w:asciiTheme="majorHAnsi" w:eastAsia="Economica-Regular" w:hAnsi="Times New Roman" w:cs="Times New Roman"/>
+          <w:sz w:val="20"/>
+          <w:lang w:val="en-US" w:eastAsia="zh-CN"/>
+        </w:rPr>
+        <w:t>status</w:t>
+      </w:r>
+      <w:proofErr w:type="gramEnd"/>
+      <w:r>
+        <w:rPr>
+          <w:rFonts w:asciiTheme="majorHAnsi" w:eastAsia="Economica-Regular" w:hAnsi="Times New Roman" w:cs="Times New Roman"/>
+          <w:sz w:val="20"/>
+          <w:lang w:val="en-US" w:eastAsia="zh-CN"/>
+        </w:rPr>
+        <w:t xml:space="preserve"> BOOLEAN DEFAULT TRUE,</w:t>
+      </w:r>
+    </w:p>
+    <w:p>
+      <w:pPr>
+        <w:rPr>
+          <w:rFonts w:asciiTheme="majorHAnsi" w:eastAsia="Economica-Regular" w:hAnsi="Times New Roman" w:cs="Times New Roman"/>
+          <w:sz w:val="20"/>
+          <w:lang w:val="en-US" w:eastAsia="zh-CN"/>
+        </w:rPr>
+      </w:pPr>
+      <w:r>
+        <w:rPr>
+          <w:rFonts w:asciiTheme="majorHAnsi" w:eastAsia="Economica-Regular" w:hAnsi="Times New Roman" w:cs="Times New Roman"/>
+          <w:sz w:val="20"/>
+          <w:lang w:val="en-US" w:eastAsia="zh-CN"/>
+        </w:rPr>
+        <w:t xml:space="preserve">FOREIGN KEY (owner) REFERENCES </w:t>
+      </w:r>
+      <w:proofErr w:type="gramStart"/>
+      <w:r>
+        <w:rPr>
+          <w:rFonts w:asciiTheme="majorHAnsi" w:eastAsia="Economica-Regular" w:hAnsi="Times New Roman" w:cs="Times New Roman"/>
+          <w:sz w:val="20"/>
+          <w:lang w:val="en-US" w:eastAsia="zh-CN"/>
+        </w:rPr>
+        <w:t>entrepreneur(</w:t>
+      </w:r>
+      <w:proofErr w:type="gramEnd"/>
+      <w:r>
+        <w:rPr>
+          <w:rFonts w:asciiTheme="majorHAnsi" w:eastAsia="Economica-Regular" w:hAnsi="Times New Roman" w:cs="Times New Roman"/>
+          <w:sz w:val="20"/>
+          <w:lang w:val="en-US" w:eastAsia="zh-CN"/>
+        </w:rPr>
         <w:t>email</w:t>
       </w:r>
+      <w:r>
+        <w:rPr>
+          <w:rFonts w:asciiTheme="majorHAnsi" w:eastAsia="Economica-Regular" w:hAnsi="Times New Roman" w:cs="Times New Roman"/>
+          <w:sz w:val="20"/>
+          <w:lang w:val="en-US" w:eastAsia="zh-CN"/>
+        </w:rPr>
+        <w:t>) ON UPDATE CASCADE ON DELETE CASCADE,</w:t>
+      </w:r>
+    </w:p>
+    <w:p>
+      <w:pPr>
+        <w:rPr>
+          <w:rFonts w:asciiTheme="majorHAnsi" w:eastAsia="Economica-Regular" w:hAnsi="Times New Roman" w:cs="Times New Roman"/>
+          <w:sz w:val="20"/>
+          <w:lang w:val="en-US" w:eastAsia="zh-CN"/>
+        </w:rPr>
+      </w:pPr>
+      <w:r>
+        <w:rPr>
+          <w:rFonts w:asciiTheme="majorHAnsi" w:eastAsia="Economica-Regular" w:hAnsi="Times New Roman" w:cs="Times New Roman"/>
+          <w:sz w:val="20"/>
+          <w:lang w:val="en-US" w:eastAsia="zh-CN"/>
+        </w:rPr>
+        <w:t>CHECK (target_amount &gt; 0),</w:t>
+      </w:r>
+    </w:p>
+    <w:p>
+      <w:pPr>
+        <w:rPr>
+          <w:rFonts w:asciiTheme="majorHAnsi" w:eastAsia="Economica-Regular" w:hAnsi="Times New Roman" w:cs="Times New Roman"/>
+          <w:sz w:val="20"/>
+          <w:lang w:val="en-US" w:eastAsia="zh-CN"/>
+        </w:rPr>
+      </w:pPr>
+      <w:r>
+        <w:rPr>
+          <w:rFonts w:asciiTheme="majorHAnsi" w:eastAsia="Economica-Regular" w:hAnsi="Times New Roman" w:cs="Times New Roman"/>
+          <w:sz w:val="20"/>
+          <w:lang w:val="en-US" w:eastAsia="zh-CN"/>
+        </w:rPr>
+        <w:t>CHECK (end_date &gt; start_date)</w:t>
+      </w:r>
+    </w:p>
+    <w:p>
+      <w:pPr>
+        <w:rPr>
+          <w:rFonts w:asciiTheme="majorHAnsi" w:eastAsia="Economica-Regular" w:hAnsi="Times New Roman" w:cs="Times New Roman"/>
+          <w:sz w:val="20"/>
+          <w:lang w:val="en-US" w:eastAsia="zh-CN"/>
+        </w:rPr>
+      </w:pPr>
+      <w:r>
+        <w:rPr>
+          <w:rFonts w:asciiTheme="majorHAnsi" w:eastAsia="Economica-Regular" w:hAnsi="Times New Roman" w:cs="Times New Roman"/>
+          <w:sz w:val="20"/>
+          <w:lang w:val="en-US" w:eastAsia="zh-CN"/>
+        </w:rPr>
+        <w:t>);</w:t>
+      </w:r>
+    </w:p>
+    <w:p>
+      <w:pPr>
+        <w:rPr>
+          <w:rFonts w:asciiTheme="majorHAnsi" w:eastAsia="Economica-Regular" w:hAnsi="Times New Roman" w:cs="Times New Roman"/>
+          <w:sz w:val="20"/>
+          <w:lang w:val="en-US" w:eastAsia="zh-CN"/>
+        </w:rPr>
+      </w:pPr>
+    </w:p>
+    <w:p>
+      <w:pPr>
+        <w:rPr>
+          <w:rFonts w:asciiTheme="majorHAnsi" w:eastAsia="Economica-Regular" w:hAnsi="Times New Roman" w:cs="Times New Roman"/>
+          <w:sz w:val="20"/>
+          <w:lang w:val="en-US" w:eastAsia="zh-CN"/>
+        </w:rPr>
+      </w:pPr>
+    </w:p>
+    <w:p>
+      <w:pPr>
+        <w:rPr>
+          <w:rFonts w:asciiTheme="majorHAnsi" w:eastAsia="Economica-Regular" w:hAnsi="Times New Roman" w:cs="Times New Roman"/>
+          <w:sz w:val="20"/>
+          <w:lang w:val="en-US" w:eastAsia="zh-CN"/>
+        </w:rPr>
+      </w:pPr>
+      <w:r>
+        <w:rPr>
+          <w:rFonts w:asciiTheme="majorHAnsi" w:eastAsia="Economica-Regular" w:hAnsi="Times New Roman" w:cs="Times New Roman"/>
+          <w:sz w:val="20"/>
+          <w:lang w:val="en-US" w:eastAsia="zh-CN"/>
+        </w:rPr>
+        <w:t>CREATE TABLE fund (</w:t>
+      </w:r>
+    </w:p>
+    <w:p>
+      <w:pPr>
+        <w:rPr>
+          <w:rFonts w:asciiTheme="majorHAnsi" w:eastAsia="Economica-Regular" w:hAnsi="Times New Roman" w:cs="Times New Roman"/>
+          <w:sz w:val="20"/>
+          <w:lang w:val="en-US" w:eastAsia="zh-CN"/>
+        </w:rPr>
+      </w:pPr>
+      <w:proofErr w:type="gramStart"/>
+      <w:r>
+        <w:rPr>
+          <w:rFonts w:asciiTheme="majorHAnsi" w:eastAsia="Economica-Regular" w:hAnsi="Times New Roman" w:cs="Times New Roman"/>
+          <w:sz w:val="20"/>
+          <w:lang w:val="en-US" w:eastAsia="zh-CN"/>
+        </w:rPr>
+        <w:t>funder</w:t>
+      </w:r>
       <w:proofErr w:type="gramEnd"/>
       <w:r>
         <w:rPr>
@@ -1463,59 +2154,55 @@
           <w:sz w:val="20"/>
           <w:lang w:val="en-US" w:eastAsia="zh-CN"/>
         </w:rPr>
-        <w:t xml:space="preserve"> VARCHAR(255) NOT NULL UNIQUE</w:t>
-      </w:r>
-    </w:p>
-    <w:p>
-      <w:pPr>
-        <w:rPr>
-          <w:rFonts w:asciiTheme="majorHAnsi" w:eastAsia="Economica-Regular" w:hAnsi="Times New Roman" w:cs="Times New Roman"/>
-          <w:sz w:val="20"/>
-          <w:lang w:val="en-US" w:eastAsia="zh-CN"/>
-        </w:rPr>
-      </w:pPr>
-      <w:r>
-        <w:rPr>
-          <w:rFonts w:asciiTheme="majorHAnsi" w:eastAsia="Economica-Regular" w:hAnsi="Times New Roman" w:cs="Times New Roman"/>
-          <w:sz w:val="20"/>
-          <w:lang w:val="en-US" w:eastAsia="zh-CN"/>
-        </w:rPr>
-        <w:t>);</w:t>
-      </w:r>
-    </w:p>
-    <w:p>
-      <w:pPr>
-        <w:rPr>
-          <w:rFonts w:asciiTheme="majorHAnsi" w:eastAsia="Economica-Regular" w:hAnsi="Times New Roman" w:cs="Times New Roman"/>
-          <w:sz w:val="20"/>
-          <w:lang w:val="en-US" w:eastAsia="zh-CN"/>
-        </w:rPr>
-      </w:pPr>
-    </w:p>
-    <w:p>
-      <w:pPr>
-        <w:rPr>
-          <w:rFonts w:asciiTheme="majorHAnsi" w:eastAsia="Economica-Regular" w:hAnsi="Times New Roman" w:cs="Times New Roman"/>
-          <w:sz w:val="20"/>
-          <w:lang w:val="en-US" w:eastAsia="zh-CN"/>
-        </w:rPr>
-      </w:pPr>
-    </w:p>
-    <w:p>
-      <w:pPr>
-        <w:rPr>
-          <w:rFonts w:asciiTheme="majorHAnsi" w:eastAsia="Economica-Regular" w:hAnsi="Times New Roman" w:cs="Times New Roman"/>
-          <w:sz w:val="20"/>
-          <w:lang w:val="en-US" w:eastAsia="zh-CN"/>
-        </w:rPr>
-      </w:pPr>
-      <w:r>
-        <w:rPr>
-          <w:rFonts w:asciiTheme="majorHAnsi" w:eastAsia="Economica-Regular" w:hAnsi="Times New Roman" w:cs="Times New Roman"/>
-          <w:sz w:val="20"/>
-          <w:lang w:val="en-US" w:eastAsia="zh-CN"/>
-        </w:rPr>
-        <w:t>CREATE TABLE entrepreneur (</w:t>
+        <w:t>_</w:t>
+      </w:r>
+      <w:r>
+        <w:rPr>
+          <w:rFonts w:asciiTheme="majorHAnsi" w:eastAsia="Economica-Regular" w:hAnsi="Times New Roman" w:cs="Times New Roman"/>
+          <w:sz w:val="20"/>
+          <w:lang w:val="en-US" w:eastAsia="zh-CN"/>
+        </w:rPr>
+        <w:t>email</w:t>
+      </w:r>
+      <w:r>
+        <w:rPr>
+          <w:rFonts w:asciiTheme="majorHAnsi" w:eastAsia="Economica-Regular" w:hAnsi="Times New Roman" w:cs="Times New Roman"/>
+          <w:sz w:val="20"/>
+          <w:lang w:val="en-US" w:eastAsia="zh-CN"/>
+        </w:rPr>
+        <w:t xml:space="preserve"> VARCHAR(255) REFERENCES </w:t>
+      </w:r>
+      <w:r>
+        <w:rPr>
+          <w:rFonts w:asciiTheme="majorHAnsi" w:eastAsia="Economica-Regular" w:hAnsi="Times New Roman" w:cs="Times New Roman"/>
+          <w:sz w:val="20"/>
+          <w:lang w:val="en-US" w:eastAsia="zh-CN"/>
+        </w:rPr>
+        <w:t>funder</w:t>
+      </w:r>
+      <w:r>
+        <w:rPr>
+          <w:rFonts w:asciiTheme="majorHAnsi" w:eastAsia="Economica-Regular" w:hAnsi="Times New Roman" w:cs="Times New Roman"/>
+          <w:sz w:val="20"/>
+          <w:lang w:val="en-US" w:eastAsia="zh-CN"/>
+        </w:rPr>
+        <w:t>(</w:t>
+      </w:r>
+      <w:r>
+        <w:rPr>
+          <w:rFonts w:asciiTheme="majorHAnsi" w:eastAsia="Economica-Regular" w:hAnsi="Times New Roman" w:cs="Times New Roman"/>
+          <w:sz w:val="20"/>
+          <w:lang w:val="en-US" w:eastAsia="zh-CN"/>
+        </w:rPr>
+        <w:t>email</w:t>
+      </w:r>
+      <w:r>
+        <w:rPr>
+          <w:rFonts w:asciiTheme="majorHAnsi" w:eastAsia="Economica-Regular" w:hAnsi="Times New Roman" w:cs="Times New Roman"/>
+          <w:sz w:val="20"/>
+          <w:lang w:val="en-US" w:eastAsia="zh-CN"/>
+        </w:rPr>
+        <w:t>) ON UPDATE CASCADE,</w:t>
       </w:r>
     </w:p>
     <w:p>
@@ -1533,8 +2220,7 @@
           <w:sz w:val="20"/>
           <w:lang w:val="en-US" w:eastAsia="zh-CN"/>
         </w:rPr>
-        <w:lastRenderedPageBreak/>
-        <w:t>name</w:t>
+        <w:t>project</w:t>
       </w:r>
       <w:proofErr w:type="gramEnd"/>
       <w:r>
@@ -1543,652 +2229,6 @@
           <w:sz w:val="20"/>
           <w:lang w:val="en-US" w:eastAsia="zh-CN"/>
         </w:rPr>
-        <w:t xml:space="preserve"> VARCHAR(255) PRIMARY KEY,</w:t>
-      </w:r>
-    </w:p>
-    <w:p>
-      <w:pPr>
-        <w:rPr>
-          <w:rFonts w:asciiTheme="majorHAnsi" w:eastAsia="Economica-Regular" w:hAnsi="Times New Roman" w:cs="Times New Roman"/>
-          <w:sz w:val="20"/>
-          <w:lang w:val="en-US" w:eastAsia="zh-CN"/>
-        </w:rPr>
-      </w:pPr>
-      <w:proofErr w:type="gramStart"/>
-      <w:r>
-        <w:rPr>
-          <w:rFonts w:asciiTheme="majorHAnsi" w:eastAsia="Economica-Regular" w:hAnsi="Times New Roman" w:cs="Times New Roman"/>
-          <w:sz w:val="20"/>
-          <w:lang w:val="en-US" w:eastAsia="zh-CN"/>
-        </w:rPr>
-        <w:t>password</w:t>
-      </w:r>
-      <w:proofErr w:type="gramEnd"/>
-      <w:r>
-        <w:rPr>
-          <w:rFonts w:asciiTheme="majorHAnsi" w:eastAsia="Economica-Regular" w:hAnsi="Times New Roman" w:cs="Times New Roman"/>
-          <w:sz w:val="20"/>
-          <w:lang w:val="en-US" w:eastAsia="zh-CN"/>
-        </w:rPr>
-        <w:t xml:space="preserve"> VARCHAR(255) NOT NULL,</w:t>
-      </w:r>
-    </w:p>
-    <w:p>
-      <w:pPr>
-        <w:rPr>
-          <w:rFonts w:asciiTheme="majorHAnsi" w:eastAsia="Economica-Regular" w:hAnsi="Times New Roman" w:cs="Times New Roman"/>
-          <w:sz w:val="20"/>
-          <w:lang w:val="en-US" w:eastAsia="zh-CN"/>
-        </w:rPr>
-      </w:pPr>
-      <w:proofErr w:type="gramStart"/>
-      <w:r>
-        <w:rPr>
-          <w:rFonts w:asciiTheme="majorHAnsi" w:eastAsia="Economica-Regular" w:hAnsi="Times New Roman" w:cs="Times New Roman"/>
-          <w:sz w:val="20"/>
-          <w:lang w:val="en-US" w:eastAsia="zh-CN"/>
-        </w:rPr>
-        <w:t>email</w:t>
-      </w:r>
-      <w:proofErr w:type="gramEnd"/>
-      <w:r>
-        <w:rPr>
-          <w:rFonts w:asciiTheme="majorHAnsi" w:eastAsia="Economica-Regular" w:hAnsi="Times New Roman" w:cs="Times New Roman"/>
-          <w:sz w:val="20"/>
-          <w:lang w:val="en-US" w:eastAsia="zh-CN"/>
-        </w:rPr>
-        <w:t xml:space="preserve"> VARCHAR(255) NOT NULL UNIQUE</w:t>
-      </w:r>
-    </w:p>
-    <w:p>
-      <w:pPr>
-        <w:rPr>
-          <w:rFonts w:asciiTheme="majorHAnsi" w:eastAsia="Economica-Regular" w:hAnsi="Times New Roman" w:cs="Times New Roman"/>
-          <w:sz w:val="20"/>
-          <w:lang w:val="en-US" w:eastAsia="zh-CN"/>
-        </w:rPr>
-      </w:pPr>
-      <w:r>
-        <w:rPr>
-          <w:rFonts w:asciiTheme="majorHAnsi" w:eastAsia="Economica-Regular" w:hAnsi="Times New Roman" w:cs="Times New Roman"/>
-          <w:sz w:val="20"/>
-          <w:lang w:val="en-US" w:eastAsia="zh-CN"/>
-        </w:rPr>
-        <w:t>);</w:t>
-      </w:r>
-    </w:p>
-    <w:p>
-      <w:pPr>
-        <w:rPr>
-          <w:rFonts w:asciiTheme="majorHAnsi" w:eastAsia="Economica-Regular" w:hAnsi="Times New Roman" w:cs="Times New Roman"/>
-          <w:sz w:val="20"/>
-          <w:lang w:val="en-US" w:eastAsia="zh-CN"/>
-        </w:rPr>
-      </w:pPr>
-    </w:p>
-    <w:p>
-      <w:pPr>
-        <w:rPr>
-          <w:rFonts w:asciiTheme="majorHAnsi" w:eastAsia="Economica-Regular" w:hAnsi="Times New Roman" w:cs="Times New Roman"/>
-          <w:sz w:val="20"/>
-          <w:lang w:val="en-US" w:eastAsia="zh-CN"/>
-        </w:rPr>
-      </w:pPr>
-    </w:p>
-    <w:p>
-      <w:pPr>
-        <w:rPr>
-          <w:rFonts w:asciiTheme="majorHAnsi" w:eastAsia="Economica-Regular" w:hAnsi="Times New Roman" w:cs="Times New Roman"/>
-          <w:sz w:val="20"/>
-          <w:lang w:val="en-US" w:eastAsia="zh-CN"/>
-        </w:rPr>
-      </w:pPr>
-      <w:r>
-        <w:rPr>
-          <w:rFonts w:asciiTheme="majorHAnsi" w:eastAsia="Economica-Regular" w:hAnsi="Times New Roman" w:cs="Times New Roman"/>
-          <w:sz w:val="20"/>
-          <w:lang w:val="en-US" w:eastAsia="zh-CN"/>
-        </w:rPr>
-        <w:t>CREATE TABLE admin (</w:t>
-      </w:r>
-    </w:p>
-    <w:p>
-      <w:pPr>
-        <w:rPr>
-          <w:rFonts w:asciiTheme="majorHAnsi" w:eastAsia="Economica-Regular" w:hAnsi="Times New Roman" w:cs="Times New Roman"/>
-          <w:sz w:val="20"/>
-          <w:lang w:val="en-US" w:eastAsia="zh-CN"/>
-        </w:rPr>
-      </w:pPr>
-      <w:proofErr w:type="gramStart"/>
-      <w:r>
-        <w:rPr>
-          <w:rFonts w:asciiTheme="majorHAnsi" w:eastAsia="Economica-Regular" w:hAnsi="Times New Roman" w:cs="Times New Roman"/>
-          <w:sz w:val="20"/>
-          <w:lang w:val="en-US" w:eastAsia="zh-CN"/>
-        </w:rPr>
-        <w:t>name</w:t>
-      </w:r>
-      <w:proofErr w:type="gramEnd"/>
-      <w:r>
-        <w:rPr>
-          <w:rFonts w:asciiTheme="majorHAnsi" w:eastAsia="Economica-Regular" w:hAnsi="Times New Roman" w:cs="Times New Roman"/>
-          <w:sz w:val="20"/>
-          <w:lang w:val="en-US" w:eastAsia="zh-CN"/>
-        </w:rPr>
-        <w:t xml:space="preserve"> VARCHAR(255) PRIMARY KEY,</w:t>
-      </w:r>
-    </w:p>
-    <w:p>
-      <w:pPr>
-        <w:rPr>
-          <w:rFonts w:asciiTheme="majorHAnsi" w:eastAsia="Economica-Regular" w:hAnsi="Times New Roman" w:cs="Times New Roman"/>
-          <w:sz w:val="20"/>
-          <w:lang w:val="en-US" w:eastAsia="zh-CN"/>
-        </w:rPr>
-      </w:pPr>
-      <w:proofErr w:type="gramStart"/>
-      <w:r>
-        <w:rPr>
-          <w:rFonts w:asciiTheme="majorHAnsi" w:eastAsia="Economica-Regular" w:hAnsi="Times New Roman" w:cs="Times New Roman"/>
-          <w:sz w:val="20"/>
-          <w:lang w:val="en-US" w:eastAsia="zh-CN"/>
-        </w:rPr>
-        <w:t>password</w:t>
-      </w:r>
-      <w:proofErr w:type="gramEnd"/>
-      <w:r>
-        <w:rPr>
-          <w:rFonts w:asciiTheme="majorHAnsi" w:eastAsia="Economica-Regular" w:hAnsi="Times New Roman" w:cs="Times New Roman"/>
-          <w:sz w:val="20"/>
-          <w:lang w:val="en-US" w:eastAsia="zh-CN"/>
-        </w:rPr>
-        <w:t xml:space="preserve"> VARCHAR(255) NOT NULL</w:t>
-      </w:r>
-    </w:p>
-    <w:p>
-      <w:pPr>
-        <w:rPr>
-          <w:rFonts w:asciiTheme="majorHAnsi" w:eastAsia="Economica-Regular" w:hAnsi="Times New Roman" w:cs="Times New Roman"/>
-          <w:sz w:val="20"/>
-          <w:lang w:val="en-US" w:eastAsia="zh-CN"/>
-        </w:rPr>
-      </w:pPr>
-      <w:r>
-        <w:rPr>
-          <w:rFonts w:asciiTheme="majorHAnsi" w:eastAsia="Economica-Regular" w:hAnsi="Times New Roman" w:cs="Times New Roman"/>
-          <w:sz w:val="20"/>
-          <w:lang w:val="en-US" w:eastAsia="zh-CN"/>
-        </w:rPr>
-        <w:t>);</w:t>
-      </w:r>
-    </w:p>
-    <w:p>
-      <w:pPr>
-        <w:rPr>
-          <w:rFonts w:asciiTheme="majorHAnsi" w:eastAsia="Economica-Regular" w:hAnsi="Times New Roman" w:cs="Times New Roman"/>
-          <w:sz w:val="20"/>
-          <w:lang w:val="en-US" w:eastAsia="zh-CN"/>
-        </w:rPr>
-      </w:pPr>
-    </w:p>
-    <w:p>
-      <w:pPr>
-        <w:rPr>
-          <w:rFonts w:asciiTheme="majorHAnsi" w:eastAsia="Economica-Regular" w:hAnsi="Times New Roman" w:cs="Times New Roman"/>
-          <w:sz w:val="20"/>
-          <w:lang w:val="en-US" w:eastAsia="zh-CN"/>
-        </w:rPr>
-      </w:pPr>
-    </w:p>
-    <w:p>
-      <w:pPr>
-        <w:rPr>
-          <w:rFonts w:asciiTheme="majorHAnsi" w:eastAsia="Economica-Regular" w:hAnsi="Times New Roman" w:cs="Times New Roman"/>
-          <w:sz w:val="20"/>
-          <w:lang w:val="en-US" w:eastAsia="zh-CN"/>
-        </w:rPr>
-      </w:pPr>
-      <w:r>
-        <w:rPr>
-          <w:rFonts w:asciiTheme="majorHAnsi" w:eastAsia="Economica-Regular" w:hAnsi="Times New Roman" w:cs="Times New Roman"/>
-          <w:sz w:val="20"/>
-          <w:lang w:val="en-US" w:eastAsia="zh-CN"/>
-        </w:rPr>
-        <w:t>CREATE TABLE project (</w:t>
-      </w:r>
-    </w:p>
-    <w:p>
-      <w:pPr>
-        <w:rPr>
-          <w:rFonts w:asciiTheme="majorHAnsi" w:eastAsia="Economica-Regular" w:hAnsi="Times New Roman" w:cs="Times New Roman"/>
-          <w:sz w:val="20"/>
-          <w:lang w:val="en-US" w:eastAsia="zh-CN"/>
-        </w:rPr>
-      </w:pPr>
-      <w:proofErr w:type="gramStart"/>
-      <w:r>
-        <w:rPr>
-          <w:rFonts w:asciiTheme="majorHAnsi" w:eastAsia="Economica-Regular" w:hAnsi="Times New Roman" w:cs="Times New Roman"/>
-          <w:sz w:val="20"/>
-          <w:lang w:val="en-US" w:eastAsia="zh-CN"/>
-        </w:rPr>
-        <w:t>title</w:t>
-      </w:r>
-      <w:proofErr w:type="gramEnd"/>
-      <w:r>
-        <w:rPr>
-          <w:rFonts w:asciiTheme="majorHAnsi" w:eastAsia="Economica-Regular" w:hAnsi="Times New Roman" w:cs="Times New Roman"/>
-          <w:sz w:val="20"/>
-          <w:lang w:val="en-US" w:eastAsia="zh-CN"/>
-        </w:rPr>
-        <w:t xml:space="preserve"> VARCHAR(255) PRIMARY KEY,</w:t>
-      </w:r>
-    </w:p>
-    <w:p>
-      <w:pPr>
-        <w:rPr>
-          <w:rFonts w:asciiTheme="majorHAnsi" w:eastAsia="Economica-Regular" w:hAnsi="Times New Roman" w:cs="Times New Roman"/>
-          <w:sz w:val="20"/>
-          <w:lang w:val="en-US" w:eastAsia="zh-CN"/>
-        </w:rPr>
-      </w:pPr>
-      <w:proofErr w:type="gramStart"/>
-      <w:r>
-        <w:rPr>
-          <w:rFonts w:asciiTheme="majorHAnsi" w:eastAsia="Economica-Regular" w:hAnsi="Times New Roman" w:cs="Times New Roman"/>
-          <w:sz w:val="20"/>
-          <w:lang w:val="en-US" w:eastAsia="zh-CN"/>
-        </w:rPr>
-        <w:t>description</w:t>
-      </w:r>
-      <w:proofErr w:type="gramEnd"/>
-      <w:r>
-        <w:rPr>
-          <w:rFonts w:asciiTheme="majorHAnsi" w:eastAsia="Economica-Regular" w:hAnsi="Times New Roman" w:cs="Times New Roman"/>
-          <w:sz w:val="20"/>
-          <w:lang w:val="en-US" w:eastAsia="zh-CN"/>
-        </w:rPr>
-        <w:t xml:space="preserve"> TEXT,</w:t>
-      </w:r>
-    </w:p>
-    <w:p>
-      <w:pPr>
-        <w:rPr>
-          <w:rFonts w:asciiTheme="majorHAnsi" w:eastAsia="Economica-Regular" w:hAnsi="Times New Roman" w:cs="Times New Roman"/>
-          <w:sz w:val="20"/>
-          <w:lang w:val="en-US" w:eastAsia="zh-CN"/>
-        </w:rPr>
-      </w:pPr>
-      <w:proofErr w:type="gramStart"/>
-      <w:r>
-        <w:rPr>
-          <w:rFonts w:asciiTheme="majorHAnsi" w:eastAsia="Economica-Regular" w:hAnsi="Times New Roman" w:cs="Times New Roman"/>
-          <w:sz w:val="20"/>
-          <w:lang w:val="en-US" w:eastAsia="zh-CN"/>
-        </w:rPr>
-        <w:t>owner</w:t>
-      </w:r>
-      <w:proofErr w:type="gramEnd"/>
-      <w:r>
-        <w:rPr>
-          <w:rFonts w:asciiTheme="majorHAnsi" w:eastAsia="Economica-Regular" w:hAnsi="Times New Roman" w:cs="Times New Roman"/>
-          <w:sz w:val="20"/>
-          <w:lang w:val="en-US" w:eastAsia="zh-CN"/>
-        </w:rPr>
-        <w:t xml:space="preserve"> VARCHAR(255) NOT NULL,</w:t>
-      </w:r>
-    </w:p>
-    <w:p>
-      <w:pPr>
-        <w:rPr>
-          <w:rFonts w:asciiTheme="majorHAnsi" w:eastAsia="Economica-Regular" w:hAnsi="Times New Roman" w:cs="Times New Roman"/>
-          <w:sz w:val="20"/>
-          <w:lang w:val="en-US" w:eastAsia="zh-CN"/>
-        </w:rPr>
-      </w:pPr>
-      <w:proofErr w:type="gramStart"/>
-      <w:r>
-        <w:rPr>
-          <w:rFonts w:asciiTheme="majorHAnsi" w:eastAsia="Economica-Regular" w:hAnsi="Times New Roman" w:cs="Times New Roman"/>
-          <w:sz w:val="20"/>
-          <w:lang w:val="en-US" w:eastAsia="zh-CN"/>
-        </w:rPr>
-        <w:t>start</w:t>
-      </w:r>
-      <w:proofErr w:type="gramEnd"/>
-      <w:r>
-        <w:rPr>
-          <w:rFonts w:asciiTheme="majorHAnsi" w:eastAsia="Economica-Regular" w:hAnsi="Times New Roman" w:cs="Times New Roman"/>
-          <w:sz w:val="20"/>
-          <w:lang w:val="en-US" w:eastAsia="zh-CN"/>
-        </w:rPr>
-        <w:t>_date DATE NOT NULL,</w:t>
-      </w:r>
-    </w:p>
-    <w:p>
-      <w:pPr>
-        <w:rPr>
-          <w:rFonts w:asciiTheme="majorHAnsi" w:eastAsia="Economica-Regular" w:hAnsi="Times New Roman" w:cs="Times New Roman"/>
-          <w:sz w:val="20"/>
-          <w:lang w:val="en-US" w:eastAsia="zh-CN"/>
-        </w:rPr>
-      </w:pPr>
-      <w:proofErr w:type="gramStart"/>
-      <w:r>
-        <w:rPr>
-          <w:rFonts w:asciiTheme="majorHAnsi" w:eastAsia="Economica-Regular" w:hAnsi="Times New Roman" w:cs="Times New Roman"/>
-          <w:sz w:val="20"/>
-          <w:lang w:val="en-US" w:eastAsia="zh-CN"/>
-        </w:rPr>
-        <w:t>end</w:t>
-      </w:r>
-      <w:proofErr w:type="gramEnd"/>
-      <w:r>
-        <w:rPr>
-          <w:rFonts w:asciiTheme="majorHAnsi" w:eastAsia="Economica-Regular" w:hAnsi="Times New Roman" w:cs="Times New Roman"/>
-          <w:sz w:val="20"/>
-          <w:lang w:val="en-US" w:eastAsia="zh-CN"/>
-        </w:rPr>
-        <w:t>_date DATE NOT NULL,</w:t>
-      </w:r>
-    </w:p>
-    <w:p>
-      <w:pPr>
-        <w:rPr>
-          <w:rFonts w:asciiTheme="majorHAnsi" w:eastAsia="Economica-Regular" w:hAnsi="Times New Roman" w:cs="Times New Roman"/>
-          <w:sz w:val="20"/>
-          <w:lang w:val="en-US" w:eastAsia="zh-CN"/>
-        </w:rPr>
-      </w:pPr>
-      <w:proofErr w:type="gramStart"/>
-      <w:r>
-        <w:rPr>
-          <w:rFonts w:asciiTheme="majorHAnsi" w:eastAsia="Economica-Regular" w:hAnsi="Times New Roman" w:cs="Times New Roman"/>
-          <w:sz w:val="20"/>
-          <w:lang w:val="en-US" w:eastAsia="zh-CN"/>
-        </w:rPr>
-        <w:t>category</w:t>
-      </w:r>
-      <w:proofErr w:type="gramEnd"/>
-      <w:r>
-        <w:rPr>
-          <w:rFonts w:asciiTheme="majorHAnsi" w:eastAsia="Economica-Regular" w:hAnsi="Times New Roman" w:cs="Times New Roman"/>
-          <w:sz w:val="20"/>
-          <w:lang w:val="en-US" w:eastAsia="zh-CN"/>
-        </w:rPr>
-        <w:t xml:space="preserve"> VARCHAR(255) NOT NULL, </w:t>
-      </w:r>
-    </w:p>
-    <w:p>
-      <w:pPr>
-        <w:rPr>
-          <w:rFonts w:asciiTheme="majorHAnsi" w:eastAsia="Economica-Regular" w:hAnsi="Times New Roman" w:cs="Times New Roman"/>
-          <w:sz w:val="20"/>
-          <w:lang w:val="en-US" w:eastAsia="zh-CN"/>
-        </w:rPr>
-      </w:pPr>
-      <w:proofErr w:type="gramStart"/>
-      <w:r>
-        <w:rPr>
-          <w:rFonts w:asciiTheme="majorHAnsi" w:eastAsia="Economica-Regular" w:hAnsi="Times New Roman" w:cs="Times New Roman"/>
-          <w:sz w:val="20"/>
-          <w:lang w:val="en-US" w:eastAsia="zh-CN"/>
-        </w:rPr>
-        <w:t>target</w:t>
-      </w:r>
-      <w:proofErr w:type="gramEnd"/>
-      <w:r>
-        <w:rPr>
-          <w:rFonts w:asciiTheme="majorHAnsi" w:eastAsia="Economica-Regular" w:hAnsi="Times New Roman" w:cs="Times New Roman"/>
-          <w:sz w:val="20"/>
-          <w:lang w:val="en-US" w:eastAsia="zh-CN"/>
-        </w:rPr>
-        <w:t>_amount INT NOT NULL,</w:t>
-      </w:r>
-    </w:p>
-    <w:p>
-      <w:pPr>
-        <w:rPr>
-          <w:rFonts w:asciiTheme="majorHAnsi" w:eastAsia="Economica-Regular" w:hAnsi="Times New Roman" w:cs="Times New Roman"/>
-          <w:sz w:val="20"/>
-          <w:lang w:val="en-US" w:eastAsia="zh-CN"/>
-        </w:rPr>
-      </w:pPr>
-      <w:proofErr w:type="gramStart"/>
-      <w:r>
-        <w:rPr>
-          <w:rFonts w:asciiTheme="majorHAnsi" w:eastAsia="Economica-Regular" w:hAnsi="Times New Roman" w:cs="Times New Roman"/>
-          <w:sz w:val="20"/>
-          <w:lang w:val="en-US" w:eastAsia="zh-CN"/>
-        </w:rPr>
-        <w:t>current</w:t>
-      </w:r>
-      <w:proofErr w:type="gramEnd"/>
-      <w:r>
-        <w:rPr>
-          <w:rFonts w:asciiTheme="majorHAnsi" w:eastAsia="Economica-Regular" w:hAnsi="Times New Roman" w:cs="Times New Roman"/>
-          <w:sz w:val="20"/>
-          <w:lang w:val="en-US" w:eastAsia="zh-CN"/>
-        </w:rPr>
-        <w:t>_amount INT DEFULT 0,</w:t>
-      </w:r>
-    </w:p>
-    <w:p>
-      <w:pPr>
-        <w:rPr>
-          <w:rFonts w:asciiTheme="majorHAnsi" w:eastAsia="Economica-Regular" w:hAnsi="Times New Roman" w:cs="Times New Roman"/>
-          <w:sz w:val="20"/>
-          <w:lang w:val="en-US" w:eastAsia="zh-CN"/>
-        </w:rPr>
-      </w:pPr>
-      <w:proofErr w:type="gramStart"/>
-      <w:r>
-        <w:rPr>
-          <w:rFonts w:asciiTheme="majorHAnsi" w:eastAsia="Economica-Regular" w:hAnsi="Times New Roman" w:cs="Times New Roman"/>
-          <w:sz w:val="20"/>
-          <w:lang w:val="en-US" w:eastAsia="zh-CN"/>
-        </w:rPr>
-        <w:t>status</w:t>
-      </w:r>
-      <w:proofErr w:type="gramEnd"/>
-      <w:r>
-        <w:rPr>
-          <w:rFonts w:asciiTheme="majorHAnsi" w:eastAsia="Economica-Regular" w:hAnsi="Times New Roman" w:cs="Times New Roman"/>
-          <w:sz w:val="20"/>
-          <w:lang w:val="en-US" w:eastAsia="zh-CN"/>
-        </w:rPr>
-        <w:t xml:space="preserve"> BOOLEAN DEFAULT TRUE,</w:t>
-      </w:r>
-    </w:p>
-    <w:p>
-      <w:pPr>
-        <w:rPr>
-          <w:rFonts w:asciiTheme="majorHAnsi" w:eastAsia="Economica-Regular" w:hAnsi="Times New Roman" w:cs="Times New Roman"/>
-          <w:sz w:val="20"/>
-          <w:lang w:val="en-US" w:eastAsia="zh-CN"/>
-        </w:rPr>
-      </w:pPr>
-      <w:r>
-        <w:rPr>
-          <w:rFonts w:asciiTheme="majorHAnsi" w:eastAsia="Economica-Regular" w:hAnsi="Times New Roman" w:cs="Times New Roman"/>
-          <w:sz w:val="20"/>
-          <w:lang w:val="en-US" w:eastAsia="zh-CN"/>
-        </w:rPr>
-        <w:t xml:space="preserve">FOREIGN KEY (owner) REFERENCES </w:t>
-      </w:r>
-      <w:proofErr w:type="gramStart"/>
-      <w:r>
-        <w:rPr>
-          <w:rFonts w:asciiTheme="majorHAnsi" w:eastAsia="Economica-Regular" w:hAnsi="Times New Roman" w:cs="Times New Roman"/>
-          <w:sz w:val="20"/>
-          <w:lang w:val="en-US" w:eastAsia="zh-CN"/>
-        </w:rPr>
-        <w:t>entrepreneur(</w:t>
-      </w:r>
-      <w:proofErr w:type="gramEnd"/>
-      <w:r>
-        <w:rPr>
-          <w:rFonts w:asciiTheme="majorHAnsi" w:eastAsia="Economica-Regular" w:hAnsi="Times New Roman" w:cs="Times New Roman"/>
-          <w:sz w:val="20"/>
-          <w:lang w:val="en-US" w:eastAsia="zh-CN"/>
-        </w:rPr>
-        <w:t>name) ON UPDATE CASCADE ON DELETE CASCADE,</w:t>
-      </w:r>
-    </w:p>
-    <w:p>
-      <w:pPr>
-        <w:rPr>
-          <w:rFonts w:asciiTheme="majorHAnsi" w:eastAsia="Economica-Regular" w:hAnsi="Times New Roman" w:cs="Times New Roman"/>
-          <w:sz w:val="20"/>
-          <w:lang w:val="en-US" w:eastAsia="zh-CN"/>
-        </w:rPr>
-      </w:pPr>
-      <w:r>
-        <w:rPr>
-          <w:rFonts w:asciiTheme="majorHAnsi" w:eastAsia="Economica-Regular" w:hAnsi="Times New Roman" w:cs="Times New Roman"/>
-          <w:sz w:val="20"/>
-          <w:lang w:val="en-US" w:eastAsia="zh-CN"/>
-        </w:rPr>
-        <w:t>CHECK (target_amount &gt; 0),</w:t>
-      </w:r>
-    </w:p>
-    <w:p>
-      <w:pPr>
-        <w:rPr>
-          <w:rFonts w:asciiTheme="majorHAnsi" w:eastAsia="Economica-Regular" w:hAnsi="Times New Roman" w:cs="Times New Roman"/>
-          <w:sz w:val="20"/>
-          <w:lang w:val="en-US" w:eastAsia="zh-CN"/>
-        </w:rPr>
-      </w:pPr>
-      <w:r>
-        <w:rPr>
-          <w:rFonts w:asciiTheme="majorHAnsi" w:eastAsia="Economica-Regular" w:hAnsi="Times New Roman" w:cs="Times New Roman"/>
-          <w:sz w:val="20"/>
-          <w:lang w:val="en-US" w:eastAsia="zh-CN"/>
-        </w:rPr>
-        <w:t>CHECK (end_date &gt; start_date)</w:t>
-      </w:r>
-    </w:p>
-    <w:p>
-      <w:pPr>
-        <w:rPr>
-          <w:rFonts w:asciiTheme="majorHAnsi" w:eastAsia="Economica-Regular" w:hAnsi="Times New Roman" w:cs="Times New Roman"/>
-          <w:sz w:val="20"/>
-          <w:lang w:val="en-US" w:eastAsia="zh-CN"/>
-        </w:rPr>
-      </w:pPr>
-      <w:r>
-        <w:rPr>
-          <w:rFonts w:asciiTheme="majorHAnsi" w:eastAsia="Economica-Regular" w:hAnsi="Times New Roman" w:cs="Times New Roman"/>
-          <w:sz w:val="20"/>
-          <w:lang w:val="en-US" w:eastAsia="zh-CN"/>
-        </w:rPr>
-        <w:t>);</w:t>
-      </w:r>
-    </w:p>
-    <w:p>
-      <w:pPr>
-        <w:rPr>
-          <w:rFonts w:asciiTheme="majorHAnsi" w:eastAsia="Economica-Regular" w:hAnsi="Times New Roman" w:cs="Times New Roman"/>
-          <w:sz w:val="20"/>
-          <w:lang w:val="en-US" w:eastAsia="zh-CN"/>
-        </w:rPr>
-      </w:pPr>
-    </w:p>
-    <w:p>
-      <w:pPr>
-        <w:rPr>
-          <w:rFonts w:asciiTheme="majorHAnsi" w:eastAsia="Economica-Regular" w:hAnsi="Times New Roman" w:cs="Times New Roman"/>
-          <w:sz w:val="20"/>
-          <w:lang w:val="en-US" w:eastAsia="zh-CN"/>
-        </w:rPr>
-      </w:pPr>
-    </w:p>
-    <w:p>
-      <w:pPr>
-        <w:rPr>
-          <w:rFonts w:asciiTheme="majorHAnsi" w:eastAsia="Economica-Regular" w:hAnsi="Times New Roman" w:cs="Times New Roman"/>
-          <w:sz w:val="20"/>
-          <w:lang w:val="en-US" w:eastAsia="zh-CN"/>
-        </w:rPr>
-      </w:pPr>
-      <w:r>
-        <w:rPr>
-          <w:rFonts w:asciiTheme="majorHAnsi" w:eastAsia="Economica-Regular" w:hAnsi="Times New Roman" w:cs="Times New Roman"/>
-          <w:sz w:val="20"/>
-          <w:lang w:val="en-US" w:eastAsia="zh-CN"/>
-        </w:rPr>
-        <w:t>CREATE TABLE fund (</w:t>
-      </w:r>
-    </w:p>
-    <w:p>
-      <w:pPr>
-        <w:rPr>
-          <w:rFonts w:asciiTheme="majorHAnsi" w:eastAsia="Economica-Regular" w:hAnsi="Times New Roman" w:cs="Times New Roman"/>
-          <w:sz w:val="20"/>
-          <w:lang w:val="en-US" w:eastAsia="zh-CN"/>
-        </w:rPr>
-      </w:pPr>
-      <w:proofErr w:type="gramStart"/>
-      <w:r>
-        <w:rPr>
-          <w:rFonts w:asciiTheme="majorHAnsi" w:eastAsia="Economica-Regular" w:hAnsi="Times New Roman" w:cs="Times New Roman"/>
-          <w:sz w:val="20"/>
-          <w:lang w:val="en-US" w:eastAsia="zh-CN"/>
-        </w:rPr>
-        <w:t>funder</w:t>
-      </w:r>
-      <w:proofErr w:type="gramEnd"/>
-      <w:r>
-        <w:rPr>
-          <w:rFonts w:asciiTheme="majorHAnsi" w:eastAsia="Economica-Regular" w:hAnsi="Times New Roman" w:cs="Times New Roman"/>
-          <w:sz w:val="20"/>
-          <w:lang w:val="en-US" w:eastAsia="zh-CN"/>
-        </w:rPr>
-        <w:t xml:space="preserve">_name VARCHAR(255) REFERENCES </w:t>
-      </w:r>
-      <w:r>
-        <w:rPr>
-          <w:rFonts w:asciiTheme="majorHAnsi" w:eastAsia="Economica-Regular" w:hAnsi="Times New Roman" w:cs="Times New Roman"/>
-          <w:sz w:val="20"/>
-          <w:lang w:val="en-US" w:eastAsia="zh-CN"/>
-        </w:rPr>
-        <w:t>funder</w:t>
-      </w:r>
-      <w:r>
-        <w:rPr>
-          <w:rFonts w:asciiTheme="majorHAnsi" w:eastAsia="Economica-Regular" w:hAnsi="Times New Roman" w:cs="Times New Roman"/>
-          <w:sz w:val="20"/>
-          <w:lang w:val="en-US" w:eastAsia="zh-CN"/>
-        </w:rPr>
-        <w:t>(name) ON UPDATE CASCADE,</w:t>
-      </w:r>
-    </w:p>
-    <w:p>
-      <w:pPr>
-        <w:rPr>
-          <w:rFonts w:asciiTheme="majorHAnsi" w:eastAsia="Economica-Regular" w:hAnsi="Times New Roman" w:cs="Times New Roman"/>
-          <w:sz w:val="20"/>
-          <w:lang w:val="en-US" w:eastAsia="zh-CN"/>
-        </w:rPr>
-      </w:pPr>
-      <w:proofErr w:type="gramStart"/>
-      <w:r>
-        <w:rPr>
-          <w:rFonts w:asciiTheme="majorHAnsi" w:eastAsia="Economica-Regular" w:hAnsi="Times New Roman" w:cs="Times New Roman"/>
-          <w:sz w:val="20"/>
-          <w:lang w:val="en-US" w:eastAsia="zh-CN"/>
-        </w:rPr>
-        <w:t>project</w:t>
-      </w:r>
-      <w:proofErr w:type="gramEnd"/>
-      <w:r>
-        <w:rPr>
-          <w:rFonts w:asciiTheme="majorHAnsi" w:eastAsia="Economica-Regular" w:hAnsi="Times New Roman" w:cs="Times New Roman"/>
-          <w:sz w:val="20"/>
-          <w:lang w:val="en-US" w:eastAsia="zh-CN"/>
-        </w:rPr>
         <w:t>_title VARCHAR(255) REFERENCES project(title) ON UPDATE CASCADE,</w:t>
       </w:r>
     </w:p>
@@ -2208,8 +2248,6 @@
         </w:rPr>
         <w:t>amount INT</w:t>
       </w:r>
-      <w:bookmarkStart w:id="1" w:name="_GoBack"/>
-      <w:bookmarkEnd w:id="1"/>
       <w:r>
         <w:rPr>
           <w:rFonts w:asciiTheme="majorHAnsi" w:eastAsia="Economica-Regular" w:hAnsi="Times New Roman" w:cs="Times New Roman"/>
@@ -2602,7 +2640,23 @@
           <w:szCs w:val="22"/>
           <w:lang w:val="en-US" w:eastAsia="zh-CN"/>
         </w:rPr>
-        <w:t>WHERE f.project_title = p.title AND f.funder_name = 'buwei';</w:t>
+        <w:t>WHERE f.project_title = p.title AND f.funder_name = 'buwei</w:t>
+      </w:r>
+      <w:r>
+        <w:rPr>
+          <w:sz w:val="22"/>
+          <w:szCs w:val="22"/>
+          <w:lang w:val="en-US" w:eastAsia="zh-CN"/>
+        </w:rPr>
+        <w:t>@gmail.com</w:t>
+      </w:r>
+      <w:r>
+        <w:rPr>
+          <w:sz w:val="22"/>
+          <w:szCs w:val="22"/>
+          <w:lang w:val="en-US" w:eastAsia="zh-CN"/>
+        </w:rPr>
+        <w:t>';</w:t>
       </w:r>
     </w:p>
     <w:p>
@@ -2687,7 +2741,39 @@
           <w:szCs w:val="22"/>
           <w:lang w:val="en-US" w:eastAsia="zh-CN"/>
         </w:rPr>
-        <w:t>WHERE f.funder_name = u.name AND f.project_title = p.title AND p.title = 'computers';</w:t>
+        <w:t>WHERE f.funder_</w:t>
+      </w:r>
+      <w:r>
+        <w:rPr>
+          <w:sz w:val="22"/>
+          <w:szCs w:val="22"/>
+          <w:lang w:val="en-US" w:eastAsia="zh-CN"/>
+        </w:rPr>
+        <w:t>email</w:t>
+      </w:r>
+      <w:r>
+        <w:rPr>
+          <w:sz w:val="22"/>
+          <w:szCs w:val="22"/>
+          <w:lang w:val="en-US" w:eastAsia="zh-CN"/>
+        </w:rPr>
+        <w:t xml:space="preserve"> = u.</w:t>
+      </w:r>
+      <w:r>
+        <w:rPr>
+          <w:sz w:val="22"/>
+          <w:szCs w:val="22"/>
+          <w:lang w:val="en-US" w:eastAsia="zh-CN"/>
+        </w:rPr>
+        <w:t>email</w:t>
+      </w:r>
+      <w:r>
+        <w:rPr>
+          <w:sz w:val="22"/>
+          <w:szCs w:val="22"/>
+          <w:lang w:val="en-US" w:eastAsia="zh-CN"/>
+        </w:rPr>
+        <w:t xml:space="preserve"> AND f.project_title = p.title AND p.title = 'computers';</w:t>
       </w:r>
     </w:p>
     <w:p>
@@ -2772,7 +2858,23 @@
           <w:szCs w:val="22"/>
           <w:lang w:val="en-US" w:eastAsia="zh-CN"/>
         </w:rPr>
-        <w:t>FROM project p WHERE p.owner = 'growup';</w:t>
+        <w:t>FROM project p WHERE p.owner = 'growup</w:t>
+      </w:r>
+      <w:r>
+        <w:rPr>
+          <w:sz w:val="22"/>
+          <w:szCs w:val="22"/>
+          <w:lang w:val="en-US" w:eastAsia="zh-CN"/>
+        </w:rPr>
+        <w:t>@group.com</w:t>
+      </w:r>
+      <w:r>
+        <w:rPr>
+          <w:sz w:val="22"/>
+          <w:szCs w:val="22"/>
+          <w:lang w:val="en-US" w:eastAsia="zh-CN"/>
+        </w:rPr>
+        <w:t>';</w:t>
       </w:r>
     </w:p>
     <w:p>
@@ -2874,7 +2976,39 @@
           <w:szCs w:val="22"/>
           <w:lang w:val="en-US" w:eastAsia="zh-CN"/>
         </w:rPr>
-        <w:t>WHERE f.funder_name = 'yuxin' AND f.project_title = p.title</w:t>
+        <w:t>WHERE f.funder_</w:t>
+      </w:r>
+      <w:r>
+        <w:rPr>
+          <w:sz w:val="22"/>
+          <w:szCs w:val="22"/>
+          <w:lang w:val="en-US" w:eastAsia="zh-CN"/>
+        </w:rPr>
+        <w:t>email</w:t>
+      </w:r>
+      <w:r>
+        <w:rPr>
+          <w:sz w:val="22"/>
+          <w:szCs w:val="22"/>
+          <w:lang w:val="en-US" w:eastAsia="zh-CN"/>
+        </w:rPr>
+        <w:t xml:space="preserve"> = 'yuxin</w:t>
+      </w:r>
+      <w:r>
+        <w:rPr>
+          <w:sz w:val="22"/>
+          <w:szCs w:val="22"/>
+          <w:lang w:val="en-US" w:eastAsia="zh-CN"/>
+        </w:rPr>
+        <w:t>@gmail.com</w:t>
+      </w:r>
+      <w:r>
+        <w:rPr>
+          <w:sz w:val="22"/>
+          <w:szCs w:val="22"/>
+          <w:lang w:val="en-US" w:eastAsia="zh-CN"/>
+        </w:rPr>
+        <w:t>' AND f.project_title = p.title</w:t>
       </w:r>
     </w:p>
     <w:p>
@@ -2912,6 +3046,8 @@
         </w:rPr>
         <w:t>User Interface</w:t>
       </w:r>
+      <w:bookmarkStart w:id="1" w:name="_GoBack"/>
+      <w:bookmarkEnd w:id="1"/>
     </w:p>
     <w:p>
       <w:pPr>
@@ -3454,7 +3590,7 @@
               <w:sz w:val="24"/>
               <w:szCs w:val="24"/>
             </w:rPr>
-            <w:t>5</w:t>
+            <w:t>4</w:t>
           </w:r>
           <w:r>
             <w:rPr>
@@ -5927,7 +6063,7 @@
 </file>
 
 <file path=customXml/itemProps2.xml><?xml version="1.0" encoding="utf-8"?>
-<ds:datastoreItem xmlns:ds="http://schemas.openxmlformats.org/officeDocument/2006/customXml" ds:itemID="{4D48E0C0-B9EC-5341-A3A5-B27CEBAB9903}">
+<ds:datastoreItem xmlns:ds="http://schemas.openxmlformats.org/officeDocument/2006/customXml" ds:itemID="{CD3140D8-407D-E74C-8F4B-4078E8ADFB56}">
   <ds:schemaRefs>
     <ds:schemaRef ds:uri="http://schemas.openxmlformats.org/officeDocument/2006/bibliography"/>
   </ds:schemaRefs>
